--- a/documentação/RelatorioAndamento.docx
+++ b/documentação/RelatorioAndamento.docx
@@ -1,6 +1,6 @@
 
 <file path=word/document.xml><?xml version="1.0" encoding="utf-8"?>
-<w:document xmlns:wpc="http://schemas.microsoft.com/office/word/2010/wordprocessingCanvas" xmlns:cx="http://schemas.microsoft.com/office/drawing/2014/chartex" xmlns:cx1="http://schemas.microsoft.com/office/drawing/2015/9/8/chartex" xmlns:cx2="http://schemas.microsoft.com/office/drawing/2015/10/21/chartex" xmlns:cx3="http://schemas.microsoft.com/office/drawing/2016/5/9/chartex" xmlns:cx4="http://schemas.microsoft.com/office/drawing/2016/5/10/chartex" xmlns:cx5="http://schemas.microsoft.com/office/drawing/2016/5/11/chartex" xmlns:cx6="http://schemas.microsoft.com/office/drawing/2016/5/12/chartex" xmlns:cx7="http://schemas.microsoft.com/office/drawing/2016/5/13/chartex" xmlns:cx8="http://schemas.microsoft.com/office/drawing/2016/5/14/chartex" xmlns:mc="http://schemas.openxmlformats.org/markup-compatibility/2006" xmlns:aink="http://schemas.microsoft.com/office/drawing/2016/ink" xmlns:am3d="http://schemas.microsoft.com/office/drawing/2017/model3d" xmlns:o="urn:schemas-microsoft-com:office:office" xmlns:oel="http://schemas.microsoft.com/office/2019/extlst" xmlns:r="http://schemas.openxmlformats.org/officeDocument/2006/relationships" xmlns:m="http://schemas.openxmlformats.org/officeDocument/2006/math" xmlns:v="urn:schemas-microsoft-com:vml" xmlns:wp14="http://schemas.microsoft.com/office/word/2010/wordprocessingDrawing" xmlns:wp="http://schemas.openxmlformats.org/drawingml/2006/wordprocessingDrawing" xmlns:w10="urn:schemas-microsoft-com:office:word" xmlns:w="http://schemas.openxmlformats.org/wordprocessingml/2006/main" xmlns:w14="http://schemas.microsoft.com/office/word/2010/wordml" xmlns:w15="http://schemas.microsoft.com/office/word/2012/wordml" xmlns:w16cex="http://schemas.microsoft.com/office/word/2018/wordml/cex" xmlns:w16cid="http://schemas.microsoft.com/office/word/2016/wordml/cid" xmlns:w16="http://schemas.microsoft.com/office/word/2018/wordml" xmlns:w16sdtdh="http://schemas.microsoft.com/office/word/2020/wordml/sdtdatahash" xmlns:w16se="http://schemas.microsoft.com/office/word/2015/wordml/symex" xmlns:wpg="http://schemas.microsoft.com/office/word/2010/wordprocessingGroup" xmlns:wpi="http://schemas.microsoft.com/office/word/2010/wordprocessingInk" xmlns:wne="http://schemas.microsoft.com/office/word/2006/wordml" xmlns:wps="http://schemas.microsoft.com/office/word/2010/wordprocessingShape" mc:Ignorable="w14 w15 w16se w16cid w16 w16cex w16sdtdh wp14">
+<w:document xmlns:wpc="http://schemas.microsoft.com/office/word/2010/wordprocessingCanvas" xmlns:cx="http://schemas.microsoft.com/office/drawing/2014/chartex" xmlns:cx1="http://schemas.microsoft.com/office/drawing/2015/9/8/chartex" xmlns:cx2="http://schemas.microsoft.com/office/drawing/2015/10/21/chartex" xmlns:cx3="http://schemas.microsoft.com/office/drawing/2016/5/9/chartex" xmlns:cx4="http://schemas.microsoft.com/office/drawing/2016/5/10/chartex" xmlns:cx5="http://schemas.microsoft.com/office/drawing/2016/5/11/chartex" xmlns:cx6="http://schemas.microsoft.com/office/drawing/2016/5/12/chartex" xmlns:cx7="http://schemas.microsoft.com/office/drawing/2016/5/13/chartex" xmlns:cx8="http://schemas.microsoft.com/office/drawing/2016/5/14/chartex" xmlns:mc="http://schemas.openxmlformats.org/markup-compatibility/2006" xmlns:aink="http://schemas.microsoft.com/office/drawing/2016/ink" xmlns:am3d="http://schemas.microsoft.com/office/drawing/2017/model3d" xmlns:o="urn:schemas-microsoft-com:office:office" xmlns:oel="http://schemas.microsoft.com/office/2019/extlst" xmlns:r="http://schemas.openxmlformats.org/officeDocument/2006/relationships" xmlns:m="http://schemas.openxmlformats.org/officeDocument/2006/math" xmlns:v="urn:schemas-microsoft-com:vml" xmlns:wp14="http://schemas.microsoft.com/office/word/2010/wordprocessingDrawing" xmlns:wp="http://schemas.openxmlformats.org/drawingml/2006/wordprocessingDrawing" xmlns:w10="urn:schemas-microsoft-com:office:word" xmlns:w="http://schemas.openxmlformats.org/wordprocessingml/2006/main" xmlns:w14="http://schemas.microsoft.com/office/word/2010/wordml" xmlns:w15="http://schemas.microsoft.com/office/word/2012/wordml" xmlns:w16cex="http://schemas.microsoft.com/office/word/2018/wordml/cex" xmlns:w16cid="http://schemas.microsoft.com/office/word/2016/wordml/cid" xmlns:w16="http://schemas.microsoft.com/office/word/2018/wordml" xmlns:w16du="http://schemas.microsoft.com/office/word/2023/wordml/word16du" xmlns:w16sdtdh="http://schemas.microsoft.com/office/word/2020/wordml/sdtdatahash" xmlns:w16se="http://schemas.microsoft.com/office/word/2015/wordml/symex" xmlns:wpg="http://schemas.microsoft.com/office/word/2010/wordprocessingGroup" xmlns:wpi="http://schemas.microsoft.com/office/word/2010/wordprocessingInk" xmlns:wne="http://schemas.microsoft.com/office/word/2006/wordml" xmlns:wps="http://schemas.microsoft.com/office/word/2010/wordprocessingShape" mc:Ignorable="w14 w15 w16se w16cid w16 w16cex w16sdtdh w16du wp14">
   <w:body>
     <w:p>
       <w:pPr>
@@ -450,7 +450,7 @@
     </w:p>
     <w:p>
       <w:pPr>
-        <w:pStyle w:val="ndicedeilustraes"/>
+        <w:pStyle w:val="TableofFigures"/>
         <w:tabs>
           <w:tab w:val="right" w:leader="dot" w:pos="9059"/>
         </w:tabs>
@@ -566,7 +566,7 @@
     </w:p>
     <w:p>
       <w:pPr>
-        <w:pStyle w:val="ndicedeilustraes"/>
+        <w:pStyle w:val="TableofFigures"/>
         <w:tabs>
           <w:tab w:val="right" w:leader="dot" w:pos="9059"/>
         </w:tabs>
@@ -590,25 +590,7 @@
             <w:bCs/>
             <w:noProof/>
           </w:rPr>
-          <w:t xml:space="preserve">Figura 2: Tela de Extração </w:t>
-        </w:r>
-        <w:r>
-          <w:rPr>
-            <w:rStyle w:val="Hyperlink"/>
-            <w:b/>
-            <w:bCs/>
-            <w:noProof/>
-          </w:rPr>
-          <w:t>d</w:t>
-        </w:r>
-        <w:r>
-          <w:rPr>
-            <w:rStyle w:val="Hyperlink"/>
-            <w:b/>
-            <w:bCs/>
-            <w:noProof/>
-          </w:rPr>
-          <w:t>o PDF</w:t>
+          <w:t>Figura 2: Tela de Extração do PDF</w:t>
         </w:r>
         <w:r>
           <w:rPr>
@@ -676,7 +658,7 @@
     </w:p>
     <w:p>
       <w:pPr>
-        <w:pStyle w:val="ndicedeilustraes"/>
+        <w:pStyle w:val="TableofFigures"/>
         <w:tabs>
           <w:tab w:val="right" w:leader="dot" w:pos="9059"/>
         </w:tabs>
@@ -700,43 +682,7 @@
             <w:bCs/>
             <w:noProof/>
           </w:rPr>
-          <w:t>Figura 3: Descrição e Status da Us</w:t>
-        </w:r>
-        <w:r>
-          <w:rPr>
-            <w:rStyle w:val="Hyperlink"/>
-            <w:b/>
-            <w:bCs/>
-            <w:noProof/>
-          </w:rPr>
-          <w:t>e</w:t>
-        </w:r>
-        <w:r>
-          <w:rPr>
-            <w:rStyle w:val="Hyperlink"/>
-            <w:b/>
-            <w:bCs/>
-            <w:noProof/>
-          </w:rPr>
-          <w:t>r Stories d</w:t>
-        </w:r>
-        <w:r>
-          <w:rPr>
-            <w:rStyle w:val="Hyperlink"/>
-            <w:b/>
-            <w:bCs/>
-            <w:noProof/>
-          </w:rPr>
-          <w:t>a</w:t>
-        </w:r>
-        <w:r>
-          <w:rPr>
-            <w:rStyle w:val="Hyperlink"/>
-            <w:b/>
-            <w:bCs/>
-            <w:noProof/>
-          </w:rPr>
-          <w:t xml:space="preserve"> Sprint 1</w:t>
+          <w:t>Figura 3: Descrição e Status da User Stories da Sprint 1</w:t>
         </w:r>
         <w:r>
           <w:rPr>
@@ -899,23 +845,7 @@
           <w:rFonts w:cs="Arial"/>
           <w:color w:val="000000" w:themeColor="text1"/>
         </w:rPr>
-        <w:t xml:space="preserve">– </w:t>
-      </w:r>
-      <w:proofErr w:type="spellStart"/>
-      <w:r>
-        <w:rPr>
-          <w:rFonts w:cs="Arial"/>
-          <w:color w:val="000000" w:themeColor="text1"/>
-        </w:rPr>
-        <w:t>Amazon</w:t>
-      </w:r>
-      <w:proofErr w:type="spellEnd"/>
-      <w:r>
-        <w:rPr>
-          <w:rFonts w:cs="Arial"/>
-          <w:color w:val="000000" w:themeColor="text1"/>
-        </w:rPr>
-        <w:t xml:space="preserve"> Web Services</w:t>
+        <w:t>– Amazon Web Services</w:t>
       </w:r>
     </w:p>
     <w:p>
@@ -988,6 +918,7 @@
         <w:rPr>
           <w:rFonts w:cs="Arial"/>
           <w:color w:val="000000" w:themeColor="text1"/>
+          <w:lang w:val="en-US"/>
         </w:rPr>
       </w:pPr>
       <w:r>
@@ -996,6 +927,7 @@
           <w:b/>
           <w:bCs/>
           <w:color w:val="000000" w:themeColor="text1"/>
+          <w:lang w:val="en-US"/>
         </w:rPr>
         <w:t xml:space="preserve">CEO </w:t>
       </w:r>
@@ -1003,55 +935,18 @@
         <w:rPr>
           <w:rFonts w:cs="Arial"/>
           <w:color w:val="000000" w:themeColor="text1"/>
-        </w:rPr>
-        <w:t>–</w:t>
-      </w:r>
-      <w:r>
+          <w:lang w:val="en-US"/>
+        </w:rPr>
+        <w:t>– Chief Executive Officer</w:t>
+      </w:r>
+    </w:p>
+    <w:p>
+      <w:pPr>
+        <w:ind w:firstLine="0"/>
         <w:rPr>
           <w:rFonts w:cs="Arial"/>
           <w:color w:val="000000" w:themeColor="text1"/>
-        </w:rPr>
-        <w:t xml:space="preserve"> </w:t>
-      </w:r>
-      <w:proofErr w:type="spellStart"/>
-      <w:r>
-        <w:rPr>
-          <w:rFonts w:cs="Arial"/>
-          <w:color w:val="000000" w:themeColor="text1"/>
-        </w:rPr>
-        <w:t>Chief</w:t>
-      </w:r>
-      <w:proofErr w:type="spellEnd"/>
-      <w:r>
-        <w:rPr>
-          <w:rFonts w:cs="Arial"/>
-          <w:color w:val="000000" w:themeColor="text1"/>
-        </w:rPr>
-        <w:t xml:space="preserve"> </w:t>
-      </w:r>
-      <w:proofErr w:type="spellStart"/>
-      <w:r>
-        <w:rPr>
-          <w:rFonts w:cs="Arial"/>
-          <w:color w:val="000000" w:themeColor="text1"/>
-        </w:rPr>
-        <w:t>Executive</w:t>
-      </w:r>
-      <w:proofErr w:type="spellEnd"/>
-      <w:r>
-        <w:rPr>
-          <w:rFonts w:cs="Arial"/>
-          <w:color w:val="000000" w:themeColor="text1"/>
-        </w:rPr>
-        <w:t xml:space="preserve"> Officer</w:t>
-      </w:r>
-    </w:p>
-    <w:p>
-      <w:pPr>
-        <w:ind w:firstLine="0"/>
-        <w:rPr>
-          <w:rFonts w:cs="Arial"/>
-          <w:color w:val="000000" w:themeColor="text1"/>
+          <w:lang w:val="en-US"/>
         </w:rPr>
       </w:pPr>
       <w:r>
@@ -1060,57 +955,54 @@
           <w:b/>
           <w:bCs/>
           <w:color w:val="000000" w:themeColor="text1"/>
-        </w:rPr>
-        <w:t>CSV</w:t>
-      </w:r>
+          <w:lang w:val="en-US"/>
+        </w:rPr>
+        <w:t xml:space="preserve">CSV </w:t>
+      </w:r>
+      <w:r>
+        <w:rPr>
+          <w:rFonts w:cs="Arial"/>
+          <w:color w:val="000000" w:themeColor="text1"/>
+          <w:lang w:val="en-US"/>
+        </w:rPr>
+        <w:t>– Comma-Separated Values</w:t>
+      </w:r>
+    </w:p>
+    <w:p>
+      <w:pPr>
+        <w:ind w:firstLine="0"/>
+        <w:rPr>
+          <w:rFonts w:cs="Arial"/>
+          <w:color w:val="000000" w:themeColor="text1"/>
+          <w:lang w:val="en-US"/>
+        </w:rPr>
+      </w:pPr>
       <w:r>
         <w:rPr>
           <w:rFonts w:cs="Arial"/>
           <w:b/>
           <w:bCs/>
           <w:color w:val="000000" w:themeColor="text1"/>
-        </w:rPr>
-        <w:t xml:space="preserve"> </w:t>
+          <w:lang w:val="en-US"/>
+        </w:rPr>
+        <w:t xml:space="preserve">CSS </w:t>
       </w:r>
       <w:r>
         <w:rPr>
           <w:rFonts w:cs="Arial"/>
           <w:color w:val="000000" w:themeColor="text1"/>
-        </w:rPr>
-        <w:t xml:space="preserve">– </w:t>
-      </w:r>
-      <w:proofErr w:type="spellStart"/>
-      <w:r>
+          <w:lang w:val="en-US"/>
+        </w:rPr>
+        <w:t>– Cascading Style Sheets</w:t>
+      </w:r>
+    </w:p>
+    <w:p>
+      <w:pPr>
+        <w:ind w:firstLine="0"/>
         <w:rPr>
           <w:rFonts w:cs="Arial"/>
           <w:color w:val="000000" w:themeColor="text1"/>
-        </w:rPr>
-        <w:t>Comma-Separated</w:t>
-      </w:r>
-      <w:proofErr w:type="spellEnd"/>
-      <w:r>
-        <w:rPr>
-          <w:rFonts w:cs="Arial"/>
-          <w:color w:val="000000" w:themeColor="text1"/>
-        </w:rPr>
-        <w:t xml:space="preserve"> </w:t>
-      </w:r>
-      <w:proofErr w:type="spellStart"/>
-      <w:r>
-        <w:rPr>
-          <w:rFonts w:cs="Arial"/>
-          <w:color w:val="000000" w:themeColor="text1"/>
-        </w:rPr>
-        <w:t>Values</w:t>
-      </w:r>
-      <w:proofErr w:type="spellEnd"/>
-    </w:p>
-    <w:p>
-      <w:pPr>
-        <w:ind w:firstLine="0"/>
-        <w:rPr>
-          <w:rFonts w:cs="Arial"/>
-          <w:color w:val="000000" w:themeColor="text1"/>
+          <w:lang w:val="en-US"/>
         </w:rPr>
       </w:pPr>
       <w:r>
@@ -1119,73 +1011,52 @@
           <w:b/>
           <w:bCs/>
           <w:color w:val="000000" w:themeColor="text1"/>
-        </w:rPr>
-        <w:t>CSS</w:t>
-      </w:r>
+          <w:lang w:val="en-US"/>
+        </w:rPr>
+        <w:t xml:space="preserve">ES </w:t>
+      </w:r>
+      <w:r>
+        <w:rPr>
+          <w:rFonts w:cs="Arial"/>
+          <w:color w:val="000000" w:themeColor="text1"/>
+          <w:lang w:val="en-US"/>
+        </w:rPr>
+        <w:t>– Engenharia de Software</w:t>
+      </w:r>
+    </w:p>
+    <w:p>
+      <w:pPr>
+        <w:ind w:firstLine="0"/>
+        <w:rPr>
+          <w:rFonts w:cs="Arial"/>
+          <w:color w:val="000000" w:themeColor="text1"/>
+          <w:lang w:val="en-US"/>
+        </w:rPr>
+      </w:pPr>
       <w:r>
         <w:rPr>
           <w:rFonts w:cs="Arial"/>
           <w:b/>
           <w:bCs/>
           <w:color w:val="000000" w:themeColor="text1"/>
-        </w:rPr>
-        <w:t xml:space="preserve"> </w:t>
+          <w:lang w:val="en-US"/>
+        </w:rPr>
+        <w:t xml:space="preserve">HTML </w:t>
       </w:r>
       <w:r>
         <w:rPr>
           <w:rFonts w:cs="Arial"/>
           <w:color w:val="000000" w:themeColor="text1"/>
-        </w:rPr>
-        <w:t xml:space="preserve">– </w:t>
-      </w:r>
-      <w:proofErr w:type="spellStart"/>
-      <w:r>
-        <w:rPr>
-          <w:rFonts w:cs="Arial"/>
-          <w:color w:val="000000" w:themeColor="text1"/>
-        </w:rPr>
-        <w:t>Cascading</w:t>
-      </w:r>
-      <w:proofErr w:type="spellEnd"/>
-      <w:r>
-        <w:rPr>
-          <w:rFonts w:cs="Arial"/>
-          <w:color w:val="000000" w:themeColor="text1"/>
-        </w:rPr>
-        <w:t xml:space="preserve"> </w:t>
-      </w:r>
-      <w:proofErr w:type="spellStart"/>
-      <w:r>
-        <w:rPr>
-          <w:rFonts w:cs="Arial"/>
-          <w:color w:val="000000" w:themeColor="text1"/>
-        </w:rPr>
-        <w:t>Style</w:t>
-      </w:r>
-      <w:proofErr w:type="spellEnd"/>
-      <w:r>
-        <w:rPr>
-          <w:rFonts w:cs="Arial"/>
-          <w:color w:val="000000" w:themeColor="text1"/>
-        </w:rPr>
-        <w:t xml:space="preserve"> </w:t>
-      </w:r>
-      <w:proofErr w:type="spellStart"/>
-      <w:r>
-        <w:rPr>
-          <w:rFonts w:cs="Arial"/>
-          <w:color w:val="000000" w:themeColor="text1"/>
-        </w:rPr>
-        <w:t>Sheets</w:t>
-      </w:r>
-      <w:proofErr w:type="spellEnd"/>
+          <w:lang w:val="en-US"/>
+        </w:rPr>
+        <w:t>– HyperText Markup Language</w:t>
+      </w:r>
     </w:p>
     <w:p>
       <w:pPr>
         <w:ind w:firstLine="0"/>
         <w:rPr>
-          <w:rFonts w:cs="Arial"/>
-          <w:color w:val="000000" w:themeColor="text1"/>
+          <w:lang w:val="en-US"/>
         </w:rPr>
       </w:pPr>
       <w:r>
@@ -1194,23 +1065,24 @@
           <w:b/>
           <w:bCs/>
           <w:color w:val="000000" w:themeColor="text1"/>
-        </w:rPr>
-        <w:t xml:space="preserve">ES </w:t>
-      </w:r>
-      <w:r>
+          <w:lang w:val="en-US"/>
+        </w:rPr>
+        <w:t>JSON</w:t>
+      </w:r>
+      <w:r>
+        <w:rPr>
+          <w:lang w:val="en-US"/>
+        </w:rPr>
+        <w:t xml:space="preserve"> – JavaScript Object Notation</w:t>
+      </w:r>
+    </w:p>
+    <w:p>
+      <w:pPr>
+        <w:ind w:firstLine="0"/>
         <w:rPr>
           <w:rFonts w:cs="Arial"/>
           <w:color w:val="000000" w:themeColor="text1"/>
-        </w:rPr>
-        <w:t>– Engenharia de Software</w:t>
-      </w:r>
-    </w:p>
-    <w:p>
-      <w:pPr>
-        <w:ind w:firstLine="0"/>
-        <w:rPr>
-          <w:rFonts w:cs="Arial"/>
-          <w:color w:val="000000" w:themeColor="text1"/>
+          <w:lang w:val="en-US"/>
         </w:rPr>
       </w:pPr>
       <w:r>
@@ -1219,9 +1091,27 @@
           <w:b/>
           <w:bCs/>
           <w:color w:val="000000" w:themeColor="text1"/>
-        </w:rPr>
-        <w:t>HTML</w:t>
-      </w:r>
+          <w:lang w:val="en-US"/>
+        </w:rPr>
+        <w:t xml:space="preserve">PDF </w:t>
+      </w:r>
+      <w:r>
+        <w:rPr>
+          <w:rFonts w:cs="Arial"/>
+          <w:color w:val="000000" w:themeColor="text1"/>
+          <w:lang w:val="en-US"/>
+        </w:rPr>
+        <w:t>– Portable Document Format</w:t>
+      </w:r>
+    </w:p>
+    <w:p>
+      <w:pPr>
+        <w:ind w:firstLine="0"/>
+        <w:rPr>
+          <w:rFonts w:cs="Arial"/>
+          <w:color w:val="000000" w:themeColor="text1"/>
+        </w:rPr>
+      </w:pPr>
       <w:r>
         <w:rPr>
           <w:rFonts w:cs="Arial"/>
@@ -1229,44 +1119,30 @@
           <w:bCs/>
           <w:color w:val="000000" w:themeColor="text1"/>
         </w:rPr>
-        <w:t xml:space="preserve"> </w:t>
+        <w:t>PUCRS</w:t>
       </w:r>
       <w:r>
         <w:rPr>
           <w:rFonts w:cs="Arial"/>
           <w:color w:val="000000" w:themeColor="text1"/>
         </w:rPr>
-        <w:t xml:space="preserve">– </w:t>
-      </w:r>
-      <w:proofErr w:type="spellStart"/>
+        <w:t xml:space="preserve"> –</w:t>
+      </w:r>
       <w:r>
         <w:rPr>
           <w:rFonts w:cs="Arial"/>
           <w:color w:val="000000" w:themeColor="text1"/>
         </w:rPr>
-        <w:t>HyperText</w:t>
-      </w:r>
-      <w:proofErr w:type="spellEnd"/>
-      <w:r>
+        <w:t xml:space="preserve"> Pontifícia Universidade Católica do Rio Grande do Sul</w:t>
+      </w:r>
+    </w:p>
+    <w:p>
+      <w:pPr>
+        <w:ind w:firstLine="0"/>
         <w:rPr>
           <w:rFonts w:cs="Arial"/>
           <w:color w:val="000000" w:themeColor="text1"/>
         </w:rPr>
-        <w:t xml:space="preserve"> Markup </w:t>
-      </w:r>
-      <w:proofErr w:type="spellStart"/>
-      <w:r>
-        <w:rPr>
-          <w:rFonts w:cs="Arial"/>
-          <w:color w:val="000000" w:themeColor="text1"/>
-        </w:rPr>
-        <w:t>Language</w:t>
-      </w:r>
-      <w:proofErr w:type="spellEnd"/>
-    </w:p>
-    <w:p>
-      <w:pPr>
-        <w:ind w:firstLine="0"/>
       </w:pPr>
       <w:r>
         <w:rPr>
@@ -1275,104 +1151,26 @@
           <w:bCs/>
           <w:color w:val="000000" w:themeColor="text1"/>
         </w:rPr>
-        <w:t>JSON</w:t>
-      </w:r>
-      <w:r>
-        <w:t xml:space="preserve"> – </w:t>
-      </w:r>
-      <w:proofErr w:type="spellStart"/>
-      <w:r>
-        <w:t>JavaScript</w:t>
-      </w:r>
-      <w:proofErr w:type="spellEnd"/>
-      <w:r>
-        <w:t xml:space="preserve"> </w:t>
-      </w:r>
-      <w:proofErr w:type="spellStart"/>
-      <w:r>
-        <w:t>Object</w:t>
-      </w:r>
-      <w:proofErr w:type="spellEnd"/>
-      <w:r>
-        <w:t xml:space="preserve"> </w:t>
-      </w:r>
-      <w:proofErr w:type="spellStart"/>
-      <w:r>
-        <w:t>Notation</w:t>
-      </w:r>
-      <w:proofErr w:type="spellEnd"/>
+        <w:t xml:space="preserve">US </w:t>
+      </w:r>
+      <w:r>
+        <w:rPr>
+          <w:rFonts w:cs="Arial"/>
+          <w:color w:val="000000" w:themeColor="text1"/>
+        </w:rPr>
+        <w:t>– User Stories</w:t>
+      </w:r>
     </w:p>
     <w:p>
       <w:pPr>
         <w:ind w:firstLine="0"/>
-        <w:rPr>
-          <w:rFonts w:cs="Arial"/>
-          <w:color w:val="000000" w:themeColor="text1"/>
-        </w:rPr>
-      </w:pPr>
-      <w:r>
+        <w:jc w:val="center"/>
         <w:rPr>
           <w:rFonts w:cs="Arial"/>
           <w:b/>
           <w:bCs/>
           <w:color w:val="000000" w:themeColor="text1"/>
         </w:rPr>
-        <w:t xml:space="preserve">PDF </w:t>
-      </w:r>
-      <w:r>
-        <w:rPr>
-          <w:rFonts w:cs="Arial"/>
-          <w:color w:val="000000" w:themeColor="text1"/>
-        </w:rPr>
-        <w:t>–</w:t>
-      </w:r>
-      <w:r>
-        <w:rPr>
-          <w:rFonts w:cs="Arial"/>
-          <w:color w:val="000000" w:themeColor="text1"/>
-        </w:rPr>
-        <w:t xml:space="preserve"> </w:t>
-      </w:r>
-      <w:proofErr w:type="spellStart"/>
-      <w:r>
-        <w:rPr>
-          <w:rFonts w:cs="Arial"/>
-          <w:color w:val="000000" w:themeColor="text1"/>
-        </w:rPr>
-        <w:t>Portable</w:t>
-      </w:r>
-      <w:proofErr w:type="spellEnd"/>
-      <w:r>
-        <w:rPr>
-          <w:rFonts w:cs="Arial"/>
-          <w:color w:val="000000" w:themeColor="text1"/>
-        </w:rPr>
-        <w:t xml:space="preserve"> </w:t>
-      </w:r>
-      <w:proofErr w:type="spellStart"/>
-      <w:r>
-        <w:rPr>
-          <w:rFonts w:cs="Arial"/>
-          <w:color w:val="000000" w:themeColor="text1"/>
-        </w:rPr>
-        <w:t>Document</w:t>
-      </w:r>
-      <w:proofErr w:type="spellEnd"/>
-      <w:r>
-        <w:rPr>
-          <w:rFonts w:cs="Arial"/>
-          <w:color w:val="000000" w:themeColor="text1"/>
-        </w:rPr>
-        <w:t xml:space="preserve"> Format</w:t>
-      </w:r>
-    </w:p>
-    <w:p>
-      <w:pPr>
-        <w:ind w:firstLine="0"/>
-        <w:rPr>
-          <w:rFonts w:cs="Arial"/>
-          <w:color w:val="000000" w:themeColor="text1"/>
-        </w:rPr>
       </w:pPr>
       <w:r>
         <w:rPr>
@@ -1381,31 +1179,8 @@
           <w:bCs/>
           <w:color w:val="000000" w:themeColor="text1"/>
         </w:rPr>
-        <w:t>PUCRS</w:t>
-      </w:r>
-      <w:r>
-        <w:rPr>
-          <w:rFonts w:cs="Arial"/>
-          <w:color w:val="000000" w:themeColor="text1"/>
-        </w:rPr>
-        <w:t xml:space="preserve"> –</w:t>
-      </w:r>
-      <w:r>
-        <w:rPr>
-          <w:rFonts w:cs="Arial"/>
-          <w:color w:val="000000" w:themeColor="text1"/>
-        </w:rPr>
-        <w:t xml:space="preserve"> Pontifícia Universidade Católica do Rio Grande do Sul</w:t>
-      </w:r>
-    </w:p>
-    <w:p>
-      <w:pPr>
-        <w:ind w:firstLine="0"/>
-        <w:rPr>
-          <w:rFonts w:cs="Arial"/>
-          <w:color w:val="000000" w:themeColor="text1"/>
-        </w:rPr>
-      </w:pPr>
+        <w:br w:type="page"/>
+      </w:r>
       <w:r>
         <w:rPr>
           <w:rFonts w:cs="Arial"/>
@@ -1413,59 +1188,6 @@
           <w:bCs/>
           <w:color w:val="000000" w:themeColor="text1"/>
         </w:rPr>
-        <w:t xml:space="preserve">US </w:t>
-      </w:r>
-      <w:r>
-        <w:rPr>
-          <w:rFonts w:cs="Arial"/>
-          <w:color w:val="000000" w:themeColor="text1"/>
-        </w:rPr>
-        <w:t xml:space="preserve">– </w:t>
-      </w:r>
-      <w:proofErr w:type="spellStart"/>
-      <w:r>
-        <w:rPr>
-          <w:rFonts w:cs="Arial"/>
-          <w:color w:val="000000" w:themeColor="text1"/>
-        </w:rPr>
-        <w:t>User</w:t>
-      </w:r>
-      <w:proofErr w:type="spellEnd"/>
-      <w:r>
-        <w:rPr>
-          <w:rFonts w:cs="Arial"/>
-          <w:color w:val="000000" w:themeColor="text1"/>
-        </w:rPr>
-        <w:t xml:space="preserve"> Stories</w:t>
-      </w:r>
-    </w:p>
-    <w:p>
-      <w:pPr>
-        <w:ind w:firstLine="0"/>
-        <w:jc w:val="center"/>
-        <w:rPr>
-          <w:rFonts w:cs="Arial"/>
-          <w:b/>
-          <w:bCs/>
-          <w:color w:val="000000" w:themeColor="text1"/>
-        </w:rPr>
-      </w:pPr>
-      <w:r>
-        <w:rPr>
-          <w:rFonts w:cs="Arial"/>
-          <w:b/>
-          <w:bCs/>
-          <w:color w:val="000000" w:themeColor="text1"/>
-        </w:rPr>
-        <w:br w:type="page"/>
-      </w:r>
-      <w:r>
-        <w:rPr>
-          <w:rFonts w:cs="Arial"/>
-          <w:b/>
-          <w:bCs/>
-          <w:color w:val="000000" w:themeColor="text1"/>
-        </w:rPr>
         <w:lastRenderedPageBreak/>
         <w:t xml:space="preserve"> </w:t>
       </w:r>
@@ -1486,7 +1208,7 @@
     </w:p>
     <w:p>
       <w:pPr>
-        <w:pStyle w:val="Sumrio1"/>
+        <w:pStyle w:val="TOC1"/>
         <w:rPr>
           <w:rFonts w:asciiTheme="minorHAnsi" w:eastAsiaTheme="minorEastAsia" w:hAnsiTheme="minorHAnsi" w:cstheme="minorBidi"/>
           <w:b w:val="0"/>
@@ -1566,7 +1288,7 @@
     </w:p>
     <w:p>
       <w:pPr>
-        <w:pStyle w:val="Sumrio1"/>
+        <w:pStyle w:val="TOC1"/>
         <w:rPr>
           <w:rFonts w:asciiTheme="minorHAnsi" w:eastAsiaTheme="minorEastAsia" w:hAnsiTheme="minorHAnsi" w:cstheme="minorBidi"/>
           <w:b w:val="0"/>
@@ -1628,7 +1350,7 @@
     </w:p>
     <w:p>
       <w:pPr>
-        <w:pStyle w:val="Sumrio3"/>
+        <w:pStyle w:val="TOC3"/>
         <w:rPr>
           <w:rFonts w:asciiTheme="minorHAnsi" w:eastAsiaTheme="minorEastAsia" w:hAnsiTheme="minorHAnsi" w:cstheme="minorBidi"/>
           <w:b w:val="0"/>
@@ -1707,7 +1429,7 @@
     </w:p>
     <w:p>
       <w:pPr>
-        <w:pStyle w:val="Sumrio3"/>
+        <w:pStyle w:val="TOC3"/>
         <w:rPr>
           <w:rFonts w:asciiTheme="minorHAnsi" w:eastAsiaTheme="minorEastAsia" w:hAnsiTheme="minorHAnsi" w:cstheme="minorBidi"/>
           <w:b w:val="0"/>
@@ -1769,7 +1491,7 @@
     </w:p>
     <w:p>
       <w:pPr>
-        <w:pStyle w:val="Sumrio3"/>
+        <w:pStyle w:val="TOC3"/>
         <w:rPr>
           <w:rFonts w:asciiTheme="minorHAnsi" w:eastAsiaTheme="minorEastAsia" w:hAnsiTheme="minorHAnsi" w:cstheme="minorBidi"/>
           <w:b w:val="0"/>
@@ -1831,7 +1553,7 @@
     </w:p>
     <w:p>
       <w:pPr>
-        <w:pStyle w:val="Sumrio1"/>
+        <w:pStyle w:val="TOC1"/>
         <w:rPr>
           <w:rFonts w:asciiTheme="minorHAnsi" w:eastAsiaTheme="minorEastAsia" w:hAnsiTheme="minorHAnsi" w:cstheme="minorBidi"/>
           <w:b w:val="0"/>
@@ -1894,7 +1616,7 @@
     </w:p>
     <w:p>
       <w:pPr>
-        <w:pStyle w:val="Sumrio1"/>
+        <w:pStyle w:val="TOC1"/>
         <w:rPr>
           <w:rFonts w:asciiTheme="minorHAnsi" w:eastAsiaTheme="minorEastAsia" w:hAnsiTheme="minorHAnsi" w:cstheme="minorBidi"/>
           <w:b w:val="0"/>
@@ -1909,19 +1631,7 @@
           <w:rPr>
             <w:rStyle w:val="Hyperlink"/>
           </w:rPr>
-          <w:t xml:space="preserve">3 - PROJETOS AGES II - “NOME DO PROJETO </w:t>
-        </w:r>
-        <w:r>
-          <w:rPr>
-            <w:rStyle w:val="Hyperlink"/>
-          </w:rPr>
-          <w:t>X</w:t>
-        </w:r>
-        <w:r>
-          <w:rPr>
-            <w:rStyle w:val="Hyperlink"/>
-          </w:rPr>
-          <w:t>XXX”</w:t>
+          <w:t>3 - PROJETOS AGES II - “NOME DO PROJETO XXXX”</w:t>
         </w:r>
         <w:r>
           <w:rPr>
@@ -1968,7 +1678,7 @@
     </w:p>
     <w:p>
       <w:pPr>
-        <w:pStyle w:val="Sumrio1"/>
+        <w:pStyle w:val="TOC1"/>
         <w:rPr>
           <w:rFonts w:asciiTheme="minorHAnsi" w:eastAsiaTheme="minorEastAsia" w:hAnsiTheme="minorHAnsi" w:cstheme="minorBidi"/>
           <w:b w:val="0"/>
@@ -2121,15 +1831,7 @@
         </w:rPr>
       </w:pPr>
       <w:r>
-        <w:t xml:space="preserve">Durante o primeiro semestre de 2023, realizei diversos cursos em plataformas de estudos de programação online e conquistei certificados. Como a formação em HTML com duração de 21 horas e o de </w:t>
-      </w:r>
-      <w:proofErr w:type="spellStart"/>
-      <w:r>
-        <w:t>React</w:t>
-      </w:r>
-      <w:proofErr w:type="spellEnd"/>
-      <w:r>
-        <w:t xml:space="preserve"> com duração de 34 horas. Estes cursos me ajudaram bastante a aprender como funciona o processo de desenvolvimento de um programa em diferentes tipos de linguagens e frameworks, já que na faculdade foi aprendido, até o momento, somente Java.</w:t>
+        <w:t>Durante o primeiro semestre de 2023, realizei diversos cursos em plataformas de estudos de programação online e conquistei certificados. Como a formação em HTML com duração de 21 horas e o de React com duração de 34 horas. Estes cursos me ajudaram bastante a aprender como funciona o processo de desenvolvimento de um programa em diferentes tipos de linguagens e frameworks, já que na faculdade foi aprendido, até o momento, somente Java.</w:t>
       </w:r>
     </w:p>
     <w:p>
@@ -2140,17 +1842,8 @@
         </w:rPr>
       </w:pPr>
       <w:r>
-        <w:t xml:space="preserve">Não obstante, em maio deste mesmo semestre fui contratado como PJ na empresa </w:t>
-      </w:r>
-      <w:proofErr w:type="spellStart"/>
-      <w:r>
-        <w:t>SoftKuka</w:t>
-      </w:r>
-      <w:proofErr w:type="spellEnd"/>
-      <w:r>
-        <w:t xml:space="preserve"> para atuar como desenvolvedor </w:t>
-      </w:r>
-      <w:proofErr w:type="spellStart"/>
+        <w:t xml:space="preserve">Não obstante, em maio deste mesmo semestre fui contratado como PJ na empresa SoftKuka para atuar como desenvolvedor </w:t>
+      </w:r>
       <w:r>
         <w:rPr>
           <w:i/>
@@ -2158,57 +1851,23 @@
         </w:rPr>
         <w:t>frontend</w:t>
       </w:r>
-      <w:proofErr w:type="spellEnd"/>
-      <w:r>
-        <w:t xml:space="preserve">. Na </w:t>
-      </w:r>
-      <w:proofErr w:type="spellStart"/>
-      <w:r>
-        <w:t>SoftKuka</w:t>
-      </w:r>
-      <w:proofErr w:type="spellEnd"/>
-      <w:r>
-        <w:t>, tive a oportunidade de adquirir conhecimento diário nas aplicações Web e foi onde eu descobri minha paixão por Engenharia de Software. Além disso, tive a experiência de participar de projetos com clientes externos, prazos a serem cumpridos, entre outras práticas que me adaptaram para o mercado de trabalho.</w:t>
+      <w:r>
+        <w:t>. Na SoftKuka, tive a oportunidade de adquirir conhecimento diário nas aplicações Web e foi onde eu descobri minha paixão por Engenharia de Software. Além disso, tive a experiência de participar de projetos com clientes externos, prazos a serem cumpridos, entre outras práticas que me adaptaram para o mercado de trabalho.</w:t>
       </w:r>
     </w:p>
     <w:p>
       <w:r>
         <w:t xml:space="preserve">A proposta da AGES já era algo que via com grande apreço, permitindo uma experiência muito próxima do mercado de trabalho. Dito isso, minha primeira passagem na organização foi através do projeto Veículos Via Montadora. Tendo a oportunidade de obter o contato inicial de trabalhar com um time, fui posto à prova diversas vezes, algo que, como aluno iniciante na área, vi de forma muito positiva. Desenvolvi minhas soft-skills ao procurar ser comunicativo com minha equipe, tive contato com a linguagem Python no </w:t>
       </w:r>
-      <w:proofErr w:type="spellStart"/>
       <w:r>
         <w:rPr>
           <w:i/>
           <w:iCs/>
         </w:rPr>
-        <w:t>backend</w:t>
-      </w:r>
-      <w:proofErr w:type="spellEnd"/>
-      <w:r>
-        <w:rPr>
-          <w:i/>
-          <w:iCs/>
-        </w:rPr>
-        <w:t xml:space="preserve"> </w:t>
-      </w:r>
-      <w:r>
-        <w:t xml:space="preserve">do projeto e apliquei meus conhecimentos de HTML no </w:t>
-      </w:r>
-      <w:proofErr w:type="spellStart"/>
-      <w:r>
-        <w:t>React</w:t>
-      </w:r>
-      <w:proofErr w:type="spellEnd"/>
-      <w:r>
-        <w:t xml:space="preserve">, framework utilizado no projeto. Sou muito grato a AGES I por ter adquirido uma equipe que me impulsionou a estudar o curso de </w:t>
-      </w:r>
-      <w:proofErr w:type="spellStart"/>
-      <w:r>
-        <w:t>React</w:t>
-      </w:r>
-      <w:proofErr w:type="spellEnd"/>
-      <w:r>
-        <w:t xml:space="preserve"> para aplicar no projeto pois, coincidentemente, influenciou diretamente para minha capacidade de cumprir o desafio proposto para entrar no meu emprego.</w:t>
+        <w:t xml:space="preserve">backend </w:t>
+      </w:r>
+      <w:r>
+        <w:t>do projeto e apliquei meus conhecimentos de HTML no React, framework utilizado no projeto. Sou muito grato a AGES I por ter adquirido uma equipe que me impulsionou a estudar o curso de React para aplicar no projeto pois, coincidentemente, influenciou diretamente para minha capacidade de cumprir o desafio proposto para entrar no meu emprego.</w:t>
       </w:r>
     </w:p>
     <w:p/>
@@ -2226,13 +1885,7 @@
           <w:color w:val="000000" w:themeColor="text1"/>
         </w:rPr>
         <w:lastRenderedPageBreak/>
-        <w:t>2</w:t>
-      </w:r>
-      <w:r>
-        <w:rPr>
-          <w:color w:val="000000" w:themeColor="text1"/>
-        </w:rPr>
-        <w:t xml:space="preserve"> </w:t>
+        <w:t xml:space="preserve">2 </w:t>
       </w:r>
       <w:r>
         <w:rPr>
@@ -2290,7 +1943,7 @@
     <w:p/>
     <w:p>
       <w:pPr>
-        <w:pStyle w:val="Ttulo3"/>
+        <w:pStyle w:val="Heading3"/>
         <w:numPr>
           <w:ilvl w:val="1"/>
           <w:numId w:val="11"/>
@@ -2317,23 +1970,7 @@
     </w:p>
     <w:p>
       <w:r>
-        <w:t xml:space="preserve">Inicialmente, o stakeholder registrado na documentação do projeto chamava-se Genaro Passos. Porém, na primeira reunião com o cliente, quem nos foi apresentado chama-se Leonardo Cunha, cujo explicou-nos que o cliente inicial do projeto, Genaro, havia sido desligado da empresa. Desta maneira, o nosso stakeholder oficial é o Leonardo, que nos introduziu a </w:t>
-      </w:r>
-      <w:proofErr w:type="spellStart"/>
-      <w:r>
-        <w:t>Sinosserra</w:t>
-      </w:r>
-      <w:proofErr w:type="spellEnd"/>
-      <w:r>
-        <w:t xml:space="preserve">: empresa cliente que trabalha com consórcios de veículos. Nosso objetivo é facilitar o processo de extração de PDF que são enviados, tanto da </w:t>
-      </w:r>
-      <w:proofErr w:type="spellStart"/>
-      <w:r>
-        <w:t>Sinoscar</w:t>
-      </w:r>
-      <w:proofErr w:type="spellEnd"/>
-      <w:r>
-        <w:t xml:space="preserve">, quanto do Tramonto, para o nosso cliente. </w:t>
+        <w:t xml:space="preserve">Inicialmente, o stakeholder registrado na documentação do projeto chamava-se Genaro Passos. Porém, na primeira reunião com o cliente, quem nos foi apresentado chama-se Leonardo Cunha, cujo explicou-nos que o cliente inicial do projeto, Genaro, havia sido desligado da empresa. Desta maneira, o nosso stakeholder oficial é o Leonardo, que nos introduziu a Sinosserra: empresa cliente que trabalha com consórcios de veículos. Nosso objetivo é facilitar o processo de extração de PDF que são enviados, tanto da Sinoscar, quanto do Tramonto, para o nosso cliente. </w:t>
       </w:r>
     </w:p>
     <w:p>
@@ -2360,88 +1997,46 @@
         <w:rPr>
           <w:color w:val="000000" w:themeColor="text1"/>
         </w:rPr>
-        <w:t xml:space="preserve"> do projeto: Fabiano </w:t>
-      </w:r>
-      <w:proofErr w:type="spellStart"/>
-      <w:r>
-        <w:rPr>
-          <w:color w:val="000000" w:themeColor="text1"/>
-        </w:rPr>
-        <w:t>Longaray</w:t>
-      </w:r>
-      <w:proofErr w:type="spellEnd"/>
-      <w:r>
-        <w:rPr>
-          <w:color w:val="000000" w:themeColor="text1"/>
-        </w:rPr>
-        <w:t xml:space="preserve"> e Luana Lima. Ambos foram apresentados na segunda reunião que tivemos, o Fabiano para entender os termos técnicos e a Luana, CEO da </w:t>
-      </w:r>
-      <w:proofErr w:type="spellStart"/>
-      <w:r>
-        <w:rPr>
-          <w:color w:val="000000" w:themeColor="text1"/>
-        </w:rPr>
-        <w:t>Sinosserra</w:t>
-      </w:r>
-      <w:proofErr w:type="spellEnd"/>
-      <w:r>
-        <w:rPr>
-          <w:color w:val="000000" w:themeColor="text1"/>
-        </w:rPr>
-        <w:t xml:space="preserve"> e a usuária que iria utilizar o nosso programa na empresa.</w:t>
-      </w:r>
-    </w:p>
-    <w:p>
-      <w:pPr>
-        <w:rPr>
-          <w:color w:val="000000" w:themeColor="text1"/>
-        </w:rPr>
-      </w:pPr>
-      <w:r>
-        <w:rPr>
-          <w:color w:val="000000" w:themeColor="text1"/>
-        </w:rPr>
-        <w:t xml:space="preserve">A execução do projeto ocorreu no primeiro semestre de 2023, entre as datas 8 de março e 14 de junho, pelos estudantes de Engenharia de Software. Neste projeto, havia 8 AGES I, 4 AGES II, 3 AGES III e 3 AGES IV, totalizando 18 membros da equipe orientados pelo Prof. Daniel </w:t>
-      </w:r>
-      <w:proofErr w:type="spellStart"/>
-      <w:r>
-        <w:rPr>
-          <w:color w:val="000000" w:themeColor="text1"/>
-        </w:rPr>
-        <w:t>Antonio</w:t>
-      </w:r>
-      <w:proofErr w:type="spellEnd"/>
-      <w:r>
-        <w:rPr>
-          <w:color w:val="000000" w:themeColor="text1"/>
-        </w:rPr>
-        <w:t xml:space="preserve"> Callegari. A foto do time responsável pelo projeto pode ser vista na Figura 1:</w:t>
-      </w:r>
-    </w:p>
-    <w:p>
-      <w:pPr>
-        <w:rPr>
-          <w:color w:val="000000" w:themeColor="text1"/>
-        </w:rPr>
-      </w:pPr>
-    </w:p>
-    <w:p>
-      <w:pPr>
-        <w:rPr>
-          <w:color w:val="000000" w:themeColor="text1"/>
-        </w:rPr>
-      </w:pPr>
-    </w:p>
-    <w:p>
-      <w:pPr>
-        <w:pStyle w:val="Legenda"/>
+        <w:t xml:space="preserve"> do projeto: Fabiano Longaray e Luana Lima. Ambos foram apresentados na segunda reunião que tivemos, o Fabiano para entender os termos técnicos e a Luana, CEO da Sinosserra e a usuária que iria utilizar o nosso programa na empresa.</w:t>
+      </w:r>
+    </w:p>
+    <w:p>
+      <w:pPr>
+        <w:rPr>
+          <w:color w:val="000000" w:themeColor="text1"/>
+        </w:rPr>
+      </w:pPr>
+      <w:r>
+        <w:rPr>
+          <w:color w:val="000000" w:themeColor="text1"/>
+        </w:rPr>
+        <w:t>A execução do projeto ocorreu no primeiro semestre de 2023, entre as datas 8 de março e 14 de junho, pelos estudantes de Engenharia de Software. Neste projeto, havia 8 AGES I, 4 AGES II, 3 AGES III e 3 AGES IV, totalizando 18 membros da equipe orientados pelo Prof. Daniel Antonio Callegari. A foto do time responsável pelo projeto pode ser vista na Figura 1:</w:t>
+      </w:r>
+    </w:p>
+    <w:p>
+      <w:pPr>
+        <w:rPr>
+          <w:color w:val="000000" w:themeColor="text1"/>
+        </w:rPr>
+      </w:pPr>
+    </w:p>
+    <w:p>
+      <w:pPr>
+        <w:rPr>
+          <w:color w:val="000000" w:themeColor="text1"/>
+        </w:rPr>
+      </w:pPr>
+    </w:p>
+    <w:p>
+      <w:pPr>
+        <w:pStyle w:val="Caption"/>
         <w:ind w:firstLine="0"/>
         <w:jc w:val="center"/>
       </w:pPr>
-      <w:bookmarkStart w:id="3" w:name="Figura1"/>
-      <w:bookmarkStart w:id="4" w:name="_Toc140779575"/>
-      <w:bookmarkStart w:id="5" w:name="_Toc140779605"/>
-      <w:bookmarkStart w:id="6" w:name="_Toc140779933"/>
+      <w:bookmarkStart w:id="3" w:name="_Toc140779575"/>
+      <w:bookmarkStart w:id="4" w:name="_Toc140779605"/>
+      <w:bookmarkStart w:id="5" w:name="_Toc140779933"/>
+      <w:bookmarkStart w:id="6" w:name="Figura1"/>
       <w:r>
         <w:lastRenderedPageBreak/>
         <w:t xml:space="preserve">Figura </w:t>
@@ -2467,9 +2062,9 @@
       <w:r>
         <w:t>: Time do projeto Veículos via Montadora</w:t>
       </w:r>
+      <w:bookmarkEnd w:id="3"/>
       <w:bookmarkEnd w:id="4"/>
       <w:bookmarkEnd w:id="5"/>
-      <w:bookmarkEnd w:id="6"/>
     </w:p>
     <w:p>
       <w:pPr>
@@ -2568,18 +2163,18 @@
         </w:rPr>
         <w:t>do projeto</w:t>
       </w:r>
-      <w:bookmarkEnd w:id="3"/>
-    </w:p>
-    <w:p>
-      <w:pPr>
-        <w:rPr>
-          <w:color w:val="000000" w:themeColor="text1"/>
-        </w:rPr>
-      </w:pPr>
-    </w:p>
-    <w:p>
-      <w:pPr>
-        <w:pStyle w:val="Ttulo3"/>
+      <w:bookmarkEnd w:id="6"/>
+    </w:p>
+    <w:p>
+      <w:pPr>
+        <w:rPr>
+          <w:color w:val="000000" w:themeColor="text1"/>
+        </w:rPr>
+      </w:pPr>
+    </w:p>
+    <w:p>
+      <w:pPr>
+        <w:pStyle w:val="Heading3"/>
         <w:ind w:firstLine="0"/>
       </w:pPr>
       <w:bookmarkStart w:id="7" w:name="_Toc140777893"/>
@@ -2597,16 +2192,13 @@
     <w:p/>
     <w:p>
       <w:r>
-        <w:t>Esta seção apresenta informações referentes ao desenvolvimento do projeto: localização do código-fonte, banco de dados, protótipos de tela desenvolvidos, arquitetura e tecnologias utilizadas</w:t>
-      </w:r>
-      <w:r>
-        <w:t>.</w:t>
+        <w:t>Esta seção apresenta informações referentes ao desenvolvimento do projeto: localização do código-fonte, banco de dados, protótipos de tela desenvolvidos, arquitetura e tecnologias utilizadas.</w:t>
       </w:r>
     </w:p>
     <w:p/>
     <w:p>
       <w:pPr>
-        <w:pStyle w:val="PargrafodaLista"/>
+        <w:pStyle w:val="ListParagraph"/>
         <w:numPr>
           <w:ilvl w:val="2"/>
           <w:numId w:val="10"/>
@@ -2656,40 +2248,28 @@
         </w:rPr>
         <w:t xml:space="preserve">, separados pelo </w:t>
       </w:r>
-      <w:proofErr w:type="spellStart"/>
       <w:r>
         <w:rPr>
           <w:i/>
           <w:iCs/>
           <w:color w:val="000000" w:themeColor="text1"/>
         </w:rPr>
-        <w:t>frontend</w:t>
-      </w:r>
-      <w:proofErr w:type="spellEnd"/>
+        <w:t xml:space="preserve">frontend </w:t>
+      </w:r>
+      <w:r>
+        <w:rPr>
+          <w:color w:val="000000" w:themeColor="text1"/>
+        </w:rPr>
+        <w:t xml:space="preserve">e </w:t>
+      </w:r>
       <w:r>
         <w:rPr>
           <w:i/>
           <w:iCs/>
           <w:color w:val="000000" w:themeColor="text1"/>
         </w:rPr>
-        <w:t xml:space="preserve"> </w:t>
-      </w:r>
-      <w:r>
-        <w:rPr>
-          <w:color w:val="000000" w:themeColor="text1"/>
-        </w:rPr>
-        <w:t xml:space="preserve">e </w:t>
-      </w:r>
-      <w:proofErr w:type="spellStart"/>
-      <w:r>
-        <w:rPr>
-          <w:i/>
-          <w:iCs/>
-          <w:color w:val="000000" w:themeColor="text1"/>
-        </w:rPr>
         <w:t>backend</w:t>
       </w:r>
-      <w:proofErr w:type="spellEnd"/>
       <w:r>
         <w:rPr>
           <w:color w:val="000000" w:themeColor="text1"/>
@@ -2699,7 +2279,7 @@
     </w:p>
     <w:p>
       <w:pPr>
-        <w:pStyle w:val="PargrafodaLista"/>
+        <w:pStyle w:val="ListParagraph"/>
         <w:numPr>
           <w:ilvl w:val="0"/>
           <w:numId w:val="12"/>
@@ -2707,34 +2287,29 @@
         <w:jc w:val="left"/>
         <w:rPr>
           <w:color w:val="000000" w:themeColor="text1"/>
-        </w:rPr>
-      </w:pPr>
-      <w:proofErr w:type="spellStart"/>
+          <w:lang w:val="en-US"/>
+        </w:rPr>
+      </w:pPr>
       <w:r>
         <w:rPr>
           <w:i/>
           <w:iCs/>
           <w:color w:val="000000" w:themeColor="text1"/>
+          <w:lang w:val="en-US"/>
         </w:rPr>
         <w:t>Frontend</w:t>
       </w:r>
-      <w:proofErr w:type="spellEnd"/>
-      <w:r>
-        <w:rPr>
-          <w:color w:val="000000" w:themeColor="text1"/>
-        </w:rPr>
-        <w:t xml:space="preserve">: </w:t>
-      </w:r>
-      <w:r>
-        <w:rPr>
-          <w:color w:val="000000" w:themeColor="text1"/>
-        </w:rPr>
-        <w:t>https://tools.ages.pucrs.br/veiculos-via-montadora/frontend</w:t>
-      </w:r>
-    </w:p>
-    <w:p>
-      <w:pPr>
-        <w:pStyle w:val="PargrafodaLista"/>
+      <w:r>
+        <w:rPr>
+          <w:color w:val="000000" w:themeColor="text1"/>
+          <w:lang w:val="en-US"/>
+        </w:rPr>
+        <w:t>: https://tools.ages.pucrs.br/veiculos-via-montadora/frontend</w:t>
+      </w:r>
+    </w:p>
+    <w:p>
+      <w:pPr>
+        <w:pStyle w:val="ListParagraph"/>
         <w:numPr>
           <w:ilvl w:val="0"/>
           <w:numId w:val="12"/>
@@ -2742,21 +2317,22 @@
         <w:jc w:val="left"/>
         <w:rPr>
           <w:color w:val="000000" w:themeColor="text1"/>
-        </w:rPr>
-      </w:pPr>
-      <w:proofErr w:type="spellStart"/>
+          <w:lang w:val="en-US"/>
+        </w:rPr>
+      </w:pPr>
       <w:r>
         <w:rPr>
           <w:i/>
           <w:iCs/>
           <w:color w:val="000000" w:themeColor="text1"/>
+          <w:lang w:val="en-US"/>
         </w:rPr>
         <w:t>Backend</w:t>
       </w:r>
-      <w:proofErr w:type="spellEnd"/>
-      <w:r>
-        <w:rPr>
-          <w:color w:val="000000" w:themeColor="text1"/>
+      <w:r>
+        <w:rPr>
+          <w:color w:val="000000" w:themeColor="text1"/>
+          <w:lang w:val="en-US"/>
         </w:rPr>
         <w:t xml:space="preserve">: </w:t>
       </w:r>
@@ -2764,6 +2340,7 @@
         <w:r>
           <w:rPr>
             <w:rStyle w:val="Hyperlink"/>
+            <w:lang w:val="en-US"/>
           </w:rPr>
           <w:t>https://tools.ages.pucrs.br/veiculos-via-montadora/backend</w:t>
         </w:r>
@@ -2799,7 +2376,7 @@
     </w:p>
     <w:p>
       <w:pPr>
-        <w:pStyle w:val="PargrafodaLista"/>
+        <w:pStyle w:val="ListParagraph"/>
         <w:ind w:left="709" w:firstLine="0"/>
         <w:rPr>
           <w:color w:val="000000" w:themeColor="text1"/>
@@ -2808,7 +2385,7 @@
     </w:p>
     <w:p>
       <w:pPr>
-        <w:pStyle w:val="PargrafodaLista"/>
+        <w:pStyle w:val="ListParagraph"/>
         <w:ind w:left="709" w:firstLine="0"/>
         <w:rPr>
           <w:color w:val="000000" w:themeColor="text1"/>
@@ -2817,7 +2394,7 @@
     </w:p>
     <w:p>
       <w:pPr>
-        <w:pStyle w:val="PargrafodaLista"/>
+        <w:pStyle w:val="ListParagraph"/>
         <w:ind w:left="709" w:firstLine="0"/>
         <w:rPr>
           <w:color w:val="000000" w:themeColor="text1"/>
@@ -2826,7 +2403,7 @@
     </w:p>
     <w:p>
       <w:pPr>
-        <w:pStyle w:val="PargrafodaLista"/>
+        <w:pStyle w:val="ListParagraph"/>
         <w:ind w:left="709" w:firstLine="0"/>
         <w:rPr>
           <w:color w:val="000000" w:themeColor="text1"/>
@@ -2835,7 +2412,7 @@
     </w:p>
     <w:p>
       <w:pPr>
-        <w:pStyle w:val="PargrafodaLista"/>
+        <w:pStyle w:val="ListParagraph"/>
         <w:ind w:left="709" w:firstLine="0"/>
         <w:rPr>
           <w:color w:val="000000" w:themeColor="text1"/>
@@ -2844,7 +2421,7 @@
     </w:p>
     <w:p>
       <w:pPr>
-        <w:pStyle w:val="PargrafodaLista"/>
+        <w:pStyle w:val="ListParagraph"/>
         <w:numPr>
           <w:ilvl w:val="2"/>
           <w:numId w:val="10"/>
@@ -2885,27 +2462,7 @@
         <w:rPr>
           <w:color w:val="000000" w:themeColor="text1"/>
         </w:rPr>
-        <w:t xml:space="preserve">Ao </w:t>
-      </w:r>
-      <w:r>
-        <w:rPr>
-          <w:color w:val="000000" w:themeColor="text1"/>
-        </w:rPr>
-        <w:t xml:space="preserve">analisar a aplicação como um todo, definimos o banco de dados do projeto como não-relacional e foi escolhida a tecnologia </w:t>
-      </w:r>
-      <w:proofErr w:type="spellStart"/>
-      <w:r>
-        <w:rPr>
-          <w:color w:val="000000" w:themeColor="text1"/>
-        </w:rPr>
-        <w:t>MongoDB</w:t>
-      </w:r>
-      <w:proofErr w:type="spellEnd"/>
-      <w:r>
-        <w:rPr>
-          <w:color w:val="000000" w:themeColor="text1"/>
-        </w:rPr>
-        <w:t xml:space="preserve"> para ser utilizada. O link desta seção está disponível para acesso em: </w:t>
+        <w:t xml:space="preserve">Ao analisar a aplicação como um todo, definimos o banco de dados do projeto como não-relacional e foi escolhida a tecnologia MongoDB para ser utilizada. O link desta seção está disponível para acesso em: </w:t>
       </w:r>
       <w:hyperlink r:id="rId13" w:history="1">
         <w:r>
@@ -2931,7 +2488,7 @@
     </w:p>
     <w:p>
       <w:pPr>
-        <w:pStyle w:val="PargrafodaLista"/>
+        <w:pStyle w:val="ListParagraph"/>
         <w:numPr>
           <w:ilvl w:val="2"/>
           <w:numId w:val="10"/>
@@ -2981,34 +2538,22 @@
           <w:iCs/>
           <w:color w:val="000000" w:themeColor="text1"/>
         </w:rPr>
-        <w:t xml:space="preserve"> </w:t>
-      </w:r>
-      <w:proofErr w:type="spellStart"/>
+        <w:t xml:space="preserve"> frontend</w:t>
+      </w:r>
+      <w:r>
+        <w:rPr>
+          <w:color w:val="000000" w:themeColor="text1"/>
+        </w:rPr>
+        <w:t xml:space="preserve">, </w:t>
+      </w:r>
       <w:r>
         <w:rPr>
           <w:i/>
           <w:iCs/>
           <w:color w:val="000000" w:themeColor="text1"/>
         </w:rPr>
-        <w:t>frontend</w:t>
-      </w:r>
-      <w:proofErr w:type="spellEnd"/>
-      <w:r>
-        <w:rPr>
-          <w:color w:val="000000" w:themeColor="text1"/>
-        </w:rPr>
-        <w:t xml:space="preserve">, </w:t>
-      </w:r>
-      <w:proofErr w:type="spellStart"/>
-      <w:r>
-        <w:rPr>
-          <w:i/>
-          <w:iCs/>
-          <w:color w:val="000000" w:themeColor="text1"/>
-        </w:rPr>
         <w:t>backend</w:t>
       </w:r>
-      <w:proofErr w:type="spellEnd"/>
       <w:r>
         <w:rPr>
           <w:color w:val="000000" w:themeColor="text1"/>
@@ -3051,7 +2596,7 @@
     </w:p>
     <w:p>
       <w:pPr>
-        <w:pStyle w:val="PargrafodaLista"/>
+        <w:pStyle w:val="ListParagraph"/>
         <w:numPr>
           <w:ilvl w:val="2"/>
           <w:numId w:val="10"/>
@@ -3119,7 +2664,6 @@
         </w:rPr>
         <w:t xml:space="preserve"> apresenta um dos principais </w:t>
       </w:r>
-      <w:proofErr w:type="spellStart"/>
       <w:r>
         <w:rPr>
           <w:i/>
@@ -3128,7 +2672,6 @@
         </w:rPr>
         <w:t>mockups</w:t>
       </w:r>
-      <w:proofErr w:type="spellEnd"/>
       <w:r>
         <w:rPr>
           <w:color w:val="000000" w:themeColor="text1"/>
@@ -3146,15 +2689,15 @@
     </w:p>
     <w:p>
       <w:pPr>
-        <w:pStyle w:val="Legenda"/>
+        <w:pStyle w:val="Caption"/>
         <w:keepNext/>
         <w:ind w:firstLine="0"/>
         <w:jc w:val="center"/>
       </w:pPr>
-      <w:bookmarkStart w:id="9" w:name="Figura2"/>
-      <w:bookmarkStart w:id="10" w:name="_Toc140779576"/>
-      <w:bookmarkStart w:id="11" w:name="_Toc140779606"/>
-      <w:bookmarkStart w:id="12" w:name="_Toc140779934"/>
+      <w:bookmarkStart w:id="9" w:name="_Toc140779576"/>
+      <w:bookmarkStart w:id="10" w:name="_Toc140779606"/>
+      <w:bookmarkStart w:id="11" w:name="_Toc140779934"/>
+      <w:bookmarkStart w:id="12" w:name="Figura2"/>
       <w:r>
         <w:t xml:space="preserve">Figura </w:t>
       </w:r>
@@ -3179,9 +2722,9 @@
       <w:r>
         <w:t>: Tela de Extração do PDF</w:t>
       </w:r>
+      <w:bookmarkEnd w:id="9"/>
       <w:bookmarkEnd w:id="10"/>
       <w:bookmarkEnd w:id="11"/>
-      <w:bookmarkEnd w:id="12"/>
     </w:p>
     <w:p>
       <w:pPr>
@@ -3281,7 +2824,7 @@
         </w:rPr>
         <w:t>do projeto</w:t>
       </w:r>
-      <w:bookmarkEnd w:id="9"/>
+      <w:bookmarkEnd w:id="12"/>
     </w:p>
     <w:p>
       <w:pPr>
@@ -3302,7 +2845,6 @@
         <w:lastRenderedPageBreak/>
         <w:t xml:space="preserve">Outros </w:t>
       </w:r>
-      <w:proofErr w:type="spellStart"/>
       <w:r>
         <w:rPr>
           <w:i/>
@@ -3311,14 +2853,12 @@
         </w:rPr>
         <w:t>mockups</w:t>
       </w:r>
-      <w:proofErr w:type="spellEnd"/>
       <w:r>
         <w:rPr>
           <w:color w:val="000000" w:themeColor="text1"/>
         </w:rPr>
         <w:t xml:space="preserve"> desenvolvidos podem ser encontrados na página de </w:t>
       </w:r>
-      <w:proofErr w:type="spellStart"/>
       <w:r>
         <w:rPr>
           <w:i/>
@@ -3327,7 +2867,6 @@
         </w:rPr>
         <w:t>mockups</w:t>
       </w:r>
-      <w:proofErr w:type="spellEnd"/>
       <w:r>
         <w:t xml:space="preserve"> da </w:t>
       </w:r>
@@ -3357,7 +2896,7 @@
     </w:p>
     <w:p>
       <w:pPr>
-        <w:pStyle w:val="PargrafodaLista"/>
+        <w:pStyle w:val="ListParagraph"/>
         <w:ind w:left="709" w:firstLine="0"/>
         <w:rPr>
           <w:color w:val="000000" w:themeColor="text1"/>
@@ -3366,7 +2905,7 @@
     </w:p>
     <w:p>
       <w:pPr>
-        <w:pStyle w:val="PargrafodaLista"/>
+        <w:pStyle w:val="ListParagraph"/>
         <w:numPr>
           <w:ilvl w:val="2"/>
           <w:numId w:val="10"/>
@@ -3415,51 +2954,13 @@
           <w:i/>
           <w:iCs/>
         </w:rPr>
-        <w:t xml:space="preserve"> </w:t>
-      </w:r>
-      <w:proofErr w:type="spellStart"/>
+        <w:t xml:space="preserve"> frontend</w:t>
+      </w:r>
       <w:r>
         <w:rPr>
           <w:rFonts w:cs="Arial"/>
-          <w:i/>
-          <w:iCs/>
-        </w:rPr>
-        <w:t>frontend</w:t>
-      </w:r>
-      <w:proofErr w:type="spellEnd"/>
-      <w:r>
-        <w:rPr>
-          <w:rFonts w:cs="Arial"/>
-        </w:rPr>
-        <w:t xml:space="preserve">, foi utilizado o </w:t>
-      </w:r>
-      <w:proofErr w:type="spellStart"/>
-      <w:r>
-        <w:rPr>
-          <w:rFonts w:cs="Arial"/>
-        </w:rPr>
-        <w:t>React</w:t>
-      </w:r>
-      <w:proofErr w:type="spellEnd"/>
-      <w:r>
-        <w:rPr>
-          <w:rFonts w:cs="Arial"/>
-        </w:rPr>
-        <w:t xml:space="preserve">, biblioteca </w:t>
-      </w:r>
-      <w:proofErr w:type="spellStart"/>
-      <w:r>
-        <w:rPr>
-          <w:rFonts w:cs="Arial"/>
-        </w:rPr>
-        <w:t>JavaScript</w:t>
-      </w:r>
-      <w:proofErr w:type="spellEnd"/>
-      <w:r>
-        <w:rPr>
-          <w:rFonts w:cs="Arial"/>
-        </w:rPr>
-        <w:t xml:space="preserve"> de código aberto com foco em criar interfaces de usuário em páginas web que precisam ser atualizadas em tempo real. Ele é ideal para esse projeto, pois permite que atualize a interface de usuário de forma rápida e eficiente.</w:t>
+        </w:rPr>
+        <w:t>, foi utilizado o React, biblioteca JavaScript de código aberto com foco em criar interfaces de usuário em páginas web que precisam ser atualizadas em tempo real. Ele é ideal para esse projeto, pois permite que atualize a interface de usuário de forma rápida e eficiente.</w:t>
       </w:r>
     </w:p>
     <w:p>
@@ -3473,109 +2974,64 @@
         <w:rPr>
           <w:rFonts w:cs="Arial"/>
         </w:rPr>
-        <w:t xml:space="preserve">O desenvolvimento do código em </w:t>
-      </w:r>
-      <w:proofErr w:type="spellStart"/>
-      <w:r>
-        <w:rPr>
-          <w:rFonts w:cs="Arial"/>
-        </w:rPr>
-        <w:t>React</w:t>
-      </w:r>
-      <w:proofErr w:type="spellEnd"/>
-      <w:r>
-        <w:rPr>
-          <w:rFonts w:cs="Arial"/>
-        </w:rPr>
-        <w:t xml:space="preserve"> foi realizado com </w:t>
-      </w:r>
-      <w:proofErr w:type="spellStart"/>
-      <w:r>
-        <w:rPr>
-          <w:rFonts w:cs="Arial"/>
-        </w:rPr>
-        <w:t>TypeScript</w:t>
-      </w:r>
-      <w:proofErr w:type="spellEnd"/>
-      <w:r>
-        <w:rPr>
-          <w:rFonts w:cs="Arial"/>
-        </w:rPr>
-        <w:t xml:space="preserve">: </w:t>
+        <w:t xml:space="preserve">O desenvolvimento do código em React foi realizado com TypeScript: </w:t>
       </w:r>
       <w:r>
         <w:rPr>
           <w:rFonts w:cs="Arial"/>
           <w:shd w:val="clear" w:color="auto" w:fill="FFFFFF"/>
         </w:rPr>
-        <w:t xml:space="preserve">linguagem de programação de código aberto desenvolvida pela Microsoft. É um superconjunto sintático estrito de </w:t>
-      </w:r>
-      <w:proofErr w:type="spellStart"/>
+        <w:t>linguagem de programação de código aberto desenvolvida pela Microsoft. É um superconjunto sintático estrito de JavaScript e adiciona tipagem estática opcional à linguagem</w:t>
+      </w:r>
       <w:r>
         <w:rPr>
           <w:rFonts w:cs="Arial"/>
           <w:shd w:val="clear" w:color="auto" w:fill="FFFFFF"/>
         </w:rPr>
-        <w:t>JavaScript</w:t>
-      </w:r>
-      <w:proofErr w:type="spellEnd"/>
+        <w:t>, além disso, s</w:t>
+      </w:r>
       <w:r>
         <w:rPr>
           <w:rFonts w:cs="Arial"/>
           <w:shd w:val="clear" w:color="auto" w:fill="FFFFFF"/>
         </w:rPr>
-        <w:t xml:space="preserve"> e adiciona tipagem estática opcional à linguagem</w:t>
+        <w:t>ua estilização foi implementada através do Material UI/Design</w:t>
       </w:r>
       <w:r>
         <w:rPr>
           <w:rFonts w:cs="Arial"/>
           <w:shd w:val="clear" w:color="auto" w:fill="FFFFFF"/>
         </w:rPr>
-        <w:t>, além disso, s</w:t>
+        <w:t xml:space="preserve">: </w:t>
       </w:r>
       <w:r>
         <w:rPr>
           <w:rFonts w:cs="Arial"/>
           <w:shd w:val="clear" w:color="auto" w:fill="FFFFFF"/>
         </w:rPr>
-        <w:t>ua estilização foi implementada através do Material UI/Design</w:t>
+        <w:t>linguagem de design desenvolvida pela Google</w:t>
       </w:r>
       <w:r>
         <w:rPr>
           <w:rFonts w:cs="Arial"/>
           <w:shd w:val="clear" w:color="auto" w:fill="FFFFFF"/>
         </w:rPr>
-        <w:t xml:space="preserve">: </w:t>
-      </w:r>
+        <w:t>.</w:t>
+      </w:r>
+    </w:p>
+    <w:p>
+      <w:pPr>
+        <w:rPr>
+          <w:rFonts w:cs="Arial"/>
+        </w:rPr>
+      </w:pPr>
       <w:r>
         <w:rPr>
           <w:rFonts w:cs="Arial"/>
           <w:shd w:val="clear" w:color="auto" w:fill="FFFFFF"/>
         </w:rPr>
-        <w:t>linguagem de design desenvolvida pela Google</w:t>
-      </w:r>
-      <w:r>
-        <w:rPr>
-          <w:rFonts w:cs="Arial"/>
-          <w:shd w:val="clear" w:color="auto" w:fill="FFFFFF"/>
-        </w:rPr>
-        <w:t>.</w:t>
-      </w:r>
-    </w:p>
-    <w:p>
-      <w:pPr>
-        <w:rPr>
-          <w:rFonts w:cs="Arial"/>
-        </w:rPr>
-      </w:pPr>
-      <w:r>
-        <w:rPr>
-          <w:rFonts w:cs="Arial"/>
-          <w:shd w:val="clear" w:color="auto" w:fill="FFFFFF"/>
-        </w:rPr>
         <w:t xml:space="preserve">Não obstante, preferimos usar o Swagger para utilizar as APIs necessárias no </w:t>
       </w:r>
-      <w:proofErr w:type="spellStart"/>
       <w:r>
         <w:rPr>
           <w:rFonts w:cs="Arial"/>
@@ -3585,59 +3041,26 @@
         </w:rPr>
         <w:t>frontend</w:t>
       </w:r>
-      <w:proofErr w:type="spellEnd"/>
       <w:r>
         <w:rPr>
           <w:rFonts w:cs="Arial"/>
           <w:shd w:val="clear" w:color="auto" w:fill="FFFFFF"/>
         </w:rPr>
-        <w:t xml:space="preserve">: linguagem de descrição de interface para descrever APIs </w:t>
-      </w:r>
-      <w:proofErr w:type="spellStart"/>
+        <w:t xml:space="preserve">: linguagem de descrição de interface para descrever APIs RESTful expressas usando JSON. </w:t>
+      </w:r>
       <w:r>
         <w:rPr>
           <w:rFonts w:cs="Arial"/>
           <w:shd w:val="clear" w:color="auto" w:fill="FFFFFF"/>
         </w:rPr>
-        <w:t>RESTful</w:t>
-      </w:r>
-      <w:proofErr w:type="spellEnd"/>
+        <w:t>É</w:t>
+      </w:r>
       <w:r>
         <w:rPr>
           <w:rFonts w:cs="Arial"/>
           <w:shd w:val="clear" w:color="auto" w:fill="FFFFFF"/>
         </w:rPr>
-        <w:t xml:space="preserve"> expressas usando JSON. </w:t>
-      </w:r>
-      <w:r>
-        <w:rPr>
-          <w:rFonts w:cs="Arial"/>
-          <w:shd w:val="clear" w:color="auto" w:fill="FFFFFF"/>
-        </w:rPr>
-        <w:t>É</w:t>
-      </w:r>
-      <w:r>
-        <w:rPr>
-          <w:rFonts w:cs="Arial"/>
-          <w:shd w:val="clear" w:color="auto" w:fill="FFFFFF"/>
-        </w:rPr>
-        <w:t xml:space="preserve"> usado junto com um conjunto de ferramentas de software de código aberto para projetar, construir, documentar e usar serviços da Web </w:t>
-      </w:r>
-      <w:proofErr w:type="spellStart"/>
-      <w:r>
-        <w:rPr>
-          <w:rFonts w:cs="Arial"/>
-          <w:shd w:val="clear" w:color="auto" w:fill="FFFFFF"/>
-        </w:rPr>
-        <w:t>RESTful</w:t>
-      </w:r>
-      <w:proofErr w:type="spellEnd"/>
-      <w:r>
-        <w:rPr>
-          <w:rFonts w:cs="Arial"/>
-          <w:shd w:val="clear" w:color="auto" w:fill="FFFFFF"/>
-        </w:rPr>
-        <w:t>.</w:t>
+        <w:t xml:space="preserve"> usado junto com um conjunto de ferramentas de software de código aberto para projetar, construir, documentar e usar serviços da Web RESTful.</w:t>
       </w:r>
     </w:p>
     <w:p>
@@ -3662,7 +3085,6 @@
         </w:rPr>
         <w:t xml:space="preserve">Do lado do </w:t>
       </w:r>
-      <w:proofErr w:type="spellStart"/>
       <w:r>
         <w:rPr>
           <w:rFonts w:cs="Arial"/>
@@ -3671,7 +3093,6 @@
         </w:rPr>
         <w:t>backend</w:t>
       </w:r>
-      <w:proofErr w:type="spellEnd"/>
       <w:r>
         <w:rPr>
           <w:rFonts w:cs="Arial"/>
@@ -3683,179 +3104,73 @@
           <w:rFonts w:cs="Arial"/>
           <w:shd w:val="clear" w:color="auto" w:fill="FFFFFF"/>
         </w:rPr>
-        <w:t xml:space="preserve">linguagem de programação de alto nível com sintaxe mais simplificada e próxima da linguagem humana, utilizada nas mais diversas aplicações, como desktop, web, servidores e ciência de dados. Para seu desenvolvimento, utilizamos o framework </w:t>
-      </w:r>
-      <w:proofErr w:type="spellStart"/>
-      <w:r>
+        <w:t>linguagem de programação de alto nível com sintaxe mais simplificada e próxima da linguagem humana, utilizada nas mais diversas aplicações, como desktop, web, servidores e ciência de dados. Para seu desenvolvimento, utilizamos o framework FastAPI, assim como Poetry e Pytest para gerenciamento de dependências e testes automatizados, respectivamente.</w:t>
+      </w:r>
+    </w:p>
+    <w:p>
+      <w:pPr>
+        <w:ind w:firstLine="0"/>
         <w:rPr>
           <w:rFonts w:cs="Arial"/>
           <w:shd w:val="clear" w:color="auto" w:fill="FFFFFF"/>
         </w:rPr>
-        <w:t>FastAPI</w:t>
-      </w:r>
-      <w:proofErr w:type="spellEnd"/>
+      </w:pPr>
+      <w:r>
+        <w:rPr>
+          <w:rFonts w:cs="Arial"/>
+          <w:color w:val="000000" w:themeColor="text1"/>
+        </w:rPr>
+        <w:tab/>
+        <w:t xml:space="preserve">Para a montagem do banco de dados do projeto, foi realizado com o MongoDB: </w:t>
+      </w:r>
       <w:r>
         <w:rPr>
           <w:rFonts w:cs="Arial"/>
           <w:shd w:val="clear" w:color="auto" w:fill="FFFFFF"/>
         </w:rPr>
-        <w:t xml:space="preserve">, assim como </w:t>
-      </w:r>
-      <w:proofErr w:type="spellStart"/>
-      <w:r>
+        <w:t>software de banco de dados NoSQL orientado a documentos livre, de código aberto e multiplataforma, escrito na linguagem C++.</w:t>
+      </w:r>
+    </w:p>
+    <w:p>
+      <w:pPr>
+        <w:ind w:firstLine="708"/>
         <w:rPr>
           <w:rFonts w:cs="Arial"/>
           <w:shd w:val="clear" w:color="auto" w:fill="FFFFFF"/>
         </w:rPr>
-        <w:t>Poetry</w:t>
-      </w:r>
-      <w:proofErr w:type="spellEnd"/>
+      </w:pPr>
       <w:r>
         <w:rPr>
           <w:rFonts w:cs="Arial"/>
           <w:shd w:val="clear" w:color="auto" w:fill="FFFFFF"/>
         </w:rPr>
-        <w:t xml:space="preserve"> e </w:t>
-      </w:r>
-      <w:proofErr w:type="spellStart"/>
+        <w:t xml:space="preserve">No quesito infraestrutural do projeto, usamos tanto o Docker, quanto AWS. Docker é um conjunto de produtos de plataforma como serviço que usam virtualização de nível de sistema operacional para entregar software em pacotes chamados contêineres. </w:t>
+      </w:r>
       <w:r>
         <w:rPr>
           <w:rFonts w:cs="Arial"/>
           <w:shd w:val="clear" w:color="auto" w:fill="FFFFFF"/>
         </w:rPr>
-        <w:t>Pytest</w:t>
-      </w:r>
-      <w:proofErr w:type="spellEnd"/>
+        <w:t xml:space="preserve">Já a </w:t>
+      </w:r>
       <w:r>
         <w:rPr>
           <w:rFonts w:cs="Arial"/>
           <w:shd w:val="clear" w:color="auto" w:fill="FFFFFF"/>
         </w:rPr>
-        <w:t xml:space="preserve"> para gerenciamento de dependências e testes automatizados, respectivamente.</w:t>
-      </w:r>
-    </w:p>
-    <w:p>
-      <w:pPr>
-        <w:ind w:firstLine="0"/>
-        <w:rPr>
-          <w:rFonts w:cs="Arial"/>
-          <w:shd w:val="clear" w:color="auto" w:fill="FFFFFF"/>
-        </w:rPr>
-      </w:pPr>
-      <w:r>
-        <w:rPr>
-          <w:rFonts w:cs="Arial"/>
-          <w:color w:val="000000" w:themeColor="text1"/>
-        </w:rPr>
-        <w:tab/>
-        <w:t xml:space="preserve">Para a montagem do banco de dados do projeto, foi realizado com o </w:t>
-      </w:r>
-      <w:proofErr w:type="spellStart"/>
-      <w:r>
-        <w:rPr>
-          <w:rFonts w:cs="Arial"/>
-          <w:color w:val="000000" w:themeColor="text1"/>
-        </w:rPr>
-        <w:t>MongoDB</w:t>
-      </w:r>
-      <w:proofErr w:type="spellEnd"/>
-      <w:r>
-        <w:rPr>
-          <w:rFonts w:cs="Arial"/>
-          <w:color w:val="000000" w:themeColor="text1"/>
-        </w:rPr>
-        <w:t xml:space="preserve">: </w:t>
-      </w:r>
-      <w:r>
-        <w:rPr>
-          <w:rFonts w:cs="Arial"/>
-          <w:shd w:val="clear" w:color="auto" w:fill="FFFFFF"/>
-        </w:rPr>
-        <w:t xml:space="preserve">software de banco de dados </w:t>
-      </w:r>
-      <w:proofErr w:type="spellStart"/>
-      <w:r>
-        <w:rPr>
-          <w:rFonts w:cs="Arial"/>
-          <w:shd w:val="clear" w:color="auto" w:fill="FFFFFF"/>
-        </w:rPr>
-        <w:t>NoSQL</w:t>
-      </w:r>
-      <w:proofErr w:type="spellEnd"/>
-      <w:r>
-        <w:rPr>
-          <w:rFonts w:cs="Arial"/>
-          <w:shd w:val="clear" w:color="auto" w:fill="FFFFFF"/>
-        </w:rPr>
-        <w:t xml:space="preserve"> orientado a documentos livre, de código aberto e multiplataforma, escrito na linguagem C++.</w:t>
-      </w:r>
-    </w:p>
-    <w:p>
-      <w:pPr>
-        <w:ind w:firstLine="708"/>
-        <w:rPr>
-          <w:rFonts w:cs="Arial"/>
-          <w:shd w:val="clear" w:color="auto" w:fill="FFFFFF"/>
-        </w:rPr>
-      </w:pPr>
-      <w:r>
-        <w:rPr>
-          <w:rFonts w:cs="Arial"/>
-          <w:shd w:val="clear" w:color="auto" w:fill="FFFFFF"/>
-        </w:rPr>
-        <w:t xml:space="preserve">No quesito </w:t>
-      </w:r>
-      <w:proofErr w:type="spellStart"/>
-      <w:r>
-        <w:rPr>
-          <w:rFonts w:cs="Arial"/>
-          <w:shd w:val="clear" w:color="auto" w:fill="FFFFFF"/>
-        </w:rPr>
-        <w:t>infraestrutural</w:t>
-      </w:r>
-      <w:proofErr w:type="spellEnd"/>
-      <w:r>
-        <w:rPr>
-          <w:rFonts w:cs="Arial"/>
-          <w:shd w:val="clear" w:color="auto" w:fill="FFFFFF"/>
-        </w:rPr>
-        <w:t xml:space="preserve"> do projeto, usamos tanto o Docker, quanto AWS. Docker é um conjunto de produtos de plataforma como serviço que usam virtualização de nível de sistema operacional para entregar software em pacotes chamados contêineres. </w:t>
-      </w:r>
-      <w:r>
-        <w:rPr>
-          <w:rFonts w:cs="Arial"/>
-          <w:shd w:val="clear" w:color="auto" w:fill="FFFFFF"/>
-        </w:rPr>
-        <w:t xml:space="preserve">Já a </w:t>
-      </w:r>
-      <w:proofErr w:type="spellStart"/>
-      <w:r>
-        <w:rPr>
-          <w:rFonts w:cs="Arial"/>
-          <w:shd w:val="clear" w:color="auto" w:fill="FFFFFF"/>
-        </w:rPr>
-        <w:t>Amazon</w:t>
-      </w:r>
-      <w:proofErr w:type="spellEnd"/>
-      <w:r>
-        <w:rPr>
-          <w:rFonts w:cs="Arial"/>
-          <w:shd w:val="clear" w:color="auto" w:fill="FFFFFF"/>
-        </w:rPr>
-        <w:t xml:space="preserve"> Web Services, também conhecido como AWS, é uma plataforma de serviços de computação em nuvem, que formam uma plataforma de computação na nuvem oferecida pela Amazon.com.</w:t>
-      </w:r>
-    </w:p>
-    <w:p>
-      <w:pPr>
-        <w:rPr>
-          <w:color w:val="000000" w:themeColor="text1"/>
-        </w:rPr>
-      </w:pPr>
-    </w:p>
-    <w:p>
-      <w:pPr>
-        <w:pStyle w:val="Ttulo3"/>
-        <w:ind w:firstLine="0"/>
+        <w:t>Amazon Web Services, também conhecido como AWS, é uma plataforma de serviços de computação em nuvem, que formam uma plataforma de computação na nuvem oferecida pela Amazon.com.</w:t>
+      </w:r>
+    </w:p>
+    <w:p>
+      <w:pPr>
+        <w:rPr>
+          <w:color w:val="000000" w:themeColor="text1"/>
+        </w:rPr>
+      </w:pPr>
+    </w:p>
+    <w:p>
+      <w:pPr>
+        <w:pStyle w:val="Heading3"/>
       </w:pPr>
       <w:bookmarkStart w:id="13" w:name="_Toc140777894"/>
       <w:r>
@@ -3918,51 +3233,46 @@
     </w:p>
     <w:p>
       <w:pPr>
-        <w:pStyle w:val="PargrafodaLista"/>
+        <w:pStyle w:val="ListParagraph"/>
         <w:ind w:left="0" w:firstLine="0"/>
         <w:rPr>
           <w:color w:val="000000" w:themeColor="text1"/>
-          <w:lang w:val="en-US"/>
-        </w:rPr>
-      </w:pPr>
-    </w:p>
-    <w:p>
-      <w:pPr>
-        <w:pStyle w:val="PargrafodaLista"/>
+        </w:rPr>
+      </w:pPr>
+    </w:p>
+    <w:p>
+      <w:pPr>
+        <w:pStyle w:val="ListParagraph"/>
         <w:ind w:left="0" w:firstLine="0"/>
         <w:rPr>
           <w:color w:val="000000" w:themeColor="text1"/>
-          <w:lang w:val="en-US"/>
-        </w:rPr>
-      </w:pPr>
-      <w:r>
-        <w:rPr>
-          <w:color w:val="000000" w:themeColor="text1"/>
-          <w:lang w:val="en-US"/>
+        </w:rPr>
+      </w:pPr>
+      <w:r>
+        <w:rPr>
+          <w:color w:val="000000" w:themeColor="text1"/>
         </w:rPr>
         <w:t>2</w:t>
       </w:r>
       <w:r>
         <w:rPr>
           <w:color w:val="000000" w:themeColor="text1"/>
-          <w:lang w:val="en-US"/>
         </w:rPr>
         <w:t xml:space="preserve">.3.1 Sprint 0 </w:t>
       </w:r>
     </w:p>
     <w:p>
       <w:pPr>
-        <w:pStyle w:val="PargrafodaLista"/>
+        <w:pStyle w:val="ListParagraph"/>
         <w:ind w:left="0" w:firstLine="0"/>
         <w:rPr>
           <w:color w:val="000000" w:themeColor="text1"/>
-          <w:lang w:val="en-US"/>
-        </w:rPr>
-      </w:pPr>
-    </w:p>
-    <w:p>
-      <w:pPr>
-        <w:pStyle w:val="PargrafodaLista"/>
+        </w:rPr>
+      </w:pPr>
+    </w:p>
+    <w:p>
+      <w:pPr>
+        <w:pStyle w:val="ListParagraph"/>
         <w:ind w:left="0"/>
         <w:rPr>
           <w:color w:val="000000" w:themeColor="text1"/>
@@ -3991,7 +3301,7 @@
     </w:p>
     <w:p>
       <w:pPr>
-        <w:pStyle w:val="PargrafodaLista"/>
+        <w:pStyle w:val="ListParagraph"/>
         <w:ind w:left="0" w:firstLine="0"/>
         <w:rPr>
           <w:color w:val="000000" w:themeColor="text1"/>
@@ -4002,26 +3312,12 @@
           <w:color w:val="000000" w:themeColor="text1"/>
         </w:rPr>
         <w:tab/>
-        <w:t xml:space="preserve">Compreendi que o principal desafio do projeto seria transformar o PDF que era lido por humanos para uma máquina. Não obstante, precisaria adaptar para arquivos que eram padronizados de duas maneiras diferentes, já que a </w:t>
-      </w:r>
-      <w:proofErr w:type="spellStart"/>
-      <w:r>
-        <w:rPr>
-          <w:color w:val="000000" w:themeColor="text1"/>
-        </w:rPr>
-        <w:t>Sinoscar</w:t>
-      </w:r>
-      <w:proofErr w:type="spellEnd"/>
-      <w:r>
-        <w:rPr>
-          <w:color w:val="000000" w:themeColor="text1"/>
-        </w:rPr>
-        <w:t xml:space="preserve"> e a Tramonto são empresas diferentes, possuem distintas maneiras de padronização de PDF.</w:t>
-      </w:r>
-    </w:p>
-    <w:p>
-      <w:pPr>
-        <w:pStyle w:val="PargrafodaLista"/>
+        <w:t>Compreendi que o principal desafio do projeto seria transformar o PDF que era lido por humanos para uma máquina. Não obstante, precisaria adaptar para arquivos que eram padronizados de duas maneiras diferentes, já que a Sinoscar e a Tramonto são empresas diferentes, possuem distintas maneiras de padronização de PDF.</w:t>
+      </w:r>
+    </w:p>
+    <w:p>
+      <w:pPr>
+        <w:pStyle w:val="ListParagraph"/>
         <w:ind w:left="0" w:firstLine="0"/>
         <w:rPr>
           <w:color w:val="000000" w:themeColor="text1"/>
@@ -4037,7 +3333,7 @@
     </w:p>
     <w:p>
       <w:pPr>
-        <w:pStyle w:val="PargrafodaLista"/>
+        <w:pStyle w:val="ListParagraph"/>
         <w:ind w:left="0" w:firstLine="0"/>
         <w:rPr>
           <w:color w:val="000000" w:themeColor="text1"/>
@@ -4050,7 +3346,6 @@
         <w:tab/>
         <w:t xml:space="preserve">Posteriormente, participei da primeira reunião com a equipe para discutirmos quais linguagens e frameworks usaríamos. Debatemos sobre as possibilidades entre Python e Java para o </w:t>
       </w:r>
-      <w:proofErr w:type="spellStart"/>
       <w:r>
         <w:rPr>
           <w:i/>
@@ -4059,7 +3354,6 @@
         </w:rPr>
         <w:t>backend</w:t>
       </w:r>
-      <w:proofErr w:type="spellEnd"/>
       <w:r>
         <w:rPr>
           <w:i/>
@@ -4083,7 +3377,7 @@
     </w:p>
     <w:p>
       <w:pPr>
-        <w:pStyle w:val="PargrafodaLista"/>
+        <w:pStyle w:val="ListParagraph"/>
         <w:ind w:left="0" w:firstLine="0"/>
         <w:rPr>
           <w:color w:val="000000" w:themeColor="text1"/>
@@ -4102,285 +3396,165 @@
           <w:iCs/>
           <w:color w:val="000000" w:themeColor="text1"/>
         </w:rPr>
-        <w:t xml:space="preserve"> </w:t>
-      </w:r>
-      <w:proofErr w:type="spellStart"/>
+        <w:t xml:space="preserve"> frontend</w:t>
+      </w:r>
+      <w:r>
+        <w:rPr>
+          <w:color w:val="000000" w:themeColor="text1"/>
+        </w:rPr>
+        <w:t>, havia a discussão entre React, Next e Vue, mas prontamente foi decidido que seria React pela votação da equipe, não foi gerada muita discussão.</w:t>
+      </w:r>
+    </w:p>
+    <w:p>
+      <w:pPr>
+        <w:pStyle w:val="ListParagraph"/>
+        <w:ind w:left="0" w:firstLine="708"/>
+        <w:rPr>
+          <w:color w:val="000000" w:themeColor="text1"/>
+        </w:rPr>
+      </w:pPr>
+      <w:r>
+        <w:rPr>
+          <w:color w:val="000000" w:themeColor="text1"/>
+        </w:rPr>
+        <w:t xml:space="preserve">Apesar de tudo ser novidade, entrei no projeto com a mentalidade de sair da zona de conforto e, por ter aprendido e desenvolvido Java nos últimos semestres da faculdade, não queria desenvolver novamente na linguagem. </w:t>
+      </w:r>
+    </w:p>
+    <w:p>
+      <w:pPr>
+        <w:pStyle w:val="ListParagraph"/>
+        <w:ind w:left="0" w:firstLine="708"/>
+        <w:rPr>
+          <w:color w:val="000000" w:themeColor="text1"/>
+        </w:rPr>
+      </w:pPr>
+      <w:r>
+        <w:rPr>
+          <w:color w:val="000000" w:themeColor="text1"/>
+        </w:rPr>
+        <w:t xml:space="preserve">Portanto, respaldei minha vontade para a equipe que gostaria de desenvolver o </w:t>
+      </w:r>
       <w:r>
         <w:rPr>
           <w:i/>
           <w:iCs/>
           <w:color w:val="000000" w:themeColor="text1"/>
         </w:rPr>
-        <w:t>frontend</w:t>
-      </w:r>
-      <w:proofErr w:type="spellEnd"/>
-      <w:r>
-        <w:rPr>
-          <w:color w:val="000000" w:themeColor="text1"/>
-        </w:rPr>
-        <w:t xml:space="preserve">, havia a discussão entre </w:t>
-      </w:r>
-      <w:proofErr w:type="spellStart"/>
-      <w:r>
-        <w:rPr>
-          <w:color w:val="000000" w:themeColor="text1"/>
-        </w:rPr>
-        <w:t>React</w:t>
-      </w:r>
-      <w:proofErr w:type="spellEnd"/>
-      <w:r>
-        <w:rPr>
-          <w:color w:val="000000" w:themeColor="text1"/>
-        </w:rPr>
-        <w:t xml:space="preserve">, Next e </w:t>
-      </w:r>
-      <w:proofErr w:type="spellStart"/>
-      <w:r>
-        <w:rPr>
-          <w:color w:val="000000" w:themeColor="text1"/>
-        </w:rPr>
-        <w:t>Vue</w:t>
-      </w:r>
-      <w:proofErr w:type="spellEnd"/>
-      <w:r>
-        <w:rPr>
-          <w:color w:val="000000" w:themeColor="text1"/>
-        </w:rPr>
-        <w:t xml:space="preserve">, mas prontamente foi decidido que seria </w:t>
-      </w:r>
-      <w:proofErr w:type="spellStart"/>
-      <w:r>
-        <w:rPr>
-          <w:color w:val="000000" w:themeColor="text1"/>
-        </w:rPr>
-        <w:t>React</w:t>
-      </w:r>
-      <w:proofErr w:type="spellEnd"/>
-      <w:r>
-        <w:rPr>
-          <w:color w:val="000000" w:themeColor="text1"/>
-        </w:rPr>
-        <w:t xml:space="preserve"> pela votação da equipe, não foi gerada muita discussão.</w:t>
-      </w:r>
-    </w:p>
-    <w:p>
-      <w:pPr>
-        <w:pStyle w:val="PargrafodaLista"/>
-        <w:ind w:left="0" w:firstLine="708"/>
-        <w:rPr>
-          <w:color w:val="000000" w:themeColor="text1"/>
-        </w:rPr>
-      </w:pPr>
-      <w:r>
-        <w:rPr>
-          <w:color w:val="000000" w:themeColor="text1"/>
-        </w:rPr>
-        <w:t xml:space="preserve">Apesar de tudo ser novidade, entrei no projeto com a mentalidade de sair da zona de conforto e, por ter aprendido e desenvolvido Java nos últimos semestres da faculdade, não queria desenvolver novamente na linguagem. </w:t>
-      </w:r>
-    </w:p>
-    <w:p>
-      <w:pPr>
-        <w:pStyle w:val="PargrafodaLista"/>
-        <w:ind w:left="0" w:firstLine="708"/>
-        <w:rPr>
-          <w:color w:val="000000" w:themeColor="text1"/>
-        </w:rPr>
-      </w:pPr>
-      <w:r>
-        <w:rPr>
-          <w:color w:val="000000" w:themeColor="text1"/>
-        </w:rPr>
-        <w:t xml:space="preserve">Portanto, respaldei minha vontade para a equipe que gostaria de desenvolver o </w:t>
-      </w:r>
-      <w:proofErr w:type="spellStart"/>
+        <w:t xml:space="preserve">frontend </w:t>
+      </w:r>
+      <w:r>
+        <w:rPr>
+          <w:color w:val="000000" w:themeColor="text1"/>
+        </w:rPr>
+        <w:t xml:space="preserve">deste projeto e me comprometi tanto a estudar e aprender, quanto a </w:t>
+      </w:r>
+      <w:r>
+        <w:rPr>
+          <w:color w:val="000000" w:themeColor="text1"/>
+        </w:rPr>
+        <w:lastRenderedPageBreak/>
+        <w:t xml:space="preserve">contribuir positivamente no projeto. Felizmente, eu já havia realizado o curso de HTML e, por conta disso, já obtinha a mínima noção para aprender React. Posteriormente, enquanto meus colegas que já possuíam conhecimento montavam o Figma, intensifiquei meus estudos em CSS, além do React e Typescript para começar a </w:t>
+      </w:r>
       <w:r>
         <w:rPr>
           <w:i/>
           <w:iCs/>
           <w:color w:val="000000" w:themeColor="text1"/>
         </w:rPr>
-        <w:t>frontend</w:t>
-      </w:r>
-      <w:proofErr w:type="spellEnd"/>
+        <w:t>sprint</w:t>
+      </w:r>
+      <w:r>
+        <w:rPr>
+          <w:color w:val="000000" w:themeColor="text1"/>
+        </w:rPr>
+        <w:t xml:space="preserve"> 1 podendo ter condições de programar.</w:t>
+      </w:r>
+    </w:p>
+    <w:p>
+      <w:pPr>
+        <w:pStyle w:val="ListParagraph"/>
+        <w:ind w:left="0" w:firstLine="708"/>
+      </w:pPr>
+      <w:r>
+        <w:t xml:space="preserve">Na última reunião desta sprint, houve uma discussão </w:t>
+      </w:r>
+      <w:r>
+        <w:t>pela</w:t>
+      </w:r>
+      <w:r>
+        <w:t xml:space="preserve"> possível demora da execução do programa </w:t>
+      </w:r>
       <w:r>
         <w:rPr>
           <w:i/>
           <w:iCs/>
-          <w:color w:val="000000" w:themeColor="text1"/>
-        </w:rPr>
+        </w:rPr>
+        <w:t>backend</w:t>
+      </w:r>
+      <w:r>
+        <w:t xml:space="preserve"> com o Java</w:t>
+      </w:r>
+      <w:r>
+        <w:t xml:space="preserve">. </w:t>
+      </w:r>
+      <w:r>
+        <w:t>Então, foi abordado</w:t>
+      </w:r>
+      <w:r>
         <w:t xml:space="preserve"> </w:t>
       </w:r>
       <w:r>
-        <w:rPr>
-          <w:color w:val="000000" w:themeColor="text1"/>
-        </w:rPr>
-        <w:t xml:space="preserve">deste projeto e me comprometi tanto a estudar e aprender, quanto a </w:t>
-      </w:r>
-      <w:r>
-        <w:rPr>
-          <w:color w:val="000000" w:themeColor="text1"/>
-        </w:rPr>
-        <w:lastRenderedPageBreak/>
-        <w:t xml:space="preserve">contribuir positivamente no projeto. Felizmente, eu já havia realizado o curso de HTML e, por conta disso, já obtinha a mínima noção para aprender </w:t>
-      </w:r>
-      <w:proofErr w:type="spellStart"/>
-      <w:r>
-        <w:rPr>
-          <w:color w:val="000000" w:themeColor="text1"/>
-        </w:rPr>
-        <w:t>React</w:t>
-      </w:r>
-      <w:proofErr w:type="spellEnd"/>
-      <w:r>
-        <w:rPr>
-          <w:color w:val="000000" w:themeColor="text1"/>
-        </w:rPr>
-        <w:t xml:space="preserve">. Posteriormente, enquanto meus colegas que já possuíam conhecimento montavam o </w:t>
-      </w:r>
-      <w:proofErr w:type="spellStart"/>
-      <w:r>
-        <w:rPr>
-          <w:color w:val="000000" w:themeColor="text1"/>
-        </w:rPr>
-        <w:t>Figma</w:t>
-      </w:r>
-      <w:proofErr w:type="spellEnd"/>
-      <w:r>
-        <w:rPr>
-          <w:color w:val="000000" w:themeColor="text1"/>
-        </w:rPr>
-        <w:t xml:space="preserve">, intensifiquei meus estudos em CSS, além do </w:t>
-      </w:r>
-      <w:proofErr w:type="spellStart"/>
-      <w:r>
-        <w:rPr>
-          <w:color w:val="000000" w:themeColor="text1"/>
-        </w:rPr>
-        <w:t>React</w:t>
-      </w:r>
-      <w:proofErr w:type="spellEnd"/>
-      <w:r>
-        <w:rPr>
-          <w:color w:val="000000" w:themeColor="text1"/>
-        </w:rPr>
-        <w:t xml:space="preserve"> e </w:t>
-      </w:r>
-      <w:proofErr w:type="spellStart"/>
-      <w:r>
-        <w:rPr>
-          <w:color w:val="000000" w:themeColor="text1"/>
-        </w:rPr>
-        <w:t>Typescript</w:t>
-      </w:r>
-      <w:proofErr w:type="spellEnd"/>
-      <w:r>
-        <w:rPr>
-          <w:color w:val="000000" w:themeColor="text1"/>
-        </w:rPr>
-        <w:t xml:space="preserve"> para começar a </w:t>
+        <w:t>a possibilidade de começarmos a</w:t>
+      </w:r>
+      <w:r>
+        <w:t xml:space="preserve"> usar 2 linguagens (</w:t>
+      </w:r>
+      <w:r>
+        <w:t>J</w:t>
+      </w:r>
+      <w:r>
+        <w:t xml:space="preserve">ava e </w:t>
+      </w:r>
+      <w:r>
+        <w:t>P</w:t>
+      </w:r>
+      <w:r>
+        <w:t>ython)</w:t>
+      </w:r>
+      <w:r>
+        <w:t>.</w:t>
+      </w:r>
+      <w:r>
+        <w:t xml:space="preserve"> </w:t>
+      </w:r>
+      <w:r>
+        <w:t>Entretanto</w:t>
+      </w:r>
+      <w:r>
+        <w:t xml:space="preserve">, percebemos que facilitaria muito se houvesse apenas </w:t>
+      </w:r>
+      <w:r>
+        <w:t>P</w:t>
+      </w:r>
+      <w:r>
+        <w:t>ython,</w:t>
+      </w:r>
+      <w:r>
+        <w:t xml:space="preserve"> pois,</w:t>
+      </w:r>
+      <w:r>
+        <w:t xml:space="preserve"> além de </w:t>
+      </w:r>
+      <w:r>
+        <w:t>J</w:t>
+      </w:r>
+      <w:r>
+        <w:t xml:space="preserve">ava não ser tão performático com </w:t>
       </w:r>
       <w:r>
         <w:rPr>
           <w:i/>
           <w:iCs/>
-          <w:color w:val="000000" w:themeColor="text1"/>
-        </w:rPr>
-        <w:t>sprint</w:t>
-      </w:r>
-      <w:r>
-        <w:rPr>
-          <w:color w:val="000000" w:themeColor="text1"/>
-        </w:rPr>
-        <w:t xml:space="preserve"> 1 podendo ter condições de programar.</w:t>
-      </w:r>
-    </w:p>
-    <w:p>
-      <w:pPr>
-        <w:pStyle w:val="PargrafodaLista"/>
-        <w:ind w:left="0" w:firstLine="708"/>
-      </w:pPr>
-      <w:r>
-        <w:t xml:space="preserve">Na última reunião desta sprint, houve uma discussão </w:t>
-      </w:r>
-      <w:r>
-        <w:t>pela</w:t>
-      </w:r>
-      <w:r>
-        <w:t xml:space="preserve"> possível demora da execução do programa </w:t>
-      </w:r>
-      <w:proofErr w:type="spellStart"/>
-      <w:r>
-        <w:rPr>
-          <w:i/>
-          <w:iCs/>
-        </w:rPr>
-        <w:t>backend</w:t>
-      </w:r>
-      <w:proofErr w:type="spellEnd"/>
-      <w:r>
-        <w:t xml:space="preserve"> com o Java</w:t>
-      </w:r>
-      <w:r>
-        <w:t xml:space="preserve">. </w:t>
-      </w:r>
-      <w:r>
-        <w:t>Então, foi abordado</w:t>
-      </w:r>
-      <w:r>
-        <w:t xml:space="preserve"> </w:t>
-      </w:r>
-      <w:r>
-        <w:t>a possibilidade de começarmos a</w:t>
-      </w:r>
-      <w:r>
-        <w:t xml:space="preserve"> usar 2 linguagens (</w:t>
-      </w:r>
-      <w:r>
-        <w:t>J</w:t>
-      </w:r>
-      <w:r>
-        <w:t xml:space="preserve">ava e </w:t>
-      </w:r>
-      <w:r>
-        <w:t>P</w:t>
-      </w:r>
-      <w:r>
-        <w:t>ython)</w:t>
-      </w:r>
-      <w:r>
-        <w:t>.</w:t>
-      </w:r>
-      <w:r>
-        <w:t xml:space="preserve"> </w:t>
-      </w:r>
-      <w:r>
-        <w:t>Entretanto</w:t>
-      </w:r>
-      <w:r>
-        <w:t xml:space="preserve">, percebemos que facilitaria muito se houvesse apenas </w:t>
-      </w:r>
-      <w:r>
-        <w:t>P</w:t>
-      </w:r>
-      <w:r>
-        <w:t>ython,</w:t>
-      </w:r>
-      <w:r>
-        <w:t xml:space="preserve"> pois,</w:t>
-      </w:r>
-      <w:r>
-        <w:t xml:space="preserve"> além de </w:t>
-      </w:r>
-      <w:r>
-        <w:t>J</w:t>
-      </w:r>
-      <w:r>
-        <w:t xml:space="preserve">ava não ser tão performático com </w:t>
-      </w:r>
-      <w:r>
-        <w:rPr>
-          <w:i/>
-          <w:iCs/>
         </w:rPr>
         <w:t>lambda</w:t>
       </w:r>
@@ -4408,7 +3582,7 @@
     </w:p>
     <w:tbl>
       <w:tblPr>
-        <w:tblStyle w:val="Tabelacomgrade"/>
+        <w:tblStyle w:val="TableGrid"/>
         <w:tblW w:w="8695" w:type="dxa"/>
         <w:tblLook w:val="04A0" w:firstRow="1" w:lastRow="0" w:firstColumn="1" w:lastColumn="0" w:noHBand="0" w:noVBand="1"/>
       </w:tblPr>
@@ -4425,7 +3599,7 @@
           </w:tcPr>
           <w:p>
             <w:pPr>
-              <w:pStyle w:val="PargrafodaLista"/>
+              <w:pStyle w:val="ListParagraph"/>
               <w:ind w:left="0" w:firstLine="0"/>
               <w:rPr>
                 <w:i/>
@@ -4450,7 +3624,7 @@
           </w:p>
           <w:p>
             <w:pPr>
-              <w:pStyle w:val="PargrafodaLista"/>
+              <w:pStyle w:val="ListParagraph"/>
               <w:ind w:left="0" w:firstLine="0"/>
               <w:rPr>
                 <w:i/>
@@ -4465,43 +3639,7 @@
                 <w:color w:val="000000" w:themeColor="text1"/>
               </w:rPr>
               <w:tab/>
-              <w:t xml:space="preserve">Neste ponto, acredito que pequei na minha habilidade de comunicação, por mais que eu fosse do </w:t>
-            </w:r>
-            <w:proofErr w:type="spellStart"/>
-            <w:r>
-              <w:rPr>
-                <w:i/>
-                <w:iCs/>
-                <w:color w:val="000000" w:themeColor="text1"/>
-              </w:rPr>
-              <w:t>frontend</w:t>
-            </w:r>
-            <w:proofErr w:type="spellEnd"/>
-            <w:r>
-              <w:rPr>
-                <w:i/>
-                <w:iCs/>
-                <w:color w:val="000000" w:themeColor="text1"/>
-              </w:rPr>
-              <w:t xml:space="preserve"> nesse começo, gostaria de entender o que aconteceria no </w:t>
-            </w:r>
-            <w:proofErr w:type="spellStart"/>
-            <w:r>
-              <w:rPr>
-                <w:i/>
-                <w:iCs/>
-                <w:color w:val="000000" w:themeColor="text1"/>
-              </w:rPr>
-              <w:t>backend</w:t>
-            </w:r>
-            <w:proofErr w:type="spellEnd"/>
-            <w:r>
-              <w:rPr>
-                <w:i/>
-                <w:iCs/>
-                <w:color w:val="000000" w:themeColor="text1"/>
-              </w:rPr>
-              <w:t xml:space="preserve"> para futuramente participar dele também.</w:t>
+              <w:t>Neste ponto, acredito que pequei na minha habilidade de comunicação, por mais que eu fosse do frontend nesse começo, gostaria de entender o que aconteceria no backend para futuramente participar dele também.</w:t>
             </w:r>
           </w:p>
         </w:tc>
@@ -4509,7 +3647,7 @@
     </w:tbl>
     <w:p>
       <w:pPr>
-        <w:pStyle w:val="PargrafodaLista"/>
+        <w:pStyle w:val="ListParagraph"/>
         <w:ind w:left="0" w:firstLine="0"/>
         <w:rPr>
           <w:color w:val="000000" w:themeColor="text1"/>
@@ -4518,7 +3656,7 @@
     </w:p>
     <w:p>
       <w:pPr>
-        <w:pStyle w:val="PargrafodaLista"/>
+        <w:pStyle w:val="ListParagraph"/>
         <w:ind w:left="0" w:firstLine="0"/>
         <w:rPr>
           <w:color w:val="000000" w:themeColor="text1"/>
@@ -4527,55 +3665,49 @@
     </w:p>
     <w:p>
       <w:pPr>
-        <w:pStyle w:val="PargrafodaLista"/>
+        <w:pStyle w:val="ListParagraph"/>
         <w:ind w:left="0" w:firstLine="0"/>
         <w:rPr>
           <w:color w:val="000000" w:themeColor="text1"/>
-          <w:lang w:val="en-US"/>
-        </w:rPr>
-      </w:pPr>
-      <w:r>
-        <w:rPr>
-          <w:color w:val="000000" w:themeColor="text1"/>
-          <w:lang w:val="en-US"/>
+        </w:rPr>
+      </w:pPr>
+      <w:r>
+        <w:rPr>
+          <w:color w:val="000000" w:themeColor="text1"/>
         </w:rPr>
         <w:t>2</w:t>
       </w:r>
       <w:r>
         <w:rPr>
           <w:color w:val="000000" w:themeColor="text1"/>
-          <w:lang w:val="en-US"/>
         </w:rPr>
         <w:t>.3.</w:t>
       </w:r>
       <w:r>
         <w:rPr>
           <w:color w:val="000000" w:themeColor="text1"/>
-          <w:lang w:val="en-US"/>
         </w:rPr>
         <w:t>2</w:t>
       </w:r>
       <w:r>
         <w:rPr>
           <w:color w:val="000000" w:themeColor="text1"/>
-          <w:lang w:val="en-US"/>
         </w:rPr>
         <w:t xml:space="preserve"> Sprint 1</w:t>
       </w:r>
     </w:p>
     <w:p>
       <w:pPr>
-        <w:pStyle w:val="PargrafodaLista"/>
+        <w:pStyle w:val="ListParagraph"/>
         <w:ind w:left="0" w:firstLine="0"/>
         <w:rPr>
           <w:color w:val="000000" w:themeColor="text1"/>
-          <w:lang w:val="en-US"/>
-        </w:rPr>
-      </w:pPr>
-    </w:p>
-    <w:p>
-      <w:pPr>
-        <w:pStyle w:val="PargrafodaLista"/>
+        </w:rPr>
+      </w:pPr>
+    </w:p>
+    <w:p>
+      <w:pPr>
+        <w:pStyle w:val="ListParagraph"/>
         <w:ind w:left="0"/>
         <w:rPr>
           <w:color w:val="000000" w:themeColor="text1"/>
@@ -4601,67 +3733,92 @@
         </w:rPr>
         <w:t xml:space="preserve"> do projeto, participei da apresentação da </w:t>
       </w:r>
-      <w:proofErr w:type="spellStart"/>
       <w:r>
         <w:rPr>
           <w:i/>
           <w:iCs/>
           <w:color w:val="000000" w:themeColor="text1"/>
         </w:rPr>
-        <w:t>User</w:t>
-      </w:r>
-      <w:proofErr w:type="spellEnd"/>
+        <w:t>User Stories</w:t>
+      </w:r>
+      <w:r>
+        <w:rPr>
+          <w:color w:val="000000" w:themeColor="text1"/>
+        </w:rPr>
+        <w:t xml:space="preserve">, juntamente com os </w:t>
+      </w:r>
       <w:r>
         <w:rPr>
           <w:i/>
           <w:iCs/>
           <w:color w:val="000000" w:themeColor="text1"/>
         </w:rPr>
-        <w:t xml:space="preserve"> Stories</w:t>
-      </w:r>
-      <w:r>
-        <w:rPr>
-          <w:color w:val="000000" w:themeColor="text1"/>
-        </w:rPr>
-        <w:t xml:space="preserve">, juntamente com os </w:t>
-      </w:r>
-      <w:proofErr w:type="spellStart"/>
+        <w:t xml:space="preserve">Mockups </w:t>
+      </w:r>
+      <w:r>
+        <w:rPr>
+          <w:color w:val="000000" w:themeColor="text1"/>
+        </w:rPr>
+        <w:t xml:space="preserve">produzidos no Figma na reunião com o stakeholder Fabiano. Ele gostou muito da apresentação, surpreendeu-se positivamente com o resultado e principalmente com a estilização que foi proposta. Por termos recebido um </w:t>
+      </w:r>
       <w:r>
         <w:rPr>
           <w:i/>
           <w:iCs/>
           <w:color w:val="000000" w:themeColor="text1"/>
         </w:rPr>
-        <w:t>Mockups</w:t>
-      </w:r>
-      <w:proofErr w:type="spellEnd"/>
+        <w:t>feedback</w:t>
+      </w:r>
+      <w:r>
+        <w:rPr>
+          <w:color w:val="000000" w:themeColor="text1"/>
+        </w:rPr>
+        <w:t xml:space="preserve"> tão positivo, tanto eu, quanto a equipe, achamos que estávamos no caminho certo.</w:t>
+      </w:r>
+    </w:p>
+    <w:p>
+      <w:pPr>
+        <w:pStyle w:val="ListParagraph"/>
+        <w:ind w:left="0" w:firstLine="0"/>
+        <w:rPr>
+          <w:color w:val="000000" w:themeColor="text1"/>
+        </w:rPr>
+      </w:pPr>
+      <w:r>
+        <w:rPr>
+          <w:color w:val="000000" w:themeColor="text1"/>
+        </w:rPr>
+        <w:tab/>
+        <w:t xml:space="preserve">Finalmente, foi decidido que usaríamos o Tabula-py para extrair os PDFs, de acordo com os AGES III, ele seria mais “inteligente” para o tipo de PDF da Sinosserra. </w:t>
+      </w:r>
+    </w:p>
+    <w:p>
+      <w:pPr>
+        <w:pStyle w:val="ListParagraph"/>
+        <w:ind w:left="0" w:firstLine="708"/>
+        <w:rPr>
+          <w:color w:val="000000" w:themeColor="text1"/>
+        </w:rPr>
+      </w:pPr>
+      <w:r>
+        <w:rPr>
+          <w:color w:val="000000" w:themeColor="text1"/>
+        </w:rPr>
+        <w:t xml:space="preserve">Não obstante, foram definidas as </w:t>
+      </w:r>
       <w:r>
         <w:rPr>
           <w:i/>
           <w:iCs/>
           <w:color w:val="000000" w:themeColor="text1"/>
         </w:rPr>
-        <w:t xml:space="preserve"> </w:t>
-      </w:r>
-      <w:r>
-        <w:rPr>
-          <w:color w:val="000000" w:themeColor="text1"/>
-        </w:rPr>
-        <w:t xml:space="preserve">produzidos no </w:t>
-      </w:r>
-      <w:proofErr w:type="spellStart"/>
-      <w:r>
-        <w:rPr>
-          <w:color w:val="000000" w:themeColor="text1"/>
-        </w:rPr>
-        <w:t>Figma</w:t>
-      </w:r>
-      <w:proofErr w:type="spellEnd"/>
-      <w:r>
-        <w:rPr>
-          <w:color w:val="000000" w:themeColor="text1"/>
-        </w:rPr>
-        <w:t xml:space="preserve"> na reunião com o stakeholder Fabiano. Ele gostou muito da apresentação, surpreendeu-se positivamente com o resultado e principalmente com a estilização que foi proposta. Por termos recebido um </w:t>
+        <w:t>squads</w:t>
+      </w:r>
+      <w:r>
+        <w:rPr>
+          <w:color w:val="000000" w:themeColor="text1"/>
+        </w:rPr>
+        <w:t xml:space="preserve"> da equipe e, em consenso da equipe, a função determinada para minha </w:t>
       </w:r>
       <w:r>
         <w:rPr>
@@ -4669,128 +3826,42 @@
           <w:iCs/>
           <w:color w:val="000000" w:themeColor="text1"/>
         </w:rPr>
-        <w:t>feedback</w:t>
-      </w:r>
-      <w:r>
-        <w:rPr>
-          <w:color w:val="000000" w:themeColor="text1"/>
-        </w:rPr>
-        <w:t xml:space="preserve"> tão positivo, tanto eu, quanto a equipe, achamos que estávamos no caminho certo.</w:t>
-      </w:r>
-    </w:p>
-    <w:p>
-      <w:pPr>
-        <w:pStyle w:val="PargrafodaLista"/>
-        <w:ind w:left="0" w:firstLine="0"/>
-        <w:rPr>
-          <w:color w:val="000000" w:themeColor="text1"/>
-        </w:rPr>
-      </w:pPr>
-      <w:r>
-        <w:rPr>
-          <w:color w:val="000000" w:themeColor="text1"/>
-        </w:rPr>
-        <w:tab/>
-        <w:t>Finalmente, foi decidido que usaríamos o Tabula-</w:t>
-      </w:r>
-      <w:proofErr w:type="spellStart"/>
-      <w:r>
-        <w:rPr>
-          <w:color w:val="000000" w:themeColor="text1"/>
-        </w:rPr>
-        <w:t>py</w:t>
-      </w:r>
-      <w:proofErr w:type="spellEnd"/>
-      <w:r>
-        <w:rPr>
-          <w:color w:val="000000" w:themeColor="text1"/>
-        </w:rPr>
-        <w:t xml:space="preserve"> para extrair os </w:t>
-      </w:r>
-      <w:proofErr w:type="spellStart"/>
-      <w:r>
-        <w:rPr>
-          <w:color w:val="000000" w:themeColor="text1"/>
-        </w:rPr>
-        <w:t>PDFs</w:t>
-      </w:r>
-      <w:proofErr w:type="spellEnd"/>
-      <w:r>
-        <w:rPr>
-          <w:color w:val="000000" w:themeColor="text1"/>
-        </w:rPr>
-        <w:t xml:space="preserve">, de acordo com os AGES III, ele seria mais “inteligente” para o tipo de PDF da </w:t>
-      </w:r>
-      <w:proofErr w:type="spellStart"/>
-      <w:r>
-        <w:rPr>
-          <w:color w:val="000000" w:themeColor="text1"/>
-        </w:rPr>
-        <w:t>Sinosserra</w:t>
-      </w:r>
-      <w:proofErr w:type="spellEnd"/>
-      <w:r>
-        <w:rPr>
-          <w:color w:val="000000" w:themeColor="text1"/>
-        </w:rPr>
-        <w:t xml:space="preserve">. </w:t>
-      </w:r>
-    </w:p>
-    <w:p>
-      <w:pPr>
-        <w:pStyle w:val="PargrafodaLista"/>
-        <w:ind w:left="0" w:firstLine="708"/>
-        <w:rPr>
-          <w:color w:val="000000" w:themeColor="text1"/>
-        </w:rPr>
-      </w:pPr>
-      <w:r>
-        <w:rPr>
-          <w:color w:val="000000" w:themeColor="text1"/>
-        </w:rPr>
-        <w:t xml:space="preserve">Não obstante, foram definidas as </w:t>
-      </w:r>
-      <w:proofErr w:type="spellStart"/>
+        <w:t>squad</w:t>
+      </w:r>
+      <w:r>
+        <w:rPr>
+          <w:color w:val="000000" w:themeColor="text1"/>
+        </w:rPr>
+        <w:t xml:space="preserve"> era começar o desenvolvimento do </w:t>
+      </w:r>
       <w:r>
         <w:rPr>
           <w:i/>
           <w:iCs/>
           <w:color w:val="000000" w:themeColor="text1"/>
         </w:rPr>
-        <w:t>squads</w:t>
-      </w:r>
-      <w:proofErr w:type="spellEnd"/>
-      <w:r>
-        <w:rPr>
-          <w:color w:val="000000" w:themeColor="text1"/>
-        </w:rPr>
-        <w:t xml:space="preserve"> da equipe</w:t>
-      </w:r>
-      <w:r>
-        <w:rPr>
-          <w:color w:val="000000" w:themeColor="text1"/>
-        </w:rPr>
-        <w:t xml:space="preserve"> e</w:t>
-      </w:r>
-      <w:r>
-        <w:rPr>
-          <w:color w:val="000000" w:themeColor="text1"/>
-        </w:rPr>
-        <w:t xml:space="preserve">, </w:t>
-      </w:r>
-      <w:r>
-        <w:rPr>
-          <w:color w:val="000000" w:themeColor="text1"/>
-        </w:rPr>
-        <w:t xml:space="preserve">em consenso da equipe, </w:t>
-      </w:r>
-      <w:r>
-        <w:rPr>
-          <w:color w:val="000000" w:themeColor="text1"/>
-        </w:rPr>
-        <w:t xml:space="preserve">a função determinada para minha </w:t>
-      </w:r>
-      <w:proofErr w:type="spellStart"/>
+        <w:t xml:space="preserve">frontend. </w:t>
+      </w:r>
+      <w:r>
+        <w:rPr>
+          <w:color w:val="000000" w:themeColor="text1"/>
+        </w:rPr>
+        <w:lastRenderedPageBreak/>
+        <w:t xml:space="preserve">Graças aos estudos feitos durante a primeira sprint, participei ativamente e ajudei a implementar a tela para baixar o arquivo PDF, além da opção de escolha de grupo de veículos e análise deles. </w:t>
+      </w:r>
+    </w:p>
+    <w:p>
+      <w:pPr>
+        <w:pStyle w:val="ListParagraph"/>
+        <w:ind w:left="0" w:firstLine="0"/>
+      </w:pPr>
+      <w:r>
+        <w:rPr>
+          <w:color w:val="000000" w:themeColor="text1"/>
+        </w:rPr>
+        <w:tab/>
+        <w:t xml:space="preserve">Esta sprint, devido ao mau planejamento dos gerentes do projeto da equipe (AGES IV), não houve muitas sessões de desenvolvimento do código e, por conta disso, minha </w:t>
+      </w:r>
       <w:r>
         <w:rPr>
           <w:i/>
@@ -4799,61 +3870,6 @@
         </w:rPr>
         <w:t>squad</w:t>
       </w:r>
-      <w:proofErr w:type="spellEnd"/>
-      <w:r>
-        <w:rPr>
-          <w:color w:val="000000" w:themeColor="text1"/>
-        </w:rPr>
-        <w:t xml:space="preserve"> era começar o desenvolvimento do </w:t>
-      </w:r>
-      <w:proofErr w:type="spellStart"/>
-      <w:r>
-        <w:rPr>
-          <w:i/>
-          <w:iCs/>
-          <w:color w:val="000000" w:themeColor="text1"/>
-        </w:rPr>
-        <w:t>frontend</w:t>
-      </w:r>
-      <w:proofErr w:type="spellEnd"/>
-      <w:r>
-        <w:rPr>
-          <w:i/>
-          <w:iCs/>
-          <w:color w:val="000000" w:themeColor="text1"/>
-        </w:rPr>
-        <w:t xml:space="preserve">. </w:t>
-      </w:r>
-      <w:r>
-        <w:rPr>
-          <w:color w:val="000000" w:themeColor="text1"/>
-        </w:rPr>
-        <w:lastRenderedPageBreak/>
-        <w:t xml:space="preserve">Graças aos estudos feitos durante a primeira sprint, participei ativamente e ajudei a implementar a tela para baixar o arquivo PDF, além da opção de escolha de grupo de veículos e análise deles. </w:t>
-      </w:r>
-    </w:p>
-    <w:p>
-      <w:pPr>
-        <w:pStyle w:val="PargrafodaLista"/>
-        <w:ind w:left="0" w:firstLine="0"/>
-      </w:pPr>
-      <w:r>
-        <w:rPr>
-          <w:color w:val="000000" w:themeColor="text1"/>
-        </w:rPr>
-        <w:tab/>
-        <w:t xml:space="preserve">Esta sprint, devido ao mau planejamento dos gerentes do projeto da equipe (AGES IV), não houve muitas sessões de desenvolvimento do código e, por conta disso, minha </w:t>
-      </w:r>
-      <w:proofErr w:type="spellStart"/>
-      <w:r>
-        <w:rPr>
-          <w:i/>
-          <w:iCs/>
-          <w:color w:val="000000" w:themeColor="text1"/>
-        </w:rPr>
-        <w:t>squad</w:t>
-      </w:r>
-      <w:proofErr w:type="spellEnd"/>
       <w:r>
         <w:rPr>
           <w:color w:val="000000" w:themeColor="text1"/>
@@ -4863,7 +3879,7 @@
     </w:p>
     <w:p>
       <w:pPr>
-        <w:pStyle w:val="PargrafodaLista"/>
+        <w:pStyle w:val="ListParagraph"/>
         <w:ind w:left="0" w:firstLine="0"/>
         <w:jc w:val="center"/>
         <w:rPr>
@@ -4873,7 +3889,7 @@
     </w:p>
     <w:p>
       <w:pPr>
-        <w:pStyle w:val="Legenda"/>
+        <w:pStyle w:val="Caption"/>
         <w:keepNext/>
         <w:ind w:firstLine="0"/>
         <w:jc w:val="center"/>
@@ -4903,15 +3919,7 @@
         <w:fldChar w:fldCharType="end"/>
       </w:r>
       <w:r>
-        <w:t xml:space="preserve">: Descrição e Status da </w:t>
-      </w:r>
-      <w:proofErr w:type="spellStart"/>
-      <w:r>
-        <w:t>User</w:t>
-      </w:r>
-      <w:proofErr w:type="spellEnd"/>
-      <w:r>
-        <w:t xml:space="preserve"> Stories da Sprint 1</w:t>
+        <w:t>: Descrição e Status da User Stories da Sprint 1</w:t>
       </w:r>
       <w:bookmarkStart w:id="17" w:name="Figura3"/>
       <w:bookmarkEnd w:id="14"/>
@@ -4920,7 +3928,7 @@
     </w:p>
     <w:p>
       <w:pPr>
-        <w:pStyle w:val="PargrafodaLista"/>
+        <w:pStyle w:val="ListParagraph"/>
         <w:ind w:left="0" w:firstLine="0"/>
         <w:jc w:val="center"/>
         <w:rPr>
@@ -5013,7 +4021,7 @@
     <w:bookmarkEnd w:id="17"/>
     <w:p>
       <w:pPr>
-        <w:pStyle w:val="PargrafodaLista"/>
+        <w:pStyle w:val="ListParagraph"/>
         <w:ind w:left="0" w:firstLine="0"/>
         <w:jc w:val="center"/>
         <w:rPr>
@@ -5023,7 +4031,7 @@
     </w:p>
     <w:tbl>
       <w:tblPr>
-        <w:tblStyle w:val="Tabelacomgrade"/>
+        <w:tblStyle w:val="TableGrid"/>
         <w:tblW w:w="8750" w:type="dxa"/>
         <w:tblLook w:val="04A0" w:firstRow="1" w:lastRow="0" w:firstColumn="1" w:lastColumn="0" w:noHBand="0" w:noVBand="1"/>
       </w:tblPr>
@@ -5040,7 +4048,7 @@
           </w:tcPr>
           <w:p>
             <w:pPr>
-              <w:pStyle w:val="PargrafodaLista"/>
+              <w:pStyle w:val="ListParagraph"/>
               <w:ind w:left="0" w:firstLine="0"/>
               <w:rPr>
                 <w:i/>
@@ -5060,15 +4068,7 @@
                 <w:iCs/>
                 <w:color w:val="000000" w:themeColor="text1"/>
               </w:rPr>
-              <w:t xml:space="preserve">Por mais que esta sprint tenha sido um desastre, eu fiquei muito feliz em ter participado, pela primeira vez, do desenvolvimento de um projeto com responsabilidades e colegas de equipe. </w:t>
-            </w:r>
-            <w:r>
-              <w:rPr>
-                <w:i/>
-                <w:iCs/>
-                <w:color w:val="000000" w:themeColor="text1"/>
-              </w:rPr>
-              <w:t xml:space="preserve">Trabalhar utilizando os métodos que estudei nos últimos 2 semestres me </w:t>
+              <w:t xml:space="preserve">Por mais que esta sprint tenha sido um desastre, eu fiquei muito feliz em ter participado, pela primeira vez, do desenvolvimento de um projeto com responsabilidades e colegas de equipe. Trabalhar utilizando os métodos que estudei nos últimos 2 semestres me </w:t>
             </w:r>
             <w:r>
               <w:rPr>
@@ -5084,23 +4084,7 @@
                 <w:iCs/>
                 <w:color w:val="000000" w:themeColor="text1"/>
               </w:rPr>
-              <w:t>Ressaltei este ponto no discurso final do projeto com a equipe e repito: f</w:t>
-            </w:r>
-            <w:r>
-              <w:rPr>
-                <w:i/>
-                <w:iCs/>
-                <w:color w:val="000000" w:themeColor="text1"/>
-              </w:rPr>
-              <w:t>oi um momento muito especial para mim e creio que nessa sprint eu tive a certeza de que gosto de ser um desenvolvedor de software.</w:t>
-            </w:r>
-            <w:r>
-              <w:rPr>
-                <w:i/>
-                <w:iCs/>
-                <w:color w:val="000000" w:themeColor="text1"/>
-              </w:rPr>
-              <w:t xml:space="preserve"> </w:t>
+              <w:t xml:space="preserve">Ressaltei este ponto no discurso final do projeto com a equipe e repito: foi um momento muito especial para mim e creio que nessa sprint eu tive a certeza de que gosto de ser um desenvolvedor de software. </w:t>
             </w:r>
           </w:p>
         </w:tc>
@@ -5108,57 +4092,51 @@
     </w:tbl>
     <w:p>
       <w:pPr>
-        <w:pStyle w:val="PargrafodaLista"/>
+        <w:pStyle w:val="ListParagraph"/>
         <w:ind w:left="0" w:firstLine="0"/>
         <w:rPr>
           <w:color w:val="000000" w:themeColor="text1"/>
-          <w:lang w:val="en-US"/>
-        </w:rPr>
-      </w:pPr>
-    </w:p>
-    <w:p>
-      <w:pPr>
-        <w:pStyle w:val="PargrafodaLista"/>
+        </w:rPr>
+      </w:pPr>
+    </w:p>
+    <w:p>
+      <w:pPr>
+        <w:pStyle w:val="ListParagraph"/>
         <w:ind w:left="0" w:firstLine="0"/>
         <w:rPr>
           <w:color w:val="000000" w:themeColor="text1"/>
-          <w:lang w:val="en-US"/>
-        </w:rPr>
-      </w:pPr>
-    </w:p>
-    <w:p>
-      <w:pPr>
-        <w:pStyle w:val="PargrafodaLista"/>
+        </w:rPr>
+      </w:pPr>
+    </w:p>
+    <w:p>
+      <w:pPr>
+        <w:pStyle w:val="ListParagraph"/>
         <w:ind w:left="0" w:firstLine="0"/>
         <w:rPr>
           <w:color w:val="000000" w:themeColor="text1"/>
-          <w:lang w:val="en-US"/>
-        </w:rPr>
-      </w:pPr>
-    </w:p>
-    <w:p>
-      <w:pPr>
-        <w:pStyle w:val="PargrafodaLista"/>
+        </w:rPr>
+      </w:pPr>
+    </w:p>
+    <w:p>
+      <w:pPr>
+        <w:pStyle w:val="ListParagraph"/>
         <w:ind w:left="0" w:firstLine="0"/>
         <w:rPr>
           <w:color w:val="000000" w:themeColor="text1"/>
-          <w:lang w:val="en-US"/>
-        </w:rPr>
-      </w:pPr>
-    </w:p>
-    <w:p>
-      <w:pPr>
-        <w:pStyle w:val="PargrafodaLista"/>
+        </w:rPr>
+      </w:pPr>
+    </w:p>
+    <w:p>
+      <w:pPr>
+        <w:pStyle w:val="ListParagraph"/>
         <w:ind w:left="0" w:firstLine="0"/>
         <w:rPr>
           <w:color w:val="000000" w:themeColor="text1"/>
-          <w:lang w:val="en-US"/>
-        </w:rPr>
-      </w:pPr>
-      <w:r>
-        <w:rPr>
-          <w:color w:val="000000" w:themeColor="text1"/>
-          <w:lang w:val="en-US"/>
+        </w:rPr>
+      </w:pPr>
+      <w:r>
+        <w:rPr>
+          <w:color w:val="000000" w:themeColor="text1"/>
         </w:rPr>
         <w:lastRenderedPageBreak/>
         <w:t>2</w:t>
@@ -5166,38 +4144,34 @@
       <w:r>
         <w:rPr>
           <w:color w:val="000000" w:themeColor="text1"/>
-          <w:lang w:val="en-US"/>
         </w:rPr>
         <w:t>.3.</w:t>
       </w:r>
       <w:r>
         <w:rPr>
           <w:color w:val="000000" w:themeColor="text1"/>
-          <w:lang w:val="en-US"/>
         </w:rPr>
         <w:t>3</w:t>
       </w:r>
       <w:r>
         <w:rPr>
           <w:color w:val="000000" w:themeColor="text1"/>
-          <w:lang w:val="en-US"/>
         </w:rPr>
         <w:t xml:space="preserve"> Sprint 2 </w:t>
       </w:r>
     </w:p>
     <w:p>
       <w:pPr>
-        <w:pStyle w:val="PargrafodaLista"/>
+        <w:pStyle w:val="ListParagraph"/>
         <w:ind w:left="0" w:firstLine="0"/>
         <w:rPr>
           <w:color w:val="000000" w:themeColor="text1"/>
-          <w:lang w:val="en-US"/>
-        </w:rPr>
-      </w:pPr>
-    </w:p>
-    <w:p>
-      <w:pPr>
-        <w:pStyle w:val="PargrafodaLista"/>
+        </w:rPr>
+      </w:pPr>
+    </w:p>
+    <w:p>
+      <w:pPr>
+        <w:pStyle w:val="ListParagraph"/>
         <w:ind w:left="0" w:firstLine="360"/>
         <w:rPr>
           <w:color w:val="000000" w:themeColor="text1"/>
@@ -5237,72 +4211,56 @@
         </w:rPr>
         <w:t xml:space="preserve">, foi reorganizado a </w:t>
       </w:r>
-      <w:proofErr w:type="spellStart"/>
       <w:r>
         <w:rPr>
           <w:i/>
           <w:iCs/>
           <w:color w:val="000000" w:themeColor="text1"/>
         </w:rPr>
-        <w:t>User</w:t>
-      </w:r>
-      <w:proofErr w:type="spellEnd"/>
+        <w:t xml:space="preserve">User Stories </w:t>
+      </w:r>
+      <w:r>
+        <w:rPr>
+          <w:color w:val="000000" w:themeColor="text1"/>
+        </w:rPr>
+        <w:t xml:space="preserve">e as </w:t>
+      </w:r>
       <w:r>
         <w:rPr>
           <w:i/>
           <w:iCs/>
           <w:color w:val="000000" w:themeColor="text1"/>
         </w:rPr>
-        <w:t xml:space="preserve"> Stories </w:t>
-      </w:r>
-      <w:r>
-        <w:rPr>
-          <w:color w:val="000000" w:themeColor="text1"/>
-        </w:rPr>
-        <w:t xml:space="preserve">e as </w:t>
-      </w:r>
-      <w:proofErr w:type="spellStart"/>
+        <w:t>tasks</w:t>
+      </w:r>
+      <w:r>
+        <w:rPr>
+          <w:color w:val="000000" w:themeColor="text1"/>
+        </w:rPr>
+        <w:t xml:space="preserve"> para cada equipe. Continuei no mesmo </w:t>
+      </w:r>
       <w:r>
         <w:rPr>
           <w:i/>
           <w:iCs/>
           <w:color w:val="000000" w:themeColor="text1"/>
         </w:rPr>
-        <w:t>tasks</w:t>
-      </w:r>
-      <w:proofErr w:type="spellEnd"/>
-      <w:r>
-        <w:rPr>
-          <w:color w:val="000000" w:themeColor="text1"/>
-        </w:rPr>
-        <w:t xml:space="preserve"> para cada equipe. Continuei no mesmo </w:t>
-      </w:r>
-      <w:proofErr w:type="spellStart"/>
+        <w:t>squad</w:t>
+      </w:r>
+      <w:r>
+        <w:rPr>
+          <w:color w:val="000000" w:themeColor="text1"/>
+        </w:rPr>
+        <w:t xml:space="preserve">, porém, nesta etapa foi determinado que os AGES I são os responsáveis de desenvolver as </w:t>
+      </w:r>
       <w:r>
         <w:rPr>
           <w:i/>
           <w:iCs/>
           <w:color w:val="000000" w:themeColor="text1"/>
         </w:rPr>
-        <w:t>squad</w:t>
-      </w:r>
-      <w:proofErr w:type="spellEnd"/>
-      <w:r>
-        <w:rPr>
-          <w:color w:val="000000" w:themeColor="text1"/>
-        </w:rPr>
-        <w:t xml:space="preserve">, porém, nesta etapa foi determinado que os AGES I são os responsáveis de desenvolver as </w:t>
-      </w:r>
-      <w:proofErr w:type="spellStart"/>
-      <w:r>
-        <w:rPr>
-          <w:i/>
-          <w:iCs/>
-          <w:color w:val="000000" w:themeColor="text1"/>
-        </w:rPr>
         <w:t>tasks</w:t>
       </w:r>
-      <w:proofErr w:type="spellEnd"/>
       <w:r>
         <w:rPr>
           <w:color w:val="000000" w:themeColor="text1"/>
@@ -5312,7 +4270,7 @@
     </w:p>
     <w:p>
       <w:pPr>
-        <w:pStyle w:val="PargrafodaLista"/>
+        <w:pStyle w:val="ListParagraph"/>
         <w:numPr>
           <w:ilvl w:val="0"/>
           <w:numId w:val="13"/>
@@ -5330,7 +4288,7 @@
     </w:p>
     <w:p>
       <w:pPr>
-        <w:pStyle w:val="PargrafodaLista"/>
+        <w:pStyle w:val="ListParagraph"/>
         <w:numPr>
           <w:ilvl w:val="0"/>
           <w:numId w:val="13"/>
@@ -5360,90 +4318,84 @@
           <w:i/>
           <w:iCs/>
         </w:rPr>
-        <w:t xml:space="preserve"> </w:t>
-      </w:r>
-      <w:proofErr w:type="spellStart"/>
+        <w:t xml:space="preserve"> frontend</w:t>
+      </w:r>
+      <w:r>
+        <w:rPr>
+          <w:rFonts w:cs="Arial"/>
+        </w:rPr>
+        <w:t>, selecionar que tipo de Arquivo (MEV, Jeep</w:t>
+      </w:r>
+      <w:r>
+        <w:rPr>
+          <w:rFonts w:cs="Arial"/>
+        </w:rPr>
+        <w:t>, Outro</w:t>
+      </w:r>
+      <w:r>
+        <w:rPr>
+          <w:rFonts w:cs="Arial"/>
+        </w:rPr>
+        <w:t>) para selecionar o tópico de algoritmos de cada tipo.</w:t>
+      </w:r>
+    </w:p>
+    <w:p>
+      <w:pPr>
+        <w:ind w:firstLine="708"/>
+        <w:rPr>
+          <w:rFonts w:cs="Arial"/>
+        </w:rPr>
+      </w:pPr>
+      <w:r>
+        <w:t>Graças as intensivas tentativas do Arthur Ibarra (AGES III), d</w:t>
+      </w:r>
+      <w:r>
+        <w:t>escobrimos que não há padronização em nenhum dos 20 PDF</w:t>
+      </w:r>
+      <w:r>
+        <w:t>s</w:t>
+      </w:r>
+      <w:r>
+        <w:t xml:space="preserve"> que nos foi disponibilizado da Chevrolet</w:t>
+      </w:r>
+      <w:r>
+        <w:t xml:space="preserve"> (MEV)</w:t>
+      </w:r>
+      <w:r>
+        <w:t>, ou seja, não tem como fazer um sistema para isso</w:t>
+      </w:r>
+      <w:r>
+        <w:t>. Em uma decisão coletiva, optamos por descartar o MEV do escopo do projeto.</w:t>
+      </w:r>
+    </w:p>
+    <w:p>
+      <w:r>
+        <w:rPr>
+          <w:rFonts w:cs="Arial"/>
+        </w:rPr>
+        <w:t xml:space="preserve">Durante o andamento da </w:t>
+      </w:r>
       <w:r>
         <w:rPr>
           <w:rFonts w:cs="Arial"/>
           <w:i/>
           <w:iCs/>
         </w:rPr>
-        <w:t>frontend</w:t>
-      </w:r>
-      <w:proofErr w:type="spellEnd"/>
-      <w:r>
-        <w:rPr>
-          <w:rFonts w:cs="Arial"/>
-        </w:rPr>
-        <w:t>, selecionar que tipo de Arquivo (MEV, Jeep</w:t>
-      </w:r>
-      <w:r>
-        <w:rPr>
-          <w:rFonts w:cs="Arial"/>
-        </w:rPr>
-        <w:t>, Outro</w:t>
-      </w:r>
-      <w:r>
-        <w:rPr>
-          <w:rFonts w:cs="Arial"/>
-        </w:rPr>
-        <w:t>) para selecionar o tópico de algoritmos de cada tipo.</w:t>
-      </w:r>
-    </w:p>
-    <w:p>
-      <w:pPr>
-        <w:ind w:firstLine="708"/>
-        <w:rPr>
-          <w:rFonts w:cs="Arial"/>
-        </w:rPr>
-      </w:pPr>
-      <w:r>
-        <w:t>Graças as intensivas tentativas do Arthur Ibarra (AGES III), d</w:t>
-      </w:r>
-      <w:r>
-        <w:t xml:space="preserve">escobrimos que não há padronização em nenhum dos 20 </w:t>
-      </w:r>
-      <w:proofErr w:type="spellStart"/>
-      <w:r>
-        <w:t>PDF</w:t>
-      </w:r>
-      <w:r>
-        <w:t>s</w:t>
-      </w:r>
-      <w:proofErr w:type="spellEnd"/>
-      <w:r>
-        <w:t xml:space="preserve"> que nos foi disponibilizado da Chevrolet</w:t>
-      </w:r>
-      <w:r>
-        <w:t xml:space="preserve"> (MEV)</w:t>
-      </w:r>
-      <w:r>
-        <w:t>, ou seja, não tem como fazer um sistema para isso</w:t>
-      </w:r>
-      <w:r>
-        <w:t>. Em uma decisão coletiva, optamos por descartar o MEV do escopo do projeto.</w:t>
-      </w:r>
-    </w:p>
-    <w:p>
-      <w:r>
-        <w:rPr>
-          <w:rFonts w:cs="Arial"/>
-        </w:rPr>
-        <w:t xml:space="preserve">Durante o andamento da </w:t>
-      </w:r>
-      <w:r>
-        <w:rPr>
-          <w:rFonts w:cs="Arial"/>
+        <w:t>sprint</w:t>
+      </w:r>
+      <w:r>
+        <w:t xml:space="preserve"> me envolvi em uma discussão com o meu </w:t>
+      </w:r>
+      <w:r>
+        <w:rPr>
           <w:i/>
           <w:iCs/>
         </w:rPr>
-        <w:t>sprint</w:t>
-      </w:r>
-      <w:r>
-        <w:t xml:space="preserve"> me envolvi em uma discussão com o meu </w:t>
-      </w:r>
-      <w:proofErr w:type="spellStart"/>
+        <w:t>squad</w:t>
+      </w:r>
+      <w:r>
+        <w:t xml:space="preserve">: tanto o Luiz (AGES IV), quanto o Kevin (AGES III), se reuniram com o Lucas Susin (AGES III de outro </w:t>
+      </w:r>
       <w:r>
         <w:rPr>
           <w:i/>
@@ -5451,45 +4403,15 @@
         </w:rPr>
         <w:t>squad</w:t>
       </w:r>
-      <w:proofErr w:type="spellEnd"/>
-      <w:r>
-        <w:t xml:space="preserve">: tanto o Luiz (AGES IV), quanto o Kevin (AGES III), se reuniram com o Lucas </w:t>
-      </w:r>
-      <w:proofErr w:type="spellStart"/>
-      <w:r>
-        <w:t>Susin</w:t>
-      </w:r>
-      <w:proofErr w:type="spellEnd"/>
-      <w:r>
-        <w:t xml:space="preserve"> (AGES III de outro </w:t>
-      </w:r>
-      <w:proofErr w:type="spellStart"/>
+      <w:r>
+        <w:t xml:space="preserve">) sem a presença de nenhum AGES I para desenvolver a </w:t>
+      </w:r>
       <w:r>
         <w:rPr>
           <w:i/>
           <w:iCs/>
         </w:rPr>
-        <w:t>squad</w:t>
-      </w:r>
-      <w:proofErr w:type="spellEnd"/>
-      <w:r>
-        <w:t xml:space="preserve">) sem a presença de nenhum AGES I para desenvolver a </w:t>
-      </w:r>
-      <w:proofErr w:type="spellStart"/>
-      <w:r>
-        <w:rPr>
-          <w:i/>
-          <w:iCs/>
-        </w:rPr>
-        <w:t>task</w:t>
-      </w:r>
-      <w:proofErr w:type="spellEnd"/>
-      <w:r>
-        <w:rPr>
-          <w:i/>
-          <w:iCs/>
-        </w:rPr>
-        <w:t xml:space="preserve"> </w:t>
+        <w:t xml:space="preserve">task </w:t>
       </w:r>
       <w:r>
         <w:t>da Montadora do PDF. Eu questionei o porquê da realização da tarefa em que eu era o responsável, sem a minha presença ou a de qualquer outro AGES I para aprender, sendo nós os responsáveis pelo desenvolvimento. Ambos se defenderam alegando que era aceitável o meu ponto, porém, era necessário codificar quando houvesse disponibilidade. Foi proposto por mim, na reunião seguinte, termos sessões de codificação todas as quintas e em um dia do fim de semana.</w:t>
@@ -5497,7 +4419,7 @@
     </w:p>
     <w:tbl>
       <w:tblPr>
-        <w:tblStyle w:val="Tabelacomgrade"/>
+        <w:tblStyle w:val="TableGrid"/>
         <w:tblW w:w="8831" w:type="dxa"/>
         <w:tblLook w:val="04A0" w:firstRow="1" w:lastRow="0" w:firstColumn="1" w:lastColumn="0" w:noHBand="0" w:noVBand="1"/>
       </w:tblPr>
@@ -5535,23 +4457,7 @@
                 <w:i/>
                 <w:iCs/>
               </w:rPr>
-              <w:t xml:space="preserve">. Pensei muito se deveria discutir com os AGES veteranos, estava inseguro em abrir o debate de terem feito algo errado. Contudo, o respaldo da Carolina e do Gabriel (outros AGES I do </w:t>
-            </w:r>
-            <w:proofErr w:type="spellStart"/>
-            <w:r>
-              <w:rPr>
-                <w:i/>
-                <w:iCs/>
-              </w:rPr>
-              <w:t>squad</w:t>
-            </w:r>
-            <w:proofErr w:type="spellEnd"/>
-            <w:r>
-              <w:rPr>
-                <w:i/>
-                <w:iCs/>
-              </w:rPr>
-              <w:t xml:space="preserve">) me fizeram crer que o meu ponto de argumentação estava correto. </w:t>
+              <w:t xml:space="preserve">. Pensei muito se deveria discutir com os AGES veteranos, estava inseguro em abrir o debate de terem feito algo errado. Contudo, o respaldo da Carolina e do Gabriel (outros AGES I do squad) me fizeram crer que o meu ponto de argumentação estava correto. </w:t>
             </w:r>
           </w:p>
           <w:p>
@@ -5576,7 +4482,7 @@
     </w:tbl>
     <w:p>
       <w:pPr>
-        <w:pStyle w:val="PargrafodaLista"/>
+        <w:pStyle w:val="ListParagraph"/>
         <w:ind w:left="0" w:firstLine="0"/>
         <w:rPr>
           <w:color w:val="000000" w:themeColor="text1"/>
@@ -5585,7 +4491,7 @@
     </w:p>
     <w:p>
       <w:pPr>
-        <w:pStyle w:val="PargrafodaLista"/>
+        <w:pStyle w:val="ListParagraph"/>
         <w:ind w:left="0" w:firstLine="0"/>
         <w:rPr>
           <w:color w:val="000000" w:themeColor="text1"/>
@@ -5594,7 +4500,7 @@
     </w:p>
     <w:p>
       <w:pPr>
-        <w:pStyle w:val="PargrafodaLista"/>
+        <w:pStyle w:val="ListParagraph"/>
         <w:ind w:left="0" w:firstLine="0"/>
         <w:rPr>
           <w:color w:val="000000" w:themeColor="text1"/>
@@ -5640,7 +4546,7 @@
     </w:p>
     <w:p>
       <w:pPr>
-        <w:pStyle w:val="PargrafodaLista"/>
+        <w:pStyle w:val="ListParagraph"/>
         <w:ind w:left="0" w:firstLine="0"/>
         <w:rPr>
           <w:color w:val="000000" w:themeColor="text1"/>
@@ -5661,7 +4567,6 @@
       <w:r>
         <w:t xml:space="preserve"> o time resolveu se dividir em equipes ainda menores, a fim de acelerarmos o processo de desenvolvimento das </w:t>
       </w:r>
-      <w:proofErr w:type="spellStart"/>
       <w:r>
         <w:rPr>
           <w:i/>
@@ -5669,7 +4574,6 @@
         </w:rPr>
         <w:t>tasks</w:t>
       </w:r>
-      <w:proofErr w:type="spellEnd"/>
       <w:r>
         <w:rPr>
           <w:i/>
@@ -5680,7 +4584,6 @@
       <w:r>
         <w:t xml:space="preserve">devido ao problema encontrado no planejamento: os AGES IV separaram as tarefas de cada </w:t>
       </w:r>
-      <w:proofErr w:type="spellStart"/>
       <w:r>
         <w:rPr>
           <w:i/>
@@ -5688,7 +4591,6 @@
         </w:rPr>
         <w:t>squad</w:t>
       </w:r>
-      <w:proofErr w:type="spellEnd"/>
       <w:r>
         <w:t xml:space="preserve"> 5 dias depois do início da </w:t>
       </w:r>
@@ -5707,7 +4609,6 @@
       <w:r>
         <w:t xml:space="preserve">Finalmente, as </w:t>
       </w:r>
-      <w:proofErr w:type="spellStart"/>
       <w:r>
         <w:rPr>
           <w:i/>
@@ -5715,14 +4616,13 @@
         </w:rPr>
         <w:t>tasks</w:t>
       </w:r>
-      <w:proofErr w:type="spellEnd"/>
       <w:r>
         <w:t xml:space="preserve"> em que fiquei responsável eram:</w:t>
       </w:r>
     </w:p>
     <w:p>
       <w:pPr>
-        <w:pStyle w:val="PargrafodaLista"/>
+        <w:pStyle w:val="ListParagraph"/>
         <w:numPr>
           <w:ilvl w:val="0"/>
           <w:numId w:val="14"/>
@@ -5744,7 +4644,7 @@
     </w:p>
     <w:p>
       <w:pPr>
-        <w:pStyle w:val="PargrafodaLista"/>
+        <w:pStyle w:val="ListParagraph"/>
         <w:numPr>
           <w:ilvl w:val="0"/>
           <w:numId w:val="14"/>
@@ -5756,7 +4656,7 @@
     </w:p>
     <w:p>
       <w:pPr>
-        <w:pStyle w:val="PargrafodaLista"/>
+        <w:pStyle w:val="ListParagraph"/>
         <w:numPr>
           <w:ilvl w:val="0"/>
           <w:numId w:val="14"/>
@@ -5823,7 +4723,6 @@
       <w:r>
         <w:t xml:space="preserve">. Nesta reunião, desenvolvemos todas as </w:t>
       </w:r>
-      <w:proofErr w:type="spellStart"/>
       <w:r>
         <w:rPr>
           <w:i/>
@@ -5831,14 +4730,13 @@
         </w:rPr>
         <w:t>tasks</w:t>
       </w:r>
-      <w:proofErr w:type="spellEnd"/>
       <w:r>
         <w:t xml:space="preserve"> que faltavam e, por mais que tenha dado certo, foi uma das piores experiências que passei na AGES. </w:t>
       </w:r>
     </w:p>
     <w:tbl>
       <w:tblPr>
-        <w:tblStyle w:val="Tabelacomgrade"/>
+        <w:tblStyle w:val="TableGrid"/>
         <w:tblW w:w="9067" w:type="dxa"/>
         <w:tblLook w:val="04A0" w:firstRow="1" w:lastRow="0" w:firstColumn="1" w:lastColumn="0" w:noHBand="0" w:noVBand="1"/>
       </w:tblPr>
@@ -5891,7 +4789,7 @@
     </w:tbl>
     <w:p>
       <w:pPr>
-        <w:pStyle w:val="PargrafodaLista"/>
+        <w:pStyle w:val="ListParagraph"/>
         <w:ind w:left="0" w:firstLine="0"/>
         <w:rPr>
           <w:color w:val="000000" w:themeColor="text1"/>
@@ -5900,7 +4798,7 @@
     </w:p>
     <w:p>
       <w:pPr>
-        <w:pStyle w:val="PargrafodaLista"/>
+        <w:pStyle w:val="ListParagraph"/>
         <w:ind w:left="0" w:firstLine="0"/>
         <w:rPr>
           <w:color w:val="000000" w:themeColor="text1"/>
@@ -5909,7 +4807,7 @@
     </w:p>
     <w:p>
       <w:pPr>
-        <w:pStyle w:val="PargrafodaLista"/>
+        <w:pStyle w:val="ListParagraph"/>
         <w:ind w:left="0" w:firstLine="0"/>
         <w:rPr>
           <w:color w:val="000000" w:themeColor="text1"/>
@@ -5918,7 +4816,7 @@
     </w:p>
     <w:p>
       <w:pPr>
-        <w:pStyle w:val="PargrafodaLista"/>
+        <w:pStyle w:val="ListParagraph"/>
         <w:ind w:left="0" w:firstLine="0"/>
         <w:rPr>
           <w:color w:val="000000" w:themeColor="text1"/>
@@ -5952,7 +4850,7 @@
     </w:p>
     <w:p>
       <w:pPr>
-        <w:pStyle w:val="PargrafodaLista"/>
+        <w:pStyle w:val="ListParagraph"/>
         <w:ind w:left="0" w:firstLine="0"/>
         <w:rPr>
           <w:color w:val="000000" w:themeColor="text1"/>
@@ -5960,718 +4858,69 @@
       </w:pPr>
     </w:p>
     <w:p>
-      <w:pPr>
-        <w:rPr>
-          <w:lang w:val="en-US"/>
-        </w:rPr>
-      </w:pPr>
-      <w:r>
-        <w:rPr>
-          <w:lang w:val="en-US"/>
-        </w:rPr>
-        <w:t xml:space="preserve">Na </w:t>
-      </w:r>
-      <w:proofErr w:type="spellStart"/>
-      <w:r>
-        <w:rPr>
-          <w:lang w:val="en-US"/>
-        </w:rPr>
-        <w:t>última</w:t>
-      </w:r>
-      <w:proofErr w:type="spellEnd"/>
-      <w:r>
-        <w:rPr>
-          <w:lang w:val="en-US"/>
-        </w:rPr>
-        <w:t xml:space="preserve"> </w:t>
+      <w:r>
+        <w:t xml:space="preserve">Na última </w:t>
       </w:r>
       <w:r>
         <w:rPr>
           <w:i/>
           <w:iCs/>
-          <w:lang w:val="en-US"/>
         </w:rPr>
         <w:t>sprint</w:t>
       </w:r>
       <w:r>
-        <w:rPr>
-          <w:lang w:val="en-US"/>
-        </w:rPr>
-        <w:t xml:space="preserve"> o </w:t>
-      </w:r>
-      <w:proofErr w:type="spellStart"/>
-      <w:r>
-        <w:rPr>
-          <w:lang w:val="en-US"/>
-        </w:rPr>
-        <w:t>projeto</w:t>
-      </w:r>
-      <w:proofErr w:type="spellEnd"/>
-      <w:r>
-        <w:rPr>
-          <w:lang w:val="en-US"/>
-        </w:rPr>
-        <w:t xml:space="preserve"> </w:t>
-      </w:r>
-      <w:proofErr w:type="spellStart"/>
-      <w:r>
-        <w:rPr>
-          <w:lang w:val="en-US"/>
-        </w:rPr>
-        <w:t>entrou</w:t>
-      </w:r>
-      <w:proofErr w:type="spellEnd"/>
-      <w:r>
-        <w:rPr>
-          <w:lang w:val="en-US"/>
-        </w:rPr>
-        <w:t xml:space="preserve"> </w:t>
-      </w:r>
-      <w:proofErr w:type="spellStart"/>
-      <w:r>
-        <w:rPr>
-          <w:lang w:val="en-US"/>
-        </w:rPr>
-        <w:t>em</w:t>
-      </w:r>
-      <w:proofErr w:type="spellEnd"/>
-      <w:r>
-        <w:rPr>
-          <w:lang w:val="en-US"/>
-        </w:rPr>
-        <w:t xml:space="preserve"> </w:t>
-      </w:r>
-      <w:proofErr w:type="spellStart"/>
-      <w:r>
-        <w:rPr>
-          <w:lang w:val="en-US"/>
-        </w:rPr>
-        <w:t>fase</w:t>
-      </w:r>
-      <w:proofErr w:type="spellEnd"/>
-      <w:r>
-        <w:rPr>
-          <w:lang w:val="en-US"/>
-        </w:rPr>
-        <w:t xml:space="preserve"> final de </w:t>
-      </w:r>
-      <w:proofErr w:type="spellStart"/>
-      <w:r>
-        <w:rPr>
-          <w:lang w:val="en-US"/>
-        </w:rPr>
-        <w:t>desenvolvimento</w:t>
-      </w:r>
-      <w:proofErr w:type="spellEnd"/>
-      <w:r>
-        <w:rPr>
-          <w:lang w:val="en-US"/>
-        </w:rPr>
-        <w:t xml:space="preserve">, com o time </w:t>
-      </w:r>
-      <w:proofErr w:type="spellStart"/>
-      <w:r>
-        <w:rPr>
-          <w:lang w:val="en-US"/>
-        </w:rPr>
-        <w:t>focado</w:t>
-      </w:r>
-      <w:proofErr w:type="spellEnd"/>
-      <w:r>
-        <w:rPr>
-          <w:lang w:val="en-US"/>
-        </w:rPr>
-        <w:t xml:space="preserve"> </w:t>
-      </w:r>
-      <w:proofErr w:type="spellStart"/>
-      <w:r>
-        <w:rPr>
-          <w:lang w:val="en-US"/>
-        </w:rPr>
-        <w:t>em</w:t>
-      </w:r>
-      <w:proofErr w:type="spellEnd"/>
-      <w:r>
-        <w:rPr>
-          <w:lang w:val="en-US"/>
-        </w:rPr>
-        <w:t xml:space="preserve"> </w:t>
-      </w:r>
-      <w:proofErr w:type="spellStart"/>
-      <w:r>
-        <w:rPr>
-          <w:lang w:val="en-US"/>
-        </w:rPr>
-        <w:t>finalizar</w:t>
-      </w:r>
-      <w:proofErr w:type="spellEnd"/>
-      <w:r>
-        <w:rPr>
-          <w:lang w:val="en-US"/>
-        </w:rPr>
-        <w:t xml:space="preserve"> o </w:t>
-      </w:r>
-      <w:proofErr w:type="spellStart"/>
-      <w:r>
-        <w:rPr>
-          <w:lang w:val="en-US"/>
-        </w:rPr>
-        <w:t>máximo</w:t>
-      </w:r>
-      <w:proofErr w:type="spellEnd"/>
-      <w:r>
-        <w:rPr>
-          <w:lang w:val="en-US"/>
-        </w:rPr>
-        <w:t xml:space="preserve"> </w:t>
-      </w:r>
-      <w:proofErr w:type="spellStart"/>
-      <w:r>
-        <w:rPr>
-          <w:lang w:val="en-US"/>
-        </w:rPr>
-        <w:t>possível</w:t>
-      </w:r>
-      <w:proofErr w:type="spellEnd"/>
-      <w:r>
-        <w:rPr>
-          <w:lang w:val="en-US"/>
-        </w:rPr>
-        <w:t xml:space="preserve"> para a </w:t>
-      </w:r>
-      <w:proofErr w:type="spellStart"/>
-      <w:r>
-        <w:rPr>
-          <w:lang w:val="en-US"/>
-        </w:rPr>
-        <w:t>última</w:t>
-      </w:r>
-      <w:proofErr w:type="spellEnd"/>
-      <w:r>
-        <w:rPr>
-          <w:lang w:val="en-US"/>
-        </w:rPr>
-        <w:t xml:space="preserve"> </w:t>
-      </w:r>
-      <w:proofErr w:type="spellStart"/>
-      <w:r>
-        <w:rPr>
-          <w:lang w:val="en-US"/>
-        </w:rPr>
-        <w:t>entrega</w:t>
-      </w:r>
-      <w:proofErr w:type="spellEnd"/>
-      <w:r>
-        <w:rPr>
-          <w:lang w:val="en-US"/>
-        </w:rPr>
-        <w:t xml:space="preserve"> da </w:t>
-      </w:r>
-      <w:proofErr w:type="spellStart"/>
-      <w:r>
-        <w:rPr>
-          <w:lang w:val="en-US"/>
-        </w:rPr>
-        <w:t>aplicação</w:t>
-      </w:r>
-      <w:proofErr w:type="spellEnd"/>
-      <w:r>
-        <w:rPr>
-          <w:lang w:val="en-US"/>
-        </w:rPr>
-        <w:t xml:space="preserve">. </w:t>
-      </w:r>
-      <w:proofErr w:type="spellStart"/>
-      <w:r>
-        <w:rPr>
-          <w:lang w:val="en-US"/>
-        </w:rPr>
-        <w:t>Levando</w:t>
-      </w:r>
-      <w:proofErr w:type="spellEnd"/>
-      <w:r>
-        <w:rPr>
-          <w:lang w:val="en-US"/>
-        </w:rPr>
-        <w:t xml:space="preserve"> as </w:t>
-      </w:r>
-      <w:proofErr w:type="spellStart"/>
-      <w:r>
-        <w:rPr>
-          <w:lang w:val="en-US"/>
-        </w:rPr>
-        <w:t>lições</w:t>
-      </w:r>
-      <w:proofErr w:type="spellEnd"/>
-      <w:r>
-        <w:rPr>
-          <w:lang w:val="en-US"/>
-        </w:rPr>
-        <w:t xml:space="preserve"> </w:t>
-      </w:r>
-      <w:proofErr w:type="spellStart"/>
-      <w:r>
-        <w:rPr>
-          <w:lang w:val="en-US"/>
-        </w:rPr>
-        <w:t>aprendidas</w:t>
-      </w:r>
-      <w:proofErr w:type="spellEnd"/>
-      <w:r>
-        <w:rPr>
-          <w:lang w:val="en-US"/>
-        </w:rPr>
-        <w:t xml:space="preserve"> de </w:t>
-      </w:r>
-      <w:proofErr w:type="spellStart"/>
-      <w:r>
-        <w:rPr>
-          <w:lang w:val="en-US"/>
-        </w:rPr>
-        <w:t>planejamento</w:t>
-      </w:r>
-      <w:proofErr w:type="spellEnd"/>
-      <w:r>
-        <w:rPr>
-          <w:lang w:val="en-US"/>
-        </w:rPr>
-        <w:t xml:space="preserve"> da </w:t>
-      </w:r>
-      <w:proofErr w:type="spellStart"/>
-      <w:r>
-        <w:rPr>
-          <w:lang w:val="en-US"/>
-        </w:rPr>
-        <w:t>quarta</w:t>
-      </w:r>
-      <w:proofErr w:type="spellEnd"/>
-      <w:r>
-        <w:rPr>
-          <w:lang w:val="en-US"/>
-        </w:rPr>
-        <w:t xml:space="preserve"> </w:t>
+        <w:t xml:space="preserve"> o projeto entrou em fase final de desenvolvimento, com o time focado em finalizar o máximo possível para a última entrega da aplicação. Levando as lições aprendidas de planejamento da quarta </w:t>
       </w:r>
       <w:r>
         <w:rPr>
           <w:i/>
           <w:iCs/>
-          <w:lang w:val="en-US"/>
         </w:rPr>
         <w:t>sprint</w:t>
       </w:r>
       <w:r>
-        <w:rPr>
-          <w:lang w:val="en-US"/>
-        </w:rPr>
         <w:t xml:space="preserve">, as </w:t>
       </w:r>
       <w:r>
         <w:rPr>
           <w:i/>
           <w:iCs/>
-          <w:lang w:val="en-US"/>
         </w:rPr>
         <w:t>tasks</w:t>
       </w:r>
       <w:r>
-        <w:rPr>
-          <w:lang w:val="en-US"/>
-        </w:rPr>
-        <w:t xml:space="preserve"> </w:t>
-      </w:r>
-      <w:proofErr w:type="spellStart"/>
-      <w:r>
-        <w:rPr>
-          <w:lang w:val="en-US"/>
-        </w:rPr>
-        <w:t>foram</w:t>
-      </w:r>
-      <w:proofErr w:type="spellEnd"/>
-      <w:r>
-        <w:rPr>
-          <w:lang w:val="en-US"/>
-        </w:rPr>
-        <w:t xml:space="preserve"> </w:t>
-      </w:r>
-      <w:proofErr w:type="spellStart"/>
-      <w:r>
-        <w:rPr>
-          <w:lang w:val="en-US"/>
-        </w:rPr>
-        <w:t>determinadas</w:t>
-      </w:r>
-      <w:proofErr w:type="spellEnd"/>
-      <w:r>
-        <w:rPr>
-          <w:lang w:val="en-US"/>
-        </w:rPr>
-        <w:t xml:space="preserve"> com </w:t>
-      </w:r>
-      <w:proofErr w:type="spellStart"/>
-      <w:r>
-        <w:rPr>
-          <w:lang w:val="en-US"/>
-        </w:rPr>
-        <w:t>antecedência</w:t>
-      </w:r>
-      <w:proofErr w:type="spellEnd"/>
-      <w:r>
-        <w:rPr>
-          <w:lang w:val="en-US"/>
-        </w:rPr>
-        <w:t xml:space="preserve"> para </w:t>
-      </w:r>
-      <w:proofErr w:type="spellStart"/>
-      <w:r>
-        <w:rPr>
-          <w:lang w:val="en-US"/>
-        </w:rPr>
-        <w:t>termos</w:t>
-      </w:r>
-      <w:proofErr w:type="spellEnd"/>
-      <w:r>
-        <w:rPr>
-          <w:lang w:val="en-US"/>
-        </w:rPr>
-        <w:t xml:space="preserve"> </w:t>
-      </w:r>
-      <w:proofErr w:type="spellStart"/>
-      <w:r>
-        <w:rPr>
-          <w:lang w:val="en-US"/>
-        </w:rPr>
-        <w:t>maior</w:t>
-      </w:r>
-      <w:proofErr w:type="spellEnd"/>
-      <w:r>
-        <w:rPr>
-          <w:lang w:val="en-US"/>
-        </w:rPr>
-        <w:t xml:space="preserve"> </w:t>
-      </w:r>
-      <w:proofErr w:type="spellStart"/>
-      <w:r>
-        <w:rPr>
-          <w:lang w:val="en-US"/>
-        </w:rPr>
-        <w:t>período</w:t>
-      </w:r>
-      <w:proofErr w:type="spellEnd"/>
-      <w:r>
-        <w:rPr>
-          <w:lang w:val="en-US"/>
-        </w:rPr>
-        <w:t xml:space="preserve"> de </w:t>
-      </w:r>
-      <w:proofErr w:type="spellStart"/>
-      <w:r>
-        <w:rPr>
-          <w:lang w:val="en-US"/>
-        </w:rPr>
-        <w:t>desenvolvimento</w:t>
-      </w:r>
-      <w:proofErr w:type="spellEnd"/>
-      <w:r>
-        <w:rPr>
-          <w:lang w:val="en-US"/>
-        </w:rPr>
-        <w:t>.</w:t>
-      </w:r>
-    </w:p>
-    <w:p>
-      <w:pPr>
-        <w:rPr>
-          <w:lang w:val="en-US"/>
-        </w:rPr>
-      </w:pPr>
-      <w:proofErr w:type="spellStart"/>
-      <w:r>
-        <w:rPr>
-          <w:lang w:val="en-US"/>
-        </w:rPr>
-        <w:t>Em</w:t>
-      </w:r>
-      <w:proofErr w:type="spellEnd"/>
-      <w:r>
-        <w:rPr>
-          <w:lang w:val="en-US"/>
-        </w:rPr>
-        <w:t xml:space="preserve"> conjunto, o time </w:t>
-      </w:r>
-      <w:proofErr w:type="spellStart"/>
-      <w:r>
-        <w:rPr>
-          <w:lang w:val="en-US"/>
-        </w:rPr>
-        <w:t>decidiu</w:t>
-      </w:r>
-      <w:proofErr w:type="spellEnd"/>
-      <w:r>
-        <w:rPr>
-          <w:lang w:val="en-US"/>
-        </w:rPr>
-        <w:t xml:space="preserve"> </w:t>
-      </w:r>
-      <w:proofErr w:type="spellStart"/>
-      <w:r>
-        <w:rPr>
-          <w:lang w:val="en-US"/>
-        </w:rPr>
-        <w:t>acabar</w:t>
-      </w:r>
-      <w:proofErr w:type="spellEnd"/>
-      <w:r>
-        <w:rPr>
-          <w:lang w:val="en-US"/>
-        </w:rPr>
-        <w:t xml:space="preserve"> com as </w:t>
+        <w:t xml:space="preserve"> foram determinadas com antecedência para termos maior período de desenvolvimento.</w:t>
+      </w:r>
+    </w:p>
+    <w:p>
+      <w:r>
+        <w:t xml:space="preserve">Em conjunto, o time decidiu acabar com as </w:t>
       </w:r>
       <w:r>
         <w:rPr>
           <w:i/>
           <w:iCs/>
-          <w:lang w:val="en-US"/>
         </w:rPr>
         <w:t>squads</w:t>
       </w:r>
       <w:r>
-        <w:rPr>
-          <w:lang w:val="en-US"/>
-        </w:rPr>
-        <w:t>.</w:t>
-      </w:r>
-      <w:r>
-        <w:rPr>
-          <w:lang w:val="en-US"/>
-        </w:rPr>
-        <w:t xml:space="preserve"> </w:t>
-      </w:r>
-      <w:r>
-        <w:rPr>
-          <w:lang w:val="en-US"/>
-        </w:rPr>
-        <w:t>P</w:t>
-      </w:r>
-      <w:r>
-        <w:rPr>
-          <w:lang w:val="en-US"/>
-        </w:rPr>
-        <w:t xml:space="preserve">ois, </w:t>
-      </w:r>
-      <w:proofErr w:type="spellStart"/>
-      <w:r>
-        <w:rPr>
-          <w:lang w:val="en-US"/>
-        </w:rPr>
-        <w:t>devido</w:t>
-      </w:r>
-      <w:proofErr w:type="spellEnd"/>
-      <w:r>
-        <w:rPr>
-          <w:lang w:val="en-US"/>
-        </w:rPr>
-        <w:t xml:space="preserve"> </w:t>
-      </w:r>
-      <w:proofErr w:type="spellStart"/>
-      <w:r>
-        <w:rPr>
-          <w:lang w:val="en-US"/>
-        </w:rPr>
-        <w:t>aproximação</w:t>
-      </w:r>
-      <w:proofErr w:type="spellEnd"/>
-      <w:r>
-        <w:rPr>
-          <w:lang w:val="en-US"/>
-        </w:rPr>
-        <w:t xml:space="preserve"> do </w:t>
-      </w:r>
-      <w:proofErr w:type="spellStart"/>
-      <w:r>
-        <w:rPr>
-          <w:lang w:val="en-US"/>
-        </w:rPr>
-        <w:t>grupo</w:t>
-      </w:r>
-      <w:proofErr w:type="spellEnd"/>
-      <w:r>
-        <w:rPr>
-          <w:lang w:val="en-US"/>
-        </w:rPr>
-        <w:t xml:space="preserve"> </w:t>
-      </w:r>
-      <w:proofErr w:type="spellStart"/>
-      <w:r>
-        <w:rPr>
-          <w:lang w:val="en-US"/>
-        </w:rPr>
-        <w:t>na</w:t>
-      </w:r>
-      <w:proofErr w:type="spellEnd"/>
-      <w:r>
-        <w:rPr>
-          <w:lang w:val="en-US"/>
-        </w:rPr>
-        <w:t xml:space="preserve"> </w:t>
-      </w:r>
-      <w:proofErr w:type="spellStart"/>
-      <w:r>
-        <w:rPr>
-          <w:lang w:val="en-US"/>
-        </w:rPr>
-        <w:t>reunião</w:t>
-      </w:r>
-      <w:proofErr w:type="spellEnd"/>
-      <w:r>
-        <w:rPr>
-          <w:lang w:val="en-US"/>
-        </w:rPr>
-        <w:t xml:space="preserve"> da </w:t>
-      </w:r>
-      <w:proofErr w:type="spellStart"/>
-      <w:r>
-        <w:rPr>
-          <w:lang w:val="en-US"/>
-        </w:rPr>
-        <w:t>última</w:t>
-      </w:r>
-      <w:proofErr w:type="spellEnd"/>
-      <w:r>
-        <w:rPr>
-          <w:lang w:val="en-US"/>
-        </w:rPr>
-        <w:t xml:space="preserve"> </w:t>
+        <w:t xml:space="preserve">. Pois, devido aproximação do grupo na reunião da última </w:t>
       </w:r>
       <w:r>
         <w:rPr>
           <w:i/>
           <w:iCs/>
-          <w:lang w:val="en-US"/>
         </w:rPr>
         <w:t>sprint</w:t>
       </w:r>
       <w:r>
-        <w:rPr>
-          <w:lang w:val="en-US"/>
-        </w:rPr>
-        <w:t xml:space="preserve">, </w:t>
-      </w:r>
-      <w:proofErr w:type="spellStart"/>
-      <w:r>
-        <w:rPr>
-          <w:lang w:val="en-US"/>
-        </w:rPr>
-        <w:t>percebemos</w:t>
-      </w:r>
-      <w:proofErr w:type="spellEnd"/>
-      <w:r>
-        <w:rPr>
-          <w:lang w:val="en-US"/>
-        </w:rPr>
-        <w:t xml:space="preserve"> </w:t>
-      </w:r>
-      <w:r>
-        <w:rPr>
-          <w:lang w:val="en-US"/>
-        </w:rPr>
-        <w:t xml:space="preserve">a </w:t>
-      </w:r>
-      <w:proofErr w:type="spellStart"/>
-      <w:r>
-        <w:rPr>
-          <w:lang w:val="en-US"/>
-        </w:rPr>
-        <w:t>união</w:t>
-      </w:r>
-      <w:proofErr w:type="spellEnd"/>
-      <w:r>
-        <w:rPr>
-          <w:lang w:val="en-US"/>
-        </w:rPr>
-        <w:t xml:space="preserve"> do time</w:t>
-      </w:r>
-      <w:r>
-        <w:rPr>
-          <w:lang w:val="en-US"/>
-        </w:rPr>
-        <w:t xml:space="preserve"> e a </w:t>
-      </w:r>
-      <w:proofErr w:type="spellStart"/>
-      <w:r>
-        <w:rPr>
-          <w:lang w:val="en-US"/>
-        </w:rPr>
-        <w:t>separação</w:t>
-      </w:r>
-      <w:proofErr w:type="spellEnd"/>
-      <w:r>
-        <w:rPr>
-          <w:lang w:val="en-US"/>
-        </w:rPr>
-        <w:t xml:space="preserve"> entre </w:t>
-      </w:r>
-      <w:proofErr w:type="spellStart"/>
-      <w:r>
-        <w:rPr>
-          <w:lang w:val="en-US"/>
-        </w:rPr>
-        <w:t>subequipes</w:t>
-      </w:r>
-      <w:proofErr w:type="spellEnd"/>
-      <w:r>
-        <w:rPr>
-          <w:lang w:val="en-US"/>
-        </w:rPr>
-        <w:t xml:space="preserve"> </w:t>
-      </w:r>
-      <w:proofErr w:type="spellStart"/>
-      <w:r>
-        <w:rPr>
-          <w:lang w:val="en-US"/>
-        </w:rPr>
-        <w:t>só</w:t>
-      </w:r>
-      <w:proofErr w:type="spellEnd"/>
-      <w:r>
-        <w:rPr>
-          <w:lang w:val="en-US"/>
-        </w:rPr>
-        <w:t xml:space="preserve"> </w:t>
-      </w:r>
-      <w:proofErr w:type="spellStart"/>
-      <w:r>
-        <w:rPr>
-          <w:lang w:val="en-US"/>
-        </w:rPr>
-        <w:t>prejudicaria</w:t>
-      </w:r>
-      <w:proofErr w:type="spellEnd"/>
-      <w:r>
-        <w:rPr>
-          <w:lang w:val="en-US"/>
-        </w:rPr>
-        <w:t xml:space="preserve"> o </w:t>
-      </w:r>
-      <w:proofErr w:type="spellStart"/>
-      <w:r>
-        <w:rPr>
-          <w:lang w:val="en-US"/>
-        </w:rPr>
-        <w:t>processo</w:t>
-      </w:r>
-      <w:proofErr w:type="spellEnd"/>
-      <w:r>
-        <w:rPr>
-          <w:lang w:val="en-US"/>
-        </w:rPr>
-        <w:t>.</w:t>
+        <w:t>, percebemos a união do time e a separação entre subequipes só prejudicaria o processo.</w:t>
       </w:r>
     </w:p>
     <w:p>
       <w:r>
         <w:t xml:space="preserve">A </w:t>
       </w:r>
-      <w:proofErr w:type="spellStart"/>
       <w:r>
         <w:rPr>
           <w:i/>
@@ -6679,101 +4928,85 @@
         </w:rPr>
         <w:t>task</w:t>
       </w:r>
-      <w:proofErr w:type="spellEnd"/>
       <w:r>
         <w:t xml:space="preserve"> que escolhi realizar nesta última etapa era a exportação de dados do PDF para JSON e CSV, além de realizar a integração. Como eu nunca fiz a integração do </w:t>
       </w:r>
-      <w:proofErr w:type="spellStart"/>
       <w:r>
         <w:rPr>
           <w:i/>
           <w:iCs/>
         </w:rPr>
-        <w:t>frontend</w:t>
-      </w:r>
-      <w:proofErr w:type="spellEnd"/>
+        <w:t xml:space="preserve">frontend </w:t>
+      </w:r>
+      <w:r>
+        <w:t xml:space="preserve">com o </w:t>
+      </w:r>
       <w:r>
         <w:rPr>
           <w:i/>
           <w:iCs/>
         </w:rPr>
-        <w:t xml:space="preserve"> </w:t>
-      </w:r>
-      <w:r>
-        <w:t xml:space="preserve">com o </w:t>
-      </w:r>
-      <w:proofErr w:type="spellStart"/>
+        <w:t>backend</w:t>
+      </w:r>
+      <w:r>
+        <w:t xml:space="preserve"> de um projeto, tive várias dúvidas de como implementar, porém, em nenhum momento senti a insegurança </w:t>
+      </w:r>
+      <w:r>
+        <w:t>de desenvolver, como na</w:t>
+      </w:r>
+      <w:r>
+        <w:t xml:space="preserve"> última </w:t>
+      </w:r>
       <w:r>
         <w:rPr>
           <w:i/>
           <w:iCs/>
         </w:rPr>
-        <w:t>backend</w:t>
-      </w:r>
-      <w:proofErr w:type="spellEnd"/>
-      <w:r>
-        <w:t xml:space="preserve"> de um projeto, tive várias dúvidas de como implementar, porém, em nenhum momento senti a insegurança </w:t>
-      </w:r>
-      <w:r>
-        <w:t>de desenvolver, como na</w:t>
-      </w:r>
-      <w:r>
-        <w:t xml:space="preserve"> última </w:t>
+        <w:t>sprint</w:t>
+      </w:r>
+      <w:r>
+        <w:t>.</w:t>
+      </w:r>
+    </w:p>
+    <w:p>
+      <w:r>
+        <w:t xml:space="preserve">Consegui implementar a </w:t>
       </w:r>
       <w:r>
         <w:rPr>
           <w:i/>
           <w:iCs/>
         </w:rPr>
-        <w:t>sprint</w:t>
-      </w:r>
-      <w:r>
-        <w:t>.</w:t>
-      </w:r>
-    </w:p>
-    <w:p>
-      <w:r>
-        <w:t xml:space="preserve">Consegui implementar a </w:t>
-      </w:r>
-      <w:proofErr w:type="spellStart"/>
+        <w:t>task</w:t>
+      </w:r>
+      <w:r>
+        <w:t xml:space="preserve"> perfeitamente, desenvolvendo com os meus conhecimentos adquiridos no decorrer do processo e, as dúvidas pertinentes, eram solucionadas com auxílio do Felipe (AGES I). Felipe foi uma peça extremamente importante para o meu desenvolvimento como programador neste projeto.</w:t>
+      </w:r>
+    </w:p>
+    <w:p>
+      <w:r>
+        <w:t xml:space="preserve">Ademais, as outras </w:t>
+      </w:r>
       <w:r>
         <w:rPr>
           <w:i/>
           <w:iCs/>
         </w:rPr>
-        <w:t>task</w:t>
-      </w:r>
-      <w:proofErr w:type="spellEnd"/>
-      <w:r>
-        <w:t xml:space="preserve"> perfeitamente, desenvolvendo com os meus conhecimentos adquiridos no decorrer do processo e, as dúvidas pertinentes, eram solucionadas com auxílio do Felipe (AGES I). Felipe foi uma peça extremamente importante para o meu desenvolvimento como programador neste projeto.</w:t>
-      </w:r>
-    </w:p>
-    <w:p>
-      <w:r>
-        <w:t xml:space="preserve">Ademais, as outras </w:t>
-      </w:r>
-      <w:proofErr w:type="spellStart"/>
+        <w:t>tasks</w:t>
+      </w:r>
+      <w:r>
+        <w:t xml:space="preserve"> foram feitas continuamente pelos outros integrar e, infelizmente, não conseguimos implementar o funcionamento do botão de salvar a tempo. </w:t>
+      </w:r>
+    </w:p>
+    <w:p>
+      <w:r>
+        <w:t xml:space="preserve">Durante a apresentação, foi apontado dúvidas e detalhes finais para serem acertados antes da entrega final. Dentre elas, cometi um erro ao escolher o ícone de exportação de dados para JSON ou CSV que confundiu o </w:t>
+      </w:r>
       <w:r>
         <w:rPr>
           <w:i/>
           <w:iCs/>
         </w:rPr>
-        <w:t>tasks</w:t>
-      </w:r>
-      <w:proofErr w:type="spellEnd"/>
-      <w:r>
-        <w:t xml:space="preserve"> foram feitas continuamente pelos outros integrar e, infelizmente, não conseguimos implementar o funcionamento do botão de salvar a tempo. </w:t>
-      </w:r>
-    </w:p>
-    <w:p>
-      <w:r>
-        <w:t xml:space="preserve">Durante a apresentação, foi apontado dúvidas e detalhes finais para serem acertados antes da entrega final. Dentre elas, cometi um erro ao escolher o ícone de exportação de dados para JSON ou CSV que confundiu o </w:t>
-      </w:r>
-      <w:r>
-        <w:rPr>
-          <w:i/>
-          <w:iCs/>
-        </w:rPr>
         <w:t>stakeholder</w:t>
       </w:r>
       <w:r>
@@ -6782,7 +5015,7 @@
     </w:p>
     <w:p>
       <w:pPr>
-        <w:pStyle w:val="PargrafodaLista"/>
+        <w:pStyle w:val="ListParagraph"/>
         <w:ind w:left="0" w:firstLine="0"/>
         <w:rPr>
           <w:color w:val="000000" w:themeColor="text1"/>
@@ -6791,7 +5024,7 @@
     </w:p>
     <w:p>
       <w:pPr>
-        <w:pStyle w:val="PargrafodaLista"/>
+        <w:pStyle w:val="ListParagraph"/>
         <w:ind w:left="360" w:firstLine="0"/>
         <w:rPr>
           <w:color w:val="000000" w:themeColor="text1"/>
@@ -6803,35 +5036,30 @@
         <w:pStyle w:val="TtuloSeoPrimria"/>
         <w:rPr>
           <w:color w:val="000000" w:themeColor="text1"/>
-          <w:lang w:val="en-US"/>
         </w:rPr>
       </w:pPr>
       <w:bookmarkStart w:id="18" w:name="_Toc140777895"/>
       <w:r>
         <w:rPr>
           <w:color w:val="000000" w:themeColor="text1"/>
-          <w:lang w:val="en-US"/>
         </w:rPr>
         <w:t>2</w:t>
       </w:r>
       <w:r>
         <w:rPr>
           <w:color w:val="000000" w:themeColor="text1"/>
-          <w:lang w:val="en-US"/>
         </w:rPr>
         <w:t xml:space="preserve">.4. </w:t>
       </w:r>
       <w:r>
         <w:rPr>
           <w:color w:val="000000" w:themeColor="text1"/>
-          <w:lang w:val="en-US"/>
         </w:rPr>
         <w:t>C</w:t>
       </w:r>
       <w:r>
         <w:rPr>
           <w:color w:val="000000" w:themeColor="text1"/>
-          <w:lang w:val="en-US"/>
         </w:rPr>
         <w:t>onclusão</w:t>
       </w:r>
@@ -7137,7 +5365,14 @@
           <w:caps w:val="0"/>
           <w:color w:val="000000" w:themeColor="text1"/>
         </w:rPr>
-        <w:t xml:space="preserve"> - “NOME DO PROJETO XXXX</w:t>
+        <w:t xml:space="preserve"> - “</w:t>
+      </w:r>
+      <w:r>
+        <w:rPr>
+          <w:caps w:val="0"/>
+          <w:color w:val="000000" w:themeColor="text1"/>
+        </w:rPr>
+        <w:t>ENSportive – Estilo de Vida Esportivo</w:t>
       </w:r>
       <w:r>
         <w:rPr>
@@ -7155,76 +5390,152 @@
     </w:p>
     <w:p>
       <w:r>
-        <w:t>Cada projeto deverá iniciar em uma página distinta.</w:t>
-      </w:r>
-    </w:p>
-    <w:p>
-      <w:r>
-        <w:t>Parágrafos deve ter 1,25 cm.</w:t>
-      </w:r>
-    </w:p>
-    <w:p>
-      <w:r>
-        <w:t>Figuras centralizadas, com o nome da Figura acima e o nome da Fonte embaixo da figura.</w:t>
-      </w:r>
-      <w:r>
-        <w:rPr>
-          <w:rFonts w:cs="Arial"/>
+        <w:rPr>
+          <w:color w:val="000000" w:themeColor="text1"/>
+        </w:rPr>
+        <w:t xml:space="preserve">Esta </w:t>
+      </w:r>
+      <w:r>
+        <w:t>seção busca apresentar minha passagem como AGES II pelo projeto ENSportive – Estilo de Vida Esportivo. Aqui estão descritos os artefatos entregues, a atuação ao longo das sprints e os pontos de melhoria identificados no decorrer do projeto.</w:t>
+      </w:r>
+    </w:p>
+    <w:p/>
+    <w:p>
+      <w:pPr>
+        <w:pStyle w:val="Heading3"/>
+        <w:numPr>
+          <w:ilvl w:val="1"/>
+          <w:numId w:val="16"/>
+        </w:numPr>
+      </w:pPr>
+      <w:r>
+        <w:t>Introdução</w:t>
+      </w:r>
+    </w:p>
+    <w:p>
+      <w:pPr>
+        <w:ind w:firstLine="0"/>
+        <w:rPr>
+          <w:color w:val="000000" w:themeColor="text1"/>
+        </w:rPr>
+      </w:pPr>
+    </w:p>
+    <w:p>
+      <w:r>
+        <w:t xml:space="preserve">O projeto </w:t>
+      </w:r>
+      <w:r>
+        <w:t>ENSportive</w:t>
+      </w:r>
+      <w:r>
+        <w:t xml:space="preserve"> tem como objetivo </w:t>
+      </w:r>
+      <w:r>
+        <w:t>desenvolver um aplicativo ou sistema web com o objetivo de ensinar esportes que envolvam raquetes dentro da metodologia Ensportive</w:t>
+      </w:r>
+      <w:r>
+        <w:t xml:space="preserve">. </w:t>
+      </w:r>
+      <w:r>
+        <w:t>O grande desafio do projeto é a implementação do calendário, pois, será usado por todos os usuários do sistema, além de ser o centro da funcionalidade.</w:t>
+      </w:r>
+    </w:p>
+    <w:p>
+      <w:r>
+        <w:t>O stakeholder do projeto chama-se Fernanda Ens, que nos introduziu</w:t>
+      </w:r>
+      <w:r>
+        <w:t xml:space="preserve"> </w:t>
+      </w:r>
+      <w:r>
+        <w:t xml:space="preserve">a ENSportive: </w:t>
+      </w:r>
+      <w:r>
+        <w:t>escola de raquetes que auxilia pessoas que querem praticar uma atividade física que tenha diversão e aprendizado, bem como auxiliar no emagrecimento e saúde.</w:t>
+      </w:r>
+    </w:p>
+    <w:p>
+      <w:r>
+        <w:rPr>
+          <w:color w:val="000000" w:themeColor="text1"/>
+        </w:rPr>
+        <w:t>A execução do projeto ocorreu no primeiro semestre de 2023, entre as datas 8 de março e 14 de junho, pelos estudantes de Engenharia de Software. Neste projeto, havia 8 AGES I, 4 AGES II, 3 AGES III e 3 AGES IV, totalizando 18 membros da equipe orientados pelo Prof. Daniel Antonio Callegari. A foto do time responsável pelo projeto pode ser vista na Figura 1:</w:t>
+      </w:r>
+    </w:p>
+    <w:p>
+      <w:pPr>
+        <w:pStyle w:val="TtuloReferncias"/>
+        <w:jc w:val="both"/>
+        <w:rPr>
+          <w:color w:val="000000" w:themeColor="text1"/>
+        </w:rPr>
+      </w:pPr>
+    </w:p>
+    <w:p>
+      <w:pPr>
+        <w:pStyle w:val="Heading3"/>
+        <w:ind w:firstLine="0"/>
+        <w:jc w:val="center"/>
+      </w:pPr>
+      <w:r>
+        <w:t>REFERÊNCIAS</w:t>
+      </w:r>
+    </w:p>
+    <w:p/>
+    <w:p>
+      <w:pPr>
+        <w:ind w:firstLine="0"/>
+        <w:jc w:val="left"/>
+      </w:pPr>
+      <w:r>
+        <w:t xml:space="preserve">AGES. </w:t>
+      </w:r>
+      <w:r>
+        <w:rPr>
           <w:b/>
           <w:bCs/>
-          <w:color w:val="000000" w:themeColor="text1"/>
-        </w:rPr>
-        <w:br w:type="page"/>
-      </w:r>
-    </w:p>
-    <w:p>
-      <w:pPr>
-        <w:pStyle w:val="TtuloReferncias"/>
-        <w:rPr>
-          <w:color w:val="000000" w:themeColor="text1"/>
-        </w:rPr>
-      </w:pPr>
-      <w:bookmarkStart w:id="20" w:name="_Toc140777897"/>
-      <w:r>
-        <w:rPr>
-          <w:color w:val="000000" w:themeColor="text1"/>
-        </w:rPr>
-        <w:lastRenderedPageBreak/>
-        <w:t>REFERÊNCIAS</w:t>
-      </w:r>
-      <w:bookmarkEnd w:id="20"/>
+        </w:rPr>
+        <w:t>Veículos via Montadora</w:t>
+      </w:r>
+      <w:r>
+        <w:t>. Disponível em: &lt;</w:t>
+      </w:r>
+      <w:r>
+        <w:t>https://tools.ages.pucrs.br/veiculos-via-montadora</w:t>
+      </w:r>
+      <w:r>
+        <w:t>&gt;. Acesso em: 13 jun. 2023.</w:t>
+      </w:r>
     </w:p>
     <w:p>
       <w:pPr>
         <w:ind w:firstLine="0"/>
         <w:jc w:val="left"/>
       </w:pPr>
-      <w:r>
-        <w:t xml:space="preserve">AGES. </w:t>
+    </w:p>
+    <w:p>
+      <w:pPr>
+        <w:ind w:firstLine="0"/>
+        <w:jc w:val="left"/>
+      </w:pPr>
+      <w:r>
+        <w:t xml:space="preserve">AMAZON. </w:t>
       </w:r>
       <w:r>
         <w:rPr>
           <w:b/>
           <w:bCs/>
         </w:rPr>
-        <w:t>Veículos via Montadora</w:t>
-      </w:r>
-      <w:r>
-        <w:t>. Disponível em: &lt;</w:t>
-      </w:r>
-      <w:r>
-        <w:t>https://tools.ages.pucrs.br/</w:t>
-      </w:r>
-      <w:proofErr w:type="spellStart"/>
-      <w:r>
-        <w:t>veiculos</w:t>
-      </w:r>
-      <w:proofErr w:type="spellEnd"/>
-      <w:r>
-        <w:t>-via-montadora</w:t>
-      </w:r>
-      <w:r>
-        <w:t>&gt;. Acesso em: 13 jun. 2023.</w:t>
+        <w:t>AWS</w:t>
+      </w:r>
+      <w:r>
+        <w:t>. Disponível em &lt;</w:t>
+      </w:r>
+      <w:r>
+        <w:t>https://aws.amazon.com/</w:t>
+      </w:r>
+      <w:r>
+        <w:t>&gt;. Acesso em 14 jun. 2023.</w:t>
       </w:r>
     </w:p>
     <w:p>
@@ -7239,37 +5550,7 @@
         <w:jc w:val="left"/>
       </w:pPr>
       <w:r>
-        <w:t xml:space="preserve">AMAZON. </w:t>
-      </w:r>
-      <w:r>
-        <w:rPr>
-          <w:b/>
-          <w:bCs/>
-        </w:rPr>
-        <w:t>AWS</w:t>
-      </w:r>
-      <w:r>
-        <w:t>. Disponível em &lt;</w:t>
-      </w:r>
-      <w:r>
-        <w:t>https://aws.amazon.com/</w:t>
-      </w:r>
-      <w:r>
-        <w:t>&gt;. Acesso em 14 jun. 2023.</w:t>
-      </w:r>
-    </w:p>
-    <w:p>
-      <w:pPr>
-        <w:ind w:firstLine="0"/>
-        <w:jc w:val="left"/>
-      </w:pPr>
-    </w:p>
-    <w:p>
-      <w:pPr>
-        <w:ind w:firstLine="0"/>
-        <w:jc w:val="left"/>
-      </w:pPr>
-      <w:r>
+        <w:lastRenderedPageBreak/>
         <w:t xml:space="preserve">DOCKER. </w:t>
       </w:r>
       <w:r>
@@ -7349,7 +5630,6 @@
       <w:r>
         <w:t xml:space="preserve">MONGODB. </w:t>
       </w:r>
-      <w:proofErr w:type="spellStart"/>
       <w:r>
         <w:rPr>
           <w:b/>
@@ -7357,7 +5637,6 @@
         </w:rPr>
         <w:t>MongoDB</w:t>
       </w:r>
-      <w:proofErr w:type="spellEnd"/>
       <w:r>
         <w:t>. Disponível em &lt;</w:t>
       </w:r>
@@ -7413,7 +5692,6 @@
       <w:r>
         <w:t xml:space="preserve">REACT. </w:t>
       </w:r>
-      <w:proofErr w:type="spellStart"/>
       <w:r>
         <w:rPr>
           <w:b/>
@@ -7421,7 +5699,6 @@
         </w:rPr>
         <w:t>React</w:t>
       </w:r>
-      <w:proofErr w:type="spellEnd"/>
       <w:r>
         <w:t>. Disponível em: &lt;</w:t>
       </w:r>
@@ -7477,7 +5754,6 @@
       <w:r>
         <w:t xml:space="preserve">TYPESCRIPT. </w:t>
       </w:r>
-      <w:proofErr w:type="spellStart"/>
       <w:r>
         <w:rPr>
           <w:b/>
@@ -7485,7 +5761,6 @@
         </w:rPr>
         <w:t>TypeScript</w:t>
       </w:r>
-      <w:proofErr w:type="spellEnd"/>
       <w:r>
         <w:t>. Disponível em &lt;</w:t>
       </w:r>
@@ -7499,12 +5774,6 @@
     <w:p>
       <w:pPr>
         <w:ind w:firstLine="0"/>
-        <w:rPr>
-          <w:rFonts w:cs="Arial"/>
-          <w:b/>
-          <w:bCs/>
-          <w:color w:val="000000" w:themeColor="text1"/>
-        </w:rPr>
       </w:pPr>
     </w:p>
     <w:sectPr>
@@ -7520,7 +5789,7 @@
 </file>
 
 <file path=word/endnotes.xml><?xml version="1.0" encoding="utf-8"?>
-<w:endnotes xmlns:wpc="http://schemas.microsoft.com/office/word/2010/wordprocessingCanvas" xmlns:cx="http://schemas.microsoft.com/office/drawing/2014/chartex" xmlns:cx1="http://schemas.microsoft.com/office/drawing/2015/9/8/chartex" xmlns:cx2="http://schemas.microsoft.com/office/drawing/2015/10/21/chartex" xmlns:cx3="http://schemas.microsoft.com/office/drawing/2016/5/9/chartex" xmlns:cx4="http://schemas.microsoft.com/office/drawing/2016/5/10/chartex" xmlns:cx5="http://schemas.microsoft.com/office/drawing/2016/5/11/chartex" xmlns:cx6="http://schemas.microsoft.com/office/drawing/2016/5/12/chartex" xmlns:cx7="http://schemas.microsoft.com/office/drawing/2016/5/13/chartex" xmlns:cx8="http://schemas.microsoft.com/office/drawing/2016/5/14/chartex" xmlns:mc="http://schemas.openxmlformats.org/markup-compatibility/2006" xmlns:aink="http://schemas.microsoft.com/office/drawing/2016/ink" xmlns:am3d="http://schemas.microsoft.com/office/drawing/2017/model3d" xmlns:o="urn:schemas-microsoft-com:office:office" xmlns:oel="http://schemas.microsoft.com/office/2019/extlst" xmlns:r="http://schemas.openxmlformats.org/officeDocument/2006/relationships" xmlns:m="http://schemas.openxmlformats.org/officeDocument/2006/math" xmlns:v="urn:schemas-microsoft-com:vml" xmlns:wp14="http://schemas.microsoft.com/office/word/2010/wordprocessingDrawing" xmlns:wp="http://schemas.openxmlformats.org/drawingml/2006/wordprocessingDrawing" xmlns:w10="urn:schemas-microsoft-com:office:word" xmlns:w="http://schemas.openxmlformats.org/wordprocessingml/2006/main" xmlns:w14="http://schemas.microsoft.com/office/word/2010/wordml" xmlns:w15="http://schemas.microsoft.com/office/word/2012/wordml" xmlns:w16cex="http://schemas.microsoft.com/office/word/2018/wordml/cex" xmlns:w16cid="http://schemas.microsoft.com/office/word/2016/wordml/cid" xmlns:w16="http://schemas.microsoft.com/office/word/2018/wordml" xmlns:w16sdtdh="http://schemas.microsoft.com/office/word/2020/wordml/sdtdatahash" xmlns:w16se="http://schemas.microsoft.com/office/word/2015/wordml/symex" xmlns:wpg="http://schemas.microsoft.com/office/word/2010/wordprocessingGroup" xmlns:wpi="http://schemas.microsoft.com/office/word/2010/wordprocessingInk" xmlns:wne="http://schemas.microsoft.com/office/word/2006/wordml" xmlns:wps="http://schemas.microsoft.com/office/word/2010/wordprocessingShape" mc:Ignorable="w14 w15 w16se w16cid w16 w16cex w16sdtdh wp14">
+<w:endnotes xmlns:wpc="http://schemas.microsoft.com/office/word/2010/wordprocessingCanvas" xmlns:cx="http://schemas.microsoft.com/office/drawing/2014/chartex" xmlns:cx1="http://schemas.microsoft.com/office/drawing/2015/9/8/chartex" xmlns:cx2="http://schemas.microsoft.com/office/drawing/2015/10/21/chartex" xmlns:cx3="http://schemas.microsoft.com/office/drawing/2016/5/9/chartex" xmlns:cx4="http://schemas.microsoft.com/office/drawing/2016/5/10/chartex" xmlns:cx5="http://schemas.microsoft.com/office/drawing/2016/5/11/chartex" xmlns:cx6="http://schemas.microsoft.com/office/drawing/2016/5/12/chartex" xmlns:cx7="http://schemas.microsoft.com/office/drawing/2016/5/13/chartex" xmlns:cx8="http://schemas.microsoft.com/office/drawing/2016/5/14/chartex" xmlns:mc="http://schemas.openxmlformats.org/markup-compatibility/2006" xmlns:aink="http://schemas.microsoft.com/office/drawing/2016/ink" xmlns:am3d="http://schemas.microsoft.com/office/drawing/2017/model3d" xmlns:o="urn:schemas-microsoft-com:office:office" xmlns:oel="http://schemas.microsoft.com/office/2019/extlst" xmlns:r="http://schemas.openxmlformats.org/officeDocument/2006/relationships" xmlns:m="http://schemas.openxmlformats.org/officeDocument/2006/math" xmlns:v="urn:schemas-microsoft-com:vml" xmlns:wp14="http://schemas.microsoft.com/office/word/2010/wordprocessingDrawing" xmlns:wp="http://schemas.openxmlformats.org/drawingml/2006/wordprocessingDrawing" xmlns:w10="urn:schemas-microsoft-com:office:word" xmlns:w="http://schemas.openxmlformats.org/wordprocessingml/2006/main" xmlns:w14="http://schemas.microsoft.com/office/word/2010/wordml" xmlns:w15="http://schemas.microsoft.com/office/word/2012/wordml" xmlns:w16cex="http://schemas.microsoft.com/office/word/2018/wordml/cex" xmlns:w16cid="http://schemas.microsoft.com/office/word/2016/wordml/cid" xmlns:w16="http://schemas.microsoft.com/office/word/2018/wordml" xmlns:w16du="http://schemas.microsoft.com/office/word/2023/wordml/word16du" xmlns:w16sdtdh="http://schemas.microsoft.com/office/word/2020/wordml/sdtdatahash" xmlns:w16se="http://schemas.microsoft.com/office/word/2015/wordml/symex" xmlns:wpg="http://schemas.microsoft.com/office/word/2010/wordprocessingGroup" xmlns:wpi="http://schemas.microsoft.com/office/word/2010/wordprocessingInk" xmlns:wne="http://schemas.microsoft.com/office/word/2006/wordml" xmlns:wps="http://schemas.microsoft.com/office/word/2010/wordprocessingShape" mc:Ignorable="w14 w15 w16se w16cid w16 w16cex w16sdtdh w16du wp14">
   <w:endnote w:type="separator" w:id="-1">
     <w:p>
       <w:r>
@@ -7543,43 +5812,43 @@
 </file>
 
 <file path=word/footer1.xml><?xml version="1.0" encoding="utf-8"?>
-<w:ftr xmlns:wpc="http://schemas.microsoft.com/office/word/2010/wordprocessingCanvas" xmlns:cx="http://schemas.microsoft.com/office/drawing/2014/chartex" xmlns:cx1="http://schemas.microsoft.com/office/drawing/2015/9/8/chartex" xmlns:cx2="http://schemas.microsoft.com/office/drawing/2015/10/21/chartex" xmlns:cx3="http://schemas.microsoft.com/office/drawing/2016/5/9/chartex" xmlns:cx4="http://schemas.microsoft.com/office/drawing/2016/5/10/chartex" xmlns:cx5="http://schemas.microsoft.com/office/drawing/2016/5/11/chartex" xmlns:cx6="http://schemas.microsoft.com/office/drawing/2016/5/12/chartex" xmlns:cx7="http://schemas.microsoft.com/office/drawing/2016/5/13/chartex" xmlns:cx8="http://schemas.microsoft.com/office/drawing/2016/5/14/chartex" xmlns:mc="http://schemas.openxmlformats.org/markup-compatibility/2006" xmlns:aink="http://schemas.microsoft.com/office/drawing/2016/ink" xmlns:am3d="http://schemas.microsoft.com/office/drawing/2017/model3d" xmlns:o="urn:schemas-microsoft-com:office:office" xmlns:oel="http://schemas.microsoft.com/office/2019/extlst" xmlns:r="http://schemas.openxmlformats.org/officeDocument/2006/relationships" xmlns:m="http://schemas.openxmlformats.org/officeDocument/2006/math" xmlns:v="urn:schemas-microsoft-com:vml" xmlns:wp14="http://schemas.microsoft.com/office/word/2010/wordprocessingDrawing" xmlns:wp="http://schemas.openxmlformats.org/drawingml/2006/wordprocessingDrawing" xmlns:w10="urn:schemas-microsoft-com:office:word" xmlns:w="http://schemas.openxmlformats.org/wordprocessingml/2006/main" xmlns:w14="http://schemas.microsoft.com/office/word/2010/wordml" xmlns:w15="http://schemas.microsoft.com/office/word/2012/wordml" xmlns:w16cex="http://schemas.microsoft.com/office/word/2018/wordml/cex" xmlns:w16cid="http://schemas.microsoft.com/office/word/2016/wordml/cid" xmlns:w16="http://schemas.microsoft.com/office/word/2018/wordml" xmlns:w16sdtdh="http://schemas.microsoft.com/office/word/2020/wordml/sdtdatahash" xmlns:w16se="http://schemas.microsoft.com/office/word/2015/wordml/symex" xmlns:wpg="http://schemas.microsoft.com/office/word/2010/wordprocessingGroup" xmlns:wpi="http://schemas.microsoft.com/office/word/2010/wordprocessingInk" xmlns:wne="http://schemas.microsoft.com/office/word/2006/wordml" xmlns:wps="http://schemas.microsoft.com/office/word/2010/wordprocessingShape" mc:Ignorable="w14 w15 w16se w16cid w16 w16cex w16sdtdh wp14">
+<w:ftr xmlns:wpc="http://schemas.microsoft.com/office/word/2010/wordprocessingCanvas" xmlns:cx="http://schemas.microsoft.com/office/drawing/2014/chartex" xmlns:cx1="http://schemas.microsoft.com/office/drawing/2015/9/8/chartex" xmlns:cx2="http://schemas.microsoft.com/office/drawing/2015/10/21/chartex" xmlns:cx3="http://schemas.microsoft.com/office/drawing/2016/5/9/chartex" xmlns:cx4="http://schemas.microsoft.com/office/drawing/2016/5/10/chartex" xmlns:cx5="http://schemas.microsoft.com/office/drawing/2016/5/11/chartex" xmlns:cx6="http://schemas.microsoft.com/office/drawing/2016/5/12/chartex" xmlns:cx7="http://schemas.microsoft.com/office/drawing/2016/5/13/chartex" xmlns:cx8="http://schemas.microsoft.com/office/drawing/2016/5/14/chartex" xmlns:mc="http://schemas.openxmlformats.org/markup-compatibility/2006" xmlns:aink="http://schemas.microsoft.com/office/drawing/2016/ink" xmlns:am3d="http://schemas.microsoft.com/office/drawing/2017/model3d" xmlns:o="urn:schemas-microsoft-com:office:office" xmlns:oel="http://schemas.microsoft.com/office/2019/extlst" xmlns:r="http://schemas.openxmlformats.org/officeDocument/2006/relationships" xmlns:m="http://schemas.openxmlformats.org/officeDocument/2006/math" xmlns:v="urn:schemas-microsoft-com:vml" xmlns:wp14="http://schemas.microsoft.com/office/word/2010/wordprocessingDrawing" xmlns:wp="http://schemas.openxmlformats.org/drawingml/2006/wordprocessingDrawing" xmlns:w10="urn:schemas-microsoft-com:office:word" xmlns:w="http://schemas.openxmlformats.org/wordprocessingml/2006/main" xmlns:w14="http://schemas.microsoft.com/office/word/2010/wordml" xmlns:w15="http://schemas.microsoft.com/office/word/2012/wordml" xmlns:w16cex="http://schemas.microsoft.com/office/word/2018/wordml/cex" xmlns:w16cid="http://schemas.microsoft.com/office/word/2016/wordml/cid" xmlns:w16="http://schemas.microsoft.com/office/word/2018/wordml" xmlns:w16du="http://schemas.microsoft.com/office/word/2023/wordml/word16du" xmlns:w16sdtdh="http://schemas.microsoft.com/office/word/2020/wordml/sdtdatahash" xmlns:w16se="http://schemas.microsoft.com/office/word/2015/wordml/symex" xmlns:wpg="http://schemas.microsoft.com/office/word/2010/wordprocessingGroup" xmlns:wpi="http://schemas.microsoft.com/office/word/2010/wordprocessingInk" xmlns:wne="http://schemas.microsoft.com/office/word/2006/wordml" xmlns:wps="http://schemas.microsoft.com/office/word/2010/wordprocessingShape" mc:Ignorable="w14 w15 w16se w16cid w16 w16cex w16sdtdh w16du wp14">
   <w:p>
     <w:pPr>
-      <w:pStyle w:val="Rodap"/>
-      <w:rPr>
-        <w:rStyle w:val="Nmerodepgina"/>
+      <w:pStyle w:val="Footer"/>
+      <w:rPr>
+        <w:rStyle w:val="PageNumber"/>
       </w:rPr>
     </w:pPr>
     <w:r>
       <w:rPr>
-        <w:rStyle w:val="Nmerodepgina"/>
+        <w:rStyle w:val="PageNumber"/>
       </w:rPr>
       <w:fldChar w:fldCharType="begin"/>
     </w:r>
     <w:r>
       <w:rPr>
-        <w:rStyle w:val="Nmerodepgina"/>
+        <w:rStyle w:val="PageNumber"/>
       </w:rPr>
       <w:instrText xml:space="preserve">PAGE  </w:instrText>
     </w:r>
     <w:r>
       <w:rPr>
-        <w:rStyle w:val="Nmerodepgina"/>
+        <w:rStyle w:val="PageNumber"/>
       </w:rPr>
       <w:fldChar w:fldCharType="end"/>
     </w:r>
   </w:p>
   <w:p>
     <w:pPr>
-      <w:pStyle w:val="Rodap"/>
+      <w:pStyle w:val="Footer"/>
     </w:pPr>
   </w:p>
 </w:ftr>
 </file>
 
 <file path=word/footnotes.xml><?xml version="1.0" encoding="utf-8"?>
-<w:footnotes xmlns:wpc="http://schemas.microsoft.com/office/word/2010/wordprocessingCanvas" xmlns:cx="http://schemas.microsoft.com/office/drawing/2014/chartex" xmlns:cx1="http://schemas.microsoft.com/office/drawing/2015/9/8/chartex" xmlns:cx2="http://schemas.microsoft.com/office/drawing/2015/10/21/chartex" xmlns:cx3="http://schemas.microsoft.com/office/drawing/2016/5/9/chartex" xmlns:cx4="http://schemas.microsoft.com/office/drawing/2016/5/10/chartex" xmlns:cx5="http://schemas.microsoft.com/office/drawing/2016/5/11/chartex" xmlns:cx6="http://schemas.microsoft.com/office/drawing/2016/5/12/chartex" xmlns:cx7="http://schemas.microsoft.com/office/drawing/2016/5/13/chartex" xmlns:cx8="http://schemas.microsoft.com/office/drawing/2016/5/14/chartex" xmlns:mc="http://schemas.openxmlformats.org/markup-compatibility/2006" xmlns:aink="http://schemas.microsoft.com/office/drawing/2016/ink" xmlns:am3d="http://schemas.microsoft.com/office/drawing/2017/model3d" xmlns:o="urn:schemas-microsoft-com:office:office" xmlns:oel="http://schemas.microsoft.com/office/2019/extlst" xmlns:r="http://schemas.openxmlformats.org/officeDocument/2006/relationships" xmlns:m="http://schemas.openxmlformats.org/officeDocument/2006/math" xmlns:v="urn:schemas-microsoft-com:vml" xmlns:wp14="http://schemas.microsoft.com/office/word/2010/wordprocessingDrawing" xmlns:wp="http://schemas.openxmlformats.org/drawingml/2006/wordprocessingDrawing" xmlns:w10="urn:schemas-microsoft-com:office:word" xmlns:w="http://schemas.openxmlformats.org/wordprocessingml/2006/main" xmlns:w14="http://schemas.microsoft.com/office/word/2010/wordml" xmlns:w15="http://schemas.microsoft.com/office/word/2012/wordml" xmlns:w16cex="http://schemas.microsoft.com/office/word/2018/wordml/cex" xmlns:w16cid="http://schemas.microsoft.com/office/word/2016/wordml/cid" xmlns:w16="http://schemas.microsoft.com/office/word/2018/wordml" xmlns:w16sdtdh="http://schemas.microsoft.com/office/word/2020/wordml/sdtdatahash" xmlns:w16se="http://schemas.microsoft.com/office/word/2015/wordml/symex" xmlns:wpg="http://schemas.microsoft.com/office/word/2010/wordprocessingGroup" xmlns:wpi="http://schemas.microsoft.com/office/word/2010/wordprocessingInk" xmlns:wne="http://schemas.microsoft.com/office/word/2006/wordml" xmlns:wps="http://schemas.microsoft.com/office/word/2010/wordprocessingShape" mc:Ignorable="w14 w15 w16se w16cid w16 w16cex w16sdtdh wp14">
+<w:footnotes xmlns:wpc="http://schemas.microsoft.com/office/word/2010/wordprocessingCanvas" xmlns:cx="http://schemas.microsoft.com/office/drawing/2014/chartex" xmlns:cx1="http://schemas.microsoft.com/office/drawing/2015/9/8/chartex" xmlns:cx2="http://schemas.microsoft.com/office/drawing/2015/10/21/chartex" xmlns:cx3="http://schemas.microsoft.com/office/drawing/2016/5/9/chartex" xmlns:cx4="http://schemas.microsoft.com/office/drawing/2016/5/10/chartex" xmlns:cx5="http://schemas.microsoft.com/office/drawing/2016/5/11/chartex" xmlns:cx6="http://schemas.microsoft.com/office/drawing/2016/5/12/chartex" xmlns:cx7="http://schemas.microsoft.com/office/drawing/2016/5/13/chartex" xmlns:cx8="http://schemas.microsoft.com/office/drawing/2016/5/14/chartex" xmlns:mc="http://schemas.openxmlformats.org/markup-compatibility/2006" xmlns:aink="http://schemas.microsoft.com/office/drawing/2016/ink" xmlns:am3d="http://schemas.microsoft.com/office/drawing/2017/model3d" xmlns:o="urn:schemas-microsoft-com:office:office" xmlns:oel="http://schemas.microsoft.com/office/2019/extlst" xmlns:r="http://schemas.openxmlformats.org/officeDocument/2006/relationships" xmlns:m="http://schemas.openxmlformats.org/officeDocument/2006/math" xmlns:v="urn:schemas-microsoft-com:vml" xmlns:wp14="http://schemas.microsoft.com/office/word/2010/wordprocessingDrawing" xmlns:wp="http://schemas.openxmlformats.org/drawingml/2006/wordprocessingDrawing" xmlns:w10="urn:schemas-microsoft-com:office:word" xmlns:w="http://schemas.openxmlformats.org/wordprocessingml/2006/main" xmlns:w14="http://schemas.microsoft.com/office/word/2010/wordml" xmlns:w15="http://schemas.microsoft.com/office/word/2012/wordml" xmlns:w16cex="http://schemas.microsoft.com/office/word/2018/wordml/cex" xmlns:w16cid="http://schemas.microsoft.com/office/word/2016/wordml/cid" xmlns:w16="http://schemas.microsoft.com/office/word/2018/wordml" xmlns:w16du="http://schemas.microsoft.com/office/word/2023/wordml/word16du" xmlns:w16sdtdh="http://schemas.microsoft.com/office/word/2020/wordml/sdtdatahash" xmlns:w16se="http://schemas.microsoft.com/office/word/2015/wordml/symex" xmlns:wpg="http://schemas.microsoft.com/office/word/2010/wordprocessingGroup" xmlns:wpi="http://schemas.microsoft.com/office/word/2010/wordprocessingInk" xmlns:wne="http://schemas.microsoft.com/office/word/2006/wordml" xmlns:wps="http://schemas.microsoft.com/office/word/2010/wordprocessingShape" mc:Ignorable="w14 w15 w16se w16cid w16 w16cex w16sdtdh w16du wp14">
   <w:footnote w:type="separator" w:id="-1">
     <w:p>
       <w:pPr>
@@ -7593,7 +5862,7 @@
         <mc:AlternateContent>
           <mc:Choice Requires="wps">
             <w:drawing>
-              <wp:anchor distT="0" distB="0" distL="114300" distR="114300" simplePos="0" relativeHeight="251659264" behindDoc="0" locked="0" layoutInCell="1" allowOverlap="1" wp14:anchorId="13B61682" wp14:editId="4B8A30C0">
+              <wp:anchor distT="0" distB="0" distL="114300" distR="114300" simplePos="0" relativeHeight="251659264" behindDoc="0" locked="0" layoutInCell="1" allowOverlap="1" wp14:anchorId="44787FC4" wp14:editId="5DCA49C2">
                 <wp:simplePos x="0" y="0"/>
                 <wp:positionH relativeFrom="column">
                   <wp:posOffset>1073150</wp:posOffset>
@@ -7654,7 +5923,7 @@
           </mc:Choice>
           <mc:Fallback>
             <w:pict>
-              <v:line w14:anchorId="033B418A" id="Line 1" o:spid="_x0000_s1026" style="position:absolute;z-index:251659264;visibility:visible;mso-wrap-style:square;mso-width-percent:0;mso-height-percent:0;mso-wrap-distance-left:9pt;mso-wrap-distance-top:0;mso-wrap-distance-right:9pt;mso-wrap-distance-bottom:0;mso-position-horizontal:absolute;mso-position-horizontal-relative:text;mso-position-vertical:absolute;mso-position-vertical-relative:text;mso-width-percent:0;mso-height-percent:0;mso-width-relative:page;mso-height-relative:page" from="84.5pt,715.05pt" to="169.55pt,715.05pt" o:gfxdata="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"/>
+              <v:line w14:anchorId="7F389AD6" id="Line 1" o:spid="_x0000_s1026" style="position:absolute;z-index:251659264;visibility:visible;mso-wrap-style:square;mso-width-percent:0;mso-height-percent:0;mso-wrap-distance-left:9pt;mso-wrap-distance-top:0;mso-wrap-distance-right:9pt;mso-wrap-distance-bottom:0;mso-position-horizontal:absolute;mso-position-horizontal-relative:text;mso-position-vertical:absolute;mso-position-vertical-relative:text;mso-width-percent:0;mso-height-percent:0;mso-width-relative:page;mso-height-relative:page" from="84.5pt,715.05pt" to="169.55pt,715.05pt" o:gfxdata="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"/>
             </w:pict>
           </mc:Fallback>
         </mc:AlternateContent>
@@ -7677,7 +5946,7 @@
 </file>
 
 <file path=word/header1.xml><?xml version="1.0" encoding="utf-8"?>
-<w:hdr xmlns:wpc="http://schemas.microsoft.com/office/word/2010/wordprocessingCanvas" xmlns:cx="http://schemas.microsoft.com/office/drawing/2014/chartex" xmlns:cx1="http://schemas.microsoft.com/office/drawing/2015/9/8/chartex" xmlns:cx2="http://schemas.microsoft.com/office/drawing/2015/10/21/chartex" xmlns:cx3="http://schemas.microsoft.com/office/drawing/2016/5/9/chartex" xmlns:cx4="http://schemas.microsoft.com/office/drawing/2016/5/10/chartex" xmlns:cx5="http://schemas.microsoft.com/office/drawing/2016/5/11/chartex" xmlns:cx6="http://schemas.microsoft.com/office/drawing/2016/5/12/chartex" xmlns:cx7="http://schemas.microsoft.com/office/drawing/2016/5/13/chartex" xmlns:cx8="http://schemas.microsoft.com/office/drawing/2016/5/14/chartex" xmlns:mc="http://schemas.openxmlformats.org/markup-compatibility/2006" xmlns:aink="http://schemas.microsoft.com/office/drawing/2016/ink" xmlns:am3d="http://schemas.microsoft.com/office/drawing/2017/model3d" xmlns:o="urn:schemas-microsoft-com:office:office" xmlns:oel="http://schemas.microsoft.com/office/2019/extlst" xmlns:r="http://schemas.openxmlformats.org/officeDocument/2006/relationships" xmlns:m="http://schemas.openxmlformats.org/officeDocument/2006/math" xmlns:v="urn:schemas-microsoft-com:vml" xmlns:wp14="http://schemas.microsoft.com/office/word/2010/wordprocessingDrawing" xmlns:wp="http://schemas.openxmlformats.org/drawingml/2006/wordprocessingDrawing" xmlns:w10="urn:schemas-microsoft-com:office:word" xmlns:w="http://schemas.openxmlformats.org/wordprocessingml/2006/main" xmlns:w14="http://schemas.microsoft.com/office/word/2010/wordml" xmlns:w15="http://schemas.microsoft.com/office/word/2012/wordml" xmlns:w16cex="http://schemas.microsoft.com/office/word/2018/wordml/cex" xmlns:w16cid="http://schemas.microsoft.com/office/word/2016/wordml/cid" xmlns:w16="http://schemas.microsoft.com/office/word/2018/wordml" xmlns:w16sdtdh="http://schemas.microsoft.com/office/word/2020/wordml/sdtdatahash" xmlns:w16se="http://schemas.microsoft.com/office/word/2015/wordml/symex" xmlns:wpg="http://schemas.microsoft.com/office/word/2010/wordprocessingGroup" xmlns:wpi="http://schemas.microsoft.com/office/word/2010/wordprocessingInk" xmlns:wne="http://schemas.microsoft.com/office/word/2006/wordml" xmlns:wps="http://schemas.microsoft.com/office/word/2010/wordprocessingShape" mc:Ignorable="w14 w15 w16se w16cid w16 w16cex w16sdtdh wp14">
+<w:hdr xmlns:wpc="http://schemas.microsoft.com/office/word/2010/wordprocessingCanvas" xmlns:cx="http://schemas.microsoft.com/office/drawing/2014/chartex" xmlns:cx1="http://schemas.microsoft.com/office/drawing/2015/9/8/chartex" xmlns:cx2="http://schemas.microsoft.com/office/drawing/2015/10/21/chartex" xmlns:cx3="http://schemas.microsoft.com/office/drawing/2016/5/9/chartex" xmlns:cx4="http://schemas.microsoft.com/office/drawing/2016/5/10/chartex" xmlns:cx5="http://schemas.microsoft.com/office/drawing/2016/5/11/chartex" xmlns:cx6="http://schemas.microsoft.com/office/drawing/2016/5/12/chartex" xmlns:cx7="http://schemas.microsoft.com/office/drawing/2016/5/13/chartex" xmlns:cx8="http://schemas.microsoft.com/office/drawing/2016/5/14/chartex" xmlns:mc="http://schemas.openxmlformats.org/markup-compatibility/2006" xmlns:aink="http://schemas.microsoft.com/office/drawing/2016/ink" xmlns:am3d="http://schemas.microsoft.com/office/drawing/2017/model3d" xmlns:o="urn:schemas-microsoft-com:office:office" xmlns:oel="http://schemas.microsoft.com/office/2019/extlst" xmlns:r="http://schemas.openxmlformats.org/officeDocument/2006/relationships" xmlns:m="http://schemas.openxmlformats.org/officeDocument/2006/math" xmlns:v="urn:schemas-microsoft-com:vml" xmlns:wp14="http://schemas.microsoft.com/office/word/2010/wordprocessingDrawing" xmlns:wp="http://schemas.openxmlformats.org/drawingml/2006/wordprocessingDrawing" xmlns:w10="urn:schemas-microsoft-com:office:word" xmlns:w="http://schemas.openxmlformats.org/wordprocessingml/2006/main" xmlns:w14="http://schemas.microsoft.com/office/word/2010/wordml" xmlns:w15="http://schemas.microsoft.com/office/word/2012/wordml" xmlns:w16cex="http://schemas.microsoft.com/office/word/2018/wordml/cex" xmlns:w16cid="http://schemas.microsoft.com/office/word/2016/wordml/cid" xmlns:w16="http://schemas.microsoft.com/office/word/2018/wordml" xmlns:w16du="http://schemas.microsoft.com/office/word/2023/wordml/word16du" xmlns:w16sdtdh="http://schemas.microsoft.com/office/word/2020/wordml/sdtdatahash" xmlns:w16se="http://schemas.microsoft.com/office/word/2015/wordml/symex" xmlns:wpg="http://schemas.microsoft.com/office/word/2010/wordprocessingGroup" xmlns:wpi="http://schemas.microsoft.com/office/word/2010/wordprocessingInk" xmlns:wne="http://schemas.microsoft.com/office/word/2006/wordml" xmlns:wps="http://schemas.microsoft.com/office/word/2010/wordprocessingShape" mc:Ignorable="w14 w15 w16se w16cid w16 w16cex w16sdtdh w16du wp14">
   <w:p>
     <w:pPr>
       <w:ind w:firstLine="0"/>
@@ -7687,16 +5956,16 @@
 </file>
 
 <file path=word/header2.xml><?xml version="1.0" encoding="utf-8"?>
-<w:hdr xmlns:wpc="http://schemas.microsoft.com/office/word/2010/wordprocessingCanvas" xmlns:cx="http://schemas.microsoft.com/office/drawing/2014/chartex" xmlns:cx1="http://schemas.microsoft.com/office/drawing/2015/9/8/chartex" xmlns:cx2="http://schemas.microsoft.com/office/drawing/2015/10/21/chartex" xmlns:cx3="http://schemas.microsoft.com/office/drawing/2016/5/9/chartex" xmlns:cx4="http://schemas.microsoft.com/office/drawing/2016/5/10/chartex" xmlns:cx5="http://schemas.microsoft.com/office/drawing/2016/5/11/chartex" xmlns:cx6="http://schemas.microsoft.com/office/drawing/2016/5/12/chartex" xmlns:cx7="http://schemas.microsoft.com/office/drawing/2016/5/13/chartex" xmlns:cx8="http://schemas.microsoft.com/office/drawing/2016/5/14/chartex" xmlns:mc="http://schemas.openxmlformats.org/markup-compatibility/2006" xmlns:aink="http://schemas.microsoft.com/office/drawing/2016/ink" xmlns:am3d="http://schemas.microsoft.com/office/drawing/2017/model3d" xmlns:o="urn:schemas-microsoft-com:office:office" xmlns:oel="http://schemas.microsoft.com/office/2019/extlst" xmlns:r="http://schemas.openxmlformats.org/officeDocument/2006/relationships" xmlns:m="http://schemas.openxmlformats.org/officeDocument/2006/math" xmlns:v="urn:schemas-microsoft-com:vml" xmlns:wp14="http://schemas.microsoft.com/office/word/2010/wordprocessingDrawing" xmlns:wp="http://schemas.openxmlformats.org/drawingml/2006/wordprocessingDrawing" xmlns:w10="urn:schemas-microsoft-com:office:word" xmlns:w="http://schemas.openxmlformats.org/wordprocessingml/2006/main" xmlns:w14="http://schemas.microsoft.com/office/word/2010/wordml" xmlns:w15="http://schemas.microsoft.com/office/word/2012/wordml" xmlns:w16cex="http://schemas.microsoft.com/office/word/2018/wordml/cex" xmlns:w16cid="http://schemas.microsoft.com/office/word/2016/wordml/cid" xmlns:w16="http://schemas.microsoft.com/office/word/2018/wordml" xmlns:w16sdtdh="http://schemas.microsoft.com/office/word/2020/wordml/sdtdatahash" xmlns:w16se="http://schemas.microsoft.com/office/word/2015/wordml/symex" xmlns:wpg="http://schemas.microsoft.com/office/word/2010/wordprocessingGroup" xmlns:wpi="http://schemas.microsoft.com/office/word/2010/wordprocessingInk" xmlns:wne="http://schemas.microsoft.com/office/word/2006/wordml" xmlns:wps="http://schemas.microsoft.com/office/word/2010/wordprocessingShape" mc:Ignorable="w14 w15 w16se w16cid w16 w16cex w16sdtdh wp14">
+<w:hdr xmlns:wpc="http://schemas.microsoft.com/office/word/2010/wordprocessingCanvas" xmlns:cx="http://schemas.microsoft.com/office/drawing/2014/chartex" xmlns:cx1="http://schemas.microsoft.com/office/drawing/2015/9/8/chartex" xmlns:cx2="http://schemas.microsoft.com/office/drawing/2015/10/21/chartex" xmlns:cx3="http://schemas.microsoft.com/office/drawing/2016/5/9/chartex" xmlns:cx4="http://schemas.microsoft.com/office/drawing/2016/5/10/chartex" xmlns:cx5="http://schemas.microsoft.com/office/drawing/2016/5/11/chartex" xmlns:cx6="http://schemas.microsoft.com/office/drawing/2016/5/12/chartex" xmlns:cx7="http://schemas.microsoft.com/office/drawing/2016/5/13/chartex" xmlns:cx8="http://schemas.microsoft.com/office/drawing/2016/5/14/chartex" xmlns:mc="http://schemas.openxmlformats.org/markup-compatibility/2006" xmlns:aink="http://schemas.microsoft.com/office/drawing/2016/ink" xmlns:am3d="http://schemas.microsoft.com/office/drawing/2017/model3d" xmlns:o="urn:schemas-microsoft-com:office:office" xmlns:oel="http://schemas.microsoft.com/office/2019/extlst" xmlns:r="http://schemas.openxmlformats.org/officeDocument/2006/relationships" xmlns:m="http://schemas.openxmlformats.org/officeDocument/2006/math" xmlns:v="urn:schemas-microsoft-com:vml" xmlns:wp14="http://schemas.microsoft.com/office/word/2010/wordprocessingDrawing" xmlns:wp="http://schemas.openxmlformats.org/drawingml/2006/wordprocessingDrawing" xmlns:w10="urn:schemas-microsoft-com:office:word" xmlns:w="http://schemas.openxmlformats.org/wordprocessingml/2006/main" xmlns:w14="http://schemas.microsoft.com/office/word/2010/wordml" xmlns:w15="http://schemas.microsoft.com/office/word/2012/wordml" xmlns:w16cex="http://schemas.microsoft.com/office/word/2018/wordml/cex" xmlns:w16cid="http://schemas.microsoft.com/office/word/2016/wordml/cid" xmlns:w16="http://schemas.microsoft.com/office/word/2018/wordml" xmlns:w16du="http://schemas.microsoft.com/office/word/2023/wordml/word16du" xmlns:w16sdtdh="http://schemas.microsoft.com/office/word/2020/wordml/sdtdatahash" xmlns:w16se="http://schemas.microsoft.com/office/word/2015/wordml/symex" xmlns:wpg="http://schemas.microsoft.com/office/word/2010/wordprocessingGroup" xmlns:wpi="http://schemas.microsoft.com/office/word/2010/wordprocessingInk" xmlns:wne="http://schemas.microsoft.com/office/word/2006/wordml" xmlns:wps="http://schemas.microsoft.com/office/word/2010/wordprocessingShape" mc:Ignorable="w14 w15 w16se w16cid w16 w16cex w16sdtdh w16du wp14">
   <w:p/>
 </w:hdr>
 </file>
 
 <file path=word/header3.xml><?xml version="1.0" encoding="utf-8"?>
-<w:hdr xmlns:wpc="http://schemas.microsoft.com/office/word/2010/wordprocessingCanvas" xmlns:cx="http://schemas.microsoft.com/office/drawing/2014/chartex" xmlns:cx1="http://schemas.microsoft.com/office/drawing/2015/9/8/chartex" xmlns:cx2="http://schemas.microsoft.com/office/drawing/2015/10/21/chartex" xmlns:cx3="http://schemas.microsoft.com/office/drawing/2016/5/9/chartex" xmlns:cx4="http://schemas.microsoft.com/office/drawing/2016/5/10/chartex" xmlns:cx5="http://schemas.microsoft.com/office/drawing/2016/5/11/chartex" xmlns:cx6="http://schemas.microsoft.com/office/drawing/2016/5/12/chartex" xmlns:cx7="http://schemas.microsoft.com/office/drawing/2016/5/13/chartex" xmlns:cx8="http://schemas.microsoft.com/office/drawing/2016/5/14/chartex" xmlns:mc="http://schemas.openxmlformats.org/markup-compatibility/2006" xmlns:aink="http://schemas.microsoft.com/office/drawing/2016/ink" xmlns:am3d="http://schemas.microsoft.com/office/drawing/2017/model3d" xmlns:o="urn:schemas-microsoft-com:office:office" xmlns:oel="http://schemas.microsoft.com/office/2019/extlst" xmlns:r="http://schemas.openxmlformats.org/officeDocument/2006/relationships" xmlns:m="http://schemas.openxmlformats.org/officeDocument/2006/math" xmlns:v="urn:schemas-microsoft-com:vml" xmlns:wp14="http://schemas.microsoft.com/office/word/2010/wordprocessingDrawing" xmlns:wp="http://schemas.openxmlformats.org/drawingml/2006/wordprocessingDrawing" xmlns:w10="urn:schemas-microsoft-com:office:word" xmlns:w="http://schemas.openxmlformats.org/wordprocessingml/2006/main" xmlns:w14="http://schemas.microsoft.com/office/word/2010/wordml" xmlns:w15="http://schemas.microsoft.com/office/word/2012/wordml" xmlns:w16cex="http://schemas.microsoft.com/office/word/2018/wordml/cex" xmlns:w16cid="http://schemas.microsoft.com/office/word/2016/wordml/cid" xmlns:w16="http://schemas.microsoft.com/office/word/2018/wordml" xmlns:w16sdtdh="http://schemas.microsoft.com/office/word/2020/wordml/sdtdatahash" xmlns:w16se="http://schemas.microsoft.com/office/word/2015/wordml/symex" xmlns:wpg="http://schemas.microsoft.com/office/word/2010/wordprocessingGroup" xmlns:wpi="http://schemas.microsoft.com/office/word/2010/wordprocessingInk" xmlns:wne="http://schemas.microsoft.com/office/word/2006/wordml" xmlns:wps="http://schemas.microsoft.com/office/word/2010/wordprocessingShape" mc:Ignorable="w14 w15 w16se w16cid w16 w16cex w16sdtdh wp14">
+<w:hdr xmlns:wpc="http://schemas.microsoft.com/office/word/2010/wordprocessingCanvas" xmlns:cx="http://schemas.microsoft.com/office/drawing/2014/chartex" xmlns:cx1="http://schemas.microsoft.com/office/drawing/2015/9/8/chartex" xmlns:cx2="http://schemas.microsoft.com/office/drawing/2015/10/21/chartex" xmlns:cx3="http://schemas.microsoft.com/office/drawing/2016/5/9/chartex" xmlns:cx4="http://schemas.microsoft.com/office/drawing/2016/5/10/chartex" xmlns:cx5="http://schemas.microsoft.com/office/drawing/2016/5/11/chartex" xmlns:cx6="http://schemas.microsoft.com/office/drawing/2016/5/12/chartex" xmlns:cx7="http://schemas.microsoft.com/office/drawing/2016/5/13/chartex" xmlns:cx8="http://schemas.microsoft.com/office/drawing/2016/5/14/chartex" xmlns:mc="http://schemas.openxmlformats.org/markup-compatibility/2006" xmlns:aink="http://schemas.microsoft.com/office/drawing/2016/ink" xmlns:am3d="http://schemas.microsoft.com/office/drawing/2017/model3d" xmlns:o="urn:schemas-microsoft-com:office:office" xmlns:oel="http://schemas.microsoft.com/office/2019/extlst" xmlns:r="http://schemas.openxmlformats.org/officeDocument/2006/relationships" xmlns:m="http://schemas.openxmlformats.org/officeDocument/2006/math" xmlns:v="urn:schemas-microsoft-com:vml" xmlns:wp14="http://schemas.microsoft.com/office/word/2010/wordprocessingDrawing" xmlns:wp="http://schemas.openxmlformats.org/drawingml/2006/wordprocessingDrawing" xmlns:w10="urn:schemas-microsoft-com:office:word" xmlns:w="http://schemas.openxmlformats.org/wordprocessingml/2006/main" xmlns:w14="http://schemas.microsoft.com/office/word/2010/wordml" xmlns:w15="http://schemas.microsoft.com/office/word/2012/wordml" xmlns:w16cex="http://schemas.microsoft.com/office/word/2018/wordml/cex" xmlns:w16cid="http://schemas.microsoft.com/office/word/2016/wordml/cid" xmlns:w16="http://schemas.microsoft.com/office/word/2018/wordml" xmlns:w16du="http://schemas.microsoft.com/office/word/2023/wordml/word16du" xmlns:w16sdtdh="http://schemas.microsoft.com/office/word/2020/wordml/sdtdatahash" xmlns:w16se="http://schemas.microsoft.com/office/word/2015/wordml/symex" xmlns:wpg="http://schemas.microsoft.com/office/word/2010/wordprocessingGroup" xmlns:wpi="http://schemas.microsoft.com/office/word/2010/wordprocessingInk" xmlns:wne="http://schemas.microsoft.com/office/word/2006/wordml" xmlns:wps="http://schemas.microsoft.com/office/word/2010/wordprocessingShape" mc:Ignorable="w14 w15 w16se w16cid w16 w16cex w16sdtdh w16du wp14">
   <w:p>
     <w:pPr>
-      <w:pStyle w:val="Cabealho"/>
+      <w:pStyle w:val="Header"/>
       <w:ind w:firstLine="0"/>
       <w:jc w:val="right"/>
       <w:rPr>
@@ -7706,7 +5975,7 @@
     </w:pPr>
     <w:r>
       <w:rPr>
-        <w:rStyle w:val="Nmerodepgina"/>
+        <w:rStyle w:val="PageNumber"/>
         <w:sz w:val="20"/>
         <w:szCs w:val="20"/>
       </w:rPr>
@@ -7714,7 +5983,7 @@
     </w:r>
     <w:r>
       <w:rPr>
-        <w:rStyle w:val="Nmerodepgina"/>
+        <w:rStyle w:val="PageNumber"/>
         <w:sz w:val="20"/>
         <w:szCs w:val="20"/>
       </w:rPr>
@@ -7722,7 +5991,7 @@
     </w:r>
     <w:r>
       <w:rPr>
-        <w:rStyle w:val="Nmerodepgina"/>
+        <w:rStyle w:val="PageNumber"/>
         <w:sz w:val="20"/>
         <w:szCs w:val="20"/>
       </w:rPr>
@@ -7730,7 +5999,7 @@
     </w:r>
     <w:r>
       <w:rPr>
-        <w:rStyle w:val="Nmerodepgina"/>
+        <w:rStyle w:val="PageNumber"/>
         <w:noProof/>
         <w:sz w:val="20"/>
         <w:szCs w:val="20"/>
@@ -7739,7 +6008,7 @@
     </w:r>
     <w:r>
       <w:rPr>
-        <w:rStyle w:val="Nmerodepgina"/>
+        <w:rStyle w:val="PageNumber"/>
         <w:sz w:val="20"/>
         <w:szCs w:val="20"/>
       </w:rPr>
@@ -7751,7 +6020,7 @@
 </file>
 
 <file path=word/numbering.xml><?xml version="1.0" encoding="utf-8"?>
-<w:numbering xmlns:wpc="http://schemas.microsoft.com/office/word/2010/wordprocessingCanvas" xmlns:cx="http://schemas.microsoft.com/office/drawing/2014/chartex" xmlns:cx1="http://schemas.microsoft.com/office/drawing/2015/9/8/chartex" xmlns:cx2="http://schemas.microsoft.com/office/drawing/2015/10/21/chartex" xmlns:cx3="http://schemas.microsoft.com/office/drawing/2016/5/9/chartex" xmlns:cx4="http://schemas.microsoft.com/office/drawing/2016/5/10/chartex" xmlns:cx5="http://schemas.microsoft.com/office/drawing/2016/5/11/chartex" xmlns:cx6="http://schemas.microsoft.com/office/drawing/2016/5/12/chartex" xmlns:cx7="http://schemas.microsoft.com/office/drawing/2016/5/13/chartex" xmlns:cx8="http://schemas.microsoft.com/office/drawing/2016/5/14/chartex" xmlns:mc="http://schemas.openxmlformats.org/markup-compatibility/2006" xmlns:aink="http://schemas.microsoft.com/office/drawing/2016/ink" xmlns:am3d="http://schemas.microsoft.com/office/drawing/2017/model3d" xmlns:o="urn:schemas-microsoft-com:office:office" xmlns:oel="http://schemas.microsoft.com/office/2019/extlst" xmlns:r="http://schemas.openxmlformats.org/officeDocument/2006/relationships" xmlns:m="http://schemas.openxmlformats.org/officeDocument/2006/math" xmlns:v="urn:schemas-microsoft-com:vml" xmlns:wp14="http://schemas.microsoft.com/office/word/2010/wordprocessingDrawing" xmlns:wp="http://schemas.openxmlformats.org/drawingml/2006/wordprocessingDrawing" xmlns:w10="urn:schemas-microsoft-com:office:word" xmlns:w="http://schemas.openxmlformats.org/wordprocessingml/2006/main" xmlns:w14="http://schemas.microsoft.com/office/word/2010/wordml" xmlns:w15="http://schemas.microsoft.com/office/word/2012/wordml" xmlns:w16cex="http://schemas.microsoft.com/office/word/2018/wordml/cex" xmlns:w16cid="http://schemas.microsoft.com/office/word/2016/wordml/cid" xmlns:w16="http://schemas.microsoft.com/office/word/2018/wordml" xmlns:w16sdtdh="http://schemas.microsoft.com/office/word/2020/wordml/sdtdatahash" xmlns:w16se="http://schemas.microsoft.com/office/word/2015/wordml/symex" xmlns:wpg="http://schemas.microsoft.com/office/word/2010/wordprocessingGroup" xmlns:wpi="http://schemas.microsoft.com/office/word/2010/wordprocessingInk" xmlns:wne="http://schemas.microsoft.com/office/word/2006/wordml" xmlns:wps="http://schemas.microsoft.com/office/word/2010/wordprocessingShape" mc:Ignorable="w14 w15 w16se w16cid w16 w16cex w16sdtdh wp14">
+<w:numbering xmlns:wpc="http://schemas.microsoft.com/office/word/2010/wordprocessingCanvas" xmlns:cx="http://schemas.microsoft.com/office/drawing/2014/chartex" xmlns:cx1="http://schemas.microsoft.com/office/drawing/2015/9/8/chartex" xmlns:cx2="http://schemas.microsoft.com/office/drawing/2015/10/21/chartex" xmlns:cx3="http://schemas.microsoft.com/office/drawing/2016/5/9/chartex" xmlns:cx4="http://schemas.microsoft.com/office/drawing/2016/5/10/chartex" xmlns:cx5="http://schemas.microsoft.com/office/drawing/2016/5/11/chartex" xmlns:cx6="http://schemas.microsoft.com/office/drawing/2016/5/12/chartex" xmlns:cx7="http://schemas.microsoft.com/office/drawing/2016/5/13/chartex" xmlns:cx8="http://schemas.microsoft.com/office/drawing/2016/5/14/chartex" xmlns:mc="http://schemas.openxmlformats.org/markup-compatibility/2006" xmlns:aink="http://schemas.microsoft.com/office/drawing/2016/ink" xmlns:am3d="http://schemas.microsoft.com/office/drawing/2017/model3d" xmlns:o="urn:schemas-microsoft-com:office:office" xmlns:oel="http://schemas.microsoft.com/office/2019/extlst" xmlns:r="http://schemas.openxmlformats.org/officeDocument/2006/relationships" xmlns:m="http://schemas.openxmlformats.org/officeDocument/2006/math" xmlns:v="urn:schemas-microsoft-com:vml" xmlns:wp14="http://schemas.microsoft.com/office/word/2010/wordprocessingDrawing" xmlns:wp="http://schemas.openxmlformats.org/drawingml/2006/wordprocessingDrawing" xmlns:w10="urn:schemas-microsoft-com:office:word" xmlns:w="http://schemas.openxmlformats.org/wordprocessingml/2006/main" xmlns:w14="http://schemas.microsoft.com/office/word/2010/wordml" xmlns:w15="http://schemas.microsoft.com/office/word/2012/wordml" xmlns:w16cex="http://schemas.microsoft.com/office/word/2018/wordml/cex" xmlns:w16cid="http://schemas.microsoft.com/office/word/2016/wordml/cid" xmlns:w16="http://schemas.microsoft.com/office/word/2018/wordml" xmlns:w16du="http://schemas.microsoft.com/office/word/2023/wordml/word16du" xmlns:w16sdtdh="http://schemas.microsoft.com/office/word/2020/wordml/sdtdatahash" xmlns:w16se="http://schemas.microsoft.com/office/word/2015/wordml/symex" xmlns:wpg="http://schemas.microsoft.com/office/word/2010/wordprocessingGroup" xmlns:wpi="http://schemas.microsoft.com/office/word/2010/wordprocessingInk" xmlns:wne="http://schemas.microsoft.com/office/word/2006/wordml" xmlns:wps="http://schemas.microsoft.com/office/word/2010/wordprocessingShape" mc:Ignorable="w14 w15 w16se w16cid w16 w16cex w16sdtdh w16du wp14">
   <w:abstractNum w:abstractNumId="0" w15:restartNumberingAfterBreak="0">
     <w:nsid w:val="02EC4E4A"/>
     <w:multiLevelType w:val="multilevel"/>
@@ -8092,6 +6361,119 @@
     </w:lvl>
   </w:abstractNum>
   <w:abstractNum w:abstractNumId="3" w15:restartNumberingAfterBreak="0">
+    <w:nsid w:val="157A1C24"/>
+    <w:multiLevelType w:val="multilevel"/>
+    <w:tmpl w:val="752A5174"/>
+    <w:lvl w:ilvl="0">
+      <w:start w:val="3"/>
+      <w:numFmt w:val="decimal"/>
+      <w:lvlText w:val="%1"/>
+      <w:lvlJc w:val="left"/>
+      <w:pPr>
+        <w:ind w:left="360" w:hanging="360"/>
+      </w:pPr>
+      <w:rPr>
+        <w:rFonts w:hint="default"/>
+      </w:rPr>
+    </w:lvl>
+    <w:lvl w:ilvl="1">
+      <w:start w:val="1"/>
+      <w:numFmt w:val="decimal"/>
+      <w:lvlText w:val="%1.%2"/>
+      <w:lvlJc w:val="left"/>
+      <w:pPr>
+        <w:ind w:left="720" w:hanging="720"/>
+      </w:pPr>
+      <w:rPr>
+        <w:rFonts w:hint="default"/>
+      </w:rPr>
+    </w:lvl>
+    <w:lvl w:ilvl="2">
+      <w:start w:val="1"/>
+      <w:numFmt w:val="decimal"/>
+      <w:lvlText w:val="%1.%2.%3"/>
+      <w:lvlJc w:val="left"/>
+      <w:pPr>
+        <w:ind w:left="720" w:hanging="720"/>
+      </w:pPr>
+      <w:rPr>
+        <w:rFonts w:hint="default"/>
+      </w:rPr>
+    </w:lvl>
+    <w:lvl w:ilvl="3">
+      <w:start w:val="1"/>
+      <w:numFmt w:val="decimal"/>
+      <w:lvlText w:val="%1.%2.%3.%4"/>
+      <w:lvlJc w:val="left"/>
+      <w:pPr>
+        <w:ind w:left="1080" w:hanging="1080"/>
+      </w:pPr>
+      <w:rPr>
+        <w:rFonts w:hint="default"/>
+      </w:rPr>
+    </w:lvl>
+    <w:lvl w:ilvl="4">
+      <w:start w:val="1"/>
+      <w:numFmt w:val="decimal"/>
+      <w:lvlText w:val="%1.%2.%3.%4.%5"/>
+      <w:lvlJc w:val="left"/>
+      <w:pPr>
+        <w:ind w:left="1080" w:hanging="1080"/>
+      </w:pPr>
+      <w:rPr>
+        <w:rFonts w:hint="default"/>
+      </w:rPr>
+    </w:lvl>
+    <w:lvl w:ilvl="5">
+      <w:start w:val="1"/>
+      <w:numFmt w:val="decimal"/>
+      <w:lvlText w:val="%1.%2.%3.%4.%5.%6"/>
+      <w:lvlJc w:val="left"/>
+      <w:pPr>
+        <w:ind w:left="1440" w:hanging="1440"/>
+      </w:pPr>
+      <w:rPr>
+        <w:rFonts w:hint="default"/>
+      </w:rPr>
+    </w:lvl>
+    <w:lvl w:ilvl="6">
+      <w:start w:val="1"/>
+      <w:numFmt w:val="decimal"/>
+      <w:lvlText w:val="%1.%2.%3.%4.%5.%6.%7"/>
+      <w:lvlJc w:val="left"/>
+      <w:pPr>
+        <w:ind w:left="1800" w:hanging="1800"/>
+      </w:pPr>
+      <w:rPr>
+        <w:rFonts w:hint="default"/>
+      </w:rPr>
+    </w:lvl>
+    <w:lvl w:ilvl="7">
+      <w:start w:val="1"/>
+      <w:numFmt w:val="decimal"/>
+      <w:lvlText w:val="%1.%2.%3.%4.%5.%6.%7.%8"/>
+      <w:lvlJc w:val="left"/>
+      <w:pPr>
+        <w:ind w:left="1800" w:hanging="1800"/>
+      </w:pPr>
+      <w:rPr>
+        <w:rFonts w:hint="default"/>
+      </w:rPr>
+    </w:lvl>
+    <w:lvl w:ilvl="8">
+      <w:start w:val="1"/>
+      <w:numFmt w:val="decimal"/>
+      <w:lvlText w:val="%1.%2.%3.%4.%5.%6.%7.%8.%9"/>
+      <w:lvlJc w:val="left"/>
+      <w:pPr>
+        <w:ind w:left="2160" w:hanging="2160"/>
+      </w:pPr>
+      <w:rPr>
+        <w:rFonts w:hint="default"/>
+      </w:rPr>
+    </w:lvl>
+  </w:abstractNum>
+  <w:abstractNum w:abstractNumId="4" w15:restartNumberingAfterBreak="0">
     <w:nsid w:val="1FA1261C"/>
     <w:multiLevelType w:val="multilevel"/>
     <w:tmpl w:val="7090A846"/>
@@ -8204,7 +6586,93 @@
       </w:rPr>
     </w:lvl>
   </w:abstractNum>
-  <w:abstractNum w:abstractNumId="4" w15:restartNumberingAfterBreak="0">
+  <w:abstractNum w:abstractNumId="5" w15:restartNumberingAfterBreak="0">
+    <w:nsid w:val="2540308E"/>
+    <w:multiLevelType w:val="hybridMultilevel"/>
+    <w:tmpl w:val="CBDC521C"/>
+    <w:lvl w:ilvl="0" w:tplc="0409000F">
+      <w:start w:val="1"/>
+      <w:numFmt w:val="decimal"/>
+      <w:lvlText w:val="%1."/>
+      <w:lvlJc w:val="left"/>
+      <w:pPr>
+        <w:ind w:left="792" w:hanging="360"/>
+      </w:pPr>
+    </w:lvl>
+    <w:lvl w:ilvl="1" w:tplc="04090019" w:tentative="1">
+      <w:start w:val="1"/>
+      <w:numFmt w:val="lowerLetter"/>
+      <w:lvlText w:val="%2."/>
+      <w:lvlJc w:val="left"/>
+      <w:pPr>
+        <w:ind w:left="1512" w:hanging="360"/>
+      </w:pPr>
+    </w:lvl>
+    <w:lvl w:ilvl="2" w:tplc="0409001B" w:tentative="1">
+      <w:start w:val="1"/>
+      <w:numFmt w:val="lowerRoman"/>
+      <w:lvlText w:val="%3."/>
+      <w:lvlJc w:val="right"/>
+      <w:pPr>
+        <w:ind w:left="2232" w:hanging="180"/>
+      </w:pPr>
+    </w:lvl>
+    <w:lvl w:ilvl="3" w:tplc="0409000F" w:tentative="1">
+      <w:start w:val="1"/>
+      <w:numFmt w:val="decimal"/>
+      <w:lvlText w:val="%4."/>
+      <w:lvlJc w:val="left"/>
+      <w:pPr>
+        <w:ind w:left="2952" w:hanging="360"/>
+      </w:pPr>
+    </w:lvl>
+    <w:lvl w:ilvl="4" w:tplc="04090019" w:tentative="1">
+      <w:start w:val="1"/>
+      <w:numFmt w:val="lowerLetter"/>
+      <w:lvlText w:val="%5."/>
+      <w:lvlJc w:val="left"/>
+      <w:pPr>
+        <w:ind w:left="3672" w:hanging="360"/>
+      </w:pPr>
+    </w:lvl>
+    <w:lvl w:ilvl="5" w:tplc="0409001B" w:tentative="1">
+      <w:start w:val="1"/>
+      <w:numFmt w:val="lowerRoman"/>
+      <w:lvlText w:val="%6."/>
+      <w:lvlJc w:val="right"/>
+      <w:pPr>
+        <w:ind w:left="4392" w:hanging="180"/>
+      </w:pPr>
+    </w:lvl>
+    <w:lvl w:ilvl="6" w:tplc="0409000F" w:tentative="1">
+      <w:start w:val="1"/>
+      <w:numFmt w:val="decimal"/>
+      <w:lvlText w:val="%7."/>
+      <w:lvlJc w:val="left"/>
+      <w:pPr>
+        <w:ind w:left="5112" w:hanging="360"/>
+      </w:pPr>
+    </w:lvl>
+    <w:lvl w:ilvl="7" w:tplc="04090019" w:tentative="1">
+      <w:start w:val="1"/>
+      <w:numFmt w:val="lowerLetter"/>
+      <w:lvlText w:val="%8."/>
+      <w:lvlJc w:val="left"/>
+      <w:pPr>
+        <w:ind w:left="5832" w:hanging="360"/>
+      </w:pPr>
+    </w:lvl>
+    <w:lvl w:ilvl="8" w:tplc="0409001B" w:tentative="1">
+      <w:start w:val="1"/>
+      <w:numFmt w:val="lowerRoman"/>
+      <w:lvlText w:val="%9."/>
+      <w:lvlJc w:val="right"/>
+      <w:pPr>
+        <w:ind w:left="6552" w:hanging="180"/>
+      </w:pPr>
+    </w:lvl>
+  </w:abstractNum>
+  <w:abstractNum w:abstractNumId="6" w15:restartNumberingAfterBreak="0">
     <w:nsid w:val="314F6C53"/>
     <w:multiLevelType w:val="hybridMultilevel"/>
     <w:tmpl w:val="DF00BE62"/>
@@ -8317,7 +6785,7 @@
       </w:rPr>
     </w:lvl>
   </w:abstractNum>
-  <w:abstractNum w:abstractNumId="5" w15:restartNumberingAfterBreak="0">
+  <w:abstractNum w:abstractNumId="7" w15:restartNumberingAfterBreak="0">
     <w:nsid w:val="39496869"/>
     <w:multiLevelType w:val="hybridMultilevel"/>
     <w:tmpl w:val="A762F652"/>
@@ -8403,7 +6871,7 @@
       </w:pPr>
     </w:lvl>
   </w:abstractNum>
-  <w:abstractNum w:abstractNumId="6" w15:restartNumberingAfterBreak="0">
+  <w:abstractNum w:abstractNumId="8" w15:restartNumberingAfterBreak="0">
     <w:nsid w:val="425C78EC"/>
     <w:multiLevelType w:val="hybridMultilevel"/>
     <w:tmpl w:val="53B4800C"/>
@@ -8516,7 +6984,7 @@
       </w:rPr>
     </w:lvl>
   </w:abstractNum>
-  <w:abstractNum w:abstractNumId="7" w15:restartNumberingAfterBreak="0">
+  <w:abstractNum w:abstractNumId="9" w15:restartNumberingAfterBreak="0">
     <w:nsid w:val="455B6C76"/>
     <w:multiLevelType w:val="hybridMultilevel"/>
     <w:tmpl w:val="5D34227E"/>
@@ -8629,7 +7097,7 @@
       </w:rPr>
     </w:lvl>
   </w:abstractNum>
-  <w:abstractNum w:abstractNumId="8" w15:restartNumberingAfterBreak="0">
+  <w:abstractNum w:abstractNumId="10" w15:restartNumberingAfterBreak="0">
     <w:nsid w:val="4E2807D4"/>
     <w:multiLevelType w:val="hybridMultilevel"/>
     <w:tmpl w:val="91A61766"/>
@@ -8742,7 +7210,7 @@
       </w:rPr>
     </w:lvl>
   </w:abstractNum>
-  <w:abstractNum w:abstractNumId="9" w15:restartNumberingAfterBreak="0">
+  <w:abstractNum w:abstractNumId="11" w15:restartNumberingAfterBreak="0">
     <w:nsid w:val="63376FAA"/>
     <w:multiLevelType w:val="hybridMultilevel"/>
     <w:tmpl w:val="5E4E3FAE"/>
@@ -8855,7 +7323,7 @@
       </w:rPr>
     </w:lvl>
   </w:abstractNum>
-  <w:abstractNum w:abstractNumId="10" w15:restartNumberingAfterBreak="0">
+  <w:abstractNum w:abstractNumId="12" w15:restartNumberingAfterBreak="0">
     <w:nsid w:val="65054C8C"/>
     <w:multiLevelType w:val="multilevel"/>
     <w:tmpl w:val="C1D215A2"/>
@@ -8968,7 +7436,7 @@
       </w:rPr>
     </w:lvl>
   </w:abstractNum>
-  <w:abstractNum w:abstractNumId="11" w15:restartNumberingAfterBreak="0">
+  <w:abstractNum w:abstractNumId="13" w15:restartNumberingAfterBreak="0">
     <w:nsid w:val="76822EA5"/>
     <w:multiLevelType w:val="hybridMultilevel"/>
     <w:tmpl w:val="3FEA4E68"/>
@@ -9081,7 +7549,7 @@
       </w:rPr>
     </w:lvl>
   </w:abstractNum>
-  <w:abstractNum w:abstractNumId="12" w15:restartNumberingAfterBreak="0">
+  <w:abstractNum w:abstractNumId="14" w15:restartNumberingAfterBreak="0">
     <w:nsid w:val="7A3E782A"/>
     <w:multiLevelType w:val="hybridMultilevel"/>
     <w:tmpl w:val="F07C718E"/>
@@ -9167,7 +7635,7 @@
       </w:pPr>
     </w:lvl>
   </w:abstractNum>
-  <w:abstractNum w:abstractNumId="13" w15:restartNumberingAfterBreak="0">
+  <w:abstractNum w:abstractNumId="15" w15:restartNumberingAfterBreak="0">
     <w:nsid w:val="7A4A4447"/>
     <w:multiLevelType w:val="multilevel"/>
     <w:tmpl w:val="35EAC874"/>
@@ -9281,52 +7749,58 @@
     </w:lvl>
   </w:abstractNum>
   <w:num w:numId="1" w16cid:durableId="14352995">
-    <w:abstractNumId w:val="4"/>
+    <w:abstractNumId w:val="6"/>
   </w:num>
   <w:num w:numId="2" w16cid:durableId="1036203073">
     <w:abstractNumId w:val="2"/>
   </w:num>
   <w:num w:numId="3" w16cid:durableId="876938266">
+    <w:abstractNumId w:val="9"/>
+  </w:num>
+  <w:num w:numId="4" w16cid:durableId="1002009409">
+    <w:abstractNumId w:val="11"/>
+  </w:num>
+  <w:num w:numId="5" w16cid:durableId="367727013">
+    <w:abstractNumId w:val="14"/>
+  </w:num>
+  <w:num w:numId="6" w16cid:durableId="1168982297">
     <w:abstractNumId w:val="7"/>
   </w:num>
-  <w:num w:numId="4" w16cid:durableId="1002009409">
-    <w:abstractNumId w:val="9"/>
-  </w:num>
-  <w:num w:numId="5" w16cid:durableId="367727013">
-    <w:abstractNumId w:val="12"/>
-  </w:num>
-  <w:num w:numId="6" w16cid:durableId="1168982297">
-    <w:abstractNumId w:val="5"/>
-  </w:num>
   <w:num w:numId="7" w16cid:durableId="1258245616">
-    <w:abstractNumId w:val="3"/>
+    <w:abstractNumId w:val="4"/>
   </w:num>
   <w:num w:numId="8" w16cid:durableId="1172111878">
-    <w:abstractNumId w:val="13"/>
+    <w:abstractNumId w:val="15"/>
   </w:num>
   <w:num w:numId="9" w16cid:durableId="1302148682">
-    <w:abstractNumId w:val="11"/>
+    <w:abstractNumId w:val="13"/>
   </w:num>
   <w:num w:numId="10" w16cid:durableId="234169962">
     <w:abstractNumId w:val="0"/>
   </w:num>
   <w:num w:numId="11" w16cid:durableId="1727949666">
-    <w:abstractNumId w:val="10"/>
+    <w:abstractNumId w:val="12"/>
   </w:num>
   <w:num w:numId="12" w16cid:durableId="37777677">
-    <w:abstractNumId w:val="6"/>
+    <w:abstractNumId w:val="8"/>
   </w:num>
   <w:num w:numId="13" w16cid:durableId="1188642242">
-    <w:abstractNumId w:val="8"/>
+    <w:abstractNumId w:val="10"/>
   </w:num>
   <w:num w:numId="14" w16cid:durableId="1969697426">
     <w:abstractNumId w:val="1"/>
+  </w:num>
+  <w:num w:numId="15" w16cid:durableId="226962011">
+    <w:abstractNumId w:val="5"/>
+  </w:num>
+  <w:num w:numId="16" w16cid:durableId="704208521">
+    <w:abstractNumId w:val="3"/>
   </w:num>
 </w:numbering>
 </file>
 
 <file path=word/styles.xml><?xml version="1.0" encoding="utf-8"?>
-<w:styles xmlns:mc="http://schemas.openxmlformats.org/markup-compatibility/2006" xmlns:r="http://schemas.openxmlformats.org/officeDocument/2006/relationships" xmlns:w="http://schemas.openxmlformats.org/wordprocessingml/2006/main" xmlns:w14="http://schemas.microsoft.com/office/word/2010/wordml" xmlns:w15="http://schemas.microsoft.com/office/word/2012/wordml" xmlns:w16cex="http://schemas.microsoft.com/office/word/2018/wordml/cex" xmlns:w16cid="http://schemas.microsoft.com/office/word/2016/wordml/cid" xmlns:w16="http://schemas.microsoft.com/office/word/2018/wordml" xmlns:w16sdtdh="http://schemas.microsoft.com/office/word/2020/wordml/sdtdatahash" xmlns:w16se="http://schemas.microsoft.com/office/word/2015/wordml/symex" mc:Ignorable="w14 w15 w16se w16cid w16 w16cex w16sdtdh">
+<w:styles xmlns:mc="http://schemas.openxmlformats.org/markup-compatibility/2006" xmlns:r="http://schemas.openxmlformats.org/officeDocument/2006/relationships" xmlns:w="http://schemas.openxmlformats.org/wordprocessingml/2006/main" xmlns:w14="http://schemas.microsoft.com/office/word/2010/wordml" xmlns:w15="http://schemas.microsoft.com/office/word/2012/wordml" xmlns:w16cex="http://schemas.microsoft.com/office/word/2018/wordml/cex" xmlns:w16cid="http://schemas.microsoft.com/office/word/2016/wordml/cid" xmlns:w16="http://schemas.microsoft.com/office/word/2018/wordml" xmlns:w16du="http://schemas.microsoft.com/office/word/2023/wordml/word16du" xmlns:w16sdtdh="http://schemas.microsoft.com/office/word/2020/wordml/sdtdatahash" xmlns:w16se="http://schemas.microsoft.com/office/word/2015/wordml/symex" mc:Ignorable="w14 w15 w16se w16cid w16 w16cex w16sdtdh w16du">
   <w:docDefaults>
     <w:rPrDefault>
       <w:rPr>
@@ -9711,11 +8185,11 @@
       <w:szCs w:val="24"/>
     </w:rPr>
   </w:style>
-  <w:style w:type="paragraph" w:styleId="Ttulo1">
+  <w:style w:type="paragraph" w:styleId="Heading1">
     <w:name w:val="heading 1"/>
     <w:basedOn w:val="Normal"/>
     <w:next w:val="Normal"/>
-    <w:link w:val="Ttulo1Char"/>
+    <w:link w:val="Heading1Char"/>
     <w:autoRedefine/>
     <w:qFormat/>
     <w:rsid w:val="00F26520"/>
@@ -9734,7 +8208,7 @@
       <w:kern w:val="32"/>
     </w:rPr>
   </w:style>
-  <w:style w:type="paragraph" w:styleId="Ttulo2">
+  <w:style w:type="paragraph" w:styleId="Heading2">
     <w:name w:val="heading 2"/>
     <w:basedOn w:val="Normal"/>
     <w:next w:val="Normal"/>
@@ -9755,7 +8229,7 @@
       <w:szCs w:val="28"/>
     </w:rPr>
   </w:style>
-  <w:style w:type="paragraph" w:styleId="Ttulo3">
+  <w:style w:type="paragraph" w:styleId="Heading3">
     <w:name w:val="heading 3"/>
     <w:basedOn w:val="Normal"/>
     <w:next w:val="Normal"/>
@@ -9774,12 +8248,53 @@
       <w:szCs w:val="26"/>
     </w:rPr>
   </w:style>
-  <w:style w:type="character" w:default="1" w:styleId="Fontepargpadro">
+  <w:style w:type="paragraph" w:styleId="Heading4">
+    <w:name w:val="heading 4"/>
+    <w:basedOn w:val="Normal"/>
+    <w:next w:val="Normal"/>
+    <w:link w:val="Heading4Char"/>
+    <w:unhideWhenUsed/>
+    <w:qFormat/>
+    <w:rsid w:val="004B052C"/>
+    <w:pPr>
+      <w:keepNext/>
+      <w:keepLines/>
+      <w:spacing w:before="40"/>
+      <w:outlineLvl w:val="3"/>
+    </w:pPr>
+    <w:rPr>
+      <w:rFonts w:asciiTheme="majorHAnsi" w:eastAsiaTheme="majorEastAsia" w:hAnsiTheme="majorHAnsi" w:cstheme="majorBidi"/>
+      <w:i/>
+      <w:iCs/>
+      <w:color w:val="365F91" w:themeColor="accent1" w:themeShade="BF"/>
+    </w:rPr>
+  </w:style>
+  <w:style w:type="paragraph" w:styleId="Heading5">
+    <w:name w:val="heading 5"/>
+    <w:basedOn w:val="Normal"/>
+    <w:next w:val="Normal"/>
+    <w:link w:val="Heading5Char"/>
+    <w:unhideWhenUsed/>
+    <w:qFormat/>
+    <w:rsid w:val="004B052C"/>
+    <w:pPr>
+      <w:keepNext/>
+      <w:keepLines/>
+      <w:spacing w:before="40"/>
+      <w:outlineLvl w:val="4"/>
+    </w:pPr>
+    <w:rPr>
+      <w:rFonts w:asciiTheme="majorHAnsi" w:eastAsiaTheme="majorEastAsia" w:hAnsiTheme="majorHAnsi" w:cstheme="majorBidi"/>
+      <w:color w:val="365F91" w:themeColor="accent1" w:themeShade="BF"/>
+    </w:rPr>
+  </w:style>
+  <w:style w:type="character" w:default="1" w:styleId="DefaultParagraphFont">
     <w:name w:val="Default Paragraph Font"/>
     <w:uiPriority w:val="1"/>
+    <w:semiHidden/>
     <w:unhideWhenUsed/>
   </w:style>
-  <w:style w:type="table" w:default="1" w:styleId="Tabelanormal">
+  <w:style w:type="table" w:default="1" w:styleId="TableNormal">
     <w:name w:val="Normal Table"/>
     <w:uiPriority w:val="99"/>
     <w:semiHidden/>
@@ -9794,16 +8309,16 @@
       </w:tblCellMar>
     </w:tblPr>
   </w:style>
-  <w:style w:type="numbering" w:default="1" w:styleId="Semlista">
+  <w:style w:type="numbering" w:default="1" w:styleId="NoList">
     <w:name w:val="No List"/>
     <w:uiPriority w:val="99"/>
     <w:semiHidden/>
     <w:unhideWhenUsed/>
   </w:style>
-  <w:style w:type="character" w:customStyle="1" w:styleId="Ttulo1Char">
-    <w:name w:val="Título 1 Char"/>
-    <w:basedOn w:val="Fontepargpadro"/>
-    <w:link w:val="Ttulo1"/>
+  <w:style w:type="character" w:customStyle="1" w:styleId="Heading1Char">
+    <w:name w:val="Heading 1 Char"/>
+    <w:basedOn w:val="DefaultParagraphFont"/>
+    <w:link w:val="Heading1"/>
     <w:rsid w:val="00F26520"/>
     <w:rPr>
       <w:rFonts w:ascii="Arial" w:hAnsi="Arial" w:cs="Arial"/>
@@ -9903,7 +8418,7 @@
   </w:style>
   <w:style w:type="character" w:customStyle="1" w:styleId="NotadeMonografiaChar">
     <w:name w:val="Nota de Monografia Char"/>
-    <w:basedOn w:val="Fontepargpadro"/>
+    <w:basedOn w:val="DefaultParagraphFont"/>
     <w:link w:val="NotadeMonografia"/>
     <w:rsid w:val="005870F9"/>
     <w:rPr>
@@ -9938,9 +8453,9 @@
       <w:szCs w:val="20"/>
     </w:rPr>
   </w:style>
-  <w:style w:type="table" w:styleId="Tabelacomgrade">
+  <w:style w:type="table" w:styleId="TableGrid">
     <w:name w:val="Table Grid"/>
-    <w:basedOn w:val="Tabelanormal"/>
+    <w:basedOn w:val="TableNormal"/>
     <w:uiPriority w:val="39"/>
     <w:rsid w:val="005B3C9A"/>
     <w:tblPr>
@@ -10008,7 +8523,7 @@
   </w:style>
   <w:style w:type="character" w:styleId="Hyperlink">
     <w:name w:val="Hyperlink"/>
-    <w:basedOn w:val="Fontepargpadro"/>
+    <w:basedOn w:val="DefaultParagraphFont"/>
     <w:uiPriority w:val="99"/>
     <w:rsid w:val="00692BB5"/>
     <w:rPr>
@@ -10047,7 +8562,7 @@
   </w:style>
   <w:style w:type="character" w:customStyle="1" w:styleId="ResumoChar">
     <w:name w:val="Resumo Char"/>
-    <w:basedOn w:val="Fontepargpadro"/>
+    <w:basedOn w:val="DefaultParagraphFont"/>
     <w:link w:val="Resumo"/>
     <w:rsid w:val="00154816"/>
     <w:rPr>
@@ -10172,7 +8687,7 @@
   </w:style>
   <w:style w:type="character" w:customStyle="1" w:styleId="TtuloRefernciasChar">
     <w:name w:val="Título Referências Char"/>
-    <w:basedOn w:val="Fontepargpadro"/>
+    <w:basedOn w:val="DefaultParagraphFont"/>
     <w:link w:val="TtuloReferncias"/>
     <w:rsid w:val="00311EF8"/>
     <w:rPr>
@@ -10247,7 +8762,7 @@
       <w:caps/>
     </w:rPr>
   </w:style>
-  <w:style w:type="paragraph" w:styleId="Cabealho">
+  <w:style w:type="paragraph" w:styleId="Header">
     <w:name w:val="header"/>
     <w:basedOn w:val="Normal"/>
     <w:rsid w:val="007C700A"/>
@@ -10258,10 +8773,10 @@
       </w:tabs>
     </w:pPr>
   </w:style>
-  <w:style w:type="paragraph" w:styleId="Rodap">
+  <w:style w:type="paragraph" w:styleId="Footer">
     <w:name w:val="footer"/>
     <w:basedOn w:val="Normal"/>
-    <w:link w:val="RodapChar"/>
+    <w:link w:val="FooterChar"/>
     <w:rsid w:val="007D2F5C"/>
     <w:pPr>
       <w:tabs>
@@ -10274,9 +8789,9 @@
       <w:sz w:val="20"/>
     </w:rPr>
   </w:style>
-  <w:style w:type="character" w:styleId="Nmerodepgina">
+  <w:style w:type="character" w:styleId="PageNumber">
     <w:name w:val="page number"/>
-    <w:basedOn w:val="Fontepargpadro"/>
+    <w:basedOn w:val="DefaultParagraphFont"/>
     <w:rsid w:val="007C700A"/>
   </w:style>
   <w:style w:type="paragraph" w:customStyle="1" w:styleId="TtuloSeoPrimria">
@@ -10394,11 +8909,11 @@
       <w:caps/>
     </w:rPr>
   </w:style>
-  <w:style w:type="paragraph" w:styleId="Legenda">
+  <w:style w:type="paragraph" w:styleId="Caption">
     <w:name w:val="caption"/>
     <w:basedOn w:val="Normal"/>
     <w:next w:val="Normal"/>
-    <w:link w:val="LegendaChar"/>
+    <w:link w:val="CaptionChar"/>
     <w:qFormat/>
     <w:rsid w:val="00AA5176"/>
     <w:rPr>
@@ -10408,7 +8923,7 @@
       <w:szCs w:val="20"/>
     </w:rPr>
   </w:style>
-  <w:style w:type="paragraph" w:styleId="ndicedeilustraes">
+  <w:style w:type="paragraph" w:styleId="TableofFigures">
     <w:name w:val="table of figures"/>
     <w:aliases w:val="Tabela"/>
     <w:basedOn w:val="Normal"/>
@@ -10430,7 +8945,7 @@
   </w:style>
   <w:style w:type="paragraph" w:customStyle="1" w:styleId="TtuloTabela">
     <w:name w:val="Título Tabela"/>
-    <w:basedOn w:val="Legenda"/>
+    <w:basedOn w:val="Caption"/>
     <w:link w:val="TtuloTabelaChar"/>
     <w:rsid w:val="007D2F5C"/>
     <w:pPr>
@@ -10455,10 +8970,10 @@
       <w:lang w:eastAsia="en-US"/>
     </w:rPr>
   </w:style>
-  <w:style w:type="character" w:customStyle="1" w:styleId="LegendaChar">
-    <w:name w:val="Legenda Char"/>
-    <w:basedOn w:val="Fontepargpadro"/>
-    <w:link w:val="Legenda"/>
+  <w:style w:type="character" w:customStyle="1" w:styleId="CaptionChar">
+    <w:name w:val="Caption Char"/>
+    <w:basedOn w:val="DefaultParagraphFont"/>
+    <w:link w:val="Caption"/>
     <w:rsid w:val="001D4AB7"/>
     <w:rPr>
       <w:rFonts w:ascii="Arial" w:hAnsi="Arial"/>
@@ -10469,7 +8984,7 @@
   </w:style>
   <w:style w:type="character" w:customStyle="1" w:styleId="TtuloTabelaChar">
     <w:name w:val="Título Tabela Char"/>
-    <w:basedOn w:val="LegendaChar"/>
+    <w:basedOn w:val="CaptionChar"/>
     <w:link w:val="TtuloTabela"/>
     <w:rsid w:val="007D2F5C"/>
     <w:rPr>
@@ -10479,7 +8994,7 @@
       <w:lang w:val="pt-BR" w:eastAsia="pt-BR" w:bidi="ar-SA"/>
     </w:rPr>
   </w:style>
-  <w:style w:type="paragraph" w:styleId="Sumrio1">
+  <w:style w:type="paragraph" w:styleId="TOC1">
     <w:name w:val="toc 1"/>
     <w:basedOn w:val="Normal"/>
     <w:next w:val="Normal"/>
@@ -10505,7 +9020,7 @@
   </w:style>
   <w:style w:type="paragraph" w:customStyle="1" w:styleId="TtuloQuadro">
     <w:name w:val="Título Quadro"/>
-    <w:basedOn w:val="Legenda"/>
+    <w:basedOn w:val="Caption"/>
     <w:link w:val="TtuloQuadroChar"/>
     <w:rsid w:val="007D2F5C"/>
     <w:pPr>
@@ -10514,7 +9029,7 @@
   </w:style>
   <w:style w:type="character" w:customStyle="1" w:styleId="TtuloQuadroChar">
     <w:name w:val="Título Quadro Char"/>
-    <w:basedOn w:val="LegendaChar"/>
+    <w:basedOn w:val="CaptionChar"/>
     <w:link w:val="TtuloQuadro"/>
     <w:rsid w:val="007D2F5C"/>
     <w:rPr>
@@ -10526,7 +9041,7 @@
   </w:style>
   <w:style w:type="paragraph" w:customStyle="1" w:styleId="TtuloGrfico">
     <w:name w:val="Título Gráfico"/>
-    <w:basedOn w:val="Legenda"/>
+    <w:basedOn w:val="Caption"/>
     <w:link w:val="TtuloGrficoChar"/>
     <w:rsid w:val="007D2F5C"/>
     <w:pPr>
@@ -10536,7 +9051,7 @@
   </w:style>
   <w:style w:type="character" w:customStyle="1" w:styleId="TtuloGrficoChar">
     <w:name w:val="Título Gráfico Char"/>
-    <w:basedOn w:val="LegendaChar"/>
+    <w:basedOn w:val="CaptionChar"/>
     <w:link w:val="TtuloGrfico"/>
     <w:rsid w:val="007D2F5C"/>
     <w:rPr>
@@ -10574,7 +9089,7 @@
       <w:caps/>
     </w:rPr>
   </w:style>
-  <w:style w:type="paragraph" w:styleId="Sumrio2">
+  <w:style w:type="paragraph" w:styleId="TOC2">
     <w:name w:val="toc 2"/>
     <w:basedOn w:val="Normal"/>
     <w:next w:val="Normal"/>
@@ -10589,7 +9104,7 @@
       <w:ind w:firstLine="0"/>
     </w:pPr>
   </w:style>
-  <w:style w:type="paragraph" w:styleId="Sumrio3">
+  <w:style w:type="paragraph" w:styleId="TOC3">
     <w:name w:val="toc 3"/>
     <w:basedOn w:val="Normal"/>
     <w:next w:val="Normal"/>
@@ -10608,7 +9123,7 @@
       <w:noProof/>
     </w:rPr>
   </w:style>
-  <w:style w:type="paragraph" w:styleId="Sumrio4">
+  <w:style w:type="paragraph" w:styleId="TOC4">
     <w:name w:val="toc 4"/>
     <w:basedOn w:val="Normal"/>
     <w:next w:val="Normal"/>
@@ -10624,7 +9139,7 @@
       <w:ind w:firstLine="0"/>
     </w:pPr>
   </w:style>
-  <w:style w:type="paragraph" w:styleId="Sumrio5">
+  <w:style w:type="paragraph" w:styleId="TOC5">
     <w:name w:val="toc 5"/>
     <w:basedOn w:val="Normal"/>
     <w:next w:val="Normal"/>
@@ -10643,7 +9158,7 @@
       <w:noProof/>
     </w:rPr>
   </w:style>
-  <w:style w:type="paragraph" w:styleId="Textodebalo">
+  <w:style w:type="paragraph" w:styleId="BalloonText">
     <w:name w:val="Balloon Text"/>
     <w:basedOn w:val="Normal"/>
     <w:semiHidden/>
@@ -10654,10 +9169,10 @@
       <w:szCs w:val="16"/>
     </w:rPr>
   </w:style>
-  <w:style w:type="character" w:customStyle="1" w:styleId="RodapChar">
-    <w:name w:val="Rodapé Char"/>
-    <w:basedOn w:val="Fontepargpadro"/>
-    <w:link w:val="Rodap"/>
+  <w:style w:type="character" w:customStyle="1" w:styleId="FooterChar">
+    <w:name w:val="Footer Char"/>
+    <w:basedOn w:val="DefaultParagraphFont"/>
+    <w:link w:val="Footer"/>
     <w:rsid w:val="007D2F5C"/>
     <w:rPr>
       <w:rFonts w:ascii="Arial" w:hAnsi="Arial"/>
@@ -10665,7 +9180,7 @@
       <w:lang w:val="pt-BR" w:eastAsia="pt-BR" w:bidi="ar-SA"/>
     </w:rPr>
   </w:style>
-  <w:style w:type="paragraph" w:styleId="Textodenotaderodap">
+  <w:style w:type="paragraph" w:styleId="FootnoteText">
     <w:name w:val="footnote text"/>
     <w:basedOn w:val="Normal"/>
     <w:semiHidden/>
@@ -10675,9 +9190,9 @@
       <w:szCs w:val="20"/>
     </w:rPr>
   </w:style>
-  <w:style w:type="character" w:styleId="Refdenotaderodap">
+  <w:style w:type="character" w:styleId="FootnoteReference">
     <w:name w:val="footnote reference"/>
-    <w:basedOn w:val="Fontepargpadro"/>
+    <w:basedOn w:val="DefaultParagraphFont"/>
     <w:semiHidden/>
     <w:rsid w:val="00C108FD"/>
     <w:rPr>
@@ -10686,7 +9201,7 @@
   </w:style>
   <w:style w:type="character" w:customStyle="1" w:styleId="TtuloSeoPrimriaChar">
     <w:name w:val="Título Seção Primária Char"/>
-    <w:basedOn w:val="Fontepargpadro"/>
+    <w:basedOn w:val="DefaultParagraphFont"/>
     <w:link w:val="TtuloSeoPrimria"/>
     <w:rsid w:val="004E5E33"/>
     <w:rPr>
@@ -10726,7 +9241,7 @@
   </w:style>
   <w:style w:type="paragraph" w:customStyle="1" w:styleId="EstiloLegendaNoNegrito">
     <w:name w:val="Estilo Legenda + Não Negrito"/>
-    <w:basedOn w:val="Legenda"/>
+    <w:basedOn w:val="Caption"/>
     <w:rsid w:val="007D2F5C"/>
     <w:rPr>
       <w:b w:val="0"/>
@@ -10746,19 +9261,19 @@
       <w:szCs w:val="20"/>
     </w:rPr>
   </w:style>
-  <w:style w:type="character" w:styleId="Refdecomentrio">
+  <w:style w:type="character" w:styleId="CommentReference">
     <w:name w:val="annotation reference"/>
-    <w:basedOn w:val="Fontepargpadro"/>
+    <w:basedOn w:val="DefaultParagraphFont"/>
     <w:rsid w:val="00E01DA1"/>
     <w:rPr>
       <w:sz w:val="16"/>
       <w:szCs w:val="16"/>
     </w:rPr>
   </w:style>
-  <w:style w:type="paragraph" w:styleId="Textodecomentrio">
+  <w:style w:type="paragraph" w:styleId="CommentText">
     <w:name w:val="annotation text"/>
     <w:basedOn w:val="Normal"/>
-    <w:link w:val="TextodecomentrioChar"/>
+    <w:link w:val="CommentTextChar"/>
     <w:rsid w:val="00E01DA1"/>
     <w:pPr>
       <w:spacing w:line="240" w:lineRule="auto"/>
@@ -10768,30 +9283,30 @@
       <w:szCs w:val="20"/>
     </w:rPr>
   </w:style>
-  <w:style w:type="character" w:customStyle="1" w:styleId="TextodecomentrioChar">
-    <w:name w:val="Texto de comentário Char"/>
-    <w:basedOn w:val="Fontepargpadro"/>
-    <w:link w:val="Textodecomentrio"/>
+  <w:style w:type="character" w:customStyle="1" w:styleId="CommentTextChar">
+    <w:name w:val="Comment Text Char"/>
+    <w:basedOn w:val="DefaultParagraphFont"/>
+    <w:link w:val="CommentText"/>
     <w:rsid w:val="00E01DA1"/>
     <w:rPr>
       <w:rFonts w:ascii="Arial" w:hAnsi="Arial"/>
     </w:rPr>
   </w:style>
-  <w:style w:type="paragraph" w:styleId="Assuntodocomentrio">
+  <w:style w:type="paragraph" w:styleId="CommentSubject">
     <w:name w:val="annotation subject"/>
-    <w:basedOn w:val="Textodecomentrio"/>
-    <w:next w:val="Textodecomentrio"/>
-    <w:link w:val="AssuntodocomentrioChar"/>
+    <w:basedOn w:val="CommentText"/>
+    <w:next w:val="CommentText"/>
+    <w:link w:val="CommentSubjectChar"/>
     <w:rsid w:val="00E01DA1"/>
     <w:rPr>
       <w:b/>
       <w:bCs/>
     </w:rPr>
   </w:style>
-  <w:style w:type="character" w:customStyle="1" w:styleId="AssuntodocomentrioChar">
-    <w:name w:val="Assunto do comentário Char"/>
-    <w:basedOn w:val="TextodecomentrioChar"/>
-    <w:link w:val="Assuntodocomentrio"/>
+  <w:style w:type="character" w:customStyle="1" w:styleId="CommentSubjectChar">
+    <w:name w:val="Comment Subject Char"/>
+    <w:basedOn w:val="CommentTextChar"/>
+    <w:link w:val="CommentSubject"/>
     <w:rsid w:val="00E01DA1"/>
     <w:rPr>
       <w:rFonts w:ascii="Arial" w:hAnsi="Arial"/>
@@ -10801,25 +9316,25 @@
   </w:style>
   <w:style w:type="character" w:customStyle="1" w:styleId="a">
     <w:name w:val="a"/>
-    <w:basedOn w:val="Fontepargpadro"/>
+    <w:basedOn w:val="DefaultParagraphFont"/>
     <w:rsid w:val="00097F35"/>
   </w:style>
   <w:style w:type="character" w:customStyle="1" w:styleId="apple-converted-space">
     <w:name w:val="apple-converted-space"/>
-    <w:basedOn w:val="Fontepargpadro"/>
+    <w:basedOn w:val="DefaultParagraphFont"/>
     <w:rsid w:val="00097F35"/>
   </w:style>
   <w:style w:type="character" w:customStyle="1" w:styleId="l6">
     <w:name w:val="l6"/>
-    <w:basedOn w:val="Fontepargpadro"/>
+    <w:basedOn w:val="DefaultParagraphFont"/>
     <w:rsid w:val="00097F35"/>
   </w:style>
   <w:style w:type="character" w:customStyle="1" w:styleId="l7">
     <w:name w:val="l7"/>
-    <w:basedOn w:val="Fontepargpadro"/>
+    <w:basedOn w:val="DefaultParagraphFont"/>
     <w:rsid w:val="00097F35"/>
   </w:style>
-  <w:style w:type="paragraph" w:styleId="PargrafodaLista">
+  <w:style w:type="paragraph" w:styleId="ListParagraph">
     <w:name w:val="List Paragraph"/>
     <w:basedOn w:val="Normal"/>
     <w:uiPriority w:val="34"/>
@@ -10830,9 +9345,9 @@
       <w:contextualSpacing/>
     </w:pPr>
   </w:style>
-  <w:style w:type="character" w:styleId="MenoPendente">
+  <w:style w:type="character" w:styleId="UnresolvedMention">
     <w:name w:val="Unresolved Mention"/>
-    <w:basedOn w:val="Fontepargpadro"/>
+    <w:basedOn w:val="DefaultParagraphFont"/>
     <w:uiPriority w:val="99"/>
     <w:semiHidden/>
     <w:unhideWhenUsed/>
@@ -10840,6 +9355,32 @@
     <w:rPr>
       <w:color w:val="605E5C"/>
       <w:shd w:val="clear" w:color="auto" w:fill="E1DFDD"/>
+    </w:rPr>
+  </w:style>
+  <w:style w:type="character" w:customStyle="1" w:styleId="Heading4Char">
+    <w:name w:val="Heading 4 Char"/>
+    <w:basedOn w:val="DefaultParagraphFont"/>
+    <w:link w:val="Heading4"/>
+    <w:rsid w:val="004B052C"/>
+    <w:rPr>
+      <w:rFonts w:asciiTheme="majorHAnsi" w:eastAsiaTheme="majorEastAsia" w:hAnsiTheme="majorHAnsi" w:cstheme="majorBidi"/>
+      <w:i/>
+      <w:iCs/>
+      <w:color w:val="365F91" w:themeColor="accent1" w:themeShade="BF"/>
+      <w:sz w:val="24"/>
+      <w:szCs w:val="24"/>
+    </w:rPr>
+  </w:style>
+  <w:style w:type="character" w:customStyle="1" w:styleId="Heading5Char">
+    <w:name w:val="Heading 5 Char"/>
+    <w:basedOn w:val="DefaultParagraphFont"/>
+    <w:link w:val="Heading5"/>
+    <w:rsid w:val="004B052C"/>
+    <w:rPr>
+      <w:rFonts w:asciiTheme="majorHAnsi" w:eastAsiaTheme="majorEastAsia" w:hAnsiTheme="majorHAnsi" w:cstheme="majorBidi"/>
+      <w:color w:val="365F91" w:themeColor="accent1" w:themeShade="BF"/>
+      <w:sz w:val="24"/>
+      <w:szCs w:val="24"/>
     </w:rPr>
   </w:style>
 </w:styles>

--- a/documentação/RelatorioAndamento.docx
+++ b/documentação/RelatorioAndamento.docx
@@ -3163,14 +3163,8 @@
     </w:p>
     <w:p>
       <w:pPr>
-        <w:rPr>
-          <w:color w:val="000000" w:themeColor="text1"/>
-        </w:rPr>
-      </w:pPr>
-    </w:p>
-    <w:p>
-      <w:pPr>
         <w:pStyle w:val="Heading3"/>
+        <w:ind w:firstLine="0"/>
       </w:pPr>
       <w:bookmarkStart w:id="13" w:name="_Toc140777894"/>
       <w:r>
@@ -5194,142 +5188,26 @@
     </w:p>
     <w:p>
       <w:pPr>
-        <w:ind w:firstLine="0"/>
-        <w:rPr>
-          <w:color w:val="000000" w:themeColor="text1"/>
-        </w:rPr>
-      </w:pPr>
-    </w:p>
-    <w:p>
-      <w:pPr>
-        <w:ind w:firstLine="0"/>
-        <w:rPr>
-          <w:color w:val="000000" w:themeColor="text1"/>
-        </w:rPr>
-      </w:pPr>
-    </w:p>
-    <w:p>
-      <w:pPr>
-        <w:ind w:firstLine="0"/>
-        <w:rPr>
-          <w:color w:val="000000" w:themeColor="text1"/>
-        </w:rPr>
-      </w:pPr>
-    </w:p>
-    <w:p>
-      <w:pPr>
-        <w:ind w:firstLine="0"/>
-        <w:rPr>
-          <w:color w:val="000000" w:themeColor="text1"/>
-        </w:rPr>
-      </w:pPr>
-    </w:p>
-    <w:p>
-      <w:pPr>
-        <w:ind w:firstLine="0"/>
-        <w:rPr>
-          <w:color w:val="000000" w:themeColor="text1"/>
-        </w:rPr>
-      </w:pPr>
-    </w:p>
-    <w:p>
-      <w:pPr>
-        <w:ind w:firstLine="0"/>
-        <w:rPr>
-          <w:color w:val="000000" w:themeColor="text1"/>
-        </w:rPr>
-      </w:pPr>
-    </w:p>
-    <w:p>
-      <w:pPr>
-        <w:ind w:firstLine="0"/>
-        <w:rPr>
-          <w:color w:val="000000" w:themeColor="text1"/>
-        </w:rPr>
-      </w:pPr>
-    </w:p>
-    <w:p>
-      <w:pPr>
-        <w:ind w:firstLine="0"/>
-        <w:rPr>
-          <w:color w:val="000000" w:themeColor="text1"/>
-        </w:rPr>
-      </w:pPr>
-    </w:p>
-    <w:p>
-      <w:pPr>
-        <w:ind w:firstLine="0"/>
-        <w:rPr>
-          <w:color w:val="000000" w:themeColor="text1"/>
-        </w:rPr>
-      </w:pPr>
-    </w:p>
-    <w:p>
-      <w:pPr>
-        <w:ind w:firstLine="0"/>
-        <w:rPr>
-          <w:color w:val="000000" w:themeColor="text1"/>
-        </w:rPr>
-      </w:pPr>
-    </w:p>
-    <w:p>
-      <w:pPr>
-        <w:ind w:firstLine="0"/>
-        <w:rPr>
-          <w:color w:val="000000" w:themeColor="text1"/>
-        </w:rPr>
-      </w:pPr>
-    </w:p>
-    <w:p>
-      <w:pPr>
-        <w:pStyle w:val="TtuloSeoPrimria"/>
-        <w:rPr>
-          <w:color w:val="000000" w:themeColor="text1"/>
-        </w:rPr>
-      </w:pPr>
-    </w:p>
-    <w:p>
-      <w:pPr>
-        <w:pStyle w:val="TtuloSeoPrimria"/>
-        <w:rPr>
-          <w:color w:val="000000" w:themeColor="text1"/>
-        </w:rPr>
-      </w:pPr>
-    </w:p>
-    <w:p>
-      <w:pPr>
-        <w:pStyle w:val="TtuloSeoPrimria"/>
-        <w:rPr>
-          <w:color w:val="000000" w:themeColor="text1"/>
-        </w:rPr>
-      </w:pPr>
-    </w:p>
-    <w:p>
-      <w:pPr>
-        <w:pStyle w:val="TtuloSeoPrimria"/>
-        <w:rPr>
-          <w:color w:val="000000" w:themeColor="text1"/>
-        </w:rPr>
-      </w:pPr>
-    </w:p>
-    <w:p>
-      <w:pPr>
         <w:spacing w:line="240" w:lineRule="auto"/>
         <w:ind w:firstLine="0"/>
         <w:jc w:val="left"/>
         <w:rPr>
+          <w:color w:val="000000" w:themeColor="text1"/>
+        </w:rPr>
+      </w:pPr>
+    </w:p>
+    <w:p>
+      <w:pPr>
+        <w:spacing w:line="240" w:lineRule="auto"/>
+        <w:ind w:firstLine="0"/>
+        <w:jc w:val="left"/>
+        <w:rPr>
           <w:rFonts w:cs="Arial"/>
           <w:b/>
           <w:caps/>
           <w:color w:val="000000" w:themeColor="text1"/>
         </w:rPr>
       </w:pPr>
-      <w:r>
-        <w:rPr>
-          <w:color w:val="000000" w:themeColor="text1"/>
-        </w:rPr>
-        <w:br w:type="page"/>
-      </w:r>
     </w:p>
     <w:p>
       <w:pPr>
@@ -5431,13 +5309,36 @@
         <w:t xml:space="preserve"> tem como objetivo </w:t>
       </w:r>
       <w:r>
-        <w:t>desenvolver um aplicativo ou sistema web com o objetivo de ensinar esportes que envolvam raquetes dentro da metodologia Ensportive</w:t>
-      </w:r>
-      <w:r>
-        <w:t xml:space="preserve">. </w:t>
-      </w:r>
-      <w:r>
-        <w:t>O grande desafio do projeto é a implementação do calendário, pois, será usado por todos os usuários do sistema, além de ser o centro da funcionalidade.</w:t>
+        <w:t xml:space="preserve">desenvolver um </w:t>
+      </w:r>
+      <w:r>
+        <w:t>programa</w:t>
+      </w:r>
+      <w:r>
+        <w:t xml:space="preserve"> </w:t>
+      </w:r>
+      <w:r>
+        <w:t>que inicialmente seria um aplicativo, porém, após conversar e alinhar as ideias com o stakeholder, foi decidido que seria um sistema web. C</w:t>
+      </w:r>
+      <w:r>
+        <w:t>om o objetivo de ensinar esportes que envolvam raquetes dentro da metodologia Ensportive</w:t>
+      </w:r>
+      <w:r>
+        <w:t>, o</w:t>
+      </w:r>
+      <w:r>
+        <w:t xml:space="preserve"> papel designado para nossa equipe era de facilitar o processo da Fernanda e dos professores de admnistração das aulas, assim como de ajudá-los a trazer mais pessoas para suas aulas em busca de uma vida mais saudável.</w:t>
+      </w:r>
+    </w:p>
+    <w:p>
+      <w:r>
+        <w:t>O grande desafio do projeto é a implementação do calendário</w:t>
+      </w:r>
+      <w:r>
+        <w:t xml:space="preserve">: um componente similar ao Google Calendar, em que será possível marcar/desmarcar aula e administrar o conteúdo </w:t>
+      </w:r>
+      <w:r>
+        <w:t>de cada aula, além de ser o mais intuitivo possível, assim como o exemplo trazido é.</w:t>
       </w:r>
     </w:p>
     <w:p>
@@ -5455,12 +5356,1939 @@
       </w:r>
     </w:p>
     <w:p>
-      <w:r>
-        <w:rPr>
-          <w:color w:val="000000" w:themeColor="text1"/>
-        </w:rPr>
-        <w:t>A execução do projeto ocorreu no primeiro semestre de 2023, entre as datas 8 de março e 14 de junho, pelos estudantes de Engenharia de Software. Neste projeto, havia 8 AGES I, 4 AGES II, 3 AGES III e 3 AGES IV, totalizando 18 membros da equipe orientados pelo Prof. Daniel Antonio Callegari. A foto do time responsável pelo projeto pode ser vista na Figura 1:</w:t>
-      </w:r>
+      <w:pPr>
+        <w:rPr>
+          <w:color w:val="000000" w:themeColor="text1"/>
+        </w:rPr>
+      </w:pPr>
+      <w:r>
+        <w:rPr>
+          <w:color w:val="000000" w:themeColor="text1"/>
+        </w:rPr>
+        <w:t>A execução do projeto ocorreu no primeiro semestre de 202</w:t>
+      </w:r>
+      <w:r>
+        <w:rPr>
+          <w:color w:val="000000" w:themeColor="text1"/>
+        </w:rPr>
+        <w:t>4</w:t>
+      </w:r>
+      <w:r>
+        <w:rPr>
+          <w:color w:val="000000" w:themeColor="text1"/>
+        </w:rPr>
+        <w:t xml:space="preserve">, entre as datas </w:t>
+      </w:r>
+      <w:r>
+        <w:rPr>
+          <w:color w:val="000000" w:themeColor="text1"/>
+        </w:rPr>
+        <w:t>6</w:t>
+      </w:r>
+      <w:r>
+        <w:rPr>
+          <w:color w:val="000000" w:themeColor="text1"/>
+        </w:rPr>
+        <w:t xml:space="preserve"> de março e 1</w:t>
+      </w:r>
+      <w:r>
+        <w:rPr>
+          <w:color w:val="000000" w:themeColor="text1"/>
+        </w:rPr>
+        <w:t>2</w:t>
+      </w:r>
+      <w:r>
+        <w:rPr>
+          <w:color w:val="000000" w:themeColor="text1"/>
+        </w:rPr>
+        <w:t xml:space="preserve"> de junho, pelos estudantes de Engenharia de Software. Neste projeto, havia </w:t>
+      </w:r>
+      <w:r>
+        <w:rPr>
+          <w:color w:val="000000" w:themeColor="text1"/>
+        </w:rPr>
+        <w:t>5</w:t>
+      </w:r>
+      <w:r>
+        <w:rPr>
+          <w:color w:val="000000" w:themeColor="text1"/>
+        </w:rPr>
+        <w:t xml:space="preserve"> AGES I, </w:t>
+      </w:r>
+      <w:r>
+        <w:rPr>
+          <w:color w:val="000000" w:themeColor="text1"/>
+        </w:rPr>
+        <w:t>6</w:t>
+      </w:r>
+      <w:r>
+        <w:rPr>
+          <w:color w:val="000000" w:themeColor="text1"/>
+        </w:rPr>
+        <w:t xml:space="preserve"> AGES II, 3 AGES III e </w:t>
+      </w:r>
+      <w:r>
+        <w:rPr>
+          <w:color w:val="000000" w:themeColor="text1"/>
+        </w:rPr>
+        <w:t>2</w:t>
+      </w:r>
+      <w:r>
+        <w:rPr>
+          <w:color w:val="000000" w:themeColor="text1"/>
+        </w:rPr>
+        <w:t xml:space="preserve"> AGES IV, totalizando 1</w:t>
+      </w:r>
+      <w:r>
+        <w:rPr>
+          <w:color w:val="000000" w:themeColor="text1"/>
+        </w:rPr>
+        <w:t>6</w:t>
+      </w:r>
+      <w:r>
+        <w:rPr>
+          <w:color w:val="000000" w:themeColor="text1"/>
+        </w:rPr>
+        <w:t xml:space="preserve"> membros da equipe orientados pelo Prof. </w:t>
+      </w:r>
+      <w:r>
+        <w:rPr>
+          <w:color w:val="000000" w:themeColor="text1"/>
+        </w:rPr>
+        <w:t>Rafael Chanin</w:t>
+      </w:r>
+      <w:r>
+        <w:rPr>
+          <w:color w:val="000000" w:themeColor="text1"/>
+        </w:rPr>
+        <w:t xml:space="preserve">. A foto do time responsável pelo projeto pode ser vista na Figura </w:t>
+      </w:r>
+      <w:r>
+        <w:rPr>
+          <w:color w:val="000000" w:themeColor="text1"/>
+        </w:rPr>
+        <w:t>4</w:t>
+      </w:r>
+      <w:r>
+        <w:rPr>
+          <w:color w:val="000000" w:themeColor="text1"/>
+        </w:rPr>
+        <w:t>:</w:t>
+      </w:r>
+    </w:p>
+    <w:p>
+      <w:pPr>
+        <w:rPr>
+          <w:color w:val="000000" w:themeColor="text1"/>
+        </w:rPr>
+      </w:pPr>
+    </w:p>
+    <w:p>
+      <w:pPr>
+        <w:rPr>
+          <w:color w:val="000000" w:themeColor="text1"/>
+        </w:rPr>
+      </w:pPr>
+    </w:p>
+    <w:p>
+      <w:pPr>
+        <w:rPr>
+          <w:color w:val="000000" w:themeColor="text1"/>
+        </w:rPr>
+      </w:pPr>
+    </w:p>
+    <w:p>
+      <w:pPr>
+        <w:ind w:firstLine="0"/>
+        <w:rPr>
+          <w:color w:val="000000" w:themeColor="text1"/>
+        </w:rPr>
+      </w:pPr>
+    </w:p>
+    <w:p>
+      <w:pPr>
+        <w:pStyle w:val="Caption"/>
+        <w:ind w:firstLine="0"/>
+        <w:jc w:val="center"/>
+      </w:pPr>
+      <w:r>
+        <w:lastRenderedPageBreak/>
+        <w:t xml:space="preserve">Figura </w:t>
+      </w:r>
+      <w:r>
+        <w:t>4</w:t>
+      </w:r>
+      <w:r>
+        <w:t xml:space="preserve">: Time do projeto </w:t>
+      </w:r>
+      <w:r>
+        <w:t>ENSportive</w:t>
+      </w:r>
+    </w:p>
+    <w:p>
+      <w:pPr>
+        <w:ind w:firstLine="0"/>
+        <w:jc w:val="center"/>
+        <w:rPr>
+          <w:color w:val="000000" w:themeColor="text1"/>
+        </w:rPr>
+      </w:pPr>
+      <w:r>
+        <w:rPr>
+          <w:noProof/>
+        </w:rPr>
+        <w:drawing>
+          <wp:inline distT="0" distB="0" distL="0" distR="0" wp14:anchorId="1301530D" wp14:editId="34DBC3AF">
+            <wp:extent cx="5629275" cy="2536867"/>
+            <wp:effectExtent l="0" t="0" r="0" b="0"/>
+            <wp:docPr id="1643846494" name="Imagem 1" descr="Grupo de pessoas sentadas&#10;&#10;Descrição gerada automaticamente com confiança média"/>
+            <wp:cNvGraphicFramePr>
+              <a:graphicFrameLocks xmlns:a="http://schemas.openxmlformats.org/drawingml/2006/main" noChangeAspect="1"/>
+            </wp:cNvGraphicFramePr>
+            <a:graphic xmlns:a="http://schemas.openxmlformats.org/drawingml/2006/main">
+              <a:graphicData uri="http://schemas.openxmlformats.org/drawingml/2006/picture">
+                <pic:pic xmlns:pic="http://schemas.openxmlformats.org/drawingml/2006/picture">
+                  <pic:nvPicPr>
+                    <pic:cNvPr id="1" name="Imagem 1" descr="Grupo de pessoas sentadas&#10;&#10;Descrição gerada automaticamente com confiança média"/>
+                    <pic:cNvPicPr>
+                      <a:picLocks noChangeAspect="1" noChangeArrowheads="1"/>
+                    </pic:cNvPicPr>
+                  </pic:nvPicPr>
+                  <pic:blipFill>
+                    <a:blip r:embed="rId10" cstate="print">
+                      <a:extLst>
+                        <a:ext uri="{28A0092B-C50C-407E-A947-70E740481C1C}">
+                          <a14:useLocalDpi xmlns:a14="http://schemas.microsoft.com/office/drawing/2010/main" val="0"/>
+                        </a:ext>
+                      </a:extLst>
+                    </a:blip>
+                    <a:srcRect/>
+                    <a:stretch>
+                      <a:fillRect/>
+                    </a:stretch>
+                  </pic:blipFill>
+                  <pic:spPr bwMode="auto">
+                    <a:xfrm>
+                      <a:off x="0" y="0"/>
+                      <a:ext cx="5683264" cy="2561197"/>
+                    </a:xfrm>
+                    <a:prstGeom prst="rect">
+                      <a:avLst/>
+                    </a:prstGeom>
+                    <a:noFill/>
+                    <a:ln>
+                      <a:noFill/>
+                    </a:ln>
+                  </pic:spPr>
+                </pic:pic>
+              </a:graphicData>
+            </a:graphic>
+          </wp:inline>
+        </w:drawing>
+      </w:r>
+    </w:p>
+    <w:p>
+      <w:pPr>
+        <w:ind w:firstLine="0"/>
+        <w:jc w:val="center"/>
+        <w:rPr>
+          <w:color w:val="000000" w:themeColor="text1"/>
+          <w:sz w:val="20"/>
+          <w:szCs w:val="20"/>
+        </w:rPr>
+      </w:pPr>
+      <w:r>
+        <w:rPr>
+          <w:color w:val="000000" w:themeColor="text1"/>
+          <w:sz w:val="20"/>
+          <w:szCs w:val="20"/>
+        </w:rPr>
+        <w:t xml:space="preserve">Fonte: </w:t>
+      </w:r>
+      <w:r>
+        <w:rPr>
+          <w:i/>
+          <w:iCs/>
+          <w:color w:val="000000" w:themeColor="text1"/>
+          <w:sz w:val="20"/>
+          <w:szCs w:val="20"/>
+        </w:rPr>
+        <w:t xml:space="preserve">Wiki </w:t>
+      </w:r>
+      <w:r>
+        <w:rPr>
+          <w:color w:val="000000" w:themeColor="text1"/>
+          <w:sz w:val="20"/>
+          <w:szCs w:val="20"/>
+        </w:rPr>
+        <w:t>do projeto</w:t>
+      </w:r>
+    </w:p>
+    <w:p/>
+    <w:p>
+      <w:pPr>
+        <w:pStyle w:val="Heading3"/>
+        <w:ind w:firstLine="0"/>
+      </w:pPr>
+      <w:r>
+        <w:t>3</w:t>
+      </w:r>
+      <w:r>
+        <w:t xml:space="preserve">.2 </w:t>
+      </w:r>
+      <w:r>
+        <w:t>Desenvolvimento do Projeto</w:t>
+      </w:r>
+    </w:p>
+    <w:p/>
+    <w:p>
+      <w:r>
+        <w:t>Esta seção apresenta informações referentes ao desenvolvimento do projeto: localização do código-fonte, banco de dados, protótipos de tela desenvolvidos, arquitetura e tecnologias utilizadas.</w:t>
+      </w:r>
+    </w:p>
+    <w:p/>
+    <w:p>
+      <w:pPr>
+        <w:pStyle w:val="ListParagraph"/>
+        <w:numPr>
+          <w:ilvl w:val="2"/>
+          <w:numId w:val="17"/>
+        </w:numPr>
+        <w:rPr>
+          <w:color w:val="000000" w:themeColor="text1"/>
+        </w:rPr>
+      </w:pPr>
+      <w:r>
+        <w:rPr>
+          <w:color w:val="000000" w:themeColor="text1"/>
+        </w:rPr>
+        <w:t xml:space="preserve">Repositório do código Fonte do Projeto </w:t>
+      </w:r>
+    </w:p>
+    <w:p>
+      <w:pPr>
+        <w:ind w:firstLine="708"/>
+        <w:rPr>
+          <w:color w:val="000000" w:themeColor="text1"/>
+        </w:rPr>
+      </w:pPr>
+    </w:p>
+    <w:p>
+      <w:pPr>
+        <w:ind w:firstLine="708"/>
+        <w:rPr>
+          <w:color w:val="000000" w:themeColor="text1"/>
+        </w:rPr>
+      </w:pPr>
+      <w:r>
+        <w:rPr>
+          <w:color w:val="000000" w:themeColor="text1"/>
+        </w:rPr>
+        <w:t>O código-fonte do projeto encontra-se distribuído em dois repositórios</w:t>
+      </w:r>
+      <w:r>
+        <w:rPr>
+          <w:color w:val="000000" w:themeColor="text1"/>
+        </w:rPr>
+        <w:t xml:space="preserve">, separados pelo </w:t>
+      </w:r>
+      <w:r>
+        <w:rPr>
+          <w:i/>
+          <w:iCs/>
+          <w:color w:val="000000" w:themeColor="text1"/>
+        </w:rPr>
+        <w:t xml:space="preserve">frontend </w:t>
+      </w:r>
+      <w:r>
+        <w:rPr>
+          <w:color w:val="000000" w:themeColor="text1"/>
+        </w:rPr>
+        <w:t xml:space="preserve">e </w:t>
+      </w:r>
+      <w:r>
+        <w:rPr>
+          <w:i/>
+          <w:iCs/>
+          <w:color w:val="000000" w:themeColor="text1"/>
+        </w:rPr>
+        <w:t>backend</w:t>
+      </w:r>
+      <w:r>
+        <w:rPr>
+          <w:color w:val="000000" w:themeColor="text1"/>
+        </w:rPr>
+        <w:t>:</w:t>
+      </w:r>
+    </w:p>
+    <w:p>
+      <w:pPr>
+        <w:pStyle w:val="ListParagraph"/>
+        <w:numPr>
+          <w:ilvl w:val="0"/>
+          <w:numId w:val="12"/>
+        </w:numPr>
+        <w:jc w:val="left"/>
+        <w:rPr>
+          <w:color w:val="000000" w:themeColor="text1"/>
+          <w:lang w:val="en-US"/>
+        </w:rPr>
+      </w:pPr>
+      <w:r>
+        <w:rPr>
+          <w:i/>
+          <w:iCs/>
+          <w:color w:val="000000" w:themeColor="text1"/>
+          <w:lang w:val="en-US"/>
+        </w:rPr>
+        <w:t>Frontend</w:t>
+      </w:r>
+      <w:r>
+        <w:rPr>
+          <w:color w:val="000000" w:themeColor="text1"/>
+          <w:lang w:val="en-US"/>
+        </w:rPr>
+        <w:t xml:space="preserve">: </w:t>
+      </w:r>
+      <w:hyperlink r:id="rId17" w:history="1">
+        <w:r>
+          <w:rPr>
+            <w:rStyle w:val="Hyperlink"/>
+            <w:lang w:val="en-US"/>
+          </w:rPr>
+          <w:t>https://tools.ages.pucrs.br/ensportive/ensportive-frontend</w:t>
+        </w:r>
+      </w:hyperlink>
+    </w:p>
+    <w:p>
+      <w:pPr>
+        <w:pStyle w:val="ListParagraph"/>
+        <w:numPr>
+          <w:ilvl w:val="0"/>
+          <w:numId w:val="12"/>
+        </w:numPr>
+        <w:jc w:val="left"/>
+        <w:rPr>
+          <w:color w:val="000000" w:themeColor="text1"/>
+          <w:lang w:val="en-US"/>
+        </w:rPr>
+      </w:pPr>
+      <w:r>
+        <w:rPr>
+          <w:i/>
+          <w:iCs/>
+          <w:color w:val="000000" w:themeColor="text1"/>
+          <w:lang w:val="en-US"/>
+        </w:rPr>
+        <w:t>Backend</w:t>
+      </w:r>
+      <w:r>
+        <w:rPr>
+          <w:color w:val="000000" w:themeColor="text1"/>
+          <w:lang w:val="en-US"/>
+        </w:rPr>
+        <w:t xml:space="preserve">: </w:t>
+      </w:r>
+      <w:r>
+        <w:rPr>
+          <w:lang w:val="en-US"/>
+        </w:rPr>
+        <w:t>https://tools.ages.pucrs.br/ensportive/ensportive-backend</w:t>
+      </w:r>
+    </w:p>
+    <w:p>
+      <w:pPr>
+        <w:ind w:firstLine="708"/>
+        <w:rPr>
+          <w:color w:val="000000" w:themeColor="text1"/>
+        </w:rPr>
+      </w:pPr>
+      <w:r>
+        <w:rPr>
+          <w:color w:val="000000" w:themeColor="text1"/>
+        </w:rPr>
+        <w:t>Além disso, há a wiki do projeto que explica</w:t>
+      </w:r>
+      <w:r>
+        <w:rPr>
+          <w:color w:val="000000" w:themeColor="text1"/>
+        </w:rPr>
+        <w:t xml:space="preserve"> sobre todas as tecnologias usadas no projeto, além do que foi implementado</w:t>
+      </w:r>
+      <w:r>
+        <w:rPr>
+          <w:color w:val="000000" w:themeColor="text1"/>
+        </w:rPr>
+        <w:t xml:space="preserve">. Se encontra no presente link: </w:t>
+      </w:r>
+      <w:r>
+        <w:t>https://tools.ages.pucrs.br/ensportive/ensportive-wiki/-/wikis/home</w:t>
+      </w:r>
+      <w:r>
+        <w:rPr>
+          <w:rStyle w:val="Hyperlink"/>
+        </w:rPr>
+        <w:t>.</w:t>
+      </w:r>
+    </w:p>
+    <w:p>
+      <w:pPr>
+        <w:pStyle w:val="ListParagraph"/>
+        <w:ind w:left="709" w:firstLine="0"/>
+        <w:rPr>
+          <w:color w:val="000000" w:themeColor="text1"/>
+        </w:rPr>
+      </w:pPr>
+    </w:p>
+    <w:p>
+      <w:pPr>
+        <w:pStyle w:val="ListParagraph"/>
+        <w:ind w:left="709" w:firstLine="0"/>
+        <w:rPr>
+          <w:color w:val="000000" w:themeColor="text1"/>
+        </w:rPr>
+      </w:pPr>
+    </w:p>
+    <w:p>
+      <w:pPr>
+        <w:pStyle w:val="ListParagraph"/>
+        <w:ind w:left="709" w:firstLine="0"/>
+        <w:rPr>
+          <w:color w:val="000000" w:themeColor="text1"/>
+        </w:rPr>
+      </w:pPr>
+    </w:p>
+    <w:p>
+      <w:pPr>
+        <w:pStyle w:val="ListParagraph"/>
+        <w:ind w:left="709" w:firstLine="0"/>
+        <w:rPr>
+          <w:color w:val="000000" w:themeColor="text1"/>
+        </w:rPr>
+      </w:pPr>
+    </w:p>
+    <w:p>
+      <w:pPr>
+        <w:pStyle w:val="ListParagraph"/>
+        <w:ind w:left="709" w:firstLine="0"/>
+        <w:rPr>
+          <w:color w:val="000000" w:themeColor="text1"/>
+        </w:rPr>
+      </w:pPr>
+    </w:p>
+    <w:p>
+      <w:pPr>
+        <w:pStyle w:val="ListParagraph"/>
+        <w:numPr>
+          <w:ilvl w:val="2"/>
+          <w:numId w:val="17"/>
+        </w:numPr>
+        <w:rPr>
+          <w:color w:val="000000" w:themeColor="text1"/>
+        </w:rPr>
+      </w:pPr>
+      <w:r>
+        <w:rPr>
+          <w:color w:val="000000" w:themeColor="text1"/>
+        </w:rPr>
+        <w:lastRenderedPageBreak/>
+        <w:t xml:space="preserve">Banco de Dados utilizado </w:t>
+      </w:r>
+    </w:p>
+    <w:p>
+      <w:pPr>
+        <w:rPr>
+          <w:color w:val="000000" w:themeColor="text1"/>
+        </w:rPr>
+      </w:pPr>
+    </w:p>
+    <w:p>
+      <w:pPr>
+        <w:rPr>
+          <w:rStyle w:val="Hyperlink"/>
+        </w:rPr>
+      </w:pPr>
+      <w:r>
+        <w:rPr>
+          <w:color w:val="000000" w:themeColor="text1"/>
+        </w:rPr>
+        <w:t xml:space="preserve">Ao analisar a aplicação como um todo, definimos o banco de dados do projeto como </w:t>
+      </w:r>
+      <w:r>
+        <w:rPr>
+          <w:color w:val="000000" w:themeColor="text1"/>
+        </w:rPr>
+        <w:t>um modelo relacional</w:t>
+      </w:r>
+      <w:r>
+        <w:rPr>
+          <w:color w:val="000000" w:themeColor="text1"/>
+        </w:rPr>
+        <w:t xml:space="preserve"> e foi escolhida a tecnologia </w:t>
+      </w:r>
+      <w:r>
+        <w:rPr>
+          <w:color w:val="000000" w:themeColor="text1"/>
+        </w:rPr>
+        <w:t>Postgree</w:t>
+      </w:r>
+      <w:r>
+        <w:rPr>
+          <w:color w:val="000000" w:themeColor="text1"/>
+        </w:rPr>
+        <w:t xml:space="preserve"> para ser utilizada. O link desta seção está disponível para acesso em: </w:t>
+      </w:r>
+      <w:r>
+        <w:t>https://tools.ages.pucrs.br/ensportive/ensportive-wiki/-/wikis/banco_dados</w:t>
+      </w:r>
+      <w:r>
+        <w:rPr>
+          <w:rStyle w:val="Hyperlink"/>
+        </w:rPr>
+        <w:t>.</w:t>
+      </w:r>
+    </w:p>
+    <w:p>
+      <w:pPr>
+        <w:rPr>
+          <w:color w:val="000000" w:themeColor="text1"/>
+        </w:rPr>
+      </w:pPr>
+    </w:p>
+    <w:p>
+      <w:pPr>
+        <w:pStyle w:val="ListParagraph"/>
+        <w:numPr>
+          <w:ilvl w:val="2"/>
+          <w:numId w:val="17"/>
+        </w:numPr>
+        <w:ind w:left="709" w:hanging="709"/>
+        <w:rPr>
+          <w:color w:val="000000" w:themeColor="text1"/>
+        </w:rPr>
+      </w:pPr>
+      <w:r>
+        <w:rPr>
+          <w:color w:val="000000" w:themeColor="text1"/>
+        </w:rPr>
+        <w:t xml:space="preserve">Arquitetura utilizada </w:t>
+      </w:r>
+    </w:p>
+    <w:p>
+      <w:pPr>
+        <w:rPr>
+          <w:color w:val="000000" w:themeColor="text1"/>
+        </w:rPr>
+      </w:pPr>
+    </w:p>
+    <w:p>
+      <w:r>
+        <w:rPr>
+          <w:color w:val="000000" w:themeColor="text1"/>
+        </w:rPr>
+        <w:t xml:space="preserve">Informações </w:t>
+      </w:r>
+      <w:r>
+        <w:rPr>
+          <w:color w:val="000000" w:themeColor="text1"/>
+        </w:rPr>
+        <w:t>sobre o</w:t>
+      </w:r>
+      <w:r>
+        <w:rPr>
+          <w:i/>
+          <w:iCs/>
+          <w:color w:val="000000" w:themeColor="text1"/>
+        </w:rPr>
+        <w:t xml:space="preserve"> frontend</w:t>
+      </w:r>
+      <w:r>
+        <w:rPr>
+          <w:color w:val="000000" w:themeColor="text1"/>
+        </w:rPr>
+        <w:t xml:space="preserve">, </w:t>
+      </w:r>
+      <w:r>
+        <w:rPr>
+          <w:i/>
+          <w:iCs/>
+          <w:color w:val="000000" w:themeColor="text1"/>
+        </w:rPr>
+        <w:t>backend</w:t>
+      </w:r>
+      <w:r>
+        <w:rPr>
+          <w:color w:val="000000" w:themeColor="text1"/>
+        </w:rPr>
+        <w:t xml:space="preserve">, Infraestrutura e orçamento AWS podem ser acessados na seção arquitetura da </w:t>
+      </w:r>
+      <w:r>
+        <w:rPr>
+          <w:i/>
+          <w:iCs/>
+          <w:color w:val="000000" w:themeColor="text1"/>
+        </w:rPr>
+        <w:t xml:space="preserve">wiki </w:t>
+      </w:r>
+      <w:r>
+        <w:rPr>
+          <w:color w:val="000000" w:themeColor="text1"/>
+        </w:rPr>
+        <w:t xml:space="preserve">em: </w:t>
+      </w:r>
+      <w:r>
+        <w:t>https://tools.ages.pucrs.br/ensportive/ensportive-wiki/-/wikis/arquitetura</w:t>
+      </w:r>
+    </w:p>
+    <w:p>
+      <w:pPr>
+        <w:rPr>
+          <w:color w:val="000000" w:themeColor="text1"/>
+        </w:rPr>
+      </w:pPr>
+    </w:p>
+    <w:p>
+      <w:pPr>
+        <w:pStyle w:val="ListParagraph"/>
+        <w:numPr>
+          <w:ilvl w:val="2"/>
+          <w:numId w:val="17"/>
+        </w:numPr>
+        <w:ind w:left="709" w:hanging="709"/>
+        <w:rPr>
+          <w:color w:val="000000" w:themeColor="text1"/>
+        </w:rPr>
+      </w:pPr>
+      <w:r>
+        <w:rPr>
+          <w:color w:val="000000" w:themeColor="text1"/>
+        </w:rPr>
+        <w:t xml:space="preserve">Protótipos das telas desenvolvidas </w:t>
+      </w:r>
+    </w:p>
+    <w:p>
+      <w:pPr>
+        <w:ind w:firstLine="708"/>
+        <w:rPr>
+          <w:color w:val="000000" w:themeColor="text1"/>
+        </w:rPr>
+      </w:pPr>
+    </w:p>
+    <w:p>
+      <w:pPr>
+        <w:ind w:firstLine="708"/>
+        <w:rPr>
+          <w:color w:val="000000" w:themeColor="text1"/>
+        </w:rPr>
+      </w:pPr>
+      <w:r>
+        <w:rPr>
+          <w:color w:val="000000" w:themeColor="text1"/>
+        </w:rPr>
+        <w:t>Buscamos</w:t>
+      </w:r>
+      <w:r>
+        <w:rPr>
+          <w:color w:val="000000" w:themeColor="text1"/>
+        </w:rPr>
+        <w:t xml:space="preserve"> </w:t>
+      </w:r>
+      <w:r>
+        <w:rPr>
+          <w:color w:val="000000" w:themeColor="text1"/>
+        </w:rPr>
+        <w:t xml:space="preserve">seguir o mesmo padrão de aparência em todas as telas realizadas, a figura </w:t>
+      </w:r>
+      <w:r>
+        <w:rPr>
+          <w:color w:val="000000" w:themeColor="text1"/>
+        </w:rPr>
+        <w:t>5</w:t>
+      </w:r>
+      <w:r>
+        <w:rPr>
+          <w:color w:val="000000" w:themeColor="text1"/>
+        </w:rPr>
+        <w:t xml:space="preserve"> apresenta um dos principais </w:t>
+      </w:r>
+      <w:r>
+        <w:rPr>
+          <w:i/>
+          <w:iCs/>
+          <w:color w:val="000000" w:themeColor="text1"/>
+        </w:rPr>
+        <w:t>mockups</w:t>
+      </w:r>
+      <w:r>
+        <w:rPr>
+          <w:color w:val="000000" w:themeColor="text1"/>
+        </w:rPr>
+        <w:t xml:space="preserve"> que desenvolvi, junto de colegas da equipe. </w:t>
+      </w:r>
+    </w:p>
+    <w:p>
+      <w:pPr>
+        <w:ind w:firstLine="0"/>
+        <w:rPr>
+          <w:noProof/>
+        </w:rPr>
+      </w:pPr>
+    </w:p>
+    <w:p>
+      <w:pPr>
+        <w:pStyle w:val="Caption"/>
+        <w:keepNext/>
+        <w:ind w:firstLine="0"/>
+        <w:jc w:val="center"/>
+      </w:pPr>
+      <w:r>
+        <w:t xml:space="preserve">Figura </w:t>
+      </w:r>
+      <w:r>
+        <w:t>5</w:t>
+      </w:r>
+      <w:r>
+        <w:t>: Tela de Extração do PDF</w:t>
+      </w:r>
+    </w:p>
+    <w:p>
+      <w:pPr>
+        <w:ind w:firstLine="0"/>
+        <w:jc w:val="center"/>
+        <w:rPr>
+          <w:color w:val="000000" w:themeColor="text1"/>
+        </w:rPr>
+      </w:pPr>
+      <w:r>
+        <w:rPr>
+          <w:noProof/>
+        </w:rPr>
+        <w:drawing>
+          <wp:inline distT="0" distB="0" distL="0" distR="0" wp14:anchorId="70E0497C" wp14:editId="3634F4B8">
+            <wp:extent cx="4465122" cy="2517877"/>
+            <wp:effectExtent l="0" t="0" r="0" b="0"/>
+            <wp:docPr id="557972559" name="Picture 9" descr="Tela de Login"/>
+            <wp:cNvGraphicFramePr>
+              <a:graphicFrameLocks xmlns:a="http://schemas.openxmlformats.org/drawingml/2006/main" noChangeAspect="1"/>
+            </wp:cNvGraphicFramePr>
+            <a:graphic xmlns:a="http://schemas.openxmlformats.org/drawingml/2006/main">
+              <a:graphicData uri="http://schemas.openxmlformats.org/drawingml/2006/picture">
+                <pic:pic xmlns:pic="http://schemas.openxmlformats.org/drawingml/2006/picture">
+                  <pic:nvPicPr>
+                    <pic:cNvPr id="0" name="Picture 49" descr="Tela de Login"/>
+                    <pic:cNvPicPr>
+                      <a:picLocks noChangeAspect="1" noChangeArrowheads="1"/>
+                    </pic:cNvPicPr>
+                  </pic:nvPicPr>
+                  <pic:blipFill>
+                    <a:blip r:embed="rId18">
+                      <a:extLst>
+                        <a:ext uri="{28A0092B-C50C-407E-A947-70E740481C1C}">
+                          <a14:useLocalDpi xmlns:a14="http://schemas.microsoft.com/office/drawing/2010/main" val="0"/>
+                        </a:ext>
+                      </a:extLst>
+                    </a:blip>
+                    <a:srcRect/>
+                    <a:stretch>
+                      <a:fillRect/>
+                    </a:stretch>
+                  </pic:blipFill>
+                  <pic:spPr bwMode="auto">
+                    <a:xfrm>
+                      <a:off x="0" y="0"/>
+                      <a:ext cx="4504217" cy="2539923"/>
+                    </a:xfrm>
+                    <a:prstGeom prst="rect">
+                      <a:avLst/>
+                    </a:prstGeom>
+                    <a:noFill/>
+                    <a:ln>
+                      <a:noFill/>
+                    </a:ln>
+                  </pic:spPr>
+                </pic:pic>
+              </a:graphicData>
+            </a:graphic>
+          </wp:inline>
+        </w:drawing>
+      </w:r>
+    </w:p>
+    <w:p>
+      <w:pPr>
+        <w:ind w:firstLine="0"/>
+        <w:jc w:val="center"/>
+        <w:rPr>
+          <w:color w:val="000000" w:themeColor="text1"/>
+          <w:sz w:val="20"/>
+          <w:szCs w:val="20"/>
+        </w:rPr>
+      </w:pPr>
+      <w:r>
+        <w:rPr>
+          <w:color w:val="000000" w:themeColor="text1"/>
+          <w:sz w:val="20"/>
+          <w:szCs w:val="20"/>
+        </w:rPr>
+        <w:t xml:space="preserve">Fonte: </w:t>
+      </w:r>
+      <w:r>
+        <w:rPr>
+          <w:i/>
+          <w:iCs/>
+          <w:color w:val="000000" w:themeColor="text1"/>
+          <w:sz w:val="20"/>
+          <w:szCs w:val="20"/>
+        </w:rPr>
+        <w:t xml:space="preserve">Wiki </w:t>
+      </w:r>
+      <w:r>
+        <w:rPr>
+          <w:color w:val="000000" w:themeColor="text1"/>
+          <w:sz w:val="20"/>
+          <w:szCs w:val="20"/>
+        </w:rPr>
+        <w:t>do projeto</w:t>
+      </w:r>
+    </w:p>
+    <w:p>
+      <w:pPr>
+        <w:ind w:firstLine="708"/>
+        <w:rPr>
+          <w:color w:val="000000" w:themeColor="text1"/>
+        </w:rPr>
+      </w:pPr>
+    </w:p>
+    <w:p>
+      <w:pPr>
+        <w:ind w:firstLine="708"/>
+      </w:pPr>
+      <w:r>
+        <w:rPr>
+          <w:color w:val="000000" w:themeColor="text1"/>
+        </w:rPr>
+        <w:lastRenderedPageBreak/>
+        <w:t xml:space="preserve">Outros </w:t>
+      </w:r>
+      <w:r>
+        <w:rPr>
+          <w:i/>
+          <w:iCs/>
+          <w:color w:val="000000" w:themeColor="text1"/>
+        </w:rPr>
+        <w:t>mockups</w:t>
+      </w:r>
+      <w:r>
+        <w:rPr>
+          <w:color w:val="000000" w:themeColor="text1"/>
+        </w:rPr>
+        <w:t xml:space="preserve"> desenvolvidos podem ser encontrados na página de </w:t>
+      </w:r>
+      <w:r>
+        <w:rPr>
+          <w:i/>
+          <w:iCs/>
+          <w:color w:val="000000" w:themeColor="text1"/>
+        </w:rPr>
+        <w:t>mockups</w:t>
+      </w:r>
+      <w:r>
+        <w:t xml:space="preserve"> da </w:t>
+      </w:r>
+      <w:r>
+        <w:rPr>
+          <w:i/>
+          <w:iCs/>
+        </w:rPr>
+        <w:t>wiki</w:t>
+      </w:r>
+      <w:r>
+        <w:t>,</w:t>
+      </w:r>
+      <w:r>
+        <w:rPr>
+          <w:i/>
+          <w:iCs/>
+        </w:rPr>
+        <w:t xml:space="preserve"> </w:t>
+      </w:r>
+      <w:r>
+        <w:t xml:space="preserve">localizado no link a seguir: </w:t>
+      </w:r>
+      <w:r>
+        <w:t>https://tools.ages.pucrs.br/ensportive/ensportive-wiki/-/wikis/mockups</w:t>
+      </w:r>
+    </w:p>
+    <w:p>
+      <w:pPr>
+        <w:pStyle w:val="ListParagraph"/>
+        <w:ind w:left="709" w:firstLine="0"/>
+        <w:rPr>
+          <w:color w:val="000000" w:themeColor="text1"/>
+        </w:rPr>
+      </w:pPr>
+    </w:p>
+    <w:p>
+      <w:pPr>
+        <w:pStyle w:val="ListParagraph"/>
+        <w:numPr>
+          <w:ilvl w:val="2"/>
+          <w:numId w:val="17"/>
+        </w:numPr>
+        <w:ind w:left="709" w:hanging="709"/>
+        <w:rPr>
+          <w:color w:val="000000" w:themeColor="text1"/>
+        </w:rPr>
+      </w:pPr>
+      <w:r>
+        <w:rPr>
+          <w:color w:val="000000" w:themeColor="text1"/>
+        </w:rPr>
+        <w:t>Tecnologias Utilizadas</w:t>
+      </w:r>
+    </w:p>
+    <w:p>
+      <w:pPr>
+        <w:ind w:firstLine="0"/>
+        <w:rPr>
+          <w:color w:val="000000" w:themeColor="text1"/>
+        </w:rPr>
+      </w:pPr>
+    </w:p>
+    <w:p>
+      <w:pPr>
+        <w:rPr>
+          <w:rFonts w:cs="Arial"/>
+          <w:i/>
+          <w:iCs/>
+          <w:u w:val="single"/>
+        </w:rPr>
+      </w:pPr>
+      <w:r>
+        <w:rPr>
+          <w:rFonts w:cs="Arial"/>
+          <w:i/>
+          <w:iCs/>
+          <w:u w:val="single"/>
+        </w:rPr>
+        <w:t>Para o lado do frontend, foi utilizado o React, biblioteca JavaScript de código aberto com foco em criar interfaces de usuário em páginas web que precisam ser atualizadas em tempo real. Ele é ideal para esse projeto, pois permite que atualize a interface de usuário de forma rápida e eficiente.</w:t>
+      </w:r>
+    </w:p>
+    <w:p>
+      <w:pPr>
+        <w:rPr>
+          <w:rFonts w:cs="Arial"/>
+          <w:i/>
+          <w:iCs/>
+          <w:u w:val="single"/>
+          <w:shd w:val="clear" w:color="auto" w:fill="FFFFFF"/>
+        </w:rPr>
+      </w:pPr>
+      <w:r>
+        <w:rPr>
+          <w:rFonts w:cs="Arial"/>
+          <w:i/>
+          <w:iCs/>
+          <w:u w:val="single"/>
+        </w:rPr>
+        <w:t xml:space="preserve">O desenvolvimento do código em React foi realizado com TypeScript: </w:t>
+      </w:r>
+      <w:r>
+        <w:rPr>
+          <w:rFonts w:cs="Arial"/>
+          <w:i/>
+          <w:iCs/>
+          <w:u w:val="single"/>
+          <w:shd w:val="clear" w:color="auto" w:fill="FFFFFF"/>
+        </w:rPr>
+        <w:t>linguagem de programação de código aberto desenvolvida pela Microsoft. É um superconjunto sintático estrito de JavaScript e adiciona tipagem estática opcional à linguagem, além disso, sua estilização foi implementada através do Material UI/Design: linguagem de design desenvolvida pela Google.</w:t>
+      </w:r>
+    </w:p>
+    <w:p>
+      <w:pPr>
+        <w:rPr>
+          <w:rFonts w:cs="Arial"/>
+          <w:i/>
+          <w:iCs/>
+          <w:u w:val="single"/>
+        </w:rPr>
+      </w:pPr>
+      <w:r>
+        <w:rPr>
+          <w:rFonts w:cs="Arial"/>
+          <w:i/>
+          <w:iCs/>
+          <w:u w:val="single"/>
+          <w:shd w:val="clear" w:color="auto" w:fill="FFFFFF"/>
+        </w:rPr>
+        <w:t>Não obstante, preferimos usar o Swagger para utilizar as APIs necessárias no frontend: linguagem de descrição de interface para descrever APIs RESTful expressas usando JSON. É usado junto com um conjunto de ferramentas de software de código aberto para projetar, construir, documentar e usar serviços da Web RESTful.</w:t>
+      </w:r>
+    </w:p>
+    <w:p>
+      <w:pPr>
+        <w:ind w:firstLine="0"/>
+        <w:rPr>
+          <w:rFonts w:cs="Arial"/>
+          <w:i/>
+          <w:iCs/>
+          <w:u w:val="single"/>
+          <w:shd w:val="clear" w:color="auto" w:fill="FFFFFF"/>
+        </w:rPr>
+      </w:pPr>
+      <w:r>
+        <w:rPr>
+          <w:rFonts w:cs="Arial"/>
+          <w:b/>
+          <w:bCs/>
+          <w:i/>
+          <w:iCs/>
+          <w:u w:val="single"/>
+        </w:rPr>
+        <w:tab/>
+      </w:r>
+      <w:r>
+        <w:rPr>
+          <w:rFonts w:cs="Arial"/>
+          <w:i/>
+          <w:iCs/>
+          <w:u w:val="single"/>
+        </w:rPr>
+        <w:t xml:space="preserve">Do lado do backend, optamos pelo Python: </w:t>
+      </w:r>
+      <w:r>
+        <w:rPr>
+          <w:rFonts w:cs="Arial"/>
+          <w:i/>
+          <w:iCs/>
+          <w:u w:val="single"/>
+          <w:shd w:val="clear" w:color="auto" w:fill="FFFFFF"/>
+        </w:rPr>
+        <w:t>linguagem de programação de alto nível com sintaxe mais simplificada e próxima da linguagem humana, utilizada nas mais diversas aplicações, como desktop, web, servidores e ciência de dados. Para seu desenvolvimento, utilizamos o framework FastAPI, assim como Poetry e Pytest para gerenciamento de dependências e testes automatizados, respectivamente.</w:t>
+      </w:r>
+    </w:p>
+    <w:p>
+      <w:pPr>
+        <w:ind w:firstLine="0"/>
+        <w:rPr>
+          <w:rFonts w:cs="Arial"/>
+          <w:i/>
+          <w:iCs/>
+          <w:u w:val="single"/>
+          <w:shd w:val="clear" w:color="auto" w:fill="FFFFFF"/>
+        </w:rPr>
+      </w:pPr>
+      <w:r>
+        <w:rPr>
+          <w:rFonts w:cs="Arial"/>
+          <w:i/>
+          <w:iCs/>
+          <w:color w:val="000000" w:themeColor="text1"/>
+          <w:u w:val="single"/>
+        </w:rPr>
+        <w:tab/>
+        <w:t xml:space="preserve">Para a montagem do banco de dados do projeto, foi realizado com o MongoDB: </w:t>
+      </w:r>
+      <w:r>
+        <w:rPr>
+          <w:rFonts w:cs="Arial"/>
+          <w:i/>
+          <w:iCs/>
+          <w:u w:val="single"/>
+          <w:shd w:val="clear" w:color="auto" w:fill="FFFFFF"/>
+        </w:rPr>
+        <w:t>software de banco de dados NoSQL orientado a documentos livre, de código aberto e multiplataforma, escrito na linguagem C++.</w:t>
+      </w:r>
+    </w:p>
+    <w:p>
+      <w:pPr>
+        <w:ind w:firstLine="708"/>
+        <w:rPr>
+          <w:rFonts w:cs="Arial"/>
+          <w:i/>
+          <w:iCs/>
+          <w:u w:val="single"/>
+          <w:shd w:val="clear" w:color="auto" w:fill="FFFFFF"/>
+        </w:rPr>
+      </w:pPr>
+      <w:r>
+        <w:rPr>
+          <w:rFonts w:cs="Arial"/>
+          <w:i/>
+          <w:iCs/>
+          <w:u w:val="single"/>
+          <w:shd w:val="clear" w:color="auto" w:fill="FFFFFF"/>
+        </w:rPr>
+        <w:t>No quesito infraestrutural do projeto, usamos tanto o Docker, quanto AWS. Docker é um conjunto de produtos de plataforma como serviço que usam virtualização de nível de sistema operacional para entregar software em pacotes chamados contêineres. Já a Amazon Web Services, também conhecido como AWS, é uma plataforma de serviços de computação em nuvem, que formam uma plataforma de computação na nuvem oferecida pela Amazon.com.</w:t>
+      </w:r>
+    </w:p>
+    <w:p>
+      <w:pPr>
+        <w:pStyle w:val="TtuloReferncias"/>
+        <w:jc w:val="both"/>
+        <w:rPr>
+          <w:color w:val="000000" w:themeColor="text1"/>
+        </w:rPr>
+      </w:pPr>
+    </w:p>
+    <w:p>
+      <w:pPr>
+        <w:pStyle w:val="Heading3"/>
+        <w:ind w:firstLine="0"/>
+      </w:pPr>
+      <w:r>
+        <w:lastRenderedPageBreak/>
+        <w:t>3</w:t>
+      </w:r>
+      <w:r>
+        <w:t xml:space="preserve">.3 </w:t>
+      </w:r>
+      <w:r>
+        <w:t>Atividades desempenhadas pelo aluno no projeto</w:t>
+      </w:r>
+    </w:p>
+    <w:p/>
+    <w:p>
+      <w:pPr>
+        <w:rPr>
+          <w:color w:val="000000" w:themeColor="text1"/>
+        </w:rPr>
+      </w:pPr>
+      <w:r>
+        <w:rPr>
+          <w:color w:val="000000" w:themeColor="text1"/>
+        </w:rPr>
+        <w:t>Nesta seção, estão todas as atividades individuais feitas por mim durante o projeto,</w:t>
+      </w:r>
+      <w:r>
+        <w:t xml:space="preserve"> </w:t>
+      </w:r>
+      <w:r>
+        <w:t>assim como as ferramentas utilizadas e contribuições</w:t>
+      </w:r>
+      <w:r>
+        <w:rPr>
+          <w:color w:val="000000" w:themeColor="text1"/>
+        </w:rPr>
+        <w:t xml:space="preserve">. Estão separadas por </w:t>
+      </w:r>
+      <w:r>
+        <w:rPr>
+          <w:i/>
+          <w:iCs/>
+          <w:color w:val="000000" w:themeColor="text1"/>
+        </w:rPr>
+        <w:t>sprints</w:t>
+      </w:r>
+      <w:r>
+        <w:rPr>
+          <w:color w:val="000000" w:themeColor="text1"/>
+        </w:rPr>
+        <w:t xml:space="preserve">, que são períodos de mais ou menos 2 semanas que, em cada uma, são determinados objetivos e entregas para o final dela. </w:t>
+      </w:r>
+    </w:p>
+    <w:p>
+      <w:pPr>
+        <w:pStyle w:val="ListParagraph"/>
+        <w:ind w:left="0" w:firstLine="0"/>
+        <w:rPr>
+          <w:color w:val="000000" w:themeColor="text1"/>
+        </w:rPr>
+      </w:pPr>
+    </w:p>
+    <w:p>
+      <w:pPr>
+        <w:pStyle w:val="ListParagraph"/>
+        <w:ind w:left="0" w:firstLine="0"/>
+        <w:rPr>
+          <w:color w:val="000000" w:themeColor="text1"/>
+        </w:rPr>
+      </w:pPr>
+      <w:r>
+        <w:rPr>
+          <w:color w:val="000000" w:themeColor="text1"/>
+        </w:rPr>
+        <w:t>3</w:t>
+      </w:r>
+      <w:r>
+        <w:rPr>
+          <w:color w:val="000000" w:themeColor="text1"/>
+        </w:rPr>
+        <w:t xml:space="preserve">.3.1 Sprint 0 </w:t>
+      </w:r>
+    </w:p>
+    <w:p>
+      <w:pPr>
+        <w:pStyle w:val="ListParagraph"/>
+        <w:ind w:left="0" w:firstLine="0"/>
+        <w:rPr>
+          <w:color w:val="000000" w:themeColor="text1"/>
+        </w:rPr>
+      </w:pPr>
+    </w:p>
+    <w:p>
+      <w:pPr>
+        <w:pStyle w:val="ListParagraph"/>
+        <w:ind w:left="0"/>
+        <w:rPr>
+          <w:color w:val="000000" w:themeColor="text1"/>
+        </w:rPr>
+      </w:pPr>
+      <w:r>
+        <w:rPr>
+          <w:color w:val="000000" w:themeColor="text1"/>
+        </w:rPr>
+        <w:t xml:space="preserve">Após a primeira reunião com o stakeholder, iniciou-se a </w:t>
+      </w:r>
+      <w:r>
+        <w:rPr>
+          <w:i/>
+          <w:iCs/>
+          <w:color w:val="000000" w:themeColor="text1"/>
+        </w:rPr>
+        <w:t>sprint</w:t>
+      </w:r>
+      <w:r>
+        <w:rPr>
+          <w:color w:val="000000" w:themeColor="text1"/>
+        </w:rPr>
+        <w:t xml:space="preserve"> 0, que se consistia em compreender o projeto, escolher as melhores linguagens e frameworks, além de estudarmos estas tecnologias para conseguirmos desenvolver com êxito.</w:t>
+      </w:r>
+    </w:p>
+    <w:p>
+      <w:pPr>
+        <w:pStyle w:val="ListParagraph"/>
+        <w:ind w:left="0" w:firstLine="0"/>
+        <w:rPr>
+          <w:color w:val="000000" w:themeColor="text1"/>
+        </w:rPr>
+      </w:pPr>
+      <w:r>
+        <w:rPr>
+          <w:color w:val="000000" w:themeColor="text1"/>
+        </w:rPr>
+        <w:tab/>
+      </w:r>
+      <w:r>
+        <w:rPr>
+          <w:color w:val="000000" w:themeColor="text1"/>
+        </w:rPr>
+        <w:t>Compreendi através das duas reuniões a proposta do stakeholder, juntamente com o maior desafio do projeto: um sistema de aulas em esportes de raquetes, focada em alunos agendarem e cancelarem suas aulas através do calendário, com um administrador que controla tudo isso.</w:t>
+      </w:r>
+    </w:p>
+    <w:p>
+      <w:pPr>
+        <w:pStyle w:val="ListParagraph"/>
+        <w:ind w:left="0" w:firstLine="0"/>
+        <w:rPr>
+          <w:rFonts w:cs="Arial"/>
+          <w:shd w:val="clear" w:color="auto" w:fill="FFFFFF"/>
+        </w:rPr>
+      </w:pPr>
+      <w:r>
+        <w:rPr>
+          <w:color w:val="000000" w:themeColor="text1"/>
+        </w:rPr>
+        <w:tab/>
+        <w:t xml:space="preserve">Decidimos as tecnologias do projeto: Java no </w:t>
+      </w:r>
+      <w:r>
+        <w:rPr>
+          <w:i/>
+          <w:iCs/>
+          <w:color w:val="000000" w:themeColor="text1"/>
+        </w:rPr>
+        <w:t>backend</w:t>
+      </w:r>
+      <w:r>
+        <w:rPr>
+          <w:color w:val="000000" w:themeColor="text1"/>
+        </w:rPr>
+        <w:t xml:space="preserve">, Angular no </w:t>
+      </w:r>
+      <w:r>
+        <w:rPr>
+          <w:i/>
+          <w:iCs/>
+          <w:color w:val="000000" w:themeColor="text1"/>
+        </w:rPr>
+        <w:t>frontend</w:t>
+      </w:r>
+      <w:r>
+        <w:rPr>
+          <w:color w:val="000000" w:themeColor="text1"/>
+        </w:rPr>
+        <w:t xml:space="preserve"> e Postgree no </w:t>
+      </w:r>
+      <w:r>
+        <w:rPr>
+          <w:color w:val="000000" w:themeColor="text1"/>
+        </w:rPr>
+        <w:t>B</w:t>
+      </w:r>
+      <w:r>
+        <w:rPr>
+          <w:color w:val="000000" w:themeColor="text1"/>
+        </w:rPr>
+        <w:t xml:space="preserve">anco de </w:t>
+      </w:r>
+      <w:r>
+        <w:rPr>
+          <w:color w:val="000000" w:themeColor="text1"/>
+        </w:rPr>
+        <w:t>D</w:t>
+      </w:r>
+      <w:r>
+        <w:rPr>
+          <w:color w:val="000000" w:themeColor="text1"/>
+        </w:rPr>
+        <w:t xml:space="preserve">ados. </w:t>
+      </w:r>
+      <w:r>
+        <w:rPr>
+          <w:rFonts w:cs="Arial"/>
+          <w:shd w:val="clear" w:color="auto" w:fill="FFFFFF"/>
+        </w:rPr>
+        <w:t xml:space="preserve">Tive muitas discordâncias com os </w:t>
+      </w:r>
+      <w:r>
+        <w:rPr>
+          <w:rFonts w:cs="Arial"/>
+          <w:shd w:val="clear" w:color="auto" w:fill="FFFFFF"/>
+        </w:rPr>
+        <w:t>A</w:t>
+      </w:r>
+      <w:r>
+        <w:rPr>
+          <w:rFonts w:cs="Arial"/>
+          <w:shd w:val="clear" w:color="auto" w:fill="FFFFFF"/>
+        </w:rPr>
+        <w:t xml:space="preserve">ges III sobre a tecnologia tanto para o backend, quanto para o frontend. No backend, defendi a ideia de usar </w:t>
+      </w:r>
+      <w:r>
+        <w:rPr>
+          <w:rFonts w:cs="Arial"/>
+          <w:shd w:val="clear" w:color="auto" w:fill="FFFFFF"/>
+        </w:rPr>
+        <w:t>N</w:t>
+      </w:r>
+      <w:r>
+        <w:rPr>
+          <w:rFonts w:cs="Arial"/>
+          <w:shd w:val="clear" w:color="auto" w:fill="FFFFFF"/>
+        </w:rPr>
+        <w:t>ode</w:t>
+      </w:r>
+      <w:r>
+        <w:rPr>
+          <w:rFonts w:cs="Arial"/>
+          <w:shd w:val="clear" w:color="auto" w:fill="FFFFFF"/>
+        </w:rPr>
+        <w:t>JS</w:t>
+      </w:r>
+      <w:r>
+        <w:rPr>
+          <w:rFonts w:cs="Arial"/>
+          <w:shd w:val="clear" w:color="auto" w:fill="FFFFFF"/>
+        </w:rPr>
+        <w:t xml:space="preserve">, pois seria uma grande oportunidade para todos aprenderem o javascript, uma linguagem muito usada no mercado de trabalho. Discordaram de mim e escolheram o </w:t>
+      </w:r>
+      <w:r>
+        <w:rPr>
+          <w:rFonts w:cs="Arial"/>
+          <w:shd w:val="clear" w:color="auto" w:fill="FFFFFF"/>
+        </w:rPr>
+        <w:t>J</w:t>
+      </w:r>
+      <w:r>
+        <w:rPr>
+          <w:rFonts w:cs="Arial"/>
+          <w:shd w:val="clear" w:color="auto" w:fill="FFFFFF"/>
+        </w:rPr>
+        <w:t xml:space="preserve">ava, com o argumento de equilibrar o número de colegas que aprenderão com os que já sabem e podem ajudar. No frontend, defendi o uso de React no projeto, usando este mesmo argumento: eu possuía conhecimento e poderia ajudar todos que não conheciam, que representava a grande maioria da equipe. </w:t>
+      </w:r>
+      <w:r>
+        <w:rPr>
+          <w:rFonts w:cs="Arial"/>
+          <w:shd w:val="clear" w:color="auto" w:fill="FFFFFF"/>
+        </w:rPr>
+        <w:t>Novamente, discordaram</w:t>
+      </w:r>
+      <w:r>
+        <w:rPr>
+          <w:rFonts w:cs="Arial"/>
+          <w:shd w:val="clear" w:color="auto" w:fill="FFFFFF"/>
+        </w:rPr>
+        <w:t xml:space="preserve"> e escolheram Angular, buscando segurança no programa e, divergindo nos argumentos, a aventura de aprendermos todos juntos Angular, pois ninguém no projeto obtinha conhecimento. Tivemos dificuldades da escolha da tecnologia para o banco de dados, apesar de querermos muito a experiência de um </w:t>
+      </w:r>
+      <w:r>
+        <w:rPr>
+          <w:rFonts w:cs="Arial"/>
+          <w:shd w:val="clear" w:color="auto" w:fill="FFFFFF"/>
+        </w:rPr>
+        <w:t>B</w:t>
+      </w:r>
+      <w:r>
+        <w:rPr>
+          <w:rFonts w:cs="Arial"/>
+          <w:shd w:val="clear" w:color="auto" w:fill="FFFFFF"/>
+        </w:rPr>
+        <w:t xml:space="preserve">anco de </w:t>
+      </w:r>
+      <w:r>
+        <w:rPr>
+          <w:rFonts w:cs="Arial"/>
+          <w:shd w:val="clear" w:color="auto" w:fill="FFFFFF"/>
+        </w:rPr>
+        <w:t>D</w:t>
+      </w:r>
+      <w:r>
+        <w:rPr>
+          <w:rFonts w:cs="Arial"/>
+          <w:shd w:val="clear" w:color="auto" w:fill="FFFFFF"/>
+        </w:rPr>
+        <w:t>ados com MongoDB, o diagrama de entidades retratou que o banco de dados relacional é o que melhor se encaixa para o projeto.</w:t>
+      </w:r>
+    </w:p>
+    <w:p>
+      <w:pPr>
+        <w:pStyle w:val="ListParagraph"/>
+        <w:ind w:left="0" w:firstLine="0"/>
+      </w:pPr>
+      <w:r>
+        <w:rPr>
+          <w:rFonts w:cs="Arial"/>
+          <w:shd w:val="clear" w:color="auto" w:fill="FFFFFF"/>
+        </w:rPr>
+        <w:tab/>
+        <w:t xml:space="preserve">Minha contribuição nesta </w:t>
+      </w:r>
+      <w:r>
+        <w:rPr>
+          <w:rFonts w:cs="Arial"/>
+          <w:i/>
+          <w:iCs/>
+          <w:shd w:val="clear" w:color="auto" w:fill="FFFFFF"/>
+        </w:rPr>
+        <w:t>sprint</w:t>
+      </w:r>
+      <w:r>
+        <w:t xml:space="preserve"> foi baseado no Figma e no Banco de Dados: padronizei os estilos e cores para todos os integrantes que contribuíram no Figma </w:t>
+      </w:r>
+      <w:r>
+        <w:lastRenderedPageBreak/>
+        <w:t xml:space="preserve">possuírem uma base, além de contribuir na página de login e introduzir a Landing Page. Além disso, fiz o diagrama de entidades no Banco de Dados, </w:t>
+      </w:r>
+      <w:r>
+        <w:t>identificando as relações entre os elementos que contribuiu na escolha de ser um modelo relacional.</w:t>
+      </w:r>
+    </w:p>
+    <w:p>
+      <w:pPr>
+        <w:pStyle w:val="ListParagraph"/>
+        <w:ind w:left="0" w:firstLine="0"/>
+        <w:rPr>
+          <w:color w:val="000000" w:themeColor="text1"/>
+        </w:rPr>
+      </w:pPr>
+    </w:p>
+    <w:p>
+      <w:pPr>
+        <w:pStyle w:val="ListParagraph"/>
+        <w:ind w:left="0" w:firstLine="0"/>
+        <w:rPr>
+          <w:color w:val="000000" w:themeColor="text1"/>
+        </w:rPr>
+      </w:pPr>
+      <w:r>
+        <w:rPr>
+          <w:color w:val="000000" w:themeColor="text1"/>
+        </w:rPr>
+        <w:t>3</w:t>
+      </w:r>
+      <w:r>
+        <w:rPr>
+          <w:color w:val="000000" w:themeColor="text1"/>
+        </w:rPr>
+        <w:t>.3.2 Sprint 1</w:t>
+      </w:r>
+    </w:p>
+    <w:p>
+      <w:pPr>
+        <w:pStyle w:val="ListParagraph"/>
+        <w:ind w:left="0" w:firstLine="0"/>
+        <w:rPr>
+          <w:color w:val="000000" w:themeColor="text1"/>
+        </w:rPr>
+      </w:pPr>
+    </w:p>
+    <w:p>
+      <w:pPr>
+        <w:pStyle w:val="ListParagraph"/>
+        <w:ind w:left="0"/>
+        <w:rPr>
+          <w:color w:val="000000" w:themeColor="text1"/>
+        </w:rPr>
+      </w:pPr>
+      <w:r>
+        <w:rPr>
+          <w:color w:val="000000" w:themeColor="text1"/>
+        </w:rPr>
+        <w:t xml:space="preserve">Com o início da segunda </w:t>
+      </w:r>
+      <w:r>
+        <w:rPr>
+          <w:i/>
+          <w:iCs/>
+          <w:color w:val="000000" w:themeColor="text1"/>
+        </w:rPr>
+        <w:t>sprint</w:t>
+      </w:r>
+      <w:r>
+        <w:rPr>
+          <w:color w:val="000000" w:themeColor="text1"/>
+        </w:rPr>
+        <w:t xml:space="preserve"> do projeto, participei da apresentação da </w:t>
+      </w:r>
+      <w:r>
+        <w:rPr>
+          <w:i/>
+          <w:iCs/>
+          <w:color w:val="000000" w:themeColor="text1"/>
+        </w:rPr>
+        <w:t>User Stories</w:t>
+      </w:r>
+      <w:r>
+        <w:rPr>
+          <w:color w:val="000000" w:themeColor="text1"/>
+        </w:rPr>
+        <w:t xml:space="preserve">, juntamente com os </w:t>
+      </w:r>
+      <w:r>
+        <w:rPr>
+          <w:i/>
+          <w:iCs/>
+          <w:color w:val="000000" w:themeColor="text1"/>
+        </w:rPr>
+        <w:t xml:space="preserve">Mockups </w:t>
+      </w:r>
+      <w:r>
+        <w:rPr>
+          <w:color w:val="000000" w:themeColor="text1"/>
+        </w:rPr>
+        <w:t xml:space="preserve">produzidos no Figma na reunião com o stakeholder Fabiano. Ele gostou muito da apresentação, surpreendeu-se positivamente com o resultado e principalmente com a estilização que foi proposta. Por termos recebido um </w:t>
+      </w:r>
+      <w:r>
+        <w:rPr>
+          <w:i/>
+          <w:iCs/>
+          <w:color w:val="000000" w:themeColor="text1"/>
+        </w:rPr>
+        <w:t>feedback</w:t>
+      </w:r>
+      <w:r>
+        <w:rPr>
+          <w:color w:val="000000" w:themeColor="text1"/>
+        </w:rPr>
+        <w:t xml:space="preserve"> tão positivo, tanto eu, quanto a equipe, achamos que estávamos no caminho certo.</w:t>
+      </w:r>
+    </w:p>
+    <w:p>
+      <w:pPr>
+        <w:pStyle w:val="ListParagraph"/>
+        <w:ind w:left="0" w:firstLine="0"/>
+        <w:rPr>
+          <w:color w:val="000000" w:themeColor="text1"/>
+        </w:rPr>
+      </w:pPr>
+      <w:r>
+        <w:rPr>
+          <w:color w:val="000000" w:themeColor="text1"/>
+        </w:rPr>
+        <w:tab/>
+        <w:t xml:space="preserve">Finalmente, foi decidido que usaríamos o Tabula-py para extrair os PDFs, de acordo com os AGES III, ele seria mais “inteligente” para o tipo de PDF da Sinosserra. </w:t>
+      </w:r>
+    </w:p>
+    <w:p>
+      <w:pPr>
+        <w:pStyle w:val="ListParagraph"/>
+        <w:ind w:left="0" w:firstLine="708"/>
+        <w:rPr>
+          <w:color w:val="000000" w:themeColor="text1"/>
+        </w:rPr>
+      </w:pPr>
+      <w:r>
+        <w:rPr>
+          <w:color w:val="000000" w:themeColor="text1"/>
+        </w:rPr>
+        <w:t xml:space="preserve">Não obstante, foram definidas as </w:t>
+      </w:r>
+      <w:r>
+        <w:rPr>
+          <w:i/>
+          <w:iCs/>
+          <w:color w:val="000000" w:themeColor="text1"/>
+        </w:rPr>
+        <w:t>squads</w:t>
+      </w:r>
+      <w:r>
+        <w:rPr>
+          <w:color w:val="000000" w:themeColor="text1"/>
+        </w:rPr>
+        <w:t xml:space="preserve"> da equipe e, em consenso da equipe, a função determinada para minha </w:t>
+      </w:r>
+      <w:r>
+        <w:rPr>
+          <w:i/>
+          <w:iCs/>
+          <w:color w:val="000000" w:themeColor="text1"/>
+        </w:rPr>
+        <w:t>squad</w:t>
+      </w:r>
+      <w:r>
+        <w:rPr>
+          <w:color w:val="000000" w:themeColor="text1"/>
+        </w:rPr>
+        <w:t xml:space="preserve"> era começar o desenvolvimento do </w:t>
+      </w:r>
+      <w:r>
+        <w:rPr>
+          <w:i/>
+          <w:iCs/>
+          <w:color w:val="000000" w:themeColor="text1"/>
+        </w:rPr>
+        <w:t xml:space="preserve">frontend. </w:t>
+      </w:r>
+      <w:r>
+        <w:rPr>
+          <w:color w:val="000000" w:themeColor="text1"/>
+        </w:rPr>
+        <w:t xml:space="preserve">Graças aos estudos feitos durante a primeira sprint, participei ativamente e ajudei a implementar a tela para baixar o arquivo PDF, além da opção de escolha de grupo de veículos e análise deles. </w:t>
+      </w:r>
+    </w:p>
+    <w:p>
+      <w:pPr>
+        <w:pStyle w:val="ListParagraph"/>
+        <w:ind w:left="0" w:firstLine="0"/>
+      </w:pPr>
+      <w:r>
+        <w:rPr>
+          <w:color w:val="000000" w:themeColor="text1"/>
+        </w:rPr>
+        <w:tab/>
+        <w:t xml:space="preserve">Esta sprint, devido ao mau planejamento dos gerentes do projeto da equipe (AGES IV), não houve muitas sessões de desenvolvimento do código e, por conta disso, minha </w:t>
+      </w:r>
+      <w:r>
+        <w:rPr>
+          <w:i/>
+          <w:iCs/>
+          <w:color w:val="000000" w:themeColor="text1"/>
+        </w:rPr>
+        <w:t>squad</w:t>
+      </w:r>
+      <w:r>
+        <w:rPr>
+          <w:color w:val="000000" w:themeColor="text1"/>
+        </w:rPr>
+        <w:t xml:space="preserve"> foi a única que se reuniu para programar. As consequências disso foram grandes: na apresentação do projeto, não conseguimos alcançar os objetivos propostos no começo da Sprint e isso preocupou os stakeholders, ligando um sinal de alerta para toda a equipe.</w:t>
+      </w:r>
+    </w:p>
+    <w:p>
+      <w:pPr>
+        <w:pStyle w:val="ListParagraph"/>
+        <w:ind w:left="0" w:firstLine="0"/>
+        <w:jc w:val="center"/>
+        <w:rPr>
+          <w:color w:val="000000" w:themeColor="text1"/>
+        </w:rPr>
+      </w:pPr>
+    </w:p>
+    <w:p>
+      <w:pPr>
+        <w:pStyle w:val="Caption"/>
+        <w:keepNext/>
+        <w:ind w:firstLine="0"/>
+        <w:jc w:val="center"/>
+      </w:pPr>
+      <w:r>
+        <w:lastRenderedPageBreak/>
+        <w:t xml:space="preserve">Figura </w:t>
+      </w:r>
+      <w:r>
+        <w:fldChar w:fldCharType="begin"/>
+      </w:r>
+      <w:r>
+        <w:instrText xml:space="preserve"> SEQ Figura \* ARABIC </w:instrText>
+      </w:r>
+      <w:r>
+        <w:fldChar w:fldCharType="separate"/>
+      </w:r>
+      <w:r>
+        <w:rPr>
+          <w:noProof/>
+        </w:rPr>
+        <w:t>3</w:t>
+      </w:r>
+      <w:r>
+        <w:fldChar w:fldCharType="end"/>
+      </w:r>
+      <w:r>
+        <w:t>: Descrição e Status da User Stories da Sprint 1</w:t>
+      </w:r>
+    </w:p>
+    <w:p>
+      <w:pPr>
+        <w:pStyle w:val="ListParagraph"/>
+        <w:ind w:left="0" w:firstLine="0"/>
+        <w:jc w:val="center"/>
+        <w:rPr>
+          <w:b/>
+          <w:bCs/>
+          <w:color w:val="000000" w:themeColor="text1"/>
+          <w:sz w:val="20"/>
+          <w:szCs w:val="20"/>
+        </w:rPr>
+      </w:pPr>
+      <w:r>
+        <w:rPr>
+          <w:noProof/>
+          <w:color w:val="000000" w:themeColor="text1"/>
+        </w:rPr>
+        <w:drawing>
+          <wp:inline distT="0" distB="0" distL="0" distR="0" wp14:anchorId="1FFB0ECB" wp14:editId="7D733392">
+            <wp:extent cx="3705742" cy="2581635"/>
+            <wp:effectExtent l="0" t="0" r="9525" b="9525"/>
+            <wp:docPr id="1228053237" name="Imagem 1" descr="Tabela&#10;&#10;Descrição gerada automaticamente"/>
+            <wp:cNvGraphicFramePr>
+              <a:graphicFrameLocks xmlns:a="http://schemas.openxmlformats.org/drawingml/2006/main" noChangeAspect="1"/>
+            </wp:cNvGraphicFramePr>
+            <a:graphic xmlns:a="http://schemas.openxmlformats.org/drawingml/2006/main">
+              <a:graphicData uri="http://schemas.openxmlformats.org/drawingml/2006/picture">
+                <pic:pic xmlns:pic="http://schemas.openxmlformats.org/drawingml/2006/picture">
+                  <pic:nvPicPr>
+                    <pic:cNvPr id="508021131" name="Imagem 1" descr="Tabela&#10;&#10;Descrição gerada automaticamente"/>
+                    <pic:cNvPicPr/>
+                  </pic:nvPicPr>
+                  <pic:blipFill>
+                    <a:blip r:embed="rId16"/>
+                    <a:stretch>
+                      <a:fillRect/>
+                    </a:stretch>
+                  </pic:blipFill>
+                  <pic:spPr>
+                    <a:xfrm>
+                      <a:off x="0" y="0"/>
+                      <a:ext cx="3705742" cy="2581635"/>
+                    </a:xfrm>
+                    <a:prstGeom prst="rect">
+                      <a:avLst/>
+                    </a:prstGeom>
+                  </pic:spPr>
+                </pic:pic>
+              </a:graphicData>
+            </a:graphic>
+          </wp:inline>
+        </w:drawing>
+      </w:r>
+    </w:p>
+    <w:p>
+      <w:pPr>
+        <w:ind w:firstLine="0"/>
+        <w:jc w:val="center"/>
+        <w:rPr>
+          <w:color w:val="000000" w:themeColor="text1"/>
+          <w:sz w:val="20"/>
+          <w:szCs w:val="20"/>
+        </w:rPr>
+      </w:pPr>
+      <w:r>
+        <w:rPr>
+          <w:color w:val="000000" w:themeColor="text1"/>
+          <w:sz w:val="20"/>
+          <w:szCs w:val="20"/>
+        </w:rPr>
+        <w:t xml:space="preserve">Fonte: </w:t>
+      </w:r>
+      <w:r>
+        <w:rPr>
+          <w:i/>
+          <w:iCs/>
+          <w:color w:val="000000" w:themeColor="text1"/>
+          <w:sz w:val="20"/>
+          <w:szCs w:val="20"/>
+        </w:rPr>
+        <w:t xml:space="preserve">Wiki </w:t>
+      </w:r>
+      <w:r>
+        <w:rPr>
+          <w:color w:val="000000" w:themeColor="text1"/>
+          <w:sz w:val="20"/>
+          <w:szCs w:val="20"/>
+        </w:rPr>
+        <w:t>do projeto</w:t>
+      </w:r>
+    </w:p>
+    <w:p>
+      <w:pPr>
+        <w:pStyle w:val="ListParagraph"/>
+        <w:ind w:left="0" w:firstLine="0"/>
+        <w:jc w:val="center"/>
+        <w:rPr>
+          <w:color w:val="000000" w:themeColor="text1"/>
+        </w:rPr>
+      </w:pPr>
+    </w:p>
+    <w:tbl>
+      <w:tblPr>
+        <w:tblStyle w:val="TableGrid"/>
+        <w:tblW w:w="8750" w:type="dxa"/>
+        <w:tblLook w:val="04A0" w:firstRow="1" w:lastRow="0" w:firstColumn="1" w:lastColumn="0" w:noHBand="0" w:noVBand="1"/>
+      </w:tblPr>
+      <w:tblGrid>
+        <w:gridCol w:w="8750"/>
+      </w:tblGrid>
+      <w:tr>
+        <w:trPr>
+          <w:trHeight w:val="2275"/>
+        </w:trPr>
+        <w:tc>
+          <w:tcPr>
+            <w:tcW w:w="8750" w:type="dxa"/>
+          </w:tcPr>
+          <w:p>
+            <w:pPr>
+              <w:pStyle w:val="ListParagraph"/>
+              <w:ind w:left="0" w:firstLine="0"/>
+              <w:rPr>
+                <w:i/>
+                <w:iCs/>
+                <w:color w:val="000000" w:themeColor="text1"/>
+              </w:rPr>
+            </w:pPr>
+            <w:r>
+              <w:rPr>
+                <w:color w:val="000000" w:themeColor="text1"/>
+              </w:rPr>
+              <w:tab/>
+            </w:r>
+            <w:r>
+              <w:rPr>
+                <w:i/>
+                <w:iCs/>
+                <w:color w:val="000000" w:themeColor="text1"/>
+              </w:rPr>
+              <w:t xml:space="preserve">Por mais que esta sprint tenha sido um desastre, eu fiquei muito feliz em ter participado, pela primeira vez, do desenvolvimento de um projeto com responsabilidades e colegas de equipe. Trabalhar utilizando os métodos que estudei nos últimos 2 semestres me inspirou a dar mais valor aos ensinamentos das cadeiras do curso. Ressaltei este ponto no discurso final do projeto com a equipe e repito: foi um momento muito especial para mim e creio que nessa sprint eu tive a certeza de que gosto de ser um desenvolvedor de software. </w:t>
+            </w:r>
+          </w:p>
+        </w:tc>
+      </w:tr>
+    </w:tbl>
+    <w:p>
+      <w:pPr>
+        <w:pStyle w:val="TtuloReferncias"/>
+        <w:jc w:val="both"/>
+        <w:rPr>
+          <w:color w:val="000000" w:themeColor="text1"/>
+        </w:rPr>
+      </w:pPr>
     </w:p>
     <w:p>
       <w:pPr>
@@ -5604,7 +7432,7 @@
       <w:r>
         <w:t xml:space="preserve"> em &lt;</w:t>
       </w:r>
-      <w:hyperlink r:id="rId17" w:history="1">
+      <w:hyperlink r:id="rId19" w:history="1">
         <w:r>
           <w:rPr>
             <w:rStyle w:val="Hyperlink"/>
@@ -5777,8 +7605,8 @@
       </w:pPr>
     </w:p>
     <w:sectPr>
-      <w:headerReference w:type="even" r:id="rId18"/>
-      <w:headerReference w:type="default" r:id="rId19"/>
+      <w:headerReference w:type="even" r:id="rId20"/>
+      <w:headerReference w:type="default" r:id="rId21"/>
       <w:pgSz w:w="11906" w:h="16838" w:code="9"/>
       <w:pgMar w:top="1699" w:right="1138" w:bottom="1138" w:left="1699" w:header="706" w:footer="706" w:gutter="0"/>
       <w:cols w:space="708"/>
@@ -5862,7 +7690,7 @@
         <mc:AlternateContent>
           <mc:Choice Requires="wps">
             <w:drawing>
-              <wp:anchor distT="0" distB="0" distL="114300" distR="114300" simplePos="0" relativeHeight="251659264" behindDoc="0" locked="0" layoutInCell="1" allowOverlap="1" wp14:anchorId="44787FC4" wp14:editId="5DCA49C2">
+              <wp:anchor distT="0" distB="0" distL="114300" distR="114300" simplePos="0" relativeHeight="251659264" behindDoc="0" locked="0" layoutInCell="1" allowOverlap="1" wp14:anchorId="55E8B9B3" wp14:editId="5C28DEF1">
                 <wp:simplePos x="0" y="0"/>
                 <wp:positionH relativeFrom="column">
                   <wp:posOffset>1073150</wp:posOffset>
@@ -5902,7 +7730,7 @@
                         </a:ln>
                         <a:extLst>
                           <a:ext uri="{909E8E84-426E-40dd-AFC4-6F175D3DCCD1}">
-                            <a14:hiddenFill xmlns="" xmlns:mo="http://schemas.microsoft.com/office/mac/office/2008/main" xmlns:mv="urn:schemas-microsoft-com:mac:vml" xmlns:o="urn:schemas-microsoft-com:office:office" xmlns:v="urn:schemas-microsoft-com:vml" xmlns:w10="urn:schemas-microsoft-com:office:word" xmlns:w="http://schemas.openxmlformats.org/wordprocessingml/2006/main" xmlns:a14="http://schemas.microsoft.com/office/drawing/2010/main">
+                            <a14:hiddenFill xmlns:a14="http://schemas.microsoft.com/office/drawing/2010/main" xmlns:w="http://schemas.openxmlformats.org/wordprocessingml/2006/main" xmlns:w10="urn:schemas-microsoft-com:office:word" xmlns:v="urn:schemas-microsoft-com:vml" xmlns:o="urn:schemas-microsoft-com:office:office" xmlns:mv="urn:schemas-microsoft-com:mac:vml" xmlns:mo="http://schemas.microsoft.com/office/mac/office/2008/main" xmlns="">
                               <a:noFill/>
                             </a14:hiddenFill>
                           </a:ext>
@@ -5923,7 +7751,7 @@
           </mc:Choice>
           <mc:Fallback>
             <w:pict>
-              <v:line w14:anchorId="7F389AD6" id="Line 1" o:spid="_x0000_s1026" style="position:absolute;z-index:251659264;visibility:visible;mso-wrap-style:square;mso-width-percent:0;mso-height-percent:0;mso-wrap-distance-left:9pt;mso-wrap-distance-top:0;mso-wrap-distance-right:9pt;mso-wrap-distance-bottom:0;mso-position-horizontal:absolute;mso-position-horizontal-relative:text;mso-position-vertical:absolute;mso-position-vertical-relative:text;mso-width-percent:0;mso-height-percent:0;mso-width-relative:page;mso-height-relative:page" from="84.5pt,715.05pt" to="169.55pt,715.05pt" o:gfxdata="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"/>
+              <v:line w14:anchorId="68210D49" id="Line 1" o:spid="_x0000_s1026" style="position:absolute;z-index:251659264;visibility:visible;mso-wrap-style:square;mso-width-percent:0;mso-height-percent:0;mso-wrap-distance-left:9pt;mso-wrap-distance-top:0;mso-wrap-distance-right:9pt;mso-wrap-distance-bottom:0;mso-position-horizontal:absolute;mso-position-horizontal-relative:text;mso-position-vertical:absolute;mso-position-vertical-relative:text;mso-width-percent:0;mso-height-percent:0;mso-width-relative:page;mso-height-relative:page" from="84.5pt,715.05pt" to="169.55pt,715.05pt" o:gfxdata="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"/>
             </w:pict>
           </mc:Fallback>
         </mc:AlternateContent>
@@ -7211,6 +9039,233 @@
     </w:lvl>
   </w:abstractNum>
   <w:abstractNum w:abstractNumId="11" w15:restartNumberingAfterBreak="0">
+    <w:nsid w:val="60710817"/>
+    <w:multiLevelType w:val="multilevel"/>
+    <w:tmpl w:val="1E24A6EE"/>
+    <w:lvl w:ilvl="0">
+      <w:start w:val="3"/>
+      <w:numFmt w:val="decimal"/>
+      <w:lvlText w:val="%1"/>
+      <w:lvlJc w:val="left"/>
+      <w:pPr>
+        <w:ind w:left="540" w:hanging="540"/>
+      </w:pPr>
+      <w:rPr>
+        <w:rFonts w:hint="default"/>
+      </w:rPr>
+    </w:lvl>
+    <w:lvl w:ilvl="1">
+      <w:start w:val="2"/>
+      <w:numFmt w:val="decimal"/>
+      <w:lvlText w:val="%1.%2"/>
+      <w:lvlJc w:val="left"/>
+      <w:pPr>
+        <w:ind w:left="540" w:hanging="540"/>
+      </w:pPr>
+      <w:rPr>
+        <w:rFonts w:hint="default"/>
+      </w:rPr>
+    </w:lvl>
+    <w:lvl w:ilvl="2">
+      <w:start w:val="1"/>
+      <w:numFmt w:val="decimal"/>
+      <w:lvlText w:val="%1.%2.%3"/>
+      <w:lvlJc w:val="left"/>
+      <w:pPr>
+        <w:ind w:left="720" w:hanging="720"/>
+      </w:pPr>
+      <w:rPr>
+        <w:rFonts w:hint="default"/>
+      </w:rPr>
+    </w:lvl>
+    <w:lvl w:ilvl="3">
+      <w:start w:val="1"/>
+      <w:numFmt w:val="decimal"/>
+      <w:lvlText w:val="%1.%2.%3.%4"/>
+      <w:lvlJc w:val="left"/>
+      <w:pPr>
+        <w:ind w:left="1080" w:hanging="1080"/>
+      </w:pPr>
+      <w:rPr>
+        <w:rFonts w:hint="default"/>
+      </w:rPr>
+    </w:lvl>
+    <w:lvl w:ilvl="4">
+      <w:start w:val="1"/>
+      <w:numFmt w:val="decimal"/>
+      <w:lvlText w:val="%1.%2.%3.%4.%5"/>
+      <w:lvlJc w:val="left"/>
+      <w:pPr>
+        <w:ind w:left="1080" w:hanging="1080"/>
+      </w:pPr>
+      <w:rPr>
+        <w:rFonts w:hint="default"/>
+      </w:rPr>
+    </w:lvl>
+    <w:lvl w:ilvl="5">
+      <w:start w:val="1"/>
+      <w:numFmt w:val="decimal"/>
+      <w:lvlText w:val="%1.%2.%3.%4.%5.%6"/>
+      <w:lvlJc w:val="left"/>
+      <w:pPr>
+        <w:ind w:left="1440" w:hanging="1440"/>
+      </w:pPr>
+      <w:rPr>
+        <w:rFonts w:hint="default"/>
+      </w:rPr>
+    </w:lvl>
+    <w:lvl w:ilvl="6">
+      <w:start w:val="1"/>
+      <w:numFmt w:val="decimal"/>
+      <w:lvlText w:val="%1.%2.%3.%4.%5.%6.%7"/>
+      <w:lvlJc w:val="left"/>
+      <w:pPr>
+        <w:ind w:left="1440" w:hanging="1440"/>
+      </w:pPr>
+      <w:rPr>
+        <w:rFonts w:hint="default"/>
+      </w:rPr>
+    </w:lvl>
+    <w:lvl w:ilvl="7">
+      <w:start w:val="1"/>
+      <w:numFmt w:val="decimal"/>
+      <w:lvlText w:val="%1.%2.%3.%4.%5.%6.%7.%8"/>
+      <w:lvlJc w:val="left"/>
+      <w:pPr>
+        <w:ind w:left="1800" w:hanging="1800"/>
+      </w:pPr>
+      <w:rPr>
+        <w:rFonts w:hint="default"/>
+      </w:rPr>
+    </w:lvl>
+    <w:lvl w:ilvl="8">
+      <w:start w:val="1"/>
+      <w:numFmt w:val="decimal"/>
+      <w:lvlText w:val="%1.%2.%3.%4.%5.%6.%7.%8.%9"/>
+      <w:lvlJc w:val="left"/>
+      <w:pPr>
+        <w:ind w:left="1800" w:hanging="1800"/>
+      </w:pPr>
+      <w:rPr>
+        <w:rFonts w:hint="default"/>
+      </w:rPr>
+    </w:lvl>
+  </w:abstractNum>
+  <w:abstractNum w:abstractNumId="12" w15:restartNumberingAfterBreak="0">
+    <w:nsid w:val="612103F0"/>
+    <w:multiLevelType w:val="multilevel"/>
+    <w:tmpl w:val="1E24A6EE"/>
+    <w:styleLink w:val="CurrentList1"/>
+    <w:lvl w:ilvl="0">
+      <w:start w:val="3"/>
+      <w:numFmt w:val="decimal"/>
+      <w:lvlText w:val="%1"/>
+      <w:lvlJc w:val="left"/>
+      <w:pPr>
+        <w:ind w:left="540" w:hanging="540"/>
+      </w:pPr>
+      <w:rPr>
+        <w:rFonts w:hint="default"/>
+      </w:rPr>
+    </w:lvl>
+    <w:lvl w:ilvl="1">
+      <w:start w:val="2"/>
+      <w:numFmt w:val="decimal"/>
+      <w:lvlText w:val="%1.%2"/>
+      <w:lvlJc w:val="left"/>
+      <w:pPr>
+        <w:ind w:left="540" w:hanging="540"/>
+      </w:pPr>
+      <w:rPr>
+        <w:rFonts w:hint="default"/>
+      </w:rPr>
+    </w:lvl>
+    <w:lvl w:ilvl="2">
+      <w:start w:val="1"/>
+      <w:numFmt w:val="decimal"/>
+      <w:lvlText w:val="%1.%2.%3"/>
+      <w:lvlJc w:val="left"/>
+      <w:pPr>
+        <w:ind w:left="720" w:hanging="720"/>
+      </w:pPr>
+      <w:rPr>
+        <w:rFonts w:hint="default"/>
+      </w:rPr>
+    </w:lvl>
+    <w:lvl w:ilvl="3">
+      <w:start w:val="1"/>
+      <w:numFmt w:val="decimal"/>
+      <w:lvlText w:val="%1.%2.%3.%4"/>
+      <w:lvlJc w:val="left"/>
+      <w:pPr>
+        <w:ind w:left="1080" w:hanging="1080"/>
+      </w:pPr>
+      <w:rPr>
+        <w:rFonts w:hint="default"/>
+      </w:rPr>
+    </w:lvl>
+    <w:lvl w:ilvl="4">
+      <w:start w:val="1"/>
+      <w:numFmt w:val="decimal"/>
+      <w:lvlText w:val="%1.%2.%3.%4.%5"/>
+      <w:lvlJc w:val="left"/>
+      <w:pPr>
+        <w:ind w:left="1080" w:hanging="1080"/>
+      </w:pPr>
+      <w:rPr>
+        <w:rFonts w:hint="default"/>
+      </w:rPr>
+    </w:lvl>
+    <w:lvl w:ilvl="5">
+      <w:start w:val="1"/>
+      <w:numFmt w:val="decimal"/>
+      <w:lvlText w:val="%1.%2.%3.%4.%5.%6"/>
+      <w:lvlJc w:val="left"/>
+      <w:pPr>
+        <w:ind w:left="1440" w:hanging="1440"/>
+      </w:pPr>
+      <w:rPr>
+        <w:rFonts w:hint="default"/>
+      </w:rPr>
+    </w:lvl>
+    <w:lvl w:ilvl="6">
+      <w:start w:val="1"/>
+      <w:numFmt w:val="decimal"/>
+      <w:lvlText w:val="%1.%2.%3.%4.%5.%6.%7"/>
+      <w:lvlJc w:val="left"/>
+      <w:pPr>
+        <w:ind w:left="1440" w:hanging="1440"/>
+      </w:pPr>
+      <w:rPr>
+        <w:rFonts w:hint="default"/>
+      </w:rPr>
+    </w:lvl>
+    <w:lvl w:ilvl="7">
+      <w:start w:val="1"/>
+      <w:numFmt w:val="decimal"/>
+      <w:lvlText w:val="%1.%2.%3.%4.%5.%6.%7.%8"/>
+      <w:lvlJc w:val="left"/>
+      <w:pPr>
+        <w:ind w:left="1800" w:hanging="1800"/>
+      </w:pPr>
+      <w:rPr>
+        <w:rFonts w:hint="default"/>
+      </w:rPr>
+    </w:lvl>
+    <w:lvl w:ilvl="8">
+      <w:start w:val="1"/>
+      <w:numFmt w:val="decimal"/>
+      <w:lvlText w:val="%1.%2.%3.%4.%5.%6.%7.%8.%9"/>
+      <w:lvlJc w:val="left"/>
+      <w:pPr>
+        <w:ind w:left="1800" w:hanging="1800"/>
+      </w:pPr>
+      <w:rPr>
+        <w:rFonts w:hint="default"/>
+      </w:rPr>
+    </w:lvl>
+  </w:abstractNum>
+  <w:abstractNum w:abstractNumId="13" w15:restartNumberingAfterBreak="0">
     <w:nsid w:val="63376FAA"/>
     <w:multiLevelType w:val="hybridMultilevel"/>
     <w:tmpl w:val="5E4E3FAE"/>
@@ -7323,7 +9378,7 @@
       </w:rPr>
     </w:lvl>
   </w:abstractNum>
-  <w:abstractNum w:abstractNumId="12" w15:restartNumberingAfterBreak="0">
+  <w:abstractNum w:abstractNumId="14" w15:restartNumberingAfterBreak="0">
     <w:nsid w:val="65054C8C"/>
     <w:multiLevelType w:val="multilevel"/>
     <w:tmpl w:val="C1D215A2"/>
@@ -7436,7 +9491,7 @@
       </w:rPr>
     </w:lvl>
   </w:abstractNum>
-  <w:abstractNum w:abstractNumId="13" w15:restartNumberingAfterBreak="0">
+  <w:abstractNum w:abstractNumId="15" w15:restartNumberingAfterBreak="0">
     <w:nsid w:val="76822EA5"/>
     <w:multiLevelType w:val="hybridMultilevel"/>
     <w:tmpl w:val="3FEA4E68"/>
@@ -7549,7 +9604,7 @@
       </w:rPr>
     </w:lvl>
   </w:abstractNum>
-  <w:abstractNum w:abstractNumId="14" w15:restartNumberingAfterBreak="0">
+  <w:abstractNum w:abstractNumId="16" w15:restartNumberingAfterBreak="0">
     <w:nsid w:val="7A3E782A"/>
     <w:multiLevelType w:val="hybridMultilevel"/>
     <w:tmpl w:val="F07C718E"/>
@@ -7635,7 +9690,7 @@
       </w:pPr>
     </w:lvl>
   </w:abstractNum>
-  <w:abstractNum w:abstractNumId="15" w15:restartNumberingAfterBreak="0">
+  <w:abstractNum w:abstractNumId="17" w15:restartNumberingAfterBreak="0">
     <w:nsid w:val="7A4A4447"/>
     <w:multiLevelType w:val="multilevel"/>
     <w:tmpl w:val="35EAC874"/>
@@ -7758,10 +9813,10 @@
     <w:abstractNumId w:val="9"/>
   </w:num>
   <w:num w:numId="4" w16cid:durableId="1002009409">
-    <w:abstractNumId w:val="11"/>
+    <w:abstractNumId w:val="13"/>
   </w:num>
   <w:num w:numId="5" w16cid:durableId="367727013">
-    <w:abstractNumId w:val="14"/>
+    <w:abstractNumId w:val="16"/>
   </w:num>
   <w:num w:numId="6" w16cid:durableId="1168982297">
     <w:abstractNumId w:val="7"/>
@@ -7770,16 +9825,16 @@
     <w:abstractNumId w:val="4"/>
   </w:num>
   <w:num w:numId="8" w16cid:durableId="1172111878">
-    <w:abstractNumId w:val="15"/>
+    <w:abstractNumId w:val="17"/>
   </w:num>
   <w:num w:numId="9" w16cid:durableId="1302148682">
-    <w:abstractNumId w:val="13"/>
+    <w:abstractNumId w:val="15"/>
   </w:num>
   <w:num w:numId="10" w16cid:durableId="234169962">
     <w:abstractNumId w:val="0"/>
   </w:num>
   <w:num w:numId="11" w16cid:durableId="1727949666">
-    <w:abstractNumId w:val="12"/>
+    <w:abstractNumId w:val="14"/>
   </w:num>
   <w:num w:numId="12" w16cid:durableId="37777677">
     <w:abstractNumId w:val="8"/>
@@ -7795,6 +9850,12 @@
   </w:num>
   <w:num w:numId="16" w16cid:durableId="704208521">
     <w:abstractNumId w:val="3"/>
+  </w:num>
+  <w:num w:numId="17" w16cid:durableId="1098061954">
+    <w:abstractNumId w:val="11"/>
+  </w:num>
+  <w:num w:numId="18" w16cid:durableId="923414314">
+    <w:abstractNumId w:val="12"/>
   </w:num>
 </w:numbering>
 </file>
@@ -8173,7 +10234,7 @@
   <w:style w:type="paragraph" w:default="1" w:styleId="Normal">
     <w:name w:val="Normal"/>
     <w:qFormat/>
-    <w:rsid w:val="002666C6"/>
+    <w:rsid w:val="00970D77"/>
     <w:pPr>
       <w:spacing w:line="360" w:lineRule="auto"/>
       <w:ind w:firstLine="709"/>
@@ -8233,6 +10294,7 @@
     <w:name w:val="heading 3"/>
     <w:basedOn w:val="Normal"/>
     <w:next w:val="Normal"/>
+    <w:link w:val="Heading3Char"/>
     <w:qFormat/>
     <w:rsid w:val="00151D94"/>
     <w:pPr>
@@ -8291,7 +10353,6 @@
   <w:style w:type="character" w:default="1" w:styleId="DefaultParagraphFont">
     <w:name w:val="Default Paragraph Font"/>
     <w:uiPriority w:val="1"/>
-    <w:semiHidden/>
     <w:unhideWhenUsed/>
   </w:style>
   <w:style w:type="table" w:default="1" w:styleId="TableNormal">
@@ -9383,6 +11444,29 @@
       <w:szCs w:val="24"/>
     </w:rPr>
   </w:style>
+  <w:style w:type="character" w:customStyle="1" w:styleId="Heading3Char">
+    <w:name w:val="Heading 3 Char"/>
+    <w:basedOn w:val="DefaultParagraphFont"/>
+    <w:link w:val="Heading3"/>
+    <w:rsid w:val="001B13B6"/>
+    <w:rPr>
+      <w:rFonts w:ascii="Arial" w:hAnsi="Arial" w:cs="Arial"/>
+      <w:b/>
+      <w:bCs/>
+      <w:sz w:val="26"/>
+      <w:szCs w:val="26"/>
+    </w:rPr>
+  </w:style>
+  <w:style w:type="numbering" w:customStyle="1" w:styleId="CurrentList1">
+    <w:name w:val="Current List1"/>
+    <w:uiPriority w:val="99"/>
+    <w:rsid w:val="001B13B6"/>
+    <w:pPr>
+      <w:numPr>
+        <w:numId w:val="18"/>
+      </w:numPr>
+    </w:pPr>
+  </w:style>
 </w:styles>
 </file>
 

--- a/documentação/RelatorioAndamento.docx
+++ b/documentação/RelatorioAndamento.docx
@@ -173,6 +173,12 @@
           <w:color w:val="000000" w:themeColor="text1"/>
         </w:rPr>
         <w:t>AGES I</w:t>
+      </w:r>
+      <w:r>
+        <w:rPr>
+          <w:color w:val="000000" w:themeColor="text1"/>
+        </w:rPr>
+        <w:t>, ii</w:t>
       </w:r>
     </w:p>
     <w:p>
@@ -316,7 +322,13 @@
         <w:rPr>
           <w:color w:val="000000" w:themeColor="text1"/>
         </w:rPr>
-        <w:t>2023</w:t>
+        <w:t>202</w:t>
+      </w:r>
+      <w:r>
+        <w:rPr>
+          <w:color w:val="000000" w:themeColor="text1"/>
+        </w:rPr>
+        <w:t>4</w:t>
       </w:r>
     </w:p>
     <w:p>
@@ -454,15 +466,13 @@
         <w:tabs>
           <w:tab w:val="right" w:leader="dot" w:pos="9059"/>
         </w:tabs>
-        <w:ind w:firstLine="0"/>
         <w:rPr>
           <w:rFonts w:asciiTheme="minorHAnsi" w:eastAsiaTheme="minorEastAsia" w:hAnsiTheme="minorHAnsi" w:cstheme="minorBidi"/>
           <w:b/>
           <w:bCs/>
           <w:noProof/>
           <w:kern w:val="2"/>
-          <w:sz w:val="22"/>
-          <w:szCs w:val="22"/>
+          <w:lang w:val="en-US" w:eastAsia="en-US"/>
           <w14:ligatures w14:val="standardContextual"/>
         </w:rPr>
       </w:pPr>
@@ -490,7 +500,7 @@
         </w:rPr>
         <w:fldChar w:fldCharType="separate"/>
       </w:r>
-      <w:hyperlink w:anchor="_Toc140779933" w:history="1">
+      <w:hyperlink w:anchor="_Toc163665701" w:history="1">
         <w:r>
           <w:rPr>
             <w:rStyle w:val="Hyperlink"/>
@@ -525,7 +535,7 @@
             <w:noProof/>
             <w:webHidden/>
           </w:rPr>
-          <w:instrText xml:space="preserve"> PAGEREF _Toc140779933 \h </w:instrText>
+          <w:instrText xml:space="preserve"> PAGEREF _Toc163665701 \h </w:instrText>
         </w:r>
         <w:r>
           <w:rPr>
@@ -570,19 +580,17 @@
         <w:tabs>
           <w:tab w:val="right" w:leader="dot" w:pos="9059"/>
         </w:tabs>
-        <w:ind w:firstLine="0"/>
         <w:rPr>
           <w:rFonts w:asciiTheme="minorHAnsi" w:eastAsiaTheme="minorEastAsia" w:hAnsiTheme="minorHAnsi" w:cstheme="minorBidi"/>
           <w:b/>
           <w:bCs/>
           <w:noProof/>
           <w:kern w:val="2"/>
-          <w:sz w:val="22"/>
-          <w:szCs w:val="22"/>
+          <w:lang w:val="en-US" w:eastAsia="en-US"/>
           <w14:ligatures w14:val="standardContextual"/>
         </w:rPr>
       </w:pPr>
-      <w:hyperlink w:anchor="_Toc140779934" w:history="1">
+      <w:hyperlink w:anchor="_Toc163665702" w:history="1">
         <w:r>
           <w:rPr>
             <w:rStyle w:val="Hyperlink"/>
@@ -617,7 +625,7 @@
             <w:noProof/>
             <w:webHidden/>
           </w:rPr>
-          <w:instrText xml:space="preserve"> PAGEREF _Toc140779934 \h </w:instrText>
+          <w:instrText xml:space="preserve"> PAGEREF _Toc163665702 \h </w:instrText>
         </w:r>
         <w:r>
           <w:rPr>
@@ -662,19 +670,17 @@
         <w:tabs>
           <w:tab w:val="right" w:leader="dot" w:pos="9059"/>
         </w:tabs>
-        <w:ind w:firstLine="0"/>
         <w:rPr>
           <w:rFonts w:asciiTheme="minorHAnsi" w:eastAsiaTheme="minorEastAsia" w:hAnsiTheme="minorHAnsi" w:cstheme="minorBidi"/>
           <w:b/>
           <w:bCs/>
           <w:noProof/>
           <w:kern w:val="2"/>
-          <w:sz w:val="22"/>
-          <w:szCs w:val="22"/>
+          <w:lang w:val="en-US" w:eastAsia="en-US"/>
           <w14:ligatures w14:val="standardContextual"/>
         </w:rPr>
       </w:pPr>
-      <w:hyperlink w:anchor="_Toc140779935" w:history="1">
+      <w:hyperlink w:anchor="_Toc163665703" w:history="1">
         <w:r>
           <w:rPr>
             <w:rStyle w:val="Hyperlink"/>
@@ -709,7 +715,7 @@
             <w:noProof/>
             <w:webHidden/>
           </w:rPr>
-          <w:instrText xml:space="preserve"> PAGEREF _Toc140779935 \h </w:instrText>
+          <w:instrText xml:space="preserve"> PAGEREF _Toc163665703 \h </w:instrText>
         </w:r>
         <w:r>
           <w:rPr>
@@ -750,6 +756,186 @@
     </w:p>
     <w:p>
       <w:pPr>
+        <w:pStyle w:val="TableofFigures"/>
+        <w:tabs>
+          <w:tab w:val="right" w:leader="dot" w:pos="9059"/>
+        </w:tabs>
+        <w:rPr>
+          <w:rFonts w:asciiTheme="minorHAnsi" w:eastAsiaTheme="minorEastAsia" w:hAnsiTheme="minorHAnsi" w:cstheme="minorBidi"/>
+          <w:b/>
+          <w:bCs/>
+          <w:noProof/>
+          <w:kern w:val="2"/>
+          <w:lang w:val="en-US" w:eastAsia="en-US"/>
+          <w14:ligatures w14:val="standardContextual"/>
+        </w:rPr>
+      </w:pPr>
+      <w:hyperlink w:anchor="_Toc163665704" w:history="1">
+        <w:r>
+          <w:rPr>
+            <w:rStyle w:val="Hyperlink"/>
+            <w:b/>
+            <w:bCs/>
+            <w:noProof/>
+          </w:rPr>
+          <w:t>Figura 4: Time do projeto ENSportive</w:t>
+        </w:r>
+        <w:r>
+          <w:rPr>
+            <w:b/>
+            <w:bCs/>
+            <w:noProof/>
+            <w:webHidden/>
+          </w:rPr>
+          <w:tab/>
+        </w:r>
+        <w:r>
+          <w:rPr>
+            <w:b/>
+            <w:bCs/>
+            <w:noProof/>
+            <w:webHidden/>
+          </w:rPr>
+          <w:fldChar w:fldCharType="begin"/>
+        </w:r>
+        <w:r>
+          <w:rPr>
+            <w:b/>
+            <w:bCs/>
+            <w:noProof/>
+            <w:webHidden/>
+          </w:rPr>
+          <w:instrText xml:space="preserve"> PAGEREF _Toc163665704 \h </w:instrText>
+        </w:r>
+        <w:r>
+          <w:rPr>
+            <w:b/>
+            <w:bCs/>
+            <w:noProof/>
+            <w:webHidden/>
+          </w:rPr>
+        </w:r>
+        <w:r>
+          <w:rPr>
+            <w:b/>
+            <w:bCs/>
+            <w:noProof/>
+            <w:webHidden/>
+          </w:rPr>
+          <w:fldChar w:fldCharType="separate"/>
+        </w:r>
+        <w:r>
+          <w:rPr>
+            <w:b/>
+            <w:bCs/>
+            <w:noProof/>
+            <w:webHidden/>
+          </w:rPr>
+          <w:t>18</w:t>
+        </w:r>
+        <w:r>
+          <w:rPr>
+            <w:b/>
+            <w:bCs/>
+            <w:noProof/>
+            <w:webHidden/>
+          </w:rPr>
+          <w:fldChar w:fldCharType="end"/>
+        </w:r>
+      </w:hyperlink>
+    </w:p>
+    <w:p>
+      <w:pPr>
+        <w:pStyle w:val="TableofFigures"/>
+        <w:tabs>
+          <w:tab w:val="right" w:leader="dot" w:pos="9059"/>
+        </w:tabs>
+        <w:rPr>
+          <w:rFonts w:asciiTheme="minorHAnsi" w:eastAsiaTheme="minorEastAsia" w:hAnsiTheme="minorHAnsi" w:cstheme="minorBidi"/>
+          <w:b/>
+          <w:bCs/>
+          <w:noProof/>
+          <w:kern w:val="2"/>
+          <w:lang w:val="en-US" w:eastAsia="en-US"/>
+          <w14:ligatures w14:val="standardContextual"/>
+        </w:rPr>
+      </w:pPr>
+      <w:hyperlink w:anchor="_Toc163665705" w:history="1">
+        <w:r>
+          <w:rPr>
+            <w:rStyle w:val="Hyperlink"/>
+            <w:b/>
+            <w:bCs/>
+            <w:noProof/>
+          </w:rPr>
+          <w:t>Figura 5: Tela de Extração do PDF</w:t>
+        </w:r>
+        <w:r>
+          <w:rPr>
+            <w:b/>
+            <w:bCs/>
+            <w:noProof/>
+            <w:webHidden/>
+          </w:rPr>
+          <w:tab/>
+        </w:r>
+        <w:r>
+          <w:rPr>
+            <w:b/>
+            <w:bCs/>
+            <w:noProof/>
+            <w:webHidden/>
+          </w:rPr>
+          <w:fldChar w:fldCharType="begin"/>
+        </w:r>
+        <w:r>
+          <w:rPr>
+            <w:b/>
+            <w:bCs/>
+            <w:noProof/>
+            <w:webHidden/>
+          </w:rPr>
+          <w:instrText xml:space="preserve"> PAGEREF _Toc163665705 \h </w:instrText>
+        </w:r>
+        <w:r>
+          <w:rPr>
+            <w:b/>
+            <w:bCs/>
+            <w:noProof/>
+            <w:webHidden/>
+          </w:rPr>
+        </w:r>
+        <w:r>
+          <w:rPr>
+            <w:b/>
+            <w:bCs/>
+            <w:noProof/>
+            <w:webHidden/>
+          </w:rPr>
+          <w:fldChar w:fldCharType="separate"/>
+        </w:r>
+        <w:r>
+          <w:rPr>
+            <w:b/>
+            <w:bCs/>
+            <w:noProof/>
+            <w:webHidden/>
+          </w:rPr>
+          <w:t>19</w:t>
+        </w:r>
+        <w:r>
+          <w:rPr>
+            <w:b/>
+            <w:bCs/>
+            <w:noProof/>
+            <w:webHidden/>
+          </w:rPr>
+          <w:fldChar w:fldCharType="end"/>
+        </w:r>
+      </w:hyperlink>
+    </w:p>
+    <w:p>
+      <w:pPr>
         <w:pStyle w:val="ListadeIlustraes"/>
         <w:jc w:val="both"/>
         <w:rPr>
@@ -1142,6 +1328,7 @@
         <w:rPr>
           <w:rFonts w:cs="Arial"/>
           <w:color w:val="000000" w:themeColor="text1"/>
+          <w:lang w:val="en-US"/>
         </w:rPr>
       </w:pPr>
       <w:r>
@@ -1150,6 +1337,7 @@
           <w:b/>
           <w:bCs/>
           <w:color w:val="000000" w:themeColor="text1"/>
+          <w:lang w:val="en-US"/>
         </w:rPr>
         <w:t xml:space="preserve">US </w:t>
       </w:r>
@@ -1157,8 +1345,85 @@
         <w:rPr>
           <w:rFonts w:cs="Arial"/>
           <w:color w:val="000000" w:themeColor="text1"/>
+          <w:lang w:val="en-US"/>
         </w:rPr>
         <w:t>– User Stories</w:t>
+      </w:r>
+    </w:p>
+    <w:p>
+      <w:pPr>
+        <w:ind w:firstLine="0"/>
+        <w:rPr>
+          <w:rFonts w:cs="Arial"/>
+          <w:color w:val="000000" w:themeColor="text1"/>
+          <w:lang w:val="en-US"/>
+        </w:rPr>
+      </w:pPr>
+      <w:r>
+        <w:rPr>
+          <w:rFonts w:cs="Arial"/>
+          <w:b/>
+          <w:bCs/>
+          <w:color w:val="000000" w:themeColor="text1"/>
+          <w:lang w:val="en-US"/>
+        </w:rPr>
+        <w:t xml:space="preserve">CRUD </w:t>
+      </w:r>
+      <w:r>
+        <w:rPr>
+          <w:rFonts w:cs="Arial"/>
+          <w:b/>
+          <w:bCs/>
+          <w:color w:val="000000" w:themeColor="text1"/>
+          <w:lang w:val="en-US"/>
+        </w:rPr>
+        <w:t>–</w:t>
+      </w:r>
+      <w:r>
+        <w:rPr>
+          <w:rFonts w:cs="Arial"/>
+          <w:b/>
+          <w:bCs/>
+          <w:color w:val="000000" w:themeColor="text1"/>
+          <w:lang w:val="en-US"/>
+        </w:rPr>
+        <w:t xml:space="preserve"> </w:t>
+      </w:r>
+      <w:r>
+        <w:rPr>
+          <w:rFonts w:cs="Arial"/>
+          <w:color w:val="000000" w:themeColor="text1"/>
+          <w:lang w:val="en-US"/>
+        </w:rPr>
+        <w:t>Create, Read, Update, Delete</w:t>
+      </w:r>
+    </w:p>
+    <w:p>
+      <w:pPr>
+        <w:ind w:firstLine="0"/>
+        <w:rPr>
+          <w:rFonts w:cs="Arial"/>
+          <w:color w:val="000000" w:themeColor="text1"/>
+          <w:lang w:val="en-US"/>
+        </w:rPr>
+      </w:pPr>
+      <w:r>
+        <w:rPr>
+          <w:rFonts w:cs="Arial"/>
+          <w:b/>
+          <w:bCs/>
+          <w:color w:val="000000" w:themeColor="text1"/>
+          <w:lang w:val="en-US"/>
+        </w:rPr>
+        <w:t xml:space="preserve">BD – </w:t>
+      </w:r>
+      <w:r>
+        <w:rPr>
+          <w:rFonts w:cs="Arial"/>
+          <w:color w:val="000000" w:themeColor="text1"/>
+          <w:lang w:val="en-US"/>
+        </w:rPr>
+        <w:t>Banco de Dados</w:t>
       </w:r>
     </w:p>
     <w:p>
@@ -1170,6 +1435,7 @@
           <w:b/>
           <w:bCs/>
           <w:color w:val="000000" w:themeColor="text1"/>
+          <w:lang w:val="en-US"/>
         </w:rPr>
       </w:pPr>
       <w:r>
@@ -1178,6 +1444,7 @@
           <w:b/>
           <w:bCs/>
           <w:color w:val="000000" w:themeColor="text1"/>
+          <w:lang w:val="en-US"/>
         </w:rPr>
         <w:br w:type="page"/>
       </w:r>
@@ -1187,6 +1454,7 @@
           <w:b/>
           <w:bCs/>
           <w:color w:val="000000" w:themeColor="text1"/>
+          <w:lang w:val="en-US"/>
         </w:rPr>
         <w:lastRenderedPageBreak/>
         <w:t xml:space="preserve"> </w:t>
@@ -1197,51 +1465,55 @@
         <w:pStyle w:val="TtuloSumrio"/>
         <w:rPr>
           <w:color w:val="000000" w:themeColor="text1"/>
-        </w:rPr>
-      </w:pPr>
-      <w:r>
-        <w:rPr>
-          <w:color w:val="000000" w:themeColor="text1"/>
+          <w:lang w:val="en-US"/>
+        </w:rPr>
+      </w:pPr>
+      <w:r>
+        <w:rPr>
+          <w:color w:val="000000" w:themeColor="text1"/>
+          <w:lang w:val="en-US"/>
         </w:rPr>
         <w:t>SUMÁRIO</w:t>
       </w:r>
     </w:p>
     <w:p>
       <w:pPr>
-        <w:pStyle w:val="TOC1"/>
+        <w:pStyle w:val="TOC3"/>
         <w:rPr>
           <w:rFonts w:asciiTheme="minorHAnsi" w:eastAsiaTheme="minorEastAsia" w:hAnsiTheme="minorHAnsi" w:cstheme="minorBidi"/>
           <w:b w:val="0"/>
           <w:kern w:val="2"/>
-          <w:sz w:val="22"/>
-          <w:szCs w:val="22"/>
+          <w:lang w:val="en-US" w:eastAsia="en-US"/>
           <w14:ligatures w14:val="standardContextual"/>
         </w:rPr>
       </w:pPr>
       <w:r>
         <w:rPr>
+          <w:b w:val="0"/>
           <w:color w:val="000000" w:themeColor="text1"/>
         </w:rPr>
         <w:fldChar w:fldCharType="begin"/>
       </w:r>
       <w:r>
         <w:rPr>
-          <w:color w:val="000000" w:themeColor="text1"/>
-        </w:rPr>
-        <w:instrText xml:space="preserve"> TOC \o "1-3" \h \z \t "Título Referências;1;Título Glossário;1;Título Apêndice;1;Título Seção Primária;1;Título Seção Secundária;2;Título Seção Terciária;3;Título Seção Quaternária;4;Título Seção Quinária;5;Título Introdução;1;Título Conclusão;1" </w:instrText>
-      </w:r>
-      <w:r>
-        <w:rPr>
+          <w:b w:val="0"/>
+          <w:color w:val="000000" w:themeColor="text1"/>
+        </w:rPr>
+        <w:instrText xml:space="preserve"> TOC \o "1-3" \h \z </w:instrText>
+      </w:r>
+      <w:r>
+        <w:rPr>
+          <w:b w:val="0"/>
           <w:color w:val="000000" w:themeColor="text1"/>
         </w:rPr>
         <w:fldChar w:fldCharType="separate"/>
       </w:r>
-      <w:hyperlink w:anchor="_Toc140777890" w:history="1">
+      <w:hyperlink w:anchor="_Toc163577604" w:history="1">
         <w:r>
           <w:rPr>
             <w:rStyle w:val="Hyperlink"/>
           </w:rPr>
-          <w:t>1 - APRESENTAÇÃO DA TRAJETÓRIA DO ALUNO</w:t>
+          <w:t>1 – APRESENTAÇÃO DA TRAJETÓRIA DO ALUNO</w:t>
         </w:r>
         <w:r>
           <w:rPr>
@@ -1259,7 +1531,7 @@
           <w:rPr>
             <w:webHidden/>
           </w:rPr>
-          <w:instrText xml:space="preserve"> PAGEREF _Toc140777890 \h </w:instrText>
+          <w:instrText xml:space="preserve"> PAGEREF _Toc163577604 \h </w:instrText>
         </w:r>
         <w:r>
           <w:rPr>
@@ -1288,22 +1560,21 @@
     </w:p>
     <w:p>
       <w:pPr>
-        <w:pStyle w:val="TOC1"/>
+        <w:pStyle w:val="TOC3"/>
         <w:rPr>
           <w:rFonts w:asciiTheme="minorHAnsi" w:eastAsiaTheme="minorEastAsia" w:hAnsiTheme="minorHAnsi" w:cstheme="minorBidi"/>
           <w:b w:val="0"/>
           <w:kern w:val="2"/>
-          <w:sz w:val="22"/>
-          <w:szCs w:val="22"/>
+          <w:lang w:val="en-US" w:eastAsia="en-US"/>
           <w14:ligatures w14:val="standardContextual"/>
         </w:rPr>
       </w:pPr>
-      <w:hyperlink w:anchor="_Toc140777891" w:history="1">
+      <w:hyperlink w:anchor="_Toc163577605" w:history="1">
         <w:r>
           <w:rPr>
             <w:rStyle w:val="Hyperlink"/>
           </w:rPr>
-          <w:t>2 - PROJETOS AGES I - “VEÍCULOS VIA MONTADORA”</w:t>
+          <w:t>2 – PROJETOS AGES I - “VEÍCULOS VIA MONTADORA”</w:t>
         </w:r>
         <w:r>
           <w:rPr>
@@ -1321,7 +1592,7 @@
           <w:rPr>
             <w:webHidden/>
           </w:rPr>
-          <w:instrText xml:space="preserve"> PAGEREF _Toc140777891 \h </w:instrText>
+          <w:instrText xml:space="preserve"> PAGEREF _Toc163577605 \h </w:instrText>
         </w:r>
         <w:r>
           <w:rPr>
@@ -1355,12 +1626,11 @@
           <w:rFonts w:asciiTheme="minorHAnsi" w:eastAsiaTheme="minorEastAsia" w:hAnsiTheme="minorHAnsi" w:cstheme="minorBidi"/>
           <w:b w:val="0"/>
           <w:kern w:val="2"/>
-          <w:sz w:val="22"/>
-          <w:szCs w:val="22"/>
+          <w:lang w:val="en-US" w:eastAsia="en-US"/>
           <w14:ligatures w14:val="standardContextual"/>
         </w:rPr>
       </w:pPr>
-      <w:hyperlink w:anchor="_Toc140777892" w:history="1">
+      <w:hyperlink w:anchor="_Toc163577606" w:history="1">
         <w:r>
           <w:rPr>
             <w:rStyle w:val="Hyperlink"/>
@@ -1372,8 +1642,7 @@
             <w:rFonts w:asciiTheme="minorHAnsi" w:eastAsiaTheme="minorEastAsia" w:hAnsiTheme="minorHAnsi" w:cstheme="minorBidi"/>
             <w:b w:val="0"/>
             <w:kern w:val="2"/>
-            <w:sz w:val="22"/>
-            <w:szCs w:val="22"/>
+            <w:lang w:val="en-US" w:eastAsia="en-US"/>
             <w14:ligatures w14:val="standardContextual"/>
           </w:rPr>
           <w:tab/>
@@ -1400,7 +1669,7 @@
           <w:rPr>
             <w:webHidden/>
           </w:rPr>
-          <w:instrText xml:space="preserve"> PAGEREF _Toc140777892 \h </w:instrText>
+          <w:instrText xml:space="preserve"> PAGEREF _Toc163577606 \h </w:instrText>
         </w:r>
         <w:r>
           <w:rPr>
@@ -1434,12 +1703,11 @@
           <w:rFonts w:asciiTheme="minorHAnsi" w:eastAsiaTheme="minorEastAsia" w:hAnsiTheme="minorHAnsi" w:cstheme="minorBidi"/>
           <w:b w:val="0"/>
           <w:kern w:val="2"/>
-          <w:sz w:val="22"/>
-          <w:szCs w:val="22"/>
+          <w:lang w:val="en-US" w:eastAsia="en-US"/>
           <w14:ligatures w14:val="standardContextual"/>
         </w:rPr>
       </w:pPr>
-      <w:hyperlink w:anchor="_Toc140777893" w:history="1">
+      <w:hyperlink w:anchor="_Toc163577607" w:history="1">
         <w:r>
           <w:rPr>
             <w:rStyle w:val="Hyperlink"/>
@@ -1462,7 +1730,7 @@
           <w:rPr>
             <w:webHidden/>
           </w:rPr>
-          <w:instrText xml:space="preserve"> PAGEREF _Toc140777893 \h </w:instrText>
+          <w:instrText xml:space="preserve"> PAGEREF _Toc163577607 \h </w:instrText>
         </w:r>
         <w:r>
           <w:rPr>
@@ -1496,12 +1764,11 @@
           <w:rFonts w:asciiTheme="minorHAnsi" w:eastAsiaTheme="minorEastAsia" w:hAnsiTheme="minorHAnsi" w:cstheme="minorBidi"/>
           <w:b w:val="0"/>
           <w:kern w:val="2"/>
-          <w:sz w:val="22"/>
-          <w:szCs w:val="22"/>
+          <w:lang w:val="en-US" w:eastAsia="en-US"/>
           <w14:ligatures w14:val="standardContextual"/>
         </w:rPr>
       </w:pPr>
-      <w:hyperlink w:anchor="_Toc140777894" w:history="1">
+      <w:hyperlink w:anchor="_Toc163577608" w:history="1">
         <w:r>
           <w:rPr>
             <w:rStyle w:val="Hyperlink"/>
@@ -1524,7 +1791,7 @@
           <w:rPr>
             <w:webHidden/>
           </w:rPr>
-          <w:instrText xml:space="preserve"> PAGEREF _Toc140777894 \h </w:instrText>
+          <w:instrText xml:space="preserve"> PAGEREF _Toc163577608 \h </w:instrText>
         </w:r>
         <w:r>
           <w:rPr>
@@ -1553,23 +1820,21 @@
     </w:p>
     <w:p>
       <w:pPr>
-        <w:pStyle w:val="TOC1"/>
+        <w:pStyle w:val="TOC3"/>
         <w:rPr>
           <w:rFonts w:asciiTheme="minorHAnsi" w:eastAsiaTheme="minorEastAsia" w:hAnsiTheme="minorHAnsi" w:cstheme="minorBidi"/>
           <w:b w:val="0"/>
           <w:kern w:val="2"/>
-          <w:sz w:val="22"/>
-          <w:szCs w:val="22"/>
+          <w:lang w:val="en-US" w:eastAsia="en-US"/>
           <w14:ligatures w14:val="standardContextual"/>
         </w:rPr>
       </w:pPr>
-      <w:hyperlink w:anchor="_Toc140777895" w:history="1">
+      <w:hyperlink w:anchor="_Toc163577609" w:history="1">
         <w:r>
           <w:rPr>
             <w:rStyle w:val="Hyperlink"/>
-            <w:lang w:val="en-US"/>
-          </w:rPr>
-          <w:t>2.4. Conclusão</w:t>
+          </w:rPr>
+          <w:t>2.4 CONCLUSÃO</w:t>
         </w:r>
         <w:r>
           <w:rPr>
@@ -1587,7 +1852,7 @@
           <w:rPr>
             <w:webHidden/>
           </w:rPr>
-          <w:instrText xml:space="preserve"> PAGEREF _Toc140777895 \h </w:instrText>
+          <w:instrText xml:space="preserve"> PAGEREF _Toc163577609 \h </w:instrText>
         </w:r>
         <w:r>
           <w:rPr>
@@ -1616,22 +1881,21 @@
     </w:p>
     <w:p>
       <w:pPr>
-        <w:pStyle w:val="TOC1"/>
+        <w:pStyle w:val="TOC3"/>
         <w:rPr>
           <w:rFonts w:asciiTheme="minorHAnsi" w:eastAsiaTheme="minorEastAsia" w:hAnsiTheme="minorHAnsi" w:cstheme="minorBidi"/>
           <w:b w:val="0"/>
           <w:kern w:val="2"/>
-          <w:sz w:val="22"/>
-          <w:szCs w:val="22"/>
+          <w:lang w:val="en-US" w:eastAsia="en-US"/>
           <w14:ligatures w14:val="standardContextual"/>
         </w:rPr>
       </w:pPr>
-      <w:hyperlink w:anchor="_Toc140777896" w:history="1">
+      <w:hyperlink w:anchor="_Toc163577610" w:history="1">
         <w:r>
           <w:rPr>
             <w:rStyle w:val="Hyperlink"/>
           </w:rPr>
-          <w:t>3 - PROJETOS AGES II - “NOME DO PROJETO XXXX”</w:t>
+          <w:t>3 – PROJETOS AGES II - “ENSportive – Estilo de Vida Esportivo”</w:t>
         </w:r>
         <w:r>
           <w:rPr>
@@ -1649,7 +1913,7 @@
           <w:rPr>
             <w:webHidden/>
           </w:rPr>
-          <w:instrText xml:space="preserve"> PAGEREF _Toc140777896 \h </w:instrText>
+          <w:instrText xml:space="preserve"> PAGEREF _Toc163577610 \h </w:instrText>
         </w:r>
         <w:r>
           <w:rPr>
@@ -1666,7 +1930,7 @@
           <w:rPr>
             <w:webHidden/>
           </w:rPr>
-          <w:t>18</w:t>
+          <w:t>17</w:t>
         </w:r>
         <w:r>
           <w:rPr>
@@ -1678,21 +1942,219 @@
     </w:p>
     <w:p>
       <w:pPr>
-        <w:pStyle w:val="TOC1"/>
+        <w:pStyle w:val="TOC3"/>
         <w:rPr>
           <w:rFonts w:asciiTheme="minorHAnsi" w:eastAsiaTheme="minorEastAsia" w:hAnsiTheme="minorHAnsi" w:cstheme="minorBidi"/>
           <w:b w:val="0"/>
           <w:kern w:val="2"/>
-          <w:sz w:val="22"/>
-          <w:szCs w:val="22"/>
+          <w:lang w:val="en-US" w:eastAsia="en-US"/>
           <w14:ligatures w14:val="standardContextual"/>
         </w:rPr>
       </w:pPr>
-      <w:hyperlink w:anchor="_Toc140777897" w:history="1">
+      <w:hyperlink w:anchor="_Toc163577611" w:history="1">
         <w:r>
           <w:rPr>
             <w:rStyle w:val="Hyperlink"/>
           </w:rPr>
+          <w:t>3.1</w:t>
+        </w:r>
+        <w:r>
+          <w:rPr>
+            <w:rFonts w:asciiTheme="minorHAnsi" w:eastAsiaTheme="minorEastAsia" w:hAnsiTheme="minorHAnsi" w:cstheme="minorBidi"/>
+            <w:b w:val="0"/>
+            <w:kern w:val="2"/>
+            <w:lang w:val="en-US" w:eastAsia="en-US"/>
+            <w14:ligatures w14:val="standardContextual"/>
+          </w:rPr>
+          <w:tab/>
+        </w:r>
+        <w:r>
+          <w:rPr>
+            <w:rStyle w:val="Hyperlink"/>
+          </w:rPr>
+          <w:t>Introdução</w:t>
+        </w:r>
+        <w:r>
+          <w:rPr>
+            <w:webHidden/>
+          </w:rPr>
+          <w:tab/>
+        </w:r>
+        <w:r>
+          <w:rPr>
+            <w:webHidden/>
+          </w:rPr>
+          <w:fldChar w:fldCharType="begin"/>
+        </w:r>
+        <w:r>
+          <w:rPr>
+            <w:webHidden/>
+          </w:rPr>
+          <w:instrText xml:space="preserve"> PAGEREF _Toc163577611 \h </w:instrText>
+        </w:r>
+        <w:r>
+          <w:rPr>
+            <w:webHidden/>
+          </w:rPr>
+        </w:r>
+        <w:r>
+          <w:rPr>
+            <w:webHidden/>
+          </w:rPr>
+          <w:fldChar w:fldCharType="separate"/>
+        </w:r>
+        <w:r>
+          <w:rPr>
+            <w:webHidden/>
+          </w:rPr>
+          <w:t>17</w:t>
+        </w:r>
+        <w:r>
+          <w:rPr>
+            <w:webHidden/>
+          </w:rPr>
+          <w:fldChar w:fldCharType="end"/>
+        </w:r>
+      </w:hyperlink>
+    </w:p>
+    <w:p>
+      <w:pPr>
+        <w:pStyle w:val="TOC3"/>
+        <w:rPr>
+          <w:rFonts w:asciiTheme="minorHAnsi" w:eastAsiaTheme="minorEastAsia" w:hAnsiTheme="minorHAnsi" w:cstheme="minorBidi"/>
+          <w:b w:val="0"/>
+          <w:kern w:val="2"/>
+          <w:lang w:val="en-US" w:eastAsia="en-US"/>
+          <w14:ligatures w14:val="standardContextual"/>
+        </w:rPr>
+      </w:pPr>
+      <w:hyperlink w:anchor="_Toc163577612" w:history="1">
+        <w:r>
+          <w:rPr>
+            <w:rStyle w:val="Hyperlink"/>
+          </w:rPr>
+          <w:t>3.2 Desenvolvimento do Projeto</w:t>
+        </w:r>
+        <w:r>
+          <w:rPr>
+            <w:webHidden/>
+          </w:rPr>
+          <w:tab/>
+        </w:r>
+        <w:r>
+          <w:rPr>
+            <w:webHidden/>
+          </w:rPr>
+          <w:fldChar w:fldCharType="begin"/>
+        </w:r>
+        <w:r>
+          <w:rPr>
+            <w:webHidden/>
+          </w:rPr>
+          <w:instrText xml:space="preserve"> PAGEREF _Toc163577612 \h </w:instrText>
+        </w:r>
+        <w:r>
+          <w:rPr>
+            <w:webHidden/>
+          </w:rPr>
+        </w:r>
+        <w:r>
+          <w:rPr>
+            <w:webHidden/>
+          </w:rPr>
+          <w:fldChar w:fldCharType="separate"/>
+        </w:r>
+        <w:r>
+          <w:rPr>
+            <w:webHidden/>
+          </w:rPr>
+          <w:t>18</w:t>
+        </w:r>
+        <w:r>
+          <w:rPr>
+            <w:webHidden/>
+          </w:rPr>
+          <w:fldChar w:fldCharType="end"/>
+        </w:r>
+      </w:hyperlink>
+    </w:p>
+    <w:p>
+      <w:pPr>
+        <w:pStyle w:val="TOC3"/>
+        <w:rPr>
+          <w:rFonts w:asciiTheme="minorHAnsi" w:eastAsiaTheme="minorEastAsia" w:hAnsiTheme="minorHAnsi" w:cstheme="minorBidi"/>
+          <w:b w:val="0"/>
+          <w:kern w:val="2"/>
+          <w:lang w:val="en-US" w:eastAsia="en-US"/>
+          <w14:ligatures w14:val="standardContextual"/>
+        </w:rPr>
+      </w:pPr>
+      <w:hyperlink w:anchor="_Toc163577613" w:history="1">
+        <w:r>
+          <w:rPr>
+            <w:rStyle w:val="Hyperlink"/>
+          </w:rPr>
+          <w:t>3.3 Atividades desempenhadas pelo aluno no projeto</w:t>
+        </w:r>
+        <w:r>
+          <w:rPr>
+            <w:webHidden/>
+          </w:rPr>
+          <w:tab/>
+        </w:r>
+        <w:r>
+          <w:rPr>
+            <w:webHidden/>
+          </w:rPr>
+          <w:fldChar w:fldCharType="begin"/>
+        </w:r>
+        <w:r>
+          <w:rPr>
+            <w:webHidden/>
+          </w:rPr>
+          <w:instrText xml:space="preserve"> PAGEREF _Toc163577613 \h </w:instrText>
+        </w:r>
+        <w:r>
+          <w:rPr>
+            <w:webHidden/>
+          </w:rPr>
+        </w:r>
+        <w:r>
+          <w:rPr>
+            <w:webHidden/>
+          </w:rPr>
+          <w:fldChar w:fldCharType="separate"/>
+        </w:r>
+        <w:r>
+          <w:rPr>
+            <w:webHidden/>
+          </w:rPr>
+          <w:t>21</w:t>
+        </w:r>
+        <w:r>
+          <w:rPr>
+            <w:webHidden/>
+          </w:rPr>
+          <w:fldChar w:fldCharType="end"/>
+        </w:r>
+      </w:hyperlink>
+    </w:p>
+    <w:p>
+      <w:pPr>
+        <w:pStyle w:val="TOC3"/>
+        <w:rPr>
+          <w:rFonts w:asciiTheme="minorHAnsi" w:eastAsiaTheme="minorEastAsia" w:hAnsiTheme="minorHAnsi" w:cstheme="minorBidi"/>
+          <w:b w:val="0"/>
+          <w:kern w:val="2"/>
+          <w:lang w:val="en-US" w:eastAsia="en-US"/>
+          <w14:ligatures w14:val="standardContextual"/>
+        </w:rPr>
+      </w:pPr>
+      <w:hyperlink w:anchor="_Toc163577614" w:history="1">
+        <w:r>
+          <w:rPr>
+            <w:rStyle w:val="Hyperlink"/>
+          </w:rPr>
           <w:t>REFERÊNCIAS</w:t>
         </w:r>
         <w:r>
@@ -1711,7 +2173,7 @@
           <w:rPr>
             <w:webHidden/>
           </w:rPr>
-          <w:instrText xml:space="preserve"> PAGEREF _Toc140777897 \h </w:instrText>
+          <w:instrText xml:space="preserve"> PAGEREF _Toc163577614 \h </w:instrText>
         </w:r>
         <w:r>
           <w:rPr>
@@ -1728,7 +2190,7 @@
           <w:rPr>
             <w:webHidden/>
           </w:rPr>
-          <w:t>19</w:t>
+          <w:t>23</w:t>
         </w:r>
         <w:r>
           <w:rPr>
@@ -1756,6 +2218,7 @@
       </w:pPr>
       <w:r>
         <w:rPr>
+          <w:b/>
           <w:noProof/>
           <w:color w:val="000000" w:themeColor="text1"/>
         </w:rPr>
@@ -1764,41 +2227,17 @@
     </w:p>
     <w:p>
       <w:pPr>
-        <w:pStyle w:val="TtuloSeoPrimria"/>
-        <w:rPr>
-          <w:color w:val="000000" w:themeColor="text1"/>
-        </w:rPr>
-      </w:pPr>
-    </w:p>
-    <w:p>
-      <w:pPr>
-        <w:pStyle w:val="TtuloSeoPrimria"/>
-        <w:rPr>
-          <w:color w:val="000000" w:themeColor="text1"/>
-        </w:rPr>
-      </w:pPr>
-      <w:bookmarkStart w:id="0" w:name="_Toc140777890"/>
-      <w:r>
-        <w:rPr>
-          <w:color w:val="000000" w:themeColor="text1"/>
-        </w:rPr>
-        <w:t xml:space="preserve">1 </w:t>
-      </w:r>
-      <w:r>
-        <w:rPr>
-          <w:color w:val="000000" w:themeColor="text1"/>
-        </w:rPr>
-        <w:t xml:space="preserve">- </w:t>
-      </w:r>
-      <w:r>
-        <w:rPr>
-          <w:caps w:val="0"/>
-          <w:color w:val="000000" w:themeColor="text1"/>
-        </w:rPr>
-        <w:t>APRESENTAÇÃO DA TRAJETÓRIA DO ALUNO</w:t>
+        <w:pStyle w:val="Heading3"/>
+        <w:ind w:firstLine="0"/>
+      </w:pPr>
+      <w:bookmarkStart w:id="0" w:name="_Toc163577604"/>
+      <w:r>
+        <w:lastRenderedPageBreak/>
+        <w:t>1 – APRESENTAÇÃO DA TRAJETÓRIA DO ALUNO</w:t>
       </w:r>
       <w:bookmarkEnd w:id="0"/>
     </w:p>
+    <w:p/>
     <w:p>
       <w:pPr>
         <w:rPr>
@@ -1872,51 +2311,41 @@
     </w:p>
     <w:p/>
     <w:p/>
-    <w:p>
-      <w:pPr>
-        <w:pStyle w:val="TtuloSeoPrimria"/>
-        <w:rPr>
-          <w:color w:val="000000" w:themeColor="text1"/>
-        </w:rPr>
-      </w:pPr>
-      <w:bookmarkStart w:id="1" w:name="_Toc140777891"/>
-      <w:r>
-        <w:rPr>
-          <w:color w:val="000000" w:themeColor="text1"/>
-        </w:rPr>
+    <w:p/>
+    <w:p/>
+    <w:p>
+      <w:pPr>
+        <w:pStyle w:val="Heading3"/>
+        <w:ind w:firstLine="0"/>
+        <w:rPr>
+          <w:color w:val="000000" w:themeColor="text1"/>
+        </w:rPr>
+      </w:pPr>
+      <w:bookmarkStart w:id="1" w:name="_Toc163577605"/>
+      <w:r>
         <w:lastRenderedPageBreak/>
-        <w:t xml:space="preserve">2 </w:t>
-      </w:r>
-      <w:r>
-        <w:rPr>
-          <w:color w:val="000000" w:themeColor="text1"/>
-        </w:rPr>
-        <w:t xml:space="preserve">- </w:t>
-      </w:r>
-      <w:r>
-        <w:rPr>
-          <w:caps w:val="0"/>
+        <w:t xml:space="preserve">2 – </w:t>
+      </w:r>
+      <w:r>
+        <w:rPr>
           <w:color w:val="000000" w:themeColor="text1"/>
         </w:rPr>
         <w:t xml:space="preserve">PROJETOS AGES </w:t>
       </w:r>
       <w:r>
         <w:rPr>
-          <w:caps w:val="0"/>
           <w:color w:val="000000" w:themeColor="text1"/>
         </w:rPr>
         <w:t>I</w:t>
       </w:r>
       <w:r>
         <w:rPr>
-          <w:caps w:val="0"/>
           <w:color w:val="000000" w:themeColor="text1"/>
         </w:rPr>
         <w:t xml:space="preserve"> - “</w:t>
       </w:r>
       <w:r>
         <w:rPr>
-          <w:caps w:val="0"/>
           <w:color w:val="000000" w:themeColor="text1"/>
         </w:rPr>
         <w:t>VEÍCULOS VIA MONTADORA</w:t>
@@ -1929,6 +2358,7 @@
       </w:r>
       <w:bookmarkEnd w:id="1"/>
     </w:p>
+    <w:p/>
     <w:p>
       <w:r>
         <w:rPr>
@@ -1949,7 +2379,7 @@
           <w:numId w:val="11"/>
         </w:numPr>
       </w:pPr>
-      <w:bookmarkStart w:id="2" w:name="_Toc140777892"/>
+      <w:bookmarkStart w:id="2" w:name="_Toc163577606"/>
       <w:r>
         <w:t>Introdução</w:t>
       </w:r>
@@ -2035,8 +2465,8 @@
       </w:pPr>
       <w:bookmarkStart w:id="3" w:name="_Toc140779575"/>
       <w:bookmarkStart w:id="4" w:name="_Toc140779605"/>
-      <w:bookmarkStart w:id="5" w:name="_Toc140779933"/>
-      <w:bookmarkStart w:id="6" w:name="Figura1"/>
+      <w:bookmarkStart w:id="5" w:name="Figura1"/>
+      <w:bookmarkStart w:id="6" w:name="_Toc163665701"/>
       <w:r>
         <w:lastRenderedPageBreak/>
         <w:t xml:space="preserve">Figura </w:t>
@@ -2064,7 +2494,7 @@
       </w:r>
       <w:bookmarkEnd w:id="3"/>
       <w:bookmarkEnd w:id="4"/>
-      <w:bookmarkEnd w:id="5"/>
+      <w:bookmarkEnd w:id="6"/>
     </w:p>
     <w:p>
       <w:pPr>
@@ -2163,7 +2593,7 @@
         </w:rPr>
         <w:t>do projeto</w:t>
       </w:r>
-      <w:bookmarkEnd w:id="6"/>
+      <w:bookmarkEnd w:id="5"/>
     </w:p>
     <w:p>
       <w:pPr>
@@ -2177,7 +2607,7 @@
         <w:pStyle w:val="Heading3"/>
         <w:ind w:firstLine="0"/>
       </w:pPr>
-      <w:bookmarkStart w:id="7" w:name="_Toc140777893"/>
+      <w:bookmarkStart w:id="7" w:name="_Toc163577607"/>
       <w:r>
         <w:t>2</w:t>
       </w:r>
@@ -2696,8 +3126,8 @@
       </w:pPr>
       <w:bookmarkStart w:id="9" w:name="_Toc140779576"/>
       <w:bookmarkStart w:id="10" w:name="_Toc140779606"/>
-      <w:bookmarkStart w:id="11" w:name="_Toc140779934"/>
-      <w:bookmarkStart w:id="12" w:name="Figura2"/>
+      <w:bookmarkStart w:id="11" w:name="Figura2"/>
+      <w:bookmarkStart w:id="12" w:name="_Toc163665702"/>
       <w:r>
         <w:t xml:space="preserve">Figura </w:t>
       </w:r>
@@ -2724,7 +3154,7 @@
       </w:r>
       <w:bookmarkEnd w:id="9"/>
       <w:bookmarkEnd w:id="10"/>
-      <w:bookmarkEnd w:id="11"/>
+      <w:bookmarkEnd w:id="12"/>
     </w:p>
     <w:p>
       <w:pPr>
@@ -2824,7 +3254,7 @@
         </w:rPr>
         <w:t>do projeto</w:t>
       </w:r>
-      <w:bookmarkEnd w:id="12"/>
+      <w:bookmarkEnd w:id="11"/>
     </w:p>
     <w:p>
       <w:pPr>
@@ -3166,7 +3596,7 @@
         <w:pStyle w:val="Heading3"/>
         <w:ind w:firstLine="0"/>
       </w:pPr>
-      <w:bookmarkStart w:id="13" w:name="_Toc140777894"/>
+      <w:bookmarkStart w:id="13" w:name="_Toc163577608"/>
       <w:r>
         <w:lastRenderedPageBreak/>
         <w:t>2</w:t>
@@ -3890,7 +4320,7 @@
       </w:pPr>
       <w:bookmarkStart w:id="14" w:name="_Toc140779577"/>
       <w:bookmarkStart w:id="15" w:name="_Toc140779607"/>
-      <w:bookmarkStart w:id="16" w:name="_Toc140779935"/>
+      <w:bookmarkStart w:id="16" w:name="_Toc163665703"/>
       <w:r>
         <w:t xml:space="preserve">Figura </w:t>
       </w:r>
@@ -5027,38 +5457,16 @@
     </w:p>
     <w:p>
       <w:pPr>
-        <w:pStyle w:val="TtuloSeoPrimria"/>
-        <w:rPr>
-          <w:color w:val="000000" w:themeColor="text1"/>
-        </w:rPr>
-      </w:pPr>
-      <w:bookmarkStart w:id="18" w:name="_Toc140777895"/>
-      <w:r>
-        <w:rPr>
-          <w:color w:val="000000" w:themeColor="text1"/>
-        </w:rPr>
-        <w:t>2</w:t>
-      </w:r>
-      <w:r>
-        <w:rPr>
-          <w:color w:val="000000" w:themeColor="text1"/>
-        </w:rPr>
-        <w:t xml:space="preserve">.4. </w:t>
-      </w:r>
-      <w:r>
-        <w:rPr>
-          <w:color w:val="000000" w:themeColor="text1"/>
-        </w:rPr>
-        <w:t>C</w:t>
-      </w:r>
-      <w:r>
-        <w:rPr>
-          <w:color w:val="000000" w:themeColor="text1"/>
-        </w:rPr>
-        <w:t>onclusão</w:t>
+        <w:pStyle w:val="Heading3"/>
+        <w:ind w:firstLine="0"/>
+      </w:pPr>
+      <w:bookmarkStart w:id="18" w:name="_Toc163577609"/>
+      <w:r>
+        <w:t>2.4 CONCLUSÃO</w:t>
       </w:r>
       <w:bookmarkEnd w:id="18"/>
     </w:p>
+    <w:p/>
     <w:p>
       <w:pPr>
         <w:ind w:firstLine="708"/>
@@ -5211,43 +5619,37 @@
     </w:p>
     <w:p>
       <w:pPr>
-        <w:pStyle w:val="TtuloSeoPrimria"/>
-        <w:rPr>
-          <w:color w:val="000000" w:themeColor="text1"/>
-        </w:rPr>
-      </w:pPr>
-      <w:bookmarkStart w:id="19" w:name="_Toc140777896"/>
-      <w:r>
-        <w:rPr>
-          <w:color w:val="000000" w:themeColor="text1"/>
-        </w:rPr>
+        <w:pStyle w:val="Heading3"/>
+        <w:ind w:firstLine="0"/>
+        <w:rPr>
+          <w:color w:val="000000" w:themeColor="text1"/>
+        </w:rPr>
+      </w:pPr>
+      <w:bookmarkStart w:id="19" w:name="_Toc163577610"/>
+      <w:r>
         <w:lastRenderedPageBreak/>
-        <w:t xml:space="preserve">3 - </w:t>
-      </w:r>
-      <w:r>
-        <w:rPr>
-          <w:caps w:val="0"/>
+        <w:t xml:space="preserve">3 – </w:t>
+      </w:r>
+      <w:r>
+        <w:rPr>
           <w:color w:val="000000" w:themeColor="text1"/>
         </w:rPr>
         <w:t xml:space="preserve">PROJETOS AGES </w:t>
       </w:r>
       <w:r>
         <w:rPr>
-          <w:caps w:val="0"/>
           <w:color w:val="000000" w:themeColor="text1"/>
         </w:rPr>
         <w:t>II</w:t>
       </w:r>
       <w:r>
         <w:rPr>
-          <w:caps w:val="0"/>
           <w:color w:val="000000" w:themeColor="text1"/>
         </w:rPr>
         <w:t xml:space="preserve"> - “</w:t>
       </w:r>
       <w:r>
         <w:rPr>
-          <w:caps w:val="0"/>
           <w:color w:val="000000" w:themeColor="text1"/>
         </w:rPr>
         <w:t>ENSportive – Estilo de Vida Esportivo</w:t>
@@ -5259,13 +5661,8 @@
         <w:t>”</w:t>
       </w:r>
       <w:bookmarkEnd w:id="19"/>
-      <w:r>
-        <w:rPr>
-          <w:color w:val="000000" w:themeColor="text1"/>
-        </w:rPr>
-        <w:t xml:space="preserve"> </w:t>
-      </w:r>
-    </w:p>
+    </w:p>
+    <w:p/>
     <w:p>
       <w:r>
         <w:rPr>
@@ -5286,9 +5683,11 @@
           <w:numId w:val="16"/>
         </w:numPr>
       </w:pPr>
+      <w:bookmarkStart w:id="20" w:name="_Toc163577611"/>
       <w:r>
         <w:t>Introdução</w:t>
       </w:r>
+      <w:bookmarkEnd w:id="20"/>
     </w:p>
     <w:p>
       <w:pPr>
@@ -5332,10 +5731,7 @@
     </w:p>
     <w:p>
       <w:r>
-        <w:t>O grande desafio do projeto é a implementação do calendário</w:t>
-      </w:r>
-      <w:r>
-        <w:t xml:space="preserve">: um componente similar ao Google Calendar, em que será possível marcar/desmarcar aula e administrar o conteúdo </w:t>
+        <w:t xml:space="preserve">O grande desafio do projeto é a implementação do calendário: um componente similar ao Google Calendar, em que será possível marcar/desmarcar aula e administrar o conteúdo </w:t>
       </w:r>
       <w:r>
         <w:t>de cada aula, além de ser o mais intuitivo possível, assim como o exemplo trazido é.</w:t>
@@ -5508,22 +5904,37 @@
     <w:p>
       <w:pPr>
         <w:pStyle w:val="Caption"/>
+        <w:keepNext/>
         <w:ind w:firstLine="0"/>
         <w:jc w:val="center"/>
       </w:pPr>
+      <w:bookmarkStart w:id="21" w:name="_Toc163665704"/>
       <w:r>
         <w:lastRenderedPageBreak/>
         <w:t xml:space="preserve">Figura </w:t>
       </w:r>
       <w:r>
+        <w:fldChar w:fldCharType="begin"/>
+      </w:r>
+      <w:r>
+        <w:instrText xml:space="preserve"> SEQ Figura \* ARABIC </w:instrText>
+      </w:r>
+      <w:r>
+        <w:fldChar w:fldCharType="separate"/>
+      </w:r>
+      <w:r>
+        <w:rPr>
+          <w:noProof/>
+        </w:rPr>
         <w:t>4</w:t>
       </w:r>
       <w:r>
-        <w:t xml:space="preserve">: Time do projeto </w:t>
-      </w:r>
-      <w:r>
-        <w:t>ENSportive</w:t>
-      </w:r>
+        <w:fldChar w:fldCharType="end"/>
+      </w:r>
+      <w:r>
+        <w:t>: Time do projeto ENSportive</w:t>
+      </w:r>
+      <w:bookmarkEnd w:id="21"/>
     </w:p>
     <w:p>
       <w:pPr>
@@ -5630,15 +6041,14 @@
         <w:pStyle w:val="Heading3"/>
         <w:ind w:firstLine="0"/>
       </w:pPr>
-      <w:r>
-        <w:t>3</w:t>
-      </w:r>
-      <w:r>
-        <w:t xml:space="preserve">.2 </w:t>
+      <w:bookmarkStart w:id="22" w:name="_Toc163577612"/>
+      <w:r>
+        <w:t xml:space="preserve">3.2 </w:t>
       </w:r>
       <w:r>
         <w:t>Desenvolvimento do Projeto</w:t>
       </w:r>
+      <w:bookmarkEnd w:id="22"/>
     </w:p>
     <w:p/>
     <w:p>
@@ -5930,7 +6340,13 @@
         <w:rPr>
           <w:color w:val="000000" w:themeColor="text1"/>
         </w:rPr>
-        <w:t>Postgree</w:t>
+        <w:t>Postgre</w:t>
+      </w:r>
+      <w:r>
+        <w:rPr>
+          <w:color w:val="000000" w:themeColor="text1"/>
+        </w:rPr>
+        <w:t>SQL</w:t>
       </w:r>
       <w:r>
         <w:rPr>
@@ -6141,15 +6557,32 @@
         <w:ind w:firstLine="0"/>
         <w:jc w:val="center"/>
       </w:pPr>
+      <w:bookmarkStart w:id="23" w:name="_Toc163665705"/>
       <w:r>
         <w:t xml:space="preserve">Figura </w:t>
       </w:r>
       <w:r>
+        <w:fldChar w:fldCharType="begin"/>
+      </w:r>
+      <w:r>
+        <w:instrText xml:space="preserve"> SEQ Figura \* ARABIC </w:instrText>
+      </w:r>
+      <w:r>
+        <w:fldChar w:fldCharType="separate"/>
+      </w:r>
+      <w:r>
+        <w:rPr>
+          <w:noProof/>
+        </w:rPr>
         <w:t>5</w:t>
       </w:r>
       <w:r>
+        <w:fldChar w:fldCharType="end"/>
+      </w:r>
+      <w:r>
         <w:t>: Tela de Extração do PDF</w:t>
       </w:r>
+      <w:bookmarkEnd w:id="23"/>
     </w:p>
     <w:p>
       <w:pPr>
@@ -6358,356 +6791,361 @@
       <w:pPr>
         <w:rPr>
           <w:rFonts w:cs="Arial"/>
+        </w:rPr>
+      </w:pPr>
+      <w:r>
+        <w:rPr>
+          <w:rFonts w:cs="Arial"/>
+        </w:rPr>
+        <w:t xml:space="preserve">Para o lado do frontend, foi utilizado o </w:t>
+      </w:r>
+      <w:r>
+        <w:rPr>
+          <w:rFonts w:cs="Arial"/>
+        </w:rPr>
+        <w:t>Angular</w:t>
+      </w:r>
+      <w:r>
+        <w:rPr>
+          <w:rFonts w:cs="Arial"/>
+        </w:rPr>
+        <w:t>,</w:t>
+      </w:r>
+      <w:r>
+        <w:rPr>
+          <w:rFonts w:cs="Arial"/>
+        </w:rPr>
+        <w:t xml:space="preserve"> um framework de desenvolvimento mantido pelo Google e uma comunidade de desenvolvedores. Ele é projetado para criar aplicativos da web de página única (SPA) escaláveis e robustos</w:t>
+      </w:r>
+      <w:r>
+        <w:rPr>
+          <w:rFonts w:cs="Arial"/>
+        </w:rPr>
+        <w:t>. É o ideal para</w:t>
+      </w:r>
+      <w:r>
+        <w:rPr>
+          <w:rFonts w:cs="Arial"/>
+        </w:rPr>
+        <w:t xml:space="preserve"> criar interfaces de usuário de forma rápida e eficiente, aproveitando seu sistema de componentes reutilizáveis e sua arquitetura baseada em módulos.</w:t>
+      </w:r>
+    </w:p>
+    <w:p>
+      <w:pPr>
+        <w:rPr>
+          <w:rFonts w:cs="Arial"/>
+          <w:shd w:val="clear" w:color="auto" w:fill="FFFFFF"/>
+        </w:rPr>
+      </w:pPr>
+      <w:r>
+        <w:rPr>
+          <w:rFonts w:cs="Arial"/>
+        </w:rPr>
+        <w:t xml:space="preserve">O desenvolvimento do código em </w:t>
+      </w:r>
+      <w:r>
+        <w:rPr>
+          <w:rFonts w:cs="Arial"/>
+        </w:rPr>
+        <w:t>Angular</w:t>
+      </w:r>
+      <w:r>
+        <w:rPr>
+          <w:rFonts w:cs="Arial"/>
+        </w:rPr>
+        <w:t xml:space="preserve"> foi realizado com TypeScript: </w:t>
+      </w:r>
+      <w:r>
+        <w:rPr>
+          <w:rFonts w:cs="Arial"/>
+          <w:shd w:val="clear" w:color="auto" w:fill="FFFFFF"/>
+        </w:rPr>
+        <w:t>linguagem de programação de código aberto desenvolvida pela Microsoft. É um superconjunto sintático estrito de JavaScript e adiciona tipagem estática opcional à linguagem, além disso, sua estilização foi implementada através do Material UI/Design: linguagem de design desenvolvida pela Google.</w:t>
+      </w:r>
+    </w:p>
+    <w:p>
+      <w:pPr>
+        <w:ind w:firstLine="0"/>
+        <w:rPr>
+          <w:rFonts w:cs="Arial"/>
+          <w:shd w:val="clear" w:color="auto" w:fill="FFFFFF"/>
+        </w:rPr>
+      </w:pPr>
+      <w:r>
+        <w:rPr>
+          <w:rFonts w:cs="Arial"/>
+          <w:b/>
+          <w:bCs/>
+        </w:rPr>
+        <w:tab/>
+      </w:r>
+      <w:r>
+        <w:rPr>
+          <w:rFonts w:cs="Arial"/>
+        </w:rPr>
+        <w:t xml:space="preserve">Do lado do backend, optamos pelo </w:t>
+      </w:r>
+      <w:r>
+        <w:rPr>
+          <w:rFonts w:cs="Arial"/>
+        </w:rPr>
+        <w:t>Java com a ferramenta Spring Boot:</w:t>
+      </w:r>
+      <w:r>
+        <w:t xml:space="preserve"> </w:t>
+      </w:r>
+      <w:r>
+        <w:t>um framework de desenvolvimento de aplicações Java que oferece uma abordagem rápida e simplificada para criar aplicativos robustos e escaláveis. Com foco na produtividade, o Spring Boot elimina a necessidade de configuração manual, oferecendo padrões e convenções predefinidos. Ele é ideal para o desenvolvimento de aplicativos da web que requerem atualizações em tempo real</w:t>
+      </w:r>
+      <w:r>
+        <w:t>.</w:t>
+      </w:r>
+    </w:p>
+    <w:p>
+      <w:pPr>
+        <w:ind w:firstLine="0"/>
+        <w:rPr>
+          <w:rFonts w:cs="Arial"/>
+          <w:shd w:val="clear" w:color="auto" w:fill="FFFFFF"/>
+        </w:rPr>
+      </w:pPr>
+      <w:r>
+        <w:rPr>
+          <w:rFonts w:cs="Arial"/>
+          <w:color w:val="000000" w:themeColor="text1"/>
+        </w:rPr>
+        <w:tab/>
+        <w:t xml:space="preserve">Para a montagem do banco de dados do projeto, foi </w:t>
+      </w:r>
+      <w:r>
+        <w:rPr>
+          <w:rFonts w:cs="Arial"/>
+          <w:color w:val="000000" w:themeColor="text1"/>
+        </w:rPr>
+        <w:t>usado o PostgreSQL:</w:t>
+      </w:r>
+      <w:r>
+        <w:rPr>
+          <w:rFonts w:cs="Arial"/>
+          <w:color w:val="000000" w:themeColor="text1"/>
+        </w:rPr>
+        <w:t xml:space="preserve"> </w:t>
+      </w:r>
+      <w:r>
+        <w:rPr>
+          <w:rFonts w:cs="Arial"/>
+          <w:shd w:val="clear" w:color="auto" w:fill="FFFFFF"/>
+        </w:rPr>
+        <w:t>um sistema de gerenciamento de banco de dados relacional de código aberto, conhecido por sua confiabilidade, robustez e recursos avançados.</w:t>
+      </w:r>
+      <w:r>
+        <w:rPr>
+          <w:rFonts w:cs="Arial"/>
+          <w:shd w:val="clear" w:color="auto" w:fill="FFFFFF"/>
+        </w:rPr>
+        <w:t xml:space="preserve"> </w:t>
+      </w:r>
+      <w:r>
+        <w:rPr>
+          <w:rFonts w:cs="Arial"/>
+          <w:shd w:val="clear" w:color="auto" w:fill="FFFFFF"/>
+        </w:rPr>
+        <w:t>Com sua capacidade de lidar eficientemente com atualizações em tempo real, o PostgreSQL é uma escolha sólida para armazenar e gerenciar dados em aplicações web e móveis que exigem uma experiência de usuário dinâmica e responsiva.</w:t>
+      </w:r>
+    </w:p>
+    <w:p>
+      <w:pPr>
+        <w:rPr>
+          <w:rFonts w:cs="Arial"/>
+          <w:shd w:val="clear" w:color="auto" w:fill="FFFFFF"/>
+        </w:rPr>
+      </w:pPr>
+      <w:r>
+        <w:rPr>
+          <w:rFonts w:cs="Arial"/>
+          <w:shd w:val="clear" w:color="auto" w:fill="FFFFFF"/>
+        </w:rPr>
+        <w:t>No quesito infraestrutural do projeto, usamos tanto o Docker, quanto AWS. Docker é um conjunto de produtos de plataforma como serviço que usam virtualização de nível de sistema operacional para entregar software em pacotes chamados contêineres. Já a Amazon Web Services, também conhecido como AWS, é uma plataforma de serviços de computação em nuvem, que formam uma plataforma de computação na nuvem oferecida pela Amazon.com.</w:t>
+      </w:r>
+    </w:p>
+    <w:p>
+      <w:pPr>
+        <w:pStyle w:val="Heading3"/>
+        <w:ind w:firstLine="0"/>
+      </w:pPr>
+      <w:bookmarkStart w:id="24" w:name="_Toc163577613"/>
+      <w:r>
+        <w:lastRenderedPageBreak/>
+        <w:t xml:space="preserve">3.3 </w:t>
+      </w:r>
+      <w:r>
+        <w:t>Atividades desempenhadas pelo aluno no projeto</w:t>
+      </w:r>
+      <w:bookmarkEnd w:id="24"/>
+    </w:p>
+    <w:p/>
+    <w:p>
+      <w:pPr>
+        <w:rPr>
+          <w:color w:val="000000" w:themeColor="text1"/>
+        </w:rPr>
+      </w:pPr>
+      <w:r>
+        <w:rPr>
+          <w:color w:val="000000" w:themeColor="text1"/>
+        </w:rPr>
+        <w:t>Nesta seção, estão todas as atividades individuais feitas por mim durante o projeto,</w:t>
+      </w:r>
+      <w:r>
+        <w:t xml:space="preserve"> </w:t>
+      </w:r>
+      <w:r>
+        <w:t>assim como as ferramentas utilizadas e contribuições</w:t>
+      </w:r>
+      <w:r>
+        <w:rPr>
+          <w:color w:val="000000" w:themeColor="text1"/>
+        </w:rPr>
+        <w:t xml:space="preserve">. Estão separadas por </w:t>
+      </w:r>
+      <w:r>
+        <w:rPr>
           <w:i/>
           <w:iCs/>
-          <w:u w:val="single"/>
-        </w:rPr>
-      </w:pPr>
-      <w:r>
-        <w:rPr>
-          <w:rFonts w:cs="Arial"/>
+          <w:color w:val="000000" w:themeColor="text1"/>
+        </w:rPr>
+        <w:t>sprints</w:t>
+      </w:r>
+      <w:r>
+        <w:rPr>
+          <w:color w:val="000000" w:themeColor="text1"/>
+        </w:rPr>
+        <w:t xml:space="preserve">, que são períodos de mais ou menos 2 semanas que, em cada uma, são determinados objetivos e entregas para o final dela. </w:t>
+      </w:r>
+    </w:p>
+    <w:p>
+      <w:pPr>
+        <w:pStyle w:val="ListParagraph"/>
+        <w:ind w:left="0" w:firstLine="0"/>
+        <w:rPr>
+          <w:color w:val="000000" w:themeColor="text1"/>
+        </w:rPr>
+      </w:pPr>
+    </w:p>
+    <w:p>
+      <w:pPr>
+        <w:pStyle w:val="ListParagraph"/>
+        <w:ind w:left="0" w:firstLine="0"/>
+        <w:rPr>
+          <w:color w:val="000000" w:themeColor="text1"/>
+        </w:rPr>
+      </w:pPr>
+      <w:r>
+        <w:rPr>
+          <w:color w:val="000000" w:themeColor="text1"/>
+        </w:rPr>
+        <w:t>3</w:t>
+      </w:r>
+      <w:r>
+        <w:rPr>
+          <w:color w:val="000000" w:themeColor="text1"/>
+        </w:rPr>
+        <w:t xml:space="preserve">.3.1 Sprint 0 </w:t>
+      </w:r>
+    </w:p>
+    <w:p>
+      <w:pPr>
+        <w:pStyle w:val="ListParagraph"/>
+        <w:ind w:left="0" w:firstLine="0"/>
+        <w:rPr>
+          <w:color w:val="000000" w:themeColor="text1"/>
+        </w:rPr>
+      </w:pPr>
+    </w:p>
+    <w:p>
+      <w:pPr>
+        <w:pStyle w:val="ListParagraph"/>
+        <w:ind w:left="0"/>
+        <w:rPr>
+          <w:color w:val="000000" w:themeColor="text1"/>
+        </w:rPr>
+      </w:pPr>
+      <w:r>
+        <w:rPr>
+          <w:color w:val="000000" w:themeColor="text1"/>
+        </w:rPr>
+        <w:t xml:space="preserve">Após a primeira reunião com o stakeholder, iniciou-se a </w:t>
+      </w:r>
+      <w:r>
+        <w:rPr>
           <w:i/>
           <w:iCs/>
-          <w:u w:val="single"/>
-        </w:rPr>
-        <w:t>Para o lado do frontend, foi utilizado o React, biblioteca JavaScript de código aberto com foco em criar interfaces de usuário em páginas web que precisam ser atualizadas em tempo real. Ele é ideal para esse projeto, pois permite que atualize a interface de usuário de forma rápida e eficiente.</w:t>
-      </w:r>
-    </w:p>
-    <w:p>
-      <w:pPr>
-        <w:rPr>
-          <w:rFonts w:cs="Arial"/>
+          <w:color w:val="000000" w:themeColor="text1"/>
+        </w:rPr>
+        <w:t>sprint</w:t>
+      </w:r>
+      <w:r>
+        <w:rPr>
+          <w:color w:val="000000" w:themeColor="text1"/>
+        </w:rPr>
+        <w:t xml:space="preserve"> 0, que se consistia em compreender o projeto, escolher as melhores linguagens e frameworks, além de estudarmos estas tecnologias para conseguirmos desenvolver com êxito.</w:t>
+      </w:r>
+    </w:p>
+    <w:p>
+      <w:pPr>
+        <w:pStyle w:val="ListParagraph"/>
+        <w:ind w:left="0" w:firstLine="0"/>
+        <w:rPr>
+          <w:color w:val="000000" w:themeColor="text1"/>
+        </w:rPr>
+      </w:pPr>
+      <w:r>
+        <w:rPr>
+          <w:color w:val="000000" w:themeColor="text1"/>
+        </w:rPr>
+        <w:tab/>
+      </w:r>
+      <w:r>
+        <w:rPr>
+          <w:color w:val="000000" w:themeColor="text1"/>
+        </w:rPr>
+        <w:t>Compreendi através das duas reuniões a proposta do stakeholder, juntamente com o maior desafio do projeto: um sistema de aulas em esportes de raquetes, focada em alunos agendarem e cancelarem suas aulas através do calendário, com um administrador que controla tudo isso.</w:t>
+      </w:r>
+    </w:p>
+    <w:p>
+      <w:pPr>
+        <w:pStyle w:val="ListParagraph"/>
+        <w:ind w:left="0" w:firstLine="0"/>
+        <w:rPr>
+          <w:rFonts w:cs="Arial"/>
+          <w:shd w:val="clear" w:color="auto" w:fill="FFFFFF"/>
+        </w:rPr>
+      </w:pPr>
+      <w:r>
+        <w:rPr>
+          <w:color w:val="000000" w:themeColor="text1"/>
+        </w:rPr>
+        <w:tab/>
+        <w:t xml:space="preserve">Decidimos as tecnologias do projeto: Java no </w:t>
+      </w:r>
+      <w:r>
+        <w:rPr>
           <w:i/>
           <w:iCs/>
-          <w:u w:val="single"/>
-          <w:shd w:val="clear" w:color="auto" w:fill="FFFFFF"/>
-        </w:rPr>
-      </w:pPr>
-      <w:r>
-        <w:rPr>
-          <w:rFonts w:cs="Arial"/>
+          <w:color w:val="000000" w:themeColor="text1"/>
+        </w:rPr>
+        <w:t>backend</w:t>
+      </w:r>
+      <w:r>
+        <w:rPr>
+          <w:color w:val="000000" w:themeColor="text1"/>
+        </w:rPr>
+        <w:t xml:space="preserve">, Angular no </w:t>
+      </w:r>
+      <w:r>
+        <w:rPr>
           <w:i/>
           <w:iCs/>
-          <w:u w:val="single"/>
-        </w:rPr>
-        <w:t xml:space="preserve">O desenvolvimento do código em React foi realizado com TypeScript: </w:t>
-      </w:r>
-      <w:r>
-        <w:rPr>
-          <w:rFonts w:cs="Arial"/>
-          <w:i/>
-          <w:iCs/>
-          <w:u w:val="single"/>
-          <w:shd w:val="clear" w:color="auto" w:fill="FFFFFF"/>
-        </w:rPr>
-        <w:t>linguagem de programação de código aberto desenvolvida pela Microsoft. É um superconjunto sintático estrito de JavaScript e adiciona tipagem estática opcional à linguagem, além disso, sua estilização foi implementada através do Material UI/Design: linguagem de design desenvolvida pela Google.</w:t>
-      </w:r>
-    </w:p>
-    <w:p>
-      <w:pPr>
-        <w:rPr>
-          <w:rFonts w:cs="Arial"/>
-          <w:i/>
-          <w:iCs/>
-          <w:u w:val="single"/>
-        </w:rPr>
-      </w:pPr>
-      <w:r>
-        <w:rPr>
-          <w:rFonts w:cs="Arial"/>
-          <w:i/>
-          <w:iCs/>
-          <w:u w:val="single"/>
-          <w:shd w:val="clear" w:color="auto" w:fill="FFFFFF"/>
-        </w:rPr>
-        <w:t>Não obstante, preferimos usar o Swagger para utilizar as APIs necessárias no frontend: linguagem de descrição de interface para descrever APIs RESTful expressas usando JSON. É usado junto com um conjunto de ferramentas de software de código aberto para projetar, construir, documentar e usar serviços da Web RESTful.</w:t>
-      </w:r>
-    </w:p>
-    <w:p>
-      <w:pPr>
-        <w:ind w:firstLine="0"/>
-        <w:rPr>
-          <w:rFonts w:cs="Arial"/>
-          <w:i/>
-          <w:iCs/>
-          <w:u w:val="single"/>
-          <w:shd w:val="clear" w:color="auto" w:fill="FFFFFF"/>
-        </w:rPr>
-      </w:pPr>
-      <w:r>
-        <w:rPr>
-          <w:rFonts w:cs="Arial"/>
-          <w:b/>
-          <w:bCs/>
-          <w:i/>
-          <w:iCs/>
-          <w:u w:val="single"/>
-        </w:rPr>
-        <w:tab/>
-      </w:r>
-      <w:r>
-        <w:rPr>
-          <w:rFonts w:cs="Arial"/>
-          <w:i/>
-          <w:iCs/>
-          <w:u w:val="single"/>
-        </w:rPr>
-        <w:t xml:space="preserve">Do lado do backend, optamos pelo Python: </w:t>
-      </w:r>
-      <w:r>
-        <w:rPr>
-          <w:rFonts w:cs="Arial"/>
-          <w:i/>
-          <w:iCs/>
-          <w:u w:val="single"/>
-          <w:shd w:val="clear" w:color="auto" w:fill="FFFFFF"/>
-        </w:rPr>
-        <w:t>linguagem de programação de alto nível com sintaxe mais simplificada e próxima da linguagem humana, utilizada nas mais diversas aplicações, como desktop, web, servidores e ciência de dados. Para seu desenvolvimento, utilizamos o framework FastAPI, assim como Poetry e Pytest para gerenciamento de dependências e testes automatizados, respectivamente.</w:t>
-      </w:r>
-    </w:p>
-    <w:p>
-      <w:pPr>
-        <w:ind w:firstLine="0"/>
-        <w:rPr>
-          <w:rFonts w:cs="Arial"/>
-          <w:i/>
-          <w:iCs/>
-          <w:u w:val="single"/>
-          <w:shd w:val="clear" w:color="auto" w:fill="FFFFFF"/>
-        </w:rPr>
-      </w:pPr>
-      <w:r>
-        <w:rPr>
-          <w:rFonts w:cs="Arial"/>
-          <w:i/>
-          <w:iCs/>
-          <w:color w:val="000000" w:themeColor="text1"/>
-          <w:u w:val="single"/>
-        </w:rPr>
-        <w:tab/>
-        <w:t xml:space="preserve">Para a montagem do banco de dados do projeto, foi realizado com o MongoDB: </w:t>
-      </w:r>
-      <w:r>
-        <w:rPr>
-          <w:rFonts w:cs="Arial"/>
-          <w:i/>
-          <w:iCs/>
-          <w:u w:val="single"/>
-          <w:shd w:val="clear" w:color="auto" w:fill="FFFFFF"/>
-        </w:rPr>
-        <w:t>software de banco de dados NoSQL orientado a documentos livre, de código aberto e multiplataforma, escrito na linguagem C++.</w:t>
-      </w:r>
-    </w:p>
-    <w:p>
-      <w:pPr>
-        <w:ind w:firstLine="708"/>
-        <w:rPr>
-          <w:rFonts w:cs="Arial"/>
-          <w:i/>
-          <w:iCs/>
-          <w:u w:val="single"/>
-          <w:shd w:val="clear" w:color="auto" w:fill="FFFFFF"/>
-        </w:rPr>
-      </w:pPr>
-      <w:r>
-        <w:rPr>
-          <w:rFonts w:cs="Arial"/>
-          <w:i/>
-          <w:iCs/>
-          <w:u w:val="single"/>
-          <w:shd w:val="clear" w:color="auto" w:fill="FFFFFF"/>
-        </w:rPr>
-        <w:t>No quesito infraestrutural do projeto, usamos tanto o Docker, quanto AWS. Docker é um conjunto de produtos de plataforma como serviço que usam virtualização de nível de sistema operacional para entregar software em pacotes chamados contêineres. Já a Amazon Web Services, também conhecido como AWS, é uma plataforma de serviços de computação em nuvem, que formam uma plataforma de computação na nuvem oferecida pela Amazon.com.</w:t>
-      </w:r>
-    </w:p>
-    <w:p>
-      <w:pPr>
-        <w:pStyle w:val="TtuloReferncias"/>
-        <w:jc w:val="both"/>
-        <w:rPr>
-          <w:color w:val="000000" w:themeColor="text1"/>
-        </w:rPr>
-      </w:pPr>
-    </w:p>
-    <w:p>
-      <w:pPr>
-        <w:pStyle w:val="Heading3"/>
-        <w:ind w:firstLine="0"/>
-      </w:pPr>
-      <w:r>
-        <w:lastRenderedPageBreak/>
-        <w:t>3</w:t>
-      </w:r>
-      <w:r>
-        <w:t xml:space="preserve">.3 </w:t>
-      </w:r>
-      <w:r>
-        <w:t>Atividades desempenhadas pelo aluno no projeto</w:t>
-      </w:r>
-    </w:p>
-    <w:p/>
-    <w:p>
-      <w:pPr>
-        <w:rPr>
-          <w:color w:val="000000" w:themeColor="text1"/>
-        </w:rPr>
-      </w:pPr>
-      <w:r>
-        <w:rPr>
-          <w:color w:val="000000" w:themeColor="text1"/>
-        </w:rPr>
-        <w:t>Nesta seção, estão todas as atividades individuais feitas por mim durante o projeto,</w:t>
-      </w:r>
-      <w:r>
-        <w:t xml:space="preserve"> </w:t>
-      </w:r>
-      <w:r>
-        <w:t>assim como as ferramentas utilizadas e contribuições</w:t>
-      </w:r>
-      <w:r>
-        <w:rPr>
-          <w:color w:val="000000" w:themeColor="text1"/>
-        </w:rPr>
-        <w:t xml:space="preserve">. Estão separadas por </w:t>
-      </w:r>
-      <w:r>
-        <w:rPr>
-          <w:i/>
-          <w:iCs/>
-          <w:color w:val="000000" w:themeColor="text1"/>
-        </w:rPr>
-        <w:t>sprints</w:t>
-      </w:r>
-      <w:r>
-        <w:rPr>
-          <w:color w:val="000000" w:themeColor="text1"/>
-        </w:rPr>
-        <w:t xml:space="preserve">, que são períodos de mais ou menos 2 semanas que, em cada uma, são determinados objetivos e entregas para o final dela. </w:t>
-      </w:r>
-    </w:p>
-    <w:p>
-      <w:pPr>
-        <w:pStyle w:val="ListParagraph"/>
-        <w:ind w:left="0" w:firstLine="0"/>
-        <w:rPr>
-          <w:color w:val="000000" w:themeColor="text1"/>
-        </w:rPr>
-      </w:pPr>
-    </w:p>
-    <w:p>
-      <w:pPr>
-        <w:pStyle w:val="ListParagraph"/>
-        <w:ind w:left="0" w:firstLine="0"/>
-        <w:rPr>
-          <w:color w:val="000000" w:themeColor="text1"/>
-        </w:rPr>
-      </w:pPr>
-      <w:r>
-        <w:rPr>
-          <w:color w:val="000000" w:themeColor="text1"/>
-        </w:rPr>
-        <w:t>3</w:t>
-      </w:r>
-      <w:r>
-        <w:rPr>
-          <w:color w:val="000000" w:themeColor="text1"/>
-        </w:rPr>
-        <w:t xml:space="preserve">.3.1 Sprint 0 </w:t>
-      </w:r>
-    </w:p>
-    <w:p>
-      <w:pPr>
-        <w:pStyle w:val="ListParagraph"/>
-        <w:ind w:left="0" w:firstLine="0"/>
-        <w:rPr>
-          <w:color w:val="000000" w:themeColor="text1"/>
-        </w:rPr>
-      </w:pPr>
-    </w:p>
-    <w:p>
-      <w:pPr>
-        <w:pStyle w:val="ListParagraph"/>
-        <w:ind w:left="0"/>
-        <w:rPr>
-          <w:color w:val="000000" w:themeColor="text1"/>
-        </w:rPr>
-      </w:pPr>
-      <w:r>
-        <w:rPr>
-          <w:color w:val="000000" w:themeColor="text1"/>
-        </w:rPr>
-        <w:t xml:space="preserve">Após a primeira reunião com o stakeholder, iniciou-se a </w:t>
-      </w:r>
-      <w:r>
-        <w:rPr>
-          <w:i/>
-          <w:iCs/>
-          <w:color w:val="000000" w:themeColor="text1"/>
-        </w:rPr>
-        <w:t>sprint</w:t>
-      </w:r>
-      <w:r>
-        <w:rPr>
-          <w:color w:val="000000" w:themeColor="text1"/>
-        </w:rPr>
-        <w:t xml:space="preserve"> 0, que se consistia em compreender o projeto, escolher as melhores linguagens e frameworks, além de estudarmos estas tecnologias para conseguirmos desenvolver com êxito.</w:t>
-      </w:r>
-    </w:p>
-    <w:p>
-      <w:pPr>
-        <w:pStyle w:val="ListParagraph"/>
-        <w:ind w:left="0" w:firstLine="0"/>
-        <w:rPr>
-          <w:color w:val="000000" w:themeColor="text1"/>
-        </w:rPr>
-      </w:pPr>
-      <w:r>
-        <w:rPr>
-          <w:color w:val="000000" w:themeColor="text1"/>
-        </w:rPr>
-        <w:tab/>
-      </w:r>
-      <w:r>
-        <w:rPr>
-          <w:color w:val="000000" w:themeColor="text1"/>
-        </w:rPr>
-        <w:t>Compreendi através das duas reuniões a proposta do stakeholder, juntamente com o maior desafio do projeto: um sistema de aulas em esportes de raquetes, focada em alunos agendarem e cancelarem suas aulas através do calendário, com um administrador que controla tudo isso.</w:t>
-      </w:r>
-    </w:p>
-    <w:p>
-      <w:pPr>
-        <w:pStyle w:val="ListParagraph"/>
-        <w:ind w:left="0" w:firstLine="0"/>
-        <w:rPr>
-          <w:rFonts w:cs="Arial"/>
-          <w:shd w:val="clear" w:color="auto" w:fill="FFFFFF"/>
-        </w:rPr>
-      </w:pPr>
-      <w:r>
-        <w:rPr>
-          <w:color w:val="000000" w:themeColor="text1"/>
-        </w:rPr>
-        <w:tab/>
-        <w:t xml:space="preserve">Decidimos as tecnologias do projeto: Java no </w:t>
-      </w:r>
-      <w:r>
-        <w:rPr>
-          <w:i/>
-          <w:iCs/>
-          <w:color w:val="000000" w:themeColor="text1"/>
-        </w:rPr>
-        <w:t>backend</w:t>
-      </w:r>
-      <w:r>
-        <w:rPr>
-          <w:color w:val="000000" w:themeColor="text1"/>
-        </w:rPr>
-        <w:t xml:space="preserve">, Angular no </w:t>
-      </w:r>
-      <w:r>
-        <w:rPr>
-          <w:i/>
-          <w:iCs/>
           <w:color w:val="000000" w:themeColor="text1"/>
         </w:rPr>
         <w:t>frontend</w:t>
@@ -6716,7 +7154,19 @@
         <w:rPr>
           <w:color w:val="000000" w:themeColor="text1"/>
         </w:rPr>
-        <w:t xml:space="preserve"> e Postgree no </w:t>
+        <w:t xml:space="preserve"> e Postgre</w:t>
+      </w:r>
+      <w:r>
+        <w:rPr>
+          <w:color w:val="000000" w:themeColor="text1"/>
+        </w:rPr>
+        <w:t>SQL</w:t>
+      </w:r>
+      <w:r>
+        <w:rPr>
+          <w:color w:val="000000" w:themeColor="text1"/>
+        </w:rPr>
+        <w:t xml:space="preserve"> no </w:t>
       </w:r>
       <w:r>
         <w:rPr>
@@ -6875,7 +7325,13 @@
       </w:r>
       <w:r>
         <w:lastRenderedPageBreak/>
-        <w:t xml:space="preserve">possuírem uma base, além de contribuir na página de login e introduzir a Landing Page. Além disso, fiz o diagrama de entidades no Banco de Dados, </w:t>
+        <w:t>possuírem uma base, além de contribuir na página de login e introduzir a Landing Page.</w:t>
+      </w:r>
+      <w:r>
+        <w:t xml:space="preserve"> Também ajudei o Henrique Juchem, ages I do projeto a continuar a implementação da Landing Page, foi a primeira vez que exerci minha função de ages II, ajudando um colega que possuía menos conhecimento.</w:t>
+      </w:r>
+      <w:r>
+        <w:t xml:space="preserve"> Além disso, fiz o diagrama de entidades no Banco de Dados, </w:t>
       </w:r>
       <w:r>
         <w:t>identificando as relações entre os elementos que contribuiu na escolha de ser um modelo relacional.</w:t>
@@ -6946,7 +7402,58 @@
         <w:rPr>
           <w:color w:val="000000" w:themeColor="text1"/>
         </w:rPr>
-        <w:t xml:space="preserve"> do projeto, participei da apresentação da </w:t>
+        <w:t xml:space="preserve"> do projeto, </w:t>
+      </w:r>
+      <w:r>
+        <w:rPr>
+          <w:color w:val="000000" w:themeColor="text1"/>
+        </w:rPr>
+        <w:t>participei ativamente da escolha do Postgre</w:t>
+      </w:r>
+      <w:r>
+        <w:rPr>
+          <w:color w:val="000000" w:themeColor="text1"/>
+        </w:rPr>
+        <w:t>SQL</w:t>
+      </w:r>
+      <w:r>
+        <w:rPr>
+          <w:color w:val="000000" w:themeColor="text1"/>
+        </w:rPr>
+        <w:t xml:space="preserve"> como tecnologia do </w:t>
+      </w:r>
+      <w:r>
+        <w:rPr>
+          <w:color w:val="000000" w:themeColor="text1"/>
+        </w:rPr>
+        <w:t xml:space="preserve">banco de dados. Não consegui participar da modelagem em si, </w:t>
+      </w:r>
+      <w:r>
+        <w:rPr>
+          <w:color w:val="000000" w:themeColor="text1"/>
+        </w:rPr>
+        <w:t>havia um colega que estava muito decidido do que queria fazer e, consequentemente, não estava aceitando ideias contrárias. Eu estava com muita vontade de fazer o banco de dados do projeto e isso me deixou bastante frustrado</w:t>
+      </w:r>
+      <w:r>
+        <w:rPr>
+          <w:color w:val="000000" w:themeColor="text1"/>
+        </w:rPr>
+        <w:t>, mas serviu de aprendizado de como lidar com diferentes tipos de personalidades em um projeto.</w:t>
+      </w:r>
+    </w:p>
+    <w:p>
+      <w:pPr>
+        <w:pStyle w:val="ListParagraph"/>
+        <w:ind w:left="0"/>
+        <w:rPr>
+          <w:color w:val="000000" w:themeColor="text1"/>
+        </w:rPr>
+      </w:pPr>
+      <w:r>
+        <w:rPr>
+          <w:color w:val="000000" w:themeColor="text1"/>
+        </w:rPr>
+        <w:t xml:space="preserve">Assim como na ages I, a equipe foi dividida em </w:t>
       </w:r>
       <w:r>
         <w:rPr>
@@ -6954,13 +7461,13 @@
           <w:iCs/>
           <w:color w:val="000000" w:themeColor="text1"/>
         </w:rPr>
-        <w:t>User Stories</w:t>
-      </w:r>
-      <w:r>
-        <w:rPr>
-          <w:color w:val="000000" w:themeColor="text1"/>
-        </w:rPr>
-        <w:t xml:space="preserve">, juntamente com os </w:t>
+        <w:t>squads</w:t>
+      </w:r>
+      <w:r>
+        <w:rPr>
+          <w:color w:val="000000" w:themeColor="text1"/>
+        </w:rPr>
+        <w:t xml:space="preserve"> e eu fui o único integrante da minha </w:t>
       </w:r>
       <w:r>
         <w:rPr>
@@ -6968,28 +7475,166 @@
           <w:iCs/>
           <w:color w:val="000000" w:themeColor="text1"/>
         </w:rPr>
-        <w:t xml:space="preserve">Mockups </w:t>
-      </w:r>
-      <w:r>
-        <w:rPr>
-          <w:color w:val="000000" w:themeColor="text1"/>
-        </w:rPr>
-        <w:t xml:space="preserve">produzidos no Figma na reunião com o stakeholder Fabiano. Ele gostou muito da apresentação, surpreendeu-se positivamente com o resultado e principalmente com a estilização que foi proposta. Por termos recebido um </w:t>
+        <w:t>squad</w:t>
+      </w:r>
+      <w:r>
+        <w:t xml:space="preserve"> que possuía interesse no </w:t>
       </w:r>
       <w:r>
         <w:rPr>
           <w:i/>
           <w:iCs/>
-          <w:color w:val="000000" w:themeColor="text1"/>
-        </w:rPr>
-        <w:t>feedback</w:t>
-      </w:r>
-      <w:r>
-        <w:rPr>
-          <w:color w:val="000000" w:themeColor="text1"/>
-        </w:rPr>
-        <w:t xml:space="preserve"> tão positivo, tanto eu, quanto a equipe, achamos que estávamos no caminho certo.</w:t>
-      </w:r>
+        </w:rPr>
+        <w:t>backend</w:t>
+      </w:r>
+      <w:r>
+        <w:t xml:space="preserve">. </w:t>
+      </w:r>
+      <w:r>
+        <w:rPr>
+          <w:color w:val="000000" w:themeColor="text1"/>
+        </w:rPr>
+        <w:t xml:space="preserve">Felizmente, com os conhecimentos obtidos no </w:t>
+      </w:r>
+      <w:r>
+        <w:rPr>
+          <w:i/>
+          <w:iCs/>
+          <w:color w:val="000000" w:themeColor="text1"/>
+        </w:rPr>
+        <w:t>frontend</w:t>
+      </w:r>
+      <w:r>
+        <w:rPr>
+          <w:color w:val="000000" w:themeColor="text1"/>
+        </w:rPr>
+        <w:t xml:space="preserve"> realizado na ages I, tive capacidade de ajudar meus colegas </w:t>
+      </w:r>
+      <w:r>
+        <w:rPr>
+          <w:color w:val="000000" w:themeColor="text1"/>
+        </w:rPr>
+        <w:t xml:space="preserve">no </w:t>
+      </w:r>
+      <w:r>
+        <w:rPr>
+          <w:i/>
+          <w:iCs/>
+          <w:color w:val="000000" w:themeColor="text1"/>
+        </w:rPr>
+        <w:t>frontend</w:t>
+      </w:r>
+      <w:r>
+        <w:rPr>
+          <w:color w:val="000000" w:themeColor="text1"/>
+        </w:rPr>
+        <w:t xml:space="preserve">. </w:t>
+      </w:r>
+      <w:r>
+        <w:rPr>
+          <w:color w:val="000000" w:themeColor="text1"/>
+        </w:rPr>
+        <w:t xml:space="preserve">Desta vez, senti dificuldades de explicar corretamente o código e acredito que a responsabilidade de ajudar os colegas como ages II contribui muito para a comunicação, também é importante saber explicar para transmitir o conhecimento e notei nesta </w:t>
+      </w:r>
+      <w:r>
+        <w:rPr>
+          <w:i/>
+          <w:iCs/>
+          <w:color w:val="000000" w:themeColor="text1"/>
+        </w:rPr>
+        <w:t>sprint</w:t>
+      </w:r>
+      <w:r>
+        <w:rPr>
+          <w:color w:val="000000" w:themeColor="text1"/>
+        </w:rPr>
+        <w:t xml:space="preserve"> como estou em constante melhora em relação a isso.</w:t>
+      </w:r>
+    </w:p>
+    <w:p>
+      <w:pPr>
+        <w:pStyle w:val="ListParagraph"/>
+        <w:ind w:left="0"/>
+      </w:pPr>
+      <w:r>
+        <w:rPr>
+          <w:color w:val="000000" w:themeColor="text1"/>
+        </w:rPr>
+        <w:t xml:space="preserve">Não obstante, </w:t>
+      </w:r>
+      <w:r>
+        <w:rPr>
+          <w:color w:val="000000" w:themeColor="text1"/>
+        </w:rPr>
+        <w:t xml:space="preserve">com ajuda do Pedro Carlucci e da Laura Caetano </w:t>
+      </w:r>
+      <w:r>
+        <w:rPr>
+          <w:color w:val="000000" w:themeColor="text1"/>
+        </w:rPr>
+        <w:t>implementei</w:t>
+      </w:r>
+      <w:r>
+        <w:rPr>
+          <w:color w:val="000000" w:themeColor="text1"/>
+        </w:rPr>
+        <w:t xml:space="preserve"> a lógica de criação, leitura, edição e exclusão (CRUD) </w:t>
+      </w:r>
+      <w:r>
+        <w:rPr>
+          <w:color w:val="000000" w:themeColor="text1"/>
+        </w:rPr>
+        <w:t xml:space="preserve"> de professores</w:t>
+      </w:r>
+      <w:r>
+        <w:rPr>
+          <w:color w:val="000000" w:themeColor="text1"/>
+        </w:rPr>
+        <w:t xml:space="preserve"> no </w:t>
+      </w:r>
+      <w:r>
+        <w:rPr>
+          <w:i/>
+          <w:iCs/>
+          <w:color w:val="000000" w:themeColor="text1"/>
+        </w:rPr>
+        <w:t>backend</w:t>
+      </w:r>
+      <w:r>
+        <w:rPr>
+          <w:color w:val="000000" w:themeColor="text1"/>
+        </w:rPr>
+        <w:t xml:space="preserve">. </w:t>
+      </w:r>
+      <w:r>
+        <w:rPr>
+          <w:color w:val="000000" w:themeColor="text1"/>
+        </w:rPr>
+        <w:t xml:space="preserve">Tive muita dificuldade de fazer esta tarefa que é simples por conta da minha inexperiência, mas ao mesmo tempo em que fui ajudado pelos ages III, aprendi como funciona e me sinto muito animado para implementar mais códigos no </w:t>
+      </w:r>
+      <w:r>
+        <w:rPr>
+          <w:i/>
+          <w:iCs/>
+          <w:color w:val="000000" w:themeColor="text1"/>
+        </w:rPr>
+        <w:t>backend</w:t>
+      </w:r>
+      <w:r>
+        <w:rPr>
+          <w:color w:val="000000" w:themeColor="text1"/>
+        </w:rPr>
+        <w:t xml:space="preserve">. </w:t>
+      </w:r>
+    </w:p>
+    <w:p>
+      <w:pPr>
+        <w:pStyle w:val="ListParagraph"/>
+        <w:ind w:left="0"/>
+        <w:rPr>
+          <w:color w:val="000000" w:themeColor="text1"/>
+        </w:rPr>
+      </w:pPr>
     </w:p>
     <w:p>
       <w:pPr>
@@ -6997,6 +7642,8 @@
         <w:ind w:left="0" w:firstLine="0"/>
         <w:rPr>
           <w:color w:val="000000" w:themeColor="text1"/>
+          <w:sz w:val="20"/>
+          <w:szCs w:val="20"/>
         </w:rPr>
       </w:pPr>
       <w:r>
@@ -7004,91 +7651,6 @@
           <w:color w:val="000000" w:themeColor="text1"/>
         </w:rPr>
         <w:tab/>
-        <w:t xml:space="preserve">Finalmente, foi decidido que usaríamos o Tabula-py para extrair os PDFs, de acordo com os AGES III, ele seria mais “inteligente” para o tipo de PDF da Sinosserra. </w:t>
-      </w:r>
-    </w:p>
-    <w:p>
-      <w:pPr>
-        <w:pStyle w:val="ListParagraph"/>
-        <w:ind w:left="0" w:firstLine="708"/>
-        <w:rPr>
-          <w:color w:val="000000" w:themeColor="text1"/>
-        </w:rPr>
-      </w:pPr>
-      <w:r>
-        <w:rPr>
-          <w:color w:val="000000" w:themeColor="text1"/>
-        </w:rPr>
-        <w:t xml:space="preserve">Não obstante, foram definidas as </w:t>
-      </w:r>
-      <w:r>
-        <w:rPr>
-          <w:i/>
-          <w:iCs/>
-          <w:color w:val="000000" w:themeColor="text1"/>
-        </w:rPr>
-        <w:t>squads</w:t>
-      </w:r>
-      <w:r>
-        <w:rPr>
-          <w:color w:val="000000" w:themeColor="text1"/>
-        </w:rPr>
-        <w:t xml:space="preserve"> da equipe e, em consenso da equipe, a função determinada para minha </w:t>
-      </w:r>
-      <w:r>
-        <w:rPr>
-          <w:i/>
-          <w:iCs/>
-          <w:color w:val="000000" w:themeColor="text1"/>
-        </w:rPr>
-        <w:t>squad</w:t>
-      </w:r>
-      <w:r>
-        <w:rPr>
-          <w:color w:val="000000" w:themeColor="text1"/>
-        </w:rPr>
-        <w:t xml:space="preserve"> era começar o desenvolvimento do </w:t>
-      </w:r>
-      <w:r>
-        <w:rPr>
-          <w:i/>
-          <w:iCs/>
-          <w:color w:val="000000" w:themeColor="text1"/>
-        </w:rPr>
-        <w:t xml:space="preserve">frontend. </w:t>
-      </w:r>
-      <w:r>
-        <w:rPr>
-          <w:color w:val="000000" w:themeColor="text1"/>
-        </w:rPr>
-        <w:t xml:space="preserve">Graças aos estudos feitos durante a primeira sprint, participei ativamente e ajudei a implementar a tela para baixar o arquivo PDF, além da opção de escolha de grupo de veículos e análise deles. </w:t>
-      </w:r>
-    </w:p>
-    <w:p>
-      <w:pPr>
-        <w:pStyle w:val="ListParagraph"/>
-        <w:ind w:left="0" w:firstLine="0"/>
-      </w:pPr>
-      <w:r>
-        <w:rPr>
-          <w:color w:val="000000" w:themeColor="text1"/>
-        </w:rPr>
-        <w:tab/>
-        <w:t xml:space="preserve">Esta sprint, devido ao mau planejamento dos gerentes do projeto da equipe (AGES IV), não houve muitas sessões de desenvolvimento do código e, por conta disso, minha </w:t>
-      </w:r>
-      <w:r>
-        <w:rPr>
-          <w:i/>
-          <w:iCs/>
-          <w:color w:val="000000" w:themeColor="text1"/>
-        </w:rPr>
-        <w:t>squad</w:t>
-      </w:r>
-      <w:r>
-        <w:rPr>
-          <w:color w:val="000000" w:themeColor="text1"/>
-        </w:rPr>
-        <w:t xml:space="preserve"> foi a única que se reuniu para programar. As consequências disso foram grandes: na apresentação do projeto, não conseguimos alcançar os objetivos propostos no começo da Sprint e isso preocupou os stakeholders, ligando um sinal de alerta para toda a equipe.</w:t>
       </w:r>
     </w:p>
     <w:p>
@@ -7103,195 +7665,6 @@
     </w:p>
     <w:p>
       <w:pPr>
-        <w:pStyle w:val="Caption"/>
-        <w:keepNext/>
-        <w:ind w:firstLine="0"/>
-        <w:jc w:val="center"/>
-      </w:pPr>
-      <w:r>
-        <w:lastRenderedPageBreak/>
-        <w:t xml:space="preserve">Figura </w:t>
-      </w:r>
-      <w:r>
-        <w:fldChar w:fldCharType="begin"/>
-      </w:r>
-      <w:r>
-        <w:instrText xml:space="preserve"> SEQ Figura \* ARABIC </w:instrText>
-      </w:r>
-      <w:r>
-        <w:fldChar w:fldCharType="separate"/>
-      </w:r>
-      <w:r>
-        <w:rPr>
-          <w:noProof/>
-        </w:rPr>
-        <w:t>3</w:t>
-      </w:r>
-      <w:r>
-        <w:fldChar w:fldCharType="end"/>
-      </w:r>
-      <w:r>
-        <w:t>: Descrição e Status da User Stories da Sprint 1</w:t>
-      </w:r>
-    </w:p>
-    <w:p>
-      <w:pPr>
-        <w:pStyle w:val="ListParagraph"/>
-        <w:ind w:left="0" w:firstLine="0"/>
-        <w:jc w:val="center"/>
-        <w:rPr>
-          <w:b/>
-          <w:bCs/>
-          <w:color w:val="000000" w:themeColor="text1"/>
-          <w:sz w:val="20"/>
-          <w:szCs w:val="20"/>
-        </w:rPr>
-      </w:pPr>
-      <w:r>
-        <w:rPr>
-          <w:noProof/>
-          <w:color w:val="000000" w:themeColor="text1"/>
-        </w:rPr>
-        <w:drawing>
-          <wp:inline distT="0" distB="0" distL="0" distR="0" wp14:anchorId="1FFB0ECB" wp14:editId="7D733392">
-            <wp:extent cx="3705742" cy="2581635"/>
-            <wp:effectExtent l="0" t="0" r="9525" b="9525"/>
-            <wp:docPr id="1228053237" name="Imagem 1" descr="Tabela&#10;&#10;Descrição gerada automaticamente"/>
-            <wp:cNvGraphicFramePr>
-              <a:graphicFrameLocks xmlns:a="http://schemas.openxmlformats.org/drawingml/2006/main" noChangeAspect="1"/>
-            </wp:cNvGraphicFramePr>
-            <a:graphic xmlns:a="http://schemas.openxmlformats.org/drawingml/2006/main">
-              <a:graphicData uri="http://schemas.openxmlformats.org/drawingml/2006/picture">
-                <pic:pic xmlns:pic="http://schemas.openxmlformats.org/drawingml/2006/picture">
-                  <pic:nvPicPr>
-                    <pic:cNvPr id="508021131" name="Imagem 1" descr="Tabela&#10;&#10;Descrição gerada automaticamente"/>
-                    <pic:cNvPicPr/>
-                  </pic:nvPicPr>
-                  <pic:blipFill>
-                    <a:blip r:embed="rId16"/>
-                    <a:stretch>
-                      <a:fillRect/>
-                    </a:stretch>
-                  </pic:blipFill>
-                  <pic:spPr>
-                    <a:xfrm>
-                      <a:off x="0" y="0"/>
-                      <a:ext cx="3705742" cy="2581635"/>
-                    </a:xfrm>
-                    <a:prstGeom prst="rect">
-                      <a:avLst/>
-                    </a:prstGeom>
-                  </pic:spPr>
-                </pic:pic>
-              </a:graphicData>
-            </a:graphic>
-          </wp:inline>
-        </w:drawing>
-      </w:r>
-    </w:p>
-    <w:p>
-      <w:pPr>
-        <w:ind w:firstLine="0"/>
-        <w:jc w:val="center"/>
-        <w:rPr>
-          <w:color w:val="000000" w:themeColor="text1"/>
-          <w:sz w:val="20"/>
-          <w:szCs w:val="20"/>
-        </w:rPr>
-      </w:pPr>
-      <w:r>
-        <w:rPr>
-          <w:color w:val="000000" w:themeColor="text1"/>
-          <w:sz w:val="20"/>
-          <w:szCs w:val="20"/>
-        </w:rPr>
-        <w:t xml:space="preserve">Fonte: </w:t>
-      </w:r>
-      <w:r>
-        <w:rPr>
-          <w:i/>
-          <w:iCs/>
-          <w:color w:val="000000" w:themeColor="text1"/>
-          <w:sz w:val="20"/>
-          <w:szCs w:val="20"/>
-        </w:rPr>
-        <w:t xml:space="preserve">Wiki </w:t>
-      </w:r>
-      <w:r>
-        <w:rPr>
-          <w:color w:val="000000" w:themeColor="text1"/>
-          <w:sz w:val="20"/>
-          <w:szCs w:val="20"/>
-        </w:rPr>
-        <w:t>do projeto</w:t>
-      </w:r>
-    </w:p>
-    <w:p>
-      <w:pPr>
-        <w:pStyle w:val="ListParagraph"/>
-        <w:ind w:left="0" w:firstLine="0"/>
-        <w:jc w:val="center"/>
-        <w:rPr>
-          <w:color w:val="000000" w:themeColor="text1"/>
-        </w:rPr>
-      </w:pPr>
-    </w:p>
-    <w:tbl>
-      <w:tblPr>
-        <w:tblStyle w:val="TableGrid"/>
-        <w:tblW w:w="8750" w:type="dxa"/>
-        <w:tblLook w:val="04A0" w:firstRow="1" w:lastRow="0" w:firstColumn="1" w:lastColumn="0" w:noHBand="0" w:noVBand="1"/>
-      </w:tblPr>
-      <w:tblGrid>
-        <w:gridCol w:w="8750"/>
-      </w:tblGrid>
-      <w:tr>
-        <w:trPr>
-          <w:trHeight w:val="2275"/>
-        </w:trPr>
-        <w:tc>
-          <w:tcPr>
-            <w:tcW w:w="8750" w:type="dxa"/>
-          </w:tcPr>
-          <w:p>
-            <w:pPr>
-              <w:pStyle w:val="ListParagraph"/>
-              <w:ind w:left="0" w:firstLine="0"/>
-              <w:rPr>
-                <w:i/>
-                <w:iCs/>
-                <w:color w:val="000000" w:themeColor="text1"/>
-              </w:rPr>
-            </w:pPr>
-            <w:r>
-              <w:rPr>
-                <w:color w:val="000000" w:themeColor="text1"/>
-              </w:rPr>
-              <w:tab/>
-            </w:r>
-            <w:r>
-              <w:rPr>
-                <w:i/>
-                <w:iCs/>
-                <w:color w:val="000000" w:themeColor="text1"/>
-              </w:rPr>
-              <w:t xml:space="preserve">Por mais que esta sprint tenha sido um desastre, eu fiquei muito feliz em ter participado, pela primeira vez, do desenvolvimento de um projeto com responsabilidades e colegas de equipe. Trabalhar utilizando os métodos que estudei nos últimos 2 semestres me inspirou a dar mais valor aos ensinamentos das cadeiras do curso. Ressaltei este ponto no discurso final do projeto com a equipe e repito: foi um momento muito especial para mim e creio que nessa sprint eu tive a certeza de que gosto de ser um desenvolvedor de software. </w:t>
-            </w:r>
-          </w:p>
-        </w:tc>
-      </w:tr>
-    </w:tbl>
-    <w:p>
-      <w:pPr>
-        <w:pStyle w:val="TtuloReferncias"/>
-        <w:jc w:val="both"/>
-        <w:rPr>
-          <w:color w:val="000000" w:themeColor="text1"/>
-        </w:rPr>
-      </w:pPr>
-    </w:p>
-    <w:p>
-      <w:pPr>
         <w:pStyle w:val="TtuloReferncias"/>
         <w:jc w:val="both"/>
         <w:rPr>
@@ -7305,9 +7678,12 @@
         <w:ind w:firstLine="0"/>
         <w:jc w:val="center"/>
       </w:pPr>
-      <w:r>
+      <w:bookmarkStart w:id="25" w:name="_Toc163577614"/>
+      <w:r>
+        <w:lastRenderedPageBreak/>
         <w:t>REFERÊNCIAS</w:t>
       </w:r>
+      <w:bookmarkEnd w:id="25"/>
     </w:p>
     <w:p/>
     <w:p>
@@ -7378,24 +7754,62 @@
         <w:jc w:val="left"/>
       </w:pPr>
       <w:r>
-        <w:lastRenderedPageBreak/>
-        <w:t xml:space="preserve">DOCKER. </w:t>
+        <w:rPr>
+          <w:lang w:val="en-US"/>
+        </w:rPr>
+        <w:t>ANGULAR</w:t>
+      </w:r>
+      <w:r>
+        <w:rPr>
+          <w:lang w:val="en-US"/>
+        </w:rPr>
+        <w:t xml:space="preserve">. </w:t>
       </w:r>
       <w:r>
         <w:rPr>
           <w:b/>
           <w:bCs/>
-        </w:rPr>
-        <w:t>Docker</w:t>
-      </w:r>
-      <w:r>
-        <w:t>. Disponível em &lt;</w:t>
-      </w:r>
-      <w:r>
-        <w:t>https://www.docker.com/</w:t>
-      </w:r>
-      <w:r>
-        <w:t>&gt;. Acesso em 14 jun. 2023.</w:t>
+          <w:lang w:val="en-US"/>
+        </w:rPr>
+        <w:t>Angular</w:t>
+      </w:r>
+      <w:r>
+        <w:rPr>
+          <w:lang w:val="en-US"/>
+        </w:rPr>
+        <w:t xml:space="preserve">. </w:t>
+      </w:r>
+      <w:r>
+        <w:t>Disponível em: &lt;</w:t>
+      </w:r>
+      <w:hyperlink r:id="rId19" w:history="1">
+        <w:r>
+          <w:rPr>
+            <w:rStyle w:val="Hyperlink"/>
+          </w:rPr>
+          <w:t>https://angular.io/</w:t>
+        </w:r>
+      </w:hyperlink>
+      <w:r>
+        <w:t xml:space="preserve">&gt;. Acesso em </w:t>
+      </w:r>
+      <w:r>
+        <w:t>10</w:t>
+      </w:r>
+      <w:r>
+        <w:t xml:space="preserve"> </w:t>
+      </w:r>
+      <w:r>
+        <w:t>abr</w:t>
+      </w:r>
+      <w:r>
+        <w:t>. 202</w:t>
+      </w:r>
+      <w:r>
+        <w:t>4</w:t>
+      </w:r>
+      <w:r>
+        <w:t>.</w:t>
       </w:r>
     </w:p>
     <w:p>
@@ -7408,40 +7822,82 @@
       <w:pPr>
         <w:ind w:firstLine="0"/>
         <w:jc w:val="left"/>
+      </w:pPr>
+      <w:r>
+        <w:t xml:space="preserve">DOCKER. </w:t>
+      </w:r>
+      <w:r>
         <w:rPr>
           <w:b/>
           <w:bCs/>
         </w:rPr>
-      </w:pPr>
-      <w:r>
-        <w:t xml:space="preserve">MATERIAL UI/DESIGN. </w:t>
+        <w:t>Docker</w:t>
+      </w:r>
+      <w:r>
+        <w:t>. Disponível em &lt;</w:t>
+      </w:r>
+      <w:r>
+        <w:t>https://www.docker.com/</w:t>
+      </w:r>
+      <w:r>
+        <w:t>&gt;. Acesso em 14 jun. 2023.</w:t>
+      </w:r>
+    </w:p>
+    <w:p>
+      <w:pPr>
+        <w:ind w:firstLine="0"/>
+        <w:jc w:val="left"/>
+      </w:pPr>
+    </w:p>
+    <w:p>
+      <w:pPr>
+        <w:ind w:firstLine="0"/>
+        <w:jc w:val="left"/>
+      </w:pPr>
+      <w:r>
+        <w:t>JAVA</w:t>
+      </w:r>
+      <w:r>
+        <w:t xml:space="preserve">. </w:t>
       </w:r>
       <w:r>
         <w:rPr>
           <w:b/>
           <w:bCs/>
         </w:rPr>
-        <w:t>Material UI</w:t>
-      </w:r>
-      <w:r>
-        <w:t xml:space="preserve">. </w:t>
-      </w:r>
-      <w:r>
-        <w:t>Disponível</w:t>
-      </w:r>
-      <w:r>
-        <w:t xml:space="preserve"> em &lt;</w:t>
-      </w:r>
-      <w:hyperlink r:id="rId19" w:history="1">
+        <w:t>Java</w:t>
+      </w:r>
+      <w:r>
+        <w:t>. Disponível em &lt;</w:t>
+      </w:r>
+      <w:hyperlink r:id="rId20" w:history="1">
         <w:r>
           <w:rPr>
             <w:rStyle w:val="Hyperlink"/>
           </w:rPr>
-          <w:t>https://material-ui.com/</w:t>
+          <w:t>https://www.java.com/</w:t>
         </w:r>
       </w:hyperlink>
       <w:r>
-        <w:t>&gt;. Acesso em 14 jun. 2023</w:t>
+        <w:t>&gt;. Acesso em 1</w:t>
+      </w:r>
+      <w:r>
+        <w:t>0</w:t>
+      </w:r>
+      <w:r>
+        <w:t xml:space="preserve"> </w:t>
+      </w:r>
+      <w:r>
+        <w:t>abr</w:t>
+      </w:r>
+      <w:r>
+        <w:t>. 202</w:t>
+      </w:r>
+      <w:r>
+        <w:t>4</w:t>
+      </w:r>
+      <w:r>
+        <w:t>.</w:t>
       </w:r>
     </w:p>
     <w:p>
@@ -7454,25 +7910,40 @@
       <w:pPr>
         <w:ind w:firstLine="0"/>
         <w:jc w:val="left"/>
-      </w:pPr>
-      <w:r>
-        <w:t xml:space="preserve">MONGODB. </w:t>
-      </w:r>
-      <w:r>
         <w:rPr>
           <w:b/>
           <w:bCs/>
         </w:rPr>
-        <w:t>MongoDB</w:t>
-      </w:r>
-      <w:r>
-        <w:t>. Disponível em &lt;</w:t>
-      </w:r>
-      <w:r>
-        <w:t>https://www.mongodb.com/</w:t>
-      </w:r>
-      <w:r>
-        <w:t>&gt;. Acesso em 14 jun. 2023.</w:t>
+      </w:pPr>
+      <w:r>
+        <w:t xml:space="preserve">MATERIAL UI/DESIGN. </w:t>
+      </w:r>
+      <w:r>
+        <w:rPr>
+          <w:b/>
+          <w:bCs/>
+        </w:rPr>
+        <w:t>Material UI</w:t>
+      </w:r>
+      <w:r>
+        <w:t xml:space="preserve">. </w:t>
+      </w:r>
+      <w:r>
+        <w:t>Disponível</w:t>
+      </w:r>
+      <w:r>
+        <w:t xml:space="preserve"> em &lt;</w:t>
+      </w:r>
+      <w:hyperlink r:id="rId21" w:history="1">
+        <w:r>
+          <w:rPr>
+            <w:rStyle w:val="Hyperlink"/>
+          </w:rPr>
+          <w:t>https://material-ui.com/</w:t>
+        </w:r>
+      </w:hyperlink>
+      <w:r>
+        <w:t>&gt;. Acesso em 14 jun. 2023</w:t>
       </w:r>
     </w:p>
     <w:p>
@@ -7487,20 +7958,20 @@
         <w:jc w:val="left"/>
       </w:pPr>
       <w:r>
-        <w:t xml:space="preserve">PYTHON. </w:t>
+        <w:t xml:space="preserve">MONGODB. </w:t>
       </w:r>
       <w:r>
         <w:rPr>
           <w:b/>
           <w:bCs/>
         </w:rPr>
-        <w:t>Python</w:t>
-      </w:r>
-      <w:r>
-        <w:t>. Disponível em: &lt;</w:t>
-      </w:r>
-      <w:r>
-        <w:t>https://www.python.org/</w:t>
+        <w:t>MongoDB</w:t>
+      </w:r>
+      <w:r>
+        <w:t>. Disponível em &lt;</w:t>
+      </w:r>
+      <w:r>
+        <w:t>https://www.mongodb.com/</w:t>
       </w:r>
       <w:r>
         <w:t>&gt;. Acesso em 14 jun. 2023.</w:t>
@@ -7518,23 +7989,44 @@
         <w:jc w:val="left"/>
       </w:pPr>
       <w:r>
-        <w:t xml:space="preserve">REACT. </w:t>
+        <w:t>POSTGRESQL</w:t>
+      </w:r>
+      <w:r>
+        <w:t xml:space="preserve">. </w:t>
       </w:r>
       <w:r>
         <w:rPr>
           <w:b/>
           <w:bCs/>
         </w:rPr>
-        <w:t>React</w:t>
+        <w:t>PostgreSQL</w:t>
       </w:r>
       <w:r>
         <w:t>. Disponível em: &lt;</w:t>
       </w:r>
       <w:r>
-        <w:t>https://reactjs.org/</w:t>
-      </w:r>
-      <w:r>
-        <w:t>&gt;. Acesso em 14 jun. 2023.</w:t>
+        <w:t>https://www.postgresql.org/</w:t>
+      </w:r>
+      <w:r>
+        <w:t>&gt;. Acesso em 1</w:t>
+      </w:r>
+      <w:r>
+        <w:t>0</w:t>
+      </w:r>
+      <w:r>
+        <w:t xml:space="preserve"> </w:t>
+      </w:r>
+      <w:r>
+        <w:t>abr</w:t>
+      </w:r>
+      <w:r>
+        <w:t>. 202</w:t>
+      </w:r>
+      <w:r>
+        <w:t>4</w:t>
+      </w:r>
+      <w:r>
+        <w:t>.</w:t>
       </w:r>
     </w:p>
     <w:p>
@@ -7549,20 +8041,20 @@
         <w:jc w:val="left"/>
       </w:pPr>
       <w:r>
-        <w:t xml:space="preserve">SWAGGER. </w:t>
+        <w:t xml:space="preserve">PYTHON. </w:t>
       </w:r>
       <w:r>
         <w:rPr>
           <w:b/>
           <w:bCs/>
         </w:rPr>
-        <w:t>Swagger</w:t>
-      </w:r>
-      <w:r>
-        <w:t>. Disponível em &lt;</w:t>
-      </w:r>
-      <w:r>
-        <w:t>https://swagger.io/</w:t>
+        <w:t>Python</w:t>
+      </w:r>
+      <w:r>
+        <w:t>. Disponível em: &lt;</w:t>
+      </w:r>
+      <w:r>
+        <w:t>https://www.python.org/</w:t>
       </w:r>
       <w:r>
         <w:t>&gt;. Acesso em 14 jun. 2023.</w:t>
@@ -7580,13 +8072,110 @@
         <w:jc w:val="left"/>
       </w:pPr>
       <w:r>
-        <w:t xml:space="preserve">TYPESCRIPT. </w:t>
+        <w:t xml:space="preserve">REACT. </w:t>
       </w:r>
       <w:r>
         <w:rPr>
           <w:b/>
           <w:bCs/>
         </w:rPr>
+        <w:t>React</w:t>
+      </w:r>
+      <w:r>
+        <w:t>. Disponível em: &lt;</w:t>
+      </w:r>
+      <w:r>
+        <w:t>https://reactjs.org/</w:t>
+      </w:r>
+      <w:r>
+        <w:t>&gt;. Acesso em 14 jun. 2023.</w:t>
+      </w:r>
+    </w:p>
+    <w:p>
+      <w:pPr>
+        <w:ind w:firstLine="0"/>
+        <w:jc w:val="left"/>
+      </w:pPr>
+    </w:p>
+    <w:p>
+      <w:pPr>
+        <w:ind w:firstLine="0"/>
+        <w:jc w:val="left"/>
+      </w:pPr>
+      <w:r>
+        <w:t>SPRING BOOT</w:t>
+      </w:r>
+      <w:r>
+        <w:t xml:space="preserve">. </w:t>
+      </w:r>
+      <w:r>
+        <w:rPr>
+          <w:b/>
+          <w:bCs/>
+        </w:rPr>
+        <w:t>Spring Boot</w:t>
+      </w:r>
+      <w:r>
+        <w:t>. Disponível em &lt;</w:t>
+      </w:r>
+      <w:r>
+        <w:t>https://spring.io/</w:t>
+      </w:r>
+      <w:r>
+        <w:t>&gt;. Acesso em 10 abr. 2024.</w:t>
+      </w:r>
+    </w:p>
+    <w:p>
+      <w:pPr>
+        <w:ind w:firstLine="0"/>
+        <w:jc w:val="left"/>
+      </w:pPr>
+    </w:p>
+    <w:p>
+      <w:pPr>
+        <w:ind w:firstLine="0"/>
+        <w:jc w:val="left"/>
+      </w:pPr>
+      <w:r>
+        <w:lastRenderedPageBreak/>
+        <w:t xml:space="preserve">SWAGGER. </w:t>
+      </w:r>
+      <w:r>
+        <w:rPr>
+          <w:b/>
+          <w:bCs/>
+        </w:rPr>
+        <w:t>Swagger</w:t>
+      </w:r>
+      <w:r>
+        <w:t>. Disponível em &lt;</w:t>
+      </w:r>
+      <w:r>
+        <w:t>https://swagger.io/</w:t>
+      </w:r>
+      <w:r>
+        <w:t>&gt;. Acesso em 14 jun. 2023.</w:t>
+      </w:r>
+    </w:p>
+    <w:p>
+      <w:pPr>
+        <w:ind w:firstLine="0"/>
+        <w:jc w:val="left"/>
+      </w:pPr>
+    </w:p>
+    <w:p>
+      <w:pPr>
+        <w:ind w:firstLine="0"/>
+        <w:jc w:val="left"/>
+      </w:pPr>
+      <w:r>
+        <w:t xml:space="preserve">TYPESCRIPT. </w:t>
+      </w:r>
+      <w:r>
+        <w:rPr>
+          <w:b/>
+          <w:bCs/>
+        </w:rPr>
         <w:t>TypeScript</w:t>
       </w:r>
       <w:r>
@@ -7605,8 +8194,8 @@
       </w:pPr>
     </w:p>
     <w:sectPr>
-      <w:headerReference w:type="even" r:id="rId20"/>
-      <w:headerReference w:type="default" r:id="rId21"/>
+      <w:headerReference w:type="even" r:id="rId22"/>
+      <w:headerReference w:type="default" r:id="rId23"/>
       <w:pgSz w:w="11906" w:h="16838" w:code="9"/>
       <w:pgMar w:top="1699" w:right="1138" w:bottom="1138" w:left="1699" w:header="706" w:footer="706" w:gutter="0"/>
       <w:cols w:space="708"/>
@@ -7690,7 +8279,7 @@
         <mc:AlternateContent>
           <mc:Choice Requires="wps">
             <w:drawing>
-              <wp:anchor distT="0" distB="0" distL="114300" distR="114300" simplePos="0" relativeHeight="251659264" behindDoc="0" locked="0" layoutInCell="1" allowOverlap="1" wp14:anchorId="55E8B9B3" wp14:editId="5C28DEF1">
+              <wp:anchor distT="0" distB="0" distL="114300" distR="114300" simplePos="0" relativeHeight="251659264" behindDoc="0" locked="0" layoutInCell="1" allowOverlap="1" wp14:anchorId="73AD7319" wp14:editId="6025877B">
                 <wp:simplePos x="0" y="0"/>
                 <wp:positionH relativeFrom="column">
                   <wp:posOffset>1073150</wp:posOffset>
@@ -7730,7 +8319,7 @@
                         </a:ln>
                         <a:extLst>
                           <a:ext uri="{909E8E84-426E-40dd-AFC4-6F175D3DCCD1}">
-                            <a14:hiddenFill xmlns:a14="http://schemas.microsoft.com/office/drawing/2010/main" xmlns:w="http://schemas.openxmlformats.org/wordprocessingml/2006/main" xmlns:w10="urn:schemas-microsoft-com:office:word" xmlns:v="urn:schemas-microsoft-com:vml" xmlns:o="urn:schemas-microsoft-com:office:office" xmlns:mv="urn:schemas-microsoft-com:mac:vml" xmlns:mo="http://schemas.microsoft.com/office/mac/office/2008/main" xmlns="">
+                            <a14:hiddenFill xmlns="" xmlns:mo="http://schemas.microsoft.com/office/mac/office/2008/main" xmlns:mv="urn:schemas-microsoft-com:mac:vml" xmlns:o="urn:schemas-microsoft-com:office:office" xmlns:v="urn:schemas-microsoft-com:vml" xmlns:w10="urn:schemas-microsoft-com:office:word" xmlns:w="http://schemas.openxmlformats.org/wordprocessingml/2006/main" xmlns:a14="http://schemas.microsoft.com/office/drawing/2010/main">
                               <a:noFill/>
                             </a14:hiddenFill>
                           </a:ext>
@@ -7751,7 +8340,7 @@
           </mc:Choice>
           <mc:Fallback>
             <w:pict>
-              <v:line w14:anchorId="68210D49" id="Line 1" o:spid="_x0000_s1026" style="position:absolute;z-index:251659264;visibility:visible;mso-wrap-style:square;mso-width-percent:0;mso-height-percent:0;mso-wrap-distance-left:9pt;mso-wrap-distance-top:0;mso-wrap-distance-right:9pt;mso-wrap-distance-bottom:0;mso-position-horizontal:absolute;mso-position-horizontal-relative:text;mso-position-vertical:absolute;mso-position-vertical-relative:text;mso-width-percent:0;mso-height-percent:0;mso-width-relative:page;mso-height-relative:page" from="84.5pt,715.05pt" to="169.55pt,715.05pt" o:gfxdata="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"/>
+              <v:line w14:anchorId="66696106" id="Line 1" o:spid="_x0000_s1026" style="position:absolute;z-index:251659264;visibility:visible;mso-wrap-style:square;mso-width-percent:0;mso-height-percent:0;mso-wrap-distance-left:9pt;mso-wrap-distance-top:0;mso-wrap-distance-right:9pt;mso-wrap-distance-bottom:0;mso-position-horizontal:absolute;mso-position-horizontal-relative:text;mso-position-vertical:absolute;mso-position-vertical-relative:text;mso-width-percent:0;mso-height-percent:0;mso-width-relative:page;mso-height-relative:page" from="84.5pt,715.05pt" to="169.55pt,715.05pt" o:gfxdata="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"/>
             </w:pict>
           </mc:Fallback>
         </mc:AlternateContent>
@@ -8813,6 +9402,95 @@
     </w:lvl>
   </w:abstractNum>
   <w:abstractNum w:abstractNumId="9" w15:restartNumberingAfterBreak="0">
+    <w:nsid w:val="44995E82"/>
+    <w:multiLevelType w:val="hybridMultilevel"/>
+    <w:tmpl w:val="A0B2625A"/>
+    <w:lvl w:ilvl="0" w:tplc="18340C42">
+      <w:start w:val="1"/>
+      <w:numFmt w:val="decimal"/>
+      <w:lvlText w:val="%1"/>
+      <w:lvlJc w:val="left"/>
+      <w:pPr>
+        <w:ind w:left="720" w:hanging="360"/>
+      </w:pPr>
+      <w:rPr>
+        <w:rFonts w:hint="default"/>
+      </w:rPr>
+    </w:lvl>
+    <w:lvl w:ilvl="1" w:tplc="04090019" w:tentative="1">
+      <w:start w:val="1"/>
+      <w:numFmt w:val="lowerLetter"/>
+      <w:lvlText w:val="%2."/>
+      <w:lvlJc w:val="left"/>
+      <w:pPr>
+        <w:ind w:left="1440" w:hanging="360"/>
+      </w:pPr>
+    </w:lvl>
+    <w:lvl w:ilvl="2" w:tplc="0409001B" w:tentative="1">
+      <w:start w:val="1"/>
+      <w:numFmt w:val="lowerRoman"/>
+      <w:lvlText w:val="%3."/>
+      <w:lvlJc w:val="right"/>
+      <w:pPr>
+        <w:ind w:left="2160" w:hanging="180"/>
+      </w:pPr>
+    </w:lvl>
+    <w:lvl w:ilvl="3" w:tplc="0409000F" w:tentative="1">
+      <w:start w:val="1"/>
+      <w:numFmt w:val="decimal"/>
+      <w:lvlText w:val="%4."/>
+      <w:lvlJc w:val="left"/>
+      <w:pPr>
+        <w:ind w:left="2880" w:hanging="360"/>
+      </w:pPr>
+    </w:lvl>
+    <w:lvl w:ilvl="4" w:tplc="04090019" w:tentative="1">
+      <w:start w:val="1"/>
+      <w:numFmt w:val="lowerLetter"/>
+      <w:lvlText w:val="%5."/>
+      <w:lvlJc w:val="left"/>
+      <w:pPr>
+        <w:ind w:left="3600" w:hanging="360"/>
+      </w:pPr>
+    </w:lvl>
+    <w:lvl w:ilvl="5" w:tplc="0409001B" w:tentative="1">
+      <w:start w:val="1"/>
+      <w:numFmt w:val="lowerRoman"/>
+      <w:lvlText w:val="%6."/>
+      <w:lvlJc w:val="right"/>
+      <w:pPr>
+        <w:ind w:left="4320" w:hanging="180"/>
+      </w:pPr>
+    </w:lvl>
+    <w:lvl w:ilvl="6" w:tplc="0409000F" w:tentative="1">
+      <w:start w:val="1"/>
+      <w:numFmt w:val="decimal"/>
+      <w:lvlText w:val="%7."/>
+      <w:lvlJc w:val="left"/>
+      <w:pPr>
+        <w:ind w:left="5040" w:hanging="360"/>
+      </w:pPr>
+    </w:lvl>
+    <w:lvl w:ilvl="7" w:tplc="04090019" w:tentative="1">
+      <w:start w:val="1"/>
+      <w:numFmt w:val="lowerLetter"/>
+      <w:lvlText w:val="%8."/>
+      <w:lvlJc w:val="left"/>
+      <w:pPr>
+        <w:ind w:left="5760" w:hanging="360"/>
+      </w:pPr>
+    </w:lvl>
+    <w:lvl w:ilvl="8" w:tplc="0409001B" w:tentative="1">
+      <w:start w:val="1"/>
+      <w:numFmt w:val="lowerRoman"/>
+      <w:lvlText w:val="%9."/>
+      <w:lvlJc w:val="right"/>
+      <w:pPr>
+        <w:ind w:left="6480" w:hanging="180"/>
+      </w:pPr>
+    </w:lvl>
+  </w:abstractNum>
+  <w:abstractNum w:abstractNumId="10" w15:restartNumberingAfterBreak="0">
     <w:nsid w:val="455B6C76"/>
     <w:multiLevelType w:val="hybridMultilevel"/>
     <w:tmpl w:val="5D34227E"/>
@@ -8925,7 +9603,7 @@
       </w:rPr>
     </w:lvl>
   </w:abstractNum>
-  <w:abstractNum w:abstractNumId="10" w15:restartNumberingAfterBreak="0">
+  <w:abstractNum w:abstractNumId="11" w15:restartNumberingAfterBreak="0">
     <w:nsid w:val="4E2807D4"/>
     <w:multiLevelType w:val="hybridMultilevel"/>
     <w:tmpl w:val="91A61766"/>
@@ -9038,7 +9716,7 @@
       </w:rPr>
     </w:lvl>
   </w:abstractNum>
-  <w:abstractNum w:abstractNumId="11" w15:restartNumberingAfterBreak="0">
+  <w:abstractNum w:abstractNumId="12" w15:restartNumberingAfterBreak="0">
     <w:nsid w:val="60710817"/>
     <w:multiLevelType w:val="multilevel"/>
     <w:tmpl w:val="1E24A6EE"/>
@@ -9151,7 +9829,7 @@
       </w:rPr>
     </w:lvl>
   </w:abstractNum>
-  <w:abstractNum w:abstractNumId="12" w15:restartNumberingAfterBreak="0">
+  <w:abstractNum w:abstractNumId="13" w15:restartNumberingAfterBreak="0">
     <w:nsid w:val="612103F0"/>
     <w:multiLevelType w:val="multilevel"/>
     <w:tmpl w:val="1E24A6EE"/>
@@ -9265,7 +9943,7 @@
       </w:rPr>
     </w:lvl>
   </w:abstractNum>
-  <w:abstractNum w:abstractNumId="13" w15:restartNumberingAfterBreak="0">
+  <w:abstractNum w:abstractNumId="14" w15:restartNumberingAfterBreak="0">
     <w:nsid w:val="63376FAA"/>
     <w:multiLevelType w:val="hybridMultilevel"/>
     <w:tmpl w:val="5E4E3FAE"/>
@@ -9378,7 +10056,7 @@
       </w:rPr>
     </w:lvl>
   </w:abstractNum>
-  <w:abstractNum w:abstractNumId="14" w15:restartNumberingAfterBreak="0">
+  <w:abstractNum w:abstractNumId="15" w15:restartNumberingAfterBreak="0">
     <w:nsid w:val="65054C8C"/>
     <w:multiLevelType w:val="multilevel"/>
     <w:tmpl w:val="C1D215A2"/>
@@ -9491,7 +10169,7 @@
       </w:rPr>
     </w:lvl>
   </w:abstractNum>
-  <w:abstractNum w:abstractNumId="15" w15:restartNumberingAfterBreak="0">
+  <w:abstractNum w:abstractNumId="16" w15:restartNumberingAfterBreak="0">
     <w:nsid w:val="76822EA5"/>
     <w:multiLevelType w:val="hybridMultilevel"/>
     <w:tmpl w:val="3FEA4E68"/>
@@ -9604,7 +10282,7 @@
       </w:rPr>
     </w:lvl>
   </w:abstractNum>
-  <w:abstractNum w:abstractNumId="16" w15:restartNumberingAfterBreak="0">
+  <w:abstractNum w:abstractNumId="17" w15:restartNumberingAfterBreak="0">
     <w:nsid w:val="7A3E782A"/>
     <w:multiLevelType w:val="hybridMultilevel"/>
     <w:tmpl w:val="F07C718E"/>
@@ -9690,7 +10368,7 @@
       </w:pPr>
     </w:lvl>
   </w:abstractNum>
-  <w:abstractNum w:abstractNumId="17" w15:restartNumberingAfterBreak="0">
+  <w:abstractNum w:abstractNumId="18" w15:restartNumberingAfterBreak="0">
     <w:nsid w:val="7A4A4447"/>
     <w:multiLevelType w:val="multilevel"/>
     <w:tmpl w:val="35EAC874"/>
@@ -9810,13 +10488,13 @@
     <w:abstractNumId w:val="2"/>
   </w:num>
   <w:num w:numId="3" w16cid:durableId="876938266">
-    <w:abstractNumId w:val="9"/>
+    <w:abstractNumId w:val="10"/>
   </w:num>
   <w:num w:numId="4" w16cid:durableId="1002009409">
-    <w:abstractNumId w:val="13"/>
+    <w:abstractNumId w:val="14"/>
   </w:num>
   <w:num w:numId="5" w16cid:durableId="367727013">
-    <w:abstractNumId w:val="16"/>
+    <w:abstractNumId w:val="17"/>
   </w:num>
   <w:num w:numId="6" w16cid:durableId="1168982297">
     <w:abstractNumId w:val="7"/>
@@ -9825,22 +10503,22 @@
     <w:abstractNumId w:val="4"/>
   </w:num>
   <w:num w:numId="8" w16cid:durableId="1172111878">
-    <w:abstractNumId w:val="17"/>
+    <w:abstractNumId w:val="18"/>
   </w:num>
   <w:num w:numId="9" w16cid:durableId="1302148682">
-    <w:abstractNumId w:val="15"/>
+    <w:abstractNumId w:val="16"/>
   </w:num>
   <w:num w:numId="10" w16cid:durableId="234169962">
     <w:abstractNumId w:val="0"/>
   </w:num>
   <w:num w:numId="11" w16cid:durableId="1727949666">
-    <w:abstractNumId w:val="14"/>
+    <w:abstractNumId w:val="15"/>
   </w:num>
   <w:num w:numId="12" w16cid:durableId="37777677">
     <w:abstractNumId w:val="8"/>
   </w:num>
   <w:num w:numId="13" w16cid:durableId="1188642242">
-    <w:abstractNumId w:val="10"/>
+    <w:abstractNumId w:val="11"/>
   </w:num>
   <w:num w:numId="14" w16cid:durableId="1969697426">
     <w:abstractNumId w:val="1"/>
@@ -9852,10 +10530,13 @@
     <w:abstractNumId w:val="3"/>
   </w:num>
   <w:num w:numId="17" w16cid:durableId="1098061954">
-    <w:abstractNumId w:val="11"/>
+    <w:abstractNumId w:val="12"/>
   </w:num>
   <w:num w:numId="18" w16cid:durableId="923414314">
-    <w:abstractNumId w:val="12"/>
+    <w:abstractNumId w:val="13"/>
+  </w:num>
+  <w:num w:numId="19" w16cid:durableId="761881343">
+    <w:abstractNumId w:val="9"/>
   </w:num>
 </w:numbering>
 </file>
@@ -10353,6 +11034,7 @@
   <w:style w:type="character" w:default="1" w:styleId="DefaultParagraphFont">
     <w:name w:val="Default Paragraph Font"/>
     <w:uiPriority w:val="1"/>
+    <w:semiHidden/>
     <w:unhideWhenUsed/>
   </w:style>
   <w:style w:type="table" w:default="1" w:styleId="TableNormal">
